--- a/Analyzing Business Data in SQL.docx
+++ b/Analyzing Business Data in SQL.docx
@@ -34,6 +34,9 @@
     </w:p>
     <w:p>
       <w:r>
+        <w:rPr>
+          <w:noProof/>
+        </w:rPr>
         <w:drawing>
           <wp:inline distT="0" distB="0" distL="0" distR="0" wp14:anchorId="7232CACF" wp14:editId="37A5A99A">
             <wp:extent cx="3996093" cy="1981200"/>
@@ -50,7 +53,7 @@
                     <pic:cNvPicPr/>
                   </pic:nvPicPr>
                   <pic:blipFill>
-                    <a:blip r:embed="rId4"/>
+                    <a:blip r:embed="rId5"/>
                     <a:stretch>
                       <a:fillRect/>
                     </a:stretch>
@@ -73,6 +76,9 @@
     </w:p>
     <w:p>
       <w:r>
+        <w:rPr>
+          <w:noProof/>
+        </w:rPr>
         <w:drawing>
           <wp:inline distT="0" distB="0" distL="0" distR="0" wp14:anchorId="14604231" wp14:editId="71AB3011">
             <wp:extent cx="5731510" cy="2487295"/>
@@ -89,7 +95,7 @@
                     <pic:cNvPicPr/>
                   </pic:nvPicPr>
                   <pic:blipFill>
-                    <a:blip r:embed="rId5"/>
+                    <a:blip r:embed="rId6"/>
                     <a:stretch>
                       <a:fillRect/>
                     </a:stretch>
@@ -135,6 +141,9 @@
     </w:p>
     <w:p>
       <w:r>
+        <w:rPr>
+          <w:noProof/>
+        </w:rPr>
         <w:drawing>
           <wp:inline distT="0" distB="0" distL="0" distR="0" wp14:anchorId="6A399775" wp14:editId="614501E0">
             <wp:extent cx="5731510" cy="2320925"/>
@@ -151,7 +160,7 @@
                     <pic:cNvPicPr/>
                   </pic:nvPicPr>
                   <pic:blipFill>
-                    <a:blip r:embed="rId6"/>
+                    <a:blip r:embed="rId7"/>
                     <a:stretch>
                       <a:fillRect/>
                     </a:stretch>
@@ -185,6 +194,9 @@
     </w:p>
     <w:p>
       <w:r>
+        <w:rPr>
+          <w:noProof/>
+        </w:rPr>
         <w:drawing>
           <wp:inline distT="0" distB="0" distL="0" distR="0" wp14:anchorId="7B054C2C" wp14:editId="2255666A">
             <wp:extent cx="5731510" cy="3267710"/>
@@ -201,7 +213,7 @@
                     <pic:cNvPicPr/>
                   </pic:nvPicPr>
                   <pic:blipFill>
-                    <a:blip r:embed="rId7"/>
+                    <a:blip r:embed="rId8"/>
                     <a:stretch>
                       <a:fillRect/>
                     </a:stretch>
@@ -233,6 +245,9 @@
     </w:p>
     <w:p>
       <w:r>
+        <w:rPr>
+          <w:noProof/>
+        </w:rPr>
         <w:drawing>
           <wp:inline distT="0" distB="0" distL="0" distR="0" wp14:anchorId="5BF0C7EA" wp14:editId="7B858930">
             <wp:extent cx="6260049" cy="3038475"/>
@@ -249,7 +264,7 @@
                     <pic:cNvPicPr/>
                   </pic:nvPicPr>
                   <pic:blipFill>
-                    <a:blip r:embed="rId8"/>
+                    <a:blip r:embed="rId9"/>
                     <a:stretch>
                       <a:fillRect/>
                     </a:stretch>
@@ -281,6 +296,9 @@
     </w:p>
     <w:p>
       <w:r>
+        <w:rPr>
+          <w:noProof/>
+        </w:rPr>
         <w:drawing>
           <wp:inline distT="0" distB="0" distL="0" distR="0" wp14:anchorId="0F1F7FE3" wp14:editId="3BD09279">
             <wp:extent cx="5731510" cy="2609215"/>
@@ -297,7 +315,7 @@
                     <pic:cNvPicPr/>
                   </pic:nvPicPr>
                   <pic:blipFill>
-                    <a:blip r:embed="rId9"/>
+                    <a:blip r:embed="rId10"/>
                     <a:stretch>
                       <a:fillRect/>
                     </a:stretch>
@@ -1440,6 +1458,9 @@
     </w:p>
     <w:p>
       <w:r>
+        <w:rPr>
+          <w:noProof/>
+        </w:rPr>
         <w:drawing>
           <wp:inline distT="0" distB="0" distL="0" distR="0" wp14:anchorId="1D3518ED" wp14:editId="6BD356EF">
             <wp:extent cx="3410762" cy="1666081"/>
@@ -1456,7 +1477,7 @@
                     <pic:cNvPicPr/>
                   </pic:nvPicPr>
                   <pic:blipFill>
-                    <a:blip r:embed="rId10"/>
+                    <a:blip r:embed="rId11"/>
                     <a:stretch>
                       <a:fillRect/>
                     </a:stretch>
@@ -1487,6 +1508,9 @@
     </w:p>
     <w:p>
       <w:r>
+        <w:rPr>
+          <w:noProof/>
+        </w:rPr>
         <w:drawing>
           <wp:inline distT="0" distB="0" distL="0" distR="0" wp14:anchorId="74F891E2" wp14:editId="7F017FD6">
             <wp:extent cx="5020376" cy="4896533"/>
@@ -1503,7 +1527,7 @@
                     <pic:cNvPicPr/>
                   </pic:nvPicPr>
                   <pic:blipFill>
-                    <a:blip r:embed="rId11"/>
+                    <a:blip r:embed="rId12"/>
                     <a:stretch>
                       <a:fillRect/>
                     </a:stretch>
@@ -1535,6 +1559,9 @@
     </w:p>
     <w:p>
       <w:r>
+        <w:rPr>
+          <w:noProof/>
+        </w:rPr>
         <w:drawing>
           <wp:inline distT="0" distB="0" distL="0" distR="0" wp14:anchorId="76E362D0" wp14:editId="6188924A">
             <wp:extent cx="6287348" cy="2190750"/>
@@ -1551,7 +1578,7 @@
                     <pic:cNvPicPr/>
                   </pic:nvPicPr>
                   <pic:blipFill>
-                    <a:blip r:embed="rId12"/>
+                    <a:blip r:embed="rId13"/>
                     <a:stretch>
                       <a:fillRect/>
                     </a:stretch>
@@ -1577,14 +1604,14 @@
         <w:pStyle w:val="Heading2"/>
       </w:pPr>
       <w:r>
-        <w:t xml:space="preserve">Combine Revenue and Cost  - </w:t>
-      </w:r>
-      <w:r>
-        <w:t>Common Table Expressions (CTEs)</w:t>
-      </w:r>
-    </w:p>
-    <w:p>
-      <w:r>
+        <w:t>Combine Revenue and Cost  - Common Table Expressions (CTEs)</w:t>
+      </w:r>
+    </w:p>
+    <w:p>
+      <w:r>
+        <w:rPr>
+          <w:noProof/>
+        </w:rPr>
         <w:drawing>
           <wp:inline distT="0" distB="0" distL="0" distR="0" wp14:anchorId="01FAA13C" wp14:editId="70A32447">
             <wp:extent cx="4662746" cy="5651500"/>
@@ -1601,7 +1628,7 @@
                     <pic:cNvPicPr/>
                   </pic:nvPicPr>
                   <pic:blipFill>
-                    <a:blip r:embed="rId13"/>
+                    <a:blip r:embed="rId14"/>
                     <a:stretch>
                       <a:fillRect/>
                     </a:stretch>
@@ -1648,13 +1675,7 @@
           <w:shd w:val="clear" w:color="auto" w:fill="FFFFFF"/>
         </w:rPr>
         <w:lastRenderedPageBreak/>
-        <w:t>Q</w:t>
-      </w:r>
-      <w:r>
-        <w:rPr>
-          <w:shd w:val="clear" w:color="auto" w:fill="FFFFFF"/>
-        </w:rPr>
-        <w:t>uery to calculate cost per month</w:t>
+        <w:t>Query to calculate cost per month</w:t>
       </w:r>
     </w:p>
     <w:p>
@@ -3838,6 +3859,9 @@
     </w:p>
     <w:p>
       <w:r>
+        <w:rPr>
+          <w:noProof/>
+        </w:rPr>
         <w:drawing>
           <wp:inline distT="0" distB="0" distL="0" distR="0" wp14:anchorId="526D6BC5" wp14:editId="59AB09CC">
             <wp:extent cx="4752975" cy="1546586"/>
@@ -3854,7 +3878,7 @@
                     <pic:cNvPicPr/>
                   </pic:nvPicPr>
                   <pic:blipFill>
-                    <a:blip r:embed="rId14"/>
+                    <a:blip r:embed="rId15"/>
                     <a:stretch>
                       <a:fillRect/>
                     </a:stretch>
@@ -3877,6 +3901,9 @@
     </w:p>
     <w:p>
       <w:r>
+        <w:rPr>
+          <w:noProof/>
+        </w:rPr>
         <w:drawing>
           <wp:inline distT="0" distB="0" distL="0" distR="0" wp14:anchorId="09B42071" wp14:editId="240137A6">
             <wp:extent cx="5696082" cy="1554338"/>
@@ -3893,7 +3920,7 @@
                     <pic:cNvPicPr/>
                   </pic:nvPicPr>
                   <pic:blipFill>
-                    <a:blip r:embed="rId15"/>
+                    <a:blip r:embed="rId16"/>
                     <a:stretch>
                       <a:fillRect/>
                     </a:stretch>
@@ -3916,6 +3943,9 @@
     </w:p>
     <w:p>
       <w:r>
+        <w:rPr>
+          <w:noProof/>
+        </w:rPr>
         <w:drawing>
           <wp:inline distT="0" distB="0" distL="0" distR="0" wp14:anchorId="3BD4881F" wp14:editId="4F682693">
             <wp:extent cx="5731510" cy="3531870"/>
@@ -3932,7 +3962,7 @@
                     <pic:cNvPicPr/>
                   </pic:nvPicPr>
                   <pic:blipFill>
-                    <a:blip r:embed="rId16"/>
+                    <a:blip r:embed="rId17"/>
                     <a:stretch>
                       <a:fillRect/>
                     </a:stretch>
@@ -3983,6 +4013,7 @@
         <w:rPr>
           <w:b/>
           <w:bCs/>
+          <w:noProof/>
           <w:sz w:val="62"/>
           <w:szCs w:val="62"/>
           <w:u w:val="single"/>
@@ -4004,7 +4035,7 @@
                     <pic:cNvPicPr/>
                   </pic:nvPicPr>
                   <pic:blipFill>
-                    <a:blip r:embed="rId17"/>
+                    <a:blip r:embed="rId18"/>
                     <a:stretch>
                       <a:fillRect/>
                     </a:stretch>
@@ -4036,13 +4067,7 @@
         <w:rPr>
           <w:shd w:val="clear" w:color="auto" w:fill="FFFFFF"/>
         </w:rPr>
-        <w:t>H</w:t>
-      </w:r>
-      <w:r>
-        <w:rPr>
-          <w:shd w:val="clear" w:color="auto" w:fill="FFFFFF"/>
-        </w:rPr>
-        <w:t>ow much profit each eatery is generating</w:t>
+        <w:t>How much profit each eatery is generating</w:t>
       </w:r>
     </w:p>
     <w:p>
@@ -6140,7 +6165,7 @@
         <w:spacing w:after="0" w:line="315" w:lineRule="atLeast"/>
         <w:rPr>
           <w:rFonts w:ascii="Courier New" w:eastAsia="Times New Roman" w:hAnsi="Courier New" w:cs="Courier New"/>
-          <w:color w:val="D4D4D4"/>
+          <w:color w:val="DCDCDC"/>
           <w:kern w:val="0"/>
           <w:sz w:val="24"/>
           <w:szCs w:val="24"/>
@@ -6257,6 +6282,2609 @@
         <w:t>;</w:t>
       </w:r>
     </w:p>
+    <w:p>
+      <w:pPr>
+        <w:pStyle w:val="Heading1"/>
+      </w:pPr>
+      <w:r>
+        <w:lastRenderedPageBreak/>
+        <w:t>User-centric metrics</w:t>
+      </w:r>
+    </w:p>
+    <w:p>
+      <w:r>
+        <w:rPr>
+          <w:noProof/>
+        </w:rPr>
+        <w:drawing>
+          <wp:inline distT="0" distB="0" distL="0" distR="0" wp14:anchorId="75D4D9DA" wp14:editId="36620045">
+            <wp:extent cx="3919516" cy="2307590"/>
+            <wp:effectExtent l="0" t="0" r="5080" b="0"/>
+            <wp:docPr id="1" name="Picture 1"/>
+            <wp:cNvGraphicFramePr>
+              <a:graphicFrameLocks xmlns:a="http://schemas.openxmlformats.org/drawingml/2006/main" noChangeAspect="1"/>
+            </wp:cNvGraphicFramePr>
+            <a:graphic xmlns:a="http://schemas.openxmlformats.org/drawingml/2006/main">
+              <a:graphicData uri="http://schemas.openxmlformats.org/drawingml/2006/picture">
+                <pic:pic xmlns:pic="http://schemas.openxmlformats.org/drawingml/2006/picture">
+                  <pic:nvPicPr>
+                    <pic:cNvPr id="1" name=""/>
+                    <pic:cNvPicPr/>
+                  </pic:nvPicPr>
+                  <pic:blipFill>
+                    <a:blip r:embed="rId19"/>
+                    <a:stretch>
+                      <a:fillRect/>
+                    </a:stretch>
+                  </pic:blipFill>
+                  <pic:spPr>
+                    <a:xfrm>
+                      <a:off x="0" y="0"/>
+                      <a:ext cx="3922724" cy="2309479"/>
+                    </a:xfrm>
+                    <a:prstGeom prst="rect">
+                      <a:avLst/>
+                    </a:prstGeom>
+                  </pic:spPr>
+                </pic:pic>
+              </a:graphicData>
+            </a:graphic>
+          </wp:inline>
+        </w:drawing>
+      </w:r>
+    </w:p>
+    <w:p>
+      <w:pPr>
+        <w:pStyle w:val="Heading2"/>
+      </w:pPr>
+      <w:r>
+        <w:t xml:space="preserve">Registrations </w:t>
+      </w:r>
+    </w:p>
+    <w:p>
+      <w:r>
+        <w:rPr>
+          <w:noProof/>
+        </w:rPr>
+        <w:drawing>
+          <wp:inline distT="0" distB="0" distL="0" distR="0" wp14:anchorId="6BEA4B73" wp14:editId="3CDC3B58">
+            <wp:extent cx="4393563" cy="1094740"/>
+            <wp:effectExtent l="0" t="0" r="7620" b="0"/>
+            <wp:docPr id="2" name="Picture 2"/>
+            <wp:cNvGraphicFramePr>
+              <a:graphicFrameLocks xmlns:a="http://schemas.openxmlformats.org/drawingml/2006/main" noChangeAspect="1"/>
+            </wp:cNvGraphicFramePr>
+            <a:graphic xmlns:a="http://schemas.openxmlformats.org/drawingml/2006/main">
+              <a:graphicData uri="http://schemas.openxmlformats.org/drawingml/2006/picture">
+                <pic:pic xmlns:pic="http://schemas.openxmlformats.org/drawingml/2006/picture">
+                  <pic:nvPicPr>
+                    <pic:cNvPr id="1" name=""/>
+                    <pic:cNvPicPr/>
+                  </pic:nvPicPr>
+                  <pic:blipFill>
+                    <a:blip r:embed="rId20"/>
+                    <a:stretch>
+                      <a:fillRect/>
+                    </a:stretch>
+                  </pic:blipFill>
+                  <pic:spPr>
+                    <a:xfrm>
+                      <a:off x="0" y="0"/>
+                      <a:ext cx="4397627" cy="1095753"/>
+                    </a:xfrm>
+                    <a:prstGeom prst="rect">
+                      <a:avLst/>
+                    </a:prstGeom>
+                  </pic:spPr>
+                </pic:pic>
+              </a:graphicData>
+            </a:graphic>
+          </wp:inline>
+        </w:drawing>
+      </w:r>
+    </w:p>
+    <w:p>
+      <w:r>
+        <w:rPr>
+          <w:noProof/>
+        </w:rPr>
+        <w:drawing>
+          <wp:inline distT="0" distB="0" distL="0" distR="0" wp14:anchorId="72547525" wp14:editId="2D1F06A7">
+            <wp:extent cx="4858428" cy="4353533"/>
+            <wp:effectExtent l="0" t="0" r="0" b="9525"/>
+            <wp:docPr id="3" name="Picture 3"/>
+            <wp:cNvGraphicFramePr>
+              <a:graphicFrameLocks xmlns:a="http://schemas.openxmlformats.org/drawingml/2006/main" noChangeAspect="1"/>
+            </wp:cNvGraphicFramePr>
+            <a:graphic xmlns:a="http://schemas.openxmlformats.org/drawingml/2006/main">
+              <a:graphicData uri="http://schemas.openxmlformats.org/drawingml/2006/picture">
+                <pic:pic xmlns:pic="http://schemas.openxmlformats.org/drawingml/2006/picture">
+                  <pic:nvPicPr>
+                    <pic:cNvPr id="1" name=""/>
+                    <pic:cNvPicPr/>
+                  </pic:nvPicPr>
+                  <pic:blipFill>
+                    <a:blip r:embed="rId21"/>
+                    <a:stretch>
+                      <a:fillRect/>
+                    </a:stretch>
+                  </pic:blipFill>
+                  <pic:spPr>
+                    <a:xfrm>
+                      <a:off x="0" y="0"/>
+                      <a:ext cx="4858428" cy="4353533"/>
+                    </a:xfrm>
+                    <a:prstGeom prst="rect">
+                      <a:avLst/>
+                    </a:prstGeom>
+                  </pic:spPr>
+                </pic:pic>
+              </a:graphicData>
+            </a:graphic>
+          </wp:inline>
+        </w:drawing>
+      </w:r>
+    </w:p>
+    <w:p>
+      <w:pPr>
+        <w:rPr>
+          <w:rFonts w:asciiTheme="majorHAnsi" w:eastAsiaTheme="majorEastAsia" w:hAnsiTheme="majorHAnsi" w:cstheme="majorBidi"/>
+          <w:b/>
+          <w:color w:val="365F91" w:themeColor="accent1" w:themeShade="BF"/>
+          <w:sz w:val="26"/>
+          <w:szCs w:val="26"/>
+        </w:rPr>
+      </w:pPr>
+      <w:r>
+        <w:br w:type="page"/>
+      </w:r>
+    </w:p>
+    <w:p>
+      <w:pPr>
+        <w:pStyle w:val="Heading2"/>
+      </w:pPr>
+      <w:r>
+        <w:lastRenderedPageBreak/>
+        <w:t xml:space="preserve">Active users </w:t>
+      </w:r>
+    </w:p>
+    <w:p>
+      <w:r>
+        <w:rPr>
+          <w:noProof/>
+        </w:rPr>
+        <w:drawing>
+          <wp:inline distT="0" distB="0" distL="0" distR="0" wp14:anchorId="185685A5" wp14:editId="47442D00">
+            <wp:extent cx="5731510" cy="1683385"/>
+            <wp:effectExtent l="0" t="0" r="2540" b="0"/>
+            <wp:docPr id="4" name="Picture 4"/>
+            <wp:cNvGraphicFramePr>
+              <a:graphicFrameLocks xmlns:a="http://schemas.openxmlformats.org/drawingml/2006/main" noChangeAspect="1"/>
+            </wp:cNvGraphicFramePr>
+            <a:graphic xmlns:a="http://schemas.openxmlformats.org/drawingml/2006/main">
+              <a:graphicData uri="http://schemas.openxmlformats.org/drawingml/2006/picture">
+                <pic:pic xmlns:pic="http://schemas.openxmlformats.org/drawingml/2006/picture">
+                  <pic:nvPicPr>
+                    <pic:cNvPr id="1" name=""/>
+                    <pic:cNvPicPr/>
+                  </pic:nvPicPr>
+                  <pic:blipFill>
+                    <a:blip r:embed="rId22"/>
+                    <a:stretch>
+                      <a:fillRect/>
+                    </a:stretch>
+                  </pic:blipFill>
+                  <pic:spPr>
+                    <a:xfrm>
+                      <a:off x="0" y="0"/>
+                      <a:ext cx="5731510" cy="1683385"/>
+                    </a:xfrm>
+                    <a:prstGeom prst="rect">
+                      <a:avLst/>
+                    </a:prstGeom>
+                  </pic:spPr>
+                </pic:pic>
+              </a:graphicData>
+            </a:graphic>
+          </wp:inline>
+        </w:drawing>
+      </w:r>
+    </w:p>
+    <w:p>
+      <w:r>
+        <w:rPr>
+          <w:noProof/>
+        </w:rPr>
+        <w:drawing>
+          <wp:inline distT="0" distB="0" distL="0" distR="0" wp14:anchorId="4BAECF6A" wp14:editId="0C57E4A3">
+            <wp:extent cx="5401429" cy="2495898"/>
+            <wp:effectExtent l="0" t="0" r="8890" b="0"/>
+            <wp:docPr id="5" name="Picture 5"/>
+            <wp:cNvGraphicFramePr>
+              <a:graphicFrameLocks xmlns:a="http://schemas.openxmlformats.org/drawingml/2006/main" noChangeAspect="1"/>
+            </wp:cNvGraphicFramePr>
+            <a:graphic xmlns:a="http://schemas.openxmlformats.org/drawingml/2006/main">
+              <a:graphicData uri="http://schemas.openxmlformats.org/drawingml/2006/picture">
+                <pic:pic xmlns:pic="http://schemas.openxmlformats.org/drawingml/2006/picture">
+                  <pic:nvPicPr>
+                    <pic:cNvPr id="1" name=""/>
+                    <pic:cNvPicPr/>
+                  </pic:nvPicPr>
+                  <pic:blipFill>
+                    <a:blip r:embed="rId23"/>
+                    <a:stretch>
+                      <a:fillRect/>
+                    </a:stretch>
+                  </pic:blipFill>
+                  <pic:spPr>
+                    <a:xfrm>
+                      <a:off x="0" y="0"/>
+                      <a:ext cx="5401429" cy="2495898"/>
+                    </a:xfrm>
+                    <a:prstGeom prst="rect">
+                      <a:avLst/>
+                    </a:prstGeom>
+                  </pic:spPr>
+                </pic:pic>
+              </a:graphicData>
+            </a:graphic>
+          </wp:inline>
+        </w:drawing>
+      </w:r>
+    </w:p>
+    <w:p>
+      <w:pPr>
+        <w:pStyle w:val="Heading2"/>
+      </w:pPr>
+      <w:r>
+        <w:lastRenderedPageBreak/>
+        <w:t>Window Functions</w:t>
+      </w:r>
+      <w:r>
+        <w:t xml:space="preserve"> – Running Total and Lag</w:t>
+      </w:r>
+    </w:p>
+    <w:p>
+      <w:r>
+        <w:drawing>
+          <wp:inline distT="0" distB="0" distL="0" distR="0" wp14:anchorId="43BDC4EA" wp14:editId="629DD9BA">
+            <wp:extent cx="5731510" cy="4427855"/>
+            <wp:effectExtent l="0" t="0" r="2540" b="0"/>
+            <wp:docPr id="6" name="Picture 6"/>
+            <wp:cNvGraphicFramePr>
+              <a:graphicFrameLocks xmlns:a="http://schemas.openxmlformats.org/drawingml/2006/main" noChangeAspect="1"/>
+            </wp:cNvGraphicFramePr>
+            <a:graphic xmlns:a="http://schemas.openxmlformats.org/drawingml/2006/main">
+              <a:graphicData uri="http://schemas.openxmlformats.org/drawingml/2006/picture">
+                <pic:pic xmlns:pic="http://schemas.openxmlformats.org/drawingml/2006/picture">
+                  <pic:nvPicPr>
+                    <pic:cNvPr id="1" name=""/>
+                    <pic:cNvPicPr/>
+                  </pic:nvPicPr>
+                  <pic:blipFill>
+                    <a:blip r:embed="rId24"/>
+                    <a:stretch>
+                      <a:fillRect/>
+                    </a:stretch>
+                  </pic:blipFill>
+                  <pic:spPr>
+                    <a:xfrm>
+                      <a:off x="0" y="0"/>
+                      <a:ext cx="5731510" cy="4427855"/>
+                    </a:xfrm>
+                    <a:prstGeom prst="rect">
+                      <a:avLst/>
+                    </a:prstGeom>
+                  </pic:spPr>
+                </pic:pic>
+              </a:graphicData>
+            </a:graphic>
+          </wp:inline>
+        </w:drawing>
+      </w:r>
+      <w:r>
+        <w:drawing>
+          <wp:inline distT="0" distB="0" distL="0" distR="0" wp14:anchorId="53769E19" wp14:editId="089C0D03">
+            <wp:extent cx="5372850" cy="4534533"/>
+            <wp:effectExtent l="0" t="0" r="0" b="0"/>
+            <wp:docPr id="7" name="Picture 7"/>
+            <wp:cNvGraphicFramePr>
+              <a:graphicFrameLocks xmlns:a="http://schemas.openxmlformats.org/drawingml/2006/main" noChangeAspect="1"/>
+            </wp:cNvGraphicFramePr>
+            <a:graphic xmlns:a="http://schemas.openxmlformats.org/drawingml/2006/main">
+              <a:graphicData uri="http://schemas.openxmlformats.org/drawingml/2006/picture">
+                <pic:pic xmlns:pic="http://schemas.openxmlformats.org/drawingml/2006/picture">
+                  <pic:nvPicPr>
+                    <pic:cNvPr id="1" name=""/>
+                    <pic:cNvPicPr/>
+                  </pic:nvPicPr>
+                  <pic:blipFill>
+                    <a:blip r:embed="rId25"/>
+                    <a:stretch>
+                      <a:fillRect/>
+                    </a:stretch>
+                  </pic:blipFill>
+                  <pic:spPr>
+                    <a:xfrm>
+                      <a:off x="0" y="0"/>
+                      <a:ext cx="5372850" cy="4534533"/>
+                    </a:xfrm>
+                    <a:prstGeom prst="rect">
+                      <a:avLst/>
+                    </a:prstGeom>
+                  </pic:spPr>
+                </pic:pic>
+              </a:graphicData>
+            </a:graphic>
+          </wp:inline>
+        </w:drawing>
+      </w:r>
+    </w:p>
+    <w:p>
+      <w:pPr>
+        <w:pStyle w:val="Heading2"/>
+      </w:pPr>
+      <w:r>
+        <w:lastRenderedPageBreak/>
+        <w:t>Growth Rate and Delta</w:t>
+      </w:r>
+    </w:p>
+    <w:p>
+      <w:r>
+        <w:drawing>
+          <wp:inline distT="0" distB="0" distL="0" distR="0" wp14:anchorId="06311DDA" wp14:editId="2552F05D">
+            <wp:extent cx="5334744" cy="4067743"/>
+            <wp:effectExtent l="0" t="0" r="0" b="9525"/>
+            <wp:docPr id="9" name="Picture 9"/>
+            <wp:cNvGraphicFramePr>
+              <a:graphicFrameLocks xmlns:a="http://schemas.openxmlformats.org/drawingml/2006/main" noChangeAspect="1"/>
+            </wp:cNvGraphicFramePr>
+            <a:graphic xmlns:a="http://schemas.openxmlformats.org/drawingml/2006/main">
+              <a:graphicData uri="http://schemas.openxmlformats.org/drawingml/2006/picture">
+                <pic:pic xmlns:pic="http://schemas.openxmlformats.org/drawingml/2006/picture">
+                  <pic:nvPicPr>
+                    <pic:cNvPr id="1" name=""/>
+                    <pic:cNvPicPr/>
+                  </pic:nvPicPr>
+                  <pic:blipFill>
+                    <a:blip r:embed="rId26"/>
+                    <a:stretch>
+                      <a:fillRect/>
+                    </a:stretch>
+                  </pic:blipFill>
+                  <pic:spPr>
+                    <a:xfrm>
+                      <a:off x="0" y="0"/>
+                      <a:ext cx="5334744" cy="4067743"/>
+                    </a:xfrm>
+                    <a:prstGeom prst="rect">
+                      <a:avLst/>
+                    </a:prstGeom>
+                  </pic:spPr>
+                </pic:pic>
+              </a:graphicData>
+            </a:graphic>
+          </wp:inline>
+        </w:drawing>
+      </w:r>
+      <w:r>
+        <w:drawing>
+          <wp:inline distT="0" distB="0" distL="0" distR="0" wp14:anchorId="6E009604" wp14:editId="2282A75B">
+            <wp:extent cx="3846383" cy="2021205"/>
+            <wp:effectExtent l="0" t="0" r="1905" b="0"/>
+            <wp:docPr id="10" name="Picture 10"/>
+            <wp:cNvGraphicFramePr>
+              <a:graphicFrameLocks xmlns:a="http://schemas.openxmlformats.org/drawingml/2006/main" noChangeAspect="1"/>
+            </wp:cNvGraphicFramePr>
+            <a:graphic xmlns:a="http://schemas.openxmlformats.org/drawingml/2006/main">
+              <a:graphicData uri="http://schemas.openxmlformats.org/drawingml/2006/picture">
+                <pic:pic xmlns:pic="http://schemas.openxmlformats.org/drawingml/2006/picture">
+                  <pic:nvPicPr>
+                    <pic:cNvPr id="1" name=""/>
+                    <pic:cNvPicPr/>
+                  </pic:nvPicPr>
+                  <pic:blipFill>
+                    <a:blip r:embed="rId27"/>
+                    <a:stretch>
+                      <a:fillRect/>
+                    </a:stretch>
+                  </pic:blipFill>
+                  <pic:spPr>
+                    <a:xfrm>
+                      <a:off x="0" y="0"/>
+                      <a:ext cx="3847473" cy="2021778"/>
+                    </a:xfrm>
+                    <a:prstGeom prst="rect">
+                      <a:avLst/>
+                    </a:prstGeom>
+                  </pic:spPr>
+                </pic:pic>
+              </a:graphicData>
+            </a:graphic>
+          </wp:inline>
+        </w:drawing>
+      </w:r>
+      <w:r>
+        <w:lastRenderedPageBreak/>
+        <w:drawing>
+          <wp:inline distT="0" distB="0" distL="0" distR="0" wp14:anchorId="698C48DD" wp14:editId="1CA516B3">
+            <wp:extent cx="5731510" cy="1385570"/>
+            <wp:effectExtent l="0" t="0" r="2540" b="5080"/>
+            <wp:docPr id="11" name="Picture 11"/>
+            <wp:cNvGraphicFramePr>
+              <a:graphicFrameLocks xmlns:a="http://schemas.openxmlformats.org/drawingml/2006/main" noChangeAspect="1"/>
+            </wp:cNvGraphicFramePr>
+            <a:graphic xmlns:a="http://schemas.openxmlformats.org/drawingml/2006/main">
+              <a:graphicData uri="http://schemas.openxmlformats.org/drawingml/2006/picture">
+                <pic:pic xmlns:pic="http://schemas.openxmlformats.org/drawingml/2006/picture">
+                  <pic:nvPicPr>
+                    <pic:cNvPr id="1" name=""/>
+                    <pic:cNvPicPr/>
+                  </pic:nvPicPr>
+                  <pic:blipFill>
+                    <a:blip r:embed="rId28"/>
+                    <a:stretch>
+                      <a:fillRect/>
+                    </a:stretch>
+                  </pic:blipFill>
+                  <pic:spPr>
+                    <a:xfrm>
+                      <a:off x="0" y="0"/>
+                      <a:ext cx="5731510" cy="1385570"/>
+                    </a:xfrm>
+                    <a:prstGeom prst="rect">
+                      <a:avLst/>
+                    </a:prstGeom>
+                  </pic:spPr>
+                </pic:pic>
+              </a:graphicData>
+            </a:graphic>
+          </wp:inline>
+        </w:drawing>
+      </w:r>
+      <w:r>
+        <w:drawing>
+          <wp:inline distT="0" distB="0" distL="0" distR="0" wp14:anchorId="3492A4F1" wp14:editId="78CE8398">
+            <wp:extent cx="5458587" cy="4544059"/>
+            <wp:effectExtent l="0" t="0" r="8890" b="9525"/>
+            <wp:docPr id="12" name="Picture 12"/>
+            <wp:cNvGraphicFramePr>
+              <a:graphicFrameLocks xmlns:a="http://schemas.openxmlformats.org/drawingml/2006/main" noChangeAspect="1"/>
+            </wp:cNvGraphicFramePr>
+            <a:graphic xmlns:a="http://schemas.openxmlformats.org/drawingml/2006/main">
+              <a:graphicData uri="http://schemas.openxmlformats.org/drawingml/2006/picture">
+                <pic:pic xmlns:pic="http://schemas.openxmlformats.org/drawingml/2006/picture">
+                  <pic:nvPicPr>
+                    <pic:cNvPr id="1" name=""/>
+                    <pic:cNvPicPr/>
+                  </pic:nvPicPr>
+                  <pic:blipFill>
+                    <a:blip r:embed="rId29"/>
+                    <a:stretch>
+                      <a:fillRect/>
+                    </a:stretch>
+                  </pic:blipFill>
+                  <pic:spPr>
+                    <a:xfrm>
+                      <a:off x="0" y="0"/>
+                      <a:ext cx="5458587" cy="4544059"/>
+                    </a:xfrm>
+                    <a:prstGeom prst="rect">
+                      <a:avLst/>
+                    </a:prstGeom>
+                  </pic:spPr>
+                </pic:pic>
+              </a:graphicData>
+            </a:graphic>
+          </wp:inline>
+        </w:drawing>
+      </w:r>
+    </w:p>
+    <w:p>
+      <w:pPr>
+        <w:pStyle w:val="Heading2"/>
+        <w:rPr>
+          <w:lang w:eastAsia="en-GB"/>
+        </w:rPr>
+      </w:pPr>
+      <w:r>
+        <w:rPr>
+          <w:lang w:eastAsia="en-GB"/>
+        </w:rPr>
+        <w:t>Return a table of MoM order growth rates.</w:t>
+      </w:r>
+    </w:p>
+    <w:p>
+      <w:pPr>
+        <w:shd w:val="clear" w:color="auto" w:fill="FFFFFF"/>
+        <w:spacing w:before="100" w:beforeAutospacing="1" w:after="120" w:line="240" w:lineRule="auto"/>
+        <w:ind w:left="720"/>
+        <w:rPr>
+          <w:rFonts w:ascii="Arial" w:eastAsia="Times New Roman" w:hAnsi="Arial" w:cs="Arial"/>
+          <w:color w:val="05192D"/>
+          <w:kern w:val="0"/>
+          <w:sz w:val="21"/>
+          <w:szCs w:val="21"/>
+          <w:lang w:eastAsia="en-GB"/>
+          <w14:ligatures w14:val="none"/>
+        </w:rPr>
+      </w:pPr>
+    </w:p>
+    <w:p>
+      <w:pPr>
+        <w:shd w:val="clear" w:color="auto" w:fill="1E1E1E"/>
+        <w:spacing w:after="0" w:line="315" w:lineRule="atLeast"/>
+        <w:rPr>
+          <w:rFonts w:ascii="Courier New" w:eastAsia="Times New Roman" w:hAnsi="Courier New" w:cs="Courier New"/>
+          <w:color w:val="D4D4D4"/>
+          <w:kern w:val="0"/>
+          <w:sz w:val="24"/>
+          <w:szCs w:val="24"/>
+          <w:lang w:eastAsia="en-GB"/>
+          <w14:ligatures w14:val="none"/>
+        </w:rPr>
+      </w:pPr>
+      <w:r>
+        <w:rPr>
+          <w:rFonts w:ascii="Courier New" w:eastAsia="Times New Roman" w:hAnsi="Courier New" w:cs="Courier New"/>
+          <w:color w:val="257DFE"/>
+          <w:kern w:val="0"/>
+          <w:sz w:val="24"/>
+          <w:szCs w:val="24"/>
+          <w:lang w:eastAsia="en-GB"/>
+          <w14:ligatures w14:val="none"/>
+        </w:rPr>
+        <w:t>WITH</w:t>
+      </w:r>
+      <w:r>
+        <w:rPr>
+          <w:rFonts w:ascii="Courier New" w:eastAsia="Times New Roman" w:hAnsi="Courier New" w:cs="Courier New"/>
+          <w:color w:val="D4D4D4"/>
+          <w:kern w:val="0"/>
+          <w:sz w:val="24"/>
+          <w:szCs w:val="24"/>
+          <w:lang w:eastAsia="en-GB"/>
+          <w14:ligatures w14:val="none"/>
+        </w:rPr>
+        <w:t> </w:t>
+      </w:r>
+      <w:r>
+        <w:rPr>
+          <w:rFonts w:ascii="Courier New" w:eastAsia="Times New Roman" w:hAnsi="Courier New" w:cs="Courier New"/>
+          <w:color w:val="FFFFFF"/>
+          <w:kern w:val="0"/>
+          <w:sz w:val="24"/>
+          <w:szCs w:val="24"/>
+          <w:lang w:eastAsia="en-GB"/>
+          <w14:ligatures w14:val="none"/>
+        </w:rPr>
+        <w:t>orders</w:t>
+      </w:r>
+      <w:r>
+        <w:rPr>
+          <w:rFonts w:ascii="Courier New" w:eastAsia="Times New Roman" w:hAnsi="Courier New" w:cs="Courier New"/>
+          <w:color w:val="D4D4D4"/>
+          <w:kern w:val="0"/>
+          <w:sz w:val="24"/>
+          <w:szCs w:val="24"/>
+          <w:lang w:eastAsia="en-GB"/>
+          <w14:ligatures w14:val="none"/>
+        </w:rPr>
+        <w:t> </w:t>
+      </w:r>
+      <w:r>
+        <w:rPr>
+          <w:rFonts w:ascii="Courier New" w:eastAsia="Times New Roman" w:hAnsi="Courier New" w:cs="Courier New"/>
+          <w:color w:val="257DFE"/>
+          <w:kern w:val="0"/>
+          <w:sz w:val="24"/>
+          <w:szCs w:val="24"/>
+          <w:lang w:eastAsia="en-GB"/>
+          <w14:ligatures w14:val="none"/>
+        </w:rPr>
+        <w:t>AS</w:t>
+      </w:r>
+      <w:r>
+        <w:rPr>
+          <w:rFonts w:ascii="Courier New" w:eastAsia="Times New Roman" w:hAnsi="Courier New" w:cs="Courier New"/>
+          <w:color w:val="D4D4D4"/>
+          <w:kern w:val="0"/>
+          <w:sz w:val="24"/>
+          <w:szCs w:val="24"/>
+          <w:lang w:eastAsia="en-GB"/>
+          <w14:ligatures w14:val="none"/>
+        </w:rPr>
+        <w:t> </w:t>
+      </w:r>
+      <w:r>
+        <w:rPr>
+          <w:rFonts w:ascii="Courier New" w:eastAsia="Times New Roman" w:hAnsi="Courier New" w:cs="Courier New"/>
+          <w:color w:val="DCDCDC"/>
+          <w:kern w:val="0"/>
+          <w:sz w:val="24"/>
+          <w:szCs w:val="24"/>
+          <w:lang w:eastAsia="en-GB"/>
+          <w14:ligatures w14:val="none"/>
+        </w:rPr>
+        <w:t>(</w:t>
+      </w:r>
+    </w:p>
+    <w:p>
+      <w:pPr>
+        <w:shd w:val="clear" w:color="auto" w:fill="1E1E1E"/>
+        <w:spacing w:after="0" w:line="315" w:lineRule="atLeast"/>
+        <w:rPr>
+          <w:rFonts w:ascii="Courier New" w:eastAsia="Times New Roman" w:hAnsi="Courier New" w:cs="Courier New"/>
+          <w:color w:val="D4D4D4"/>
+          <w:kern w:val="0"/>
+          <w:sz w:val="24"/>
+          <w:szCs w:val="24"/>
+          <w:lang w:eastAsia="en-GB"/>
+          <w14:ligatures w14:val="none"/>
+        </w:rPr>
+      </w:pPr>
+      <w:r>
+        <w:rPr>
+          <w:rFonts w:ascii="Courier New" w:eastAsia="Times New Roman" w:hAnsi="Courier New" w:cs="Courier New"/>
+          <w:color w:val="D4D4D4"/>
+          <w:kern w:val="0"/>
+          <w:sz w:val="24"/>
+          <w:szCs w:val="24"/>
+          <w:lang w:eastAsia="en-GB"/>
+          <w14:ligatures w14:val="none"/>
+        </w:rPr>
+        <w:t>  </w:t>
+      </w:r>
+      <w:r>
+        <w:rPr>
+          <w:rFonts w:ascii="Courier New" w:eastAsia="Times New Roman" w:hAnsi="Courier New" w:cs="Courier New"/>
+          <w:color w:val="257DFE"/>
+          <w:kern w:val="0"/>
+          <w:sz w:val="24"/>
+          <w:szCs w:val="24"/>
+          <w:lang w:eastAsia="en-GB"/>
+          <w14:ligatures w14:val="none"/>
+        </w:rPr>
+        <w:t>SELECT</w:t>
+      </w:r>
+    </w:p>
+    <w:p>
+      <w:pPr>
+        <w:shd w:val="clear" w:color="auto" w:fill="1E1E1E"/>
+        <w:spacing w:after="0" w:line="315" w:lineRule="atLeast"/>
+        <w:rPr>
+          <w:rFonts w:ascii="Courier New" w:eastAsia="Times New Roman" w:hAnsi="Courier New" w:cs="Courier New"/>
+          <w:color w:val="D4D4D4"/>
+          <w:kern w:val="0"/>
+          <w:sz w:val="24"/>
+          <w:szCs w:val="24"/>
+          <w:lang w:eastAsia="en-GB"/>
+          <w14:ligatures w14:val="none"/>
+        </w:rPr>
+      </w:pPr>
+      <w:r>
+        <w:rPr>
+          <w:rFonts w:ascii="Courier New" w:eastAsia="Times New Roman" w:hAnsi="Courier New" w:cs="Courier New"/>
+          <w:color w:val="D4D4D4"/>
+          <w:kern w:val="0"/>
+          <w:sz w:val="24"/>
+          <w:szCs w:val="24"/>
+          <w:lang w:eastAsia="en-GB"/>
+          <w14:ligatures w14:val="none"/>
+        </w:rPr>
+        <w:t>    </w:t>
+      </w:r>
+      <w:r>
+        <w:rPr>
+          <w:rFonts w:ascii="Courier New" w:eastAsia="Times New Roman" w:hAnsi="Courier New" w:cs="Courier New"/>
+          <w:color w:val="FFFFFF"/>
+          <w:kern w:val="0"/>
+          <w:sz w:val="24"/>
+          <w:szCs w:val="24"/>
+          <w:lang w:eastAsia="en-GB"/>
+          <w14:ligatures w14:val="none"/>
+        </w:rPr>
+        <w:t>DATE_TRUNC</w:t>
+      </w:r>
+      <w:r>
+        <w:rPr>
+          <w:rFonts w:ascii="Courier New" w:eastAsia="Times New Roman" w:hAnsi="Courier New" w:cs="Courier New"/>
+          <w:color w:val="DCDCDC"/>
+          <w:kern w:val="0"/>
+          <w:sz w:val="24"/>
+          <w:szCs w:val="24"/>
+          <w:lang w:eastAsia="en-GB"/>
+          <w14:ligatures w14:val="none"/>
+        </w:rPr>
+        <w:t>(</w:t>
+      </w:r>
+      <w:r>
+        <w:rPr>
+          <w:rFonts w:ascii="Courier New" w:eastAsia="Times New Roman" w:hAnsi="Courier New" w:cs="Courier New"/>
+          <w:color w:val="DC4D8B"/>
+          <w:kern w:val="0"/>
+          <w:sz w:val="24"/>
+          <w:szCs w:val="24"/>
+          <w:lang w:eastAsia="en-GB"/>
+          <w14:ligatures w14:val="none"/>
+        </w:rPr>
+        <w:t>'month'</w:t>
+      </w:r>
+      <w:r>
+        <w:rPr>
+          <w:rFonts w:ascii="Courier New" w:eastAsia="Times New Roman" w:hAnsi="Courier New" w:cs="Courier New"/>
+          <w:color w:val="DCDCDC"/>
+          <w:kern w:val="0"/>
+          <w:sz w:val="24"/>
+          <w:szCs w:val="24"/>
+          <w:lang w:eastAsia="en-GB"/>
+          <w14:ligatures w14:val="none"/>
+        </w:rPr>
+        <w:t>,</w:t>
+      </w:r>
+      <w:r>
+        <w:rPr>
+          <w:rFonts w:ascii="Courier New" w:eastAsia="Times New Roman" w:hAnsi="Courier New" w:cs="Courier New"/>
+          <w:color w:val="D4D4D4"/>
+          <w:kern w:val="0"/>
+          <w:sz w:val="24"/>
+          <w:szCs w:val="24"/>
+          <w:lang w:eastAsia="en-GB"/>
+          <w14:ligatures w14:val="none"/>
+        </w:rPr>
+        <w:t> </w:t>
+      </w:r>
+      <w:proofErr w:type="spellStart"/>
+      <w:r>
+        <w:rPr>
+          <w:rFonts w:ascii="Courier New" w:eastAsia="Times New Roman" w:hAnsi="Courier New" w:cs="Courier New"/>
+          <w:color w:val="FFFFFF"/>
+          <w:kern w:val="0"/>
+          <w:sz w:val="24"/>
+          <w:szCs w:val="24"/>
+          <w:lang w:eastAsia="en-GB"/>
+          <w14:ligatures w14:val="none"/>
+        </w:rPr>
+        <w:t>order_date</w:t>
+      </w:r>
+      <w:proofErr w:type="spellEnd"/>
+      <w:r>
+        <w:rPr>
+          <w:rFonts w:ascii="Courier New" w:eastAsia="Times New Roman" w:hAnsi="Courier New" w:cs="Courier New"/>
+          <w:color w:val="DCDCDC"/>
+          <w:kern w:val="0"/>
+          <w:sz w:val="24"/>
+          <w:szCs w:val="24"/>
+          <w:lang w:eastAsia="en-GB"/>
+          <w14:ligatures w14:val="none"/>
+        </w:rPr>
+        <w:t>)</w:t>
+      </w:r>
+      <w:r>
+        <w:rPr>
+          <w:rFonts w:ascii="Courier New" w:eastAsia="Times New Roman" w:hAnsi="Courier New" w:cs="Courier New"/>
+          <w:color w:val="D4D4D4"/>
+          <w:kern w:val="0"/>
+          <w:sz w:val="24"/>
+          <w:szCs w:val="24"/>
+          <w:lang w:eastAsia="en-GB"/>
+          <w14:ligatures w14:val="none"/>
+        </w:rPr>
+        <w:t> :: </w:t>
+      </w:r>
+      <w:r>
+        <w:rPr>
+          <w:rFonts w:ascii="Courier New" w:eastAsia="Times New Roman" w:hAnsi="Courier New" w:cs="Courier New"/>
+          <w:color w:val="257DFE"/>
+          <w:kern w:val="0"/>
+          <w:sz w:val="24"/>
+          <w:szCs w:val="24"/>
+          <w:lang w:eastAsia="en-GB"/>
+          <w14:ligatures w14:val="none"/>
+        </w:rPr>
+        <w:t>DATE</w:t>
+      </w:r>
+      <w:r>
+        <w:rPr>
+          <w:rFonts w:ascii="Courier New" w:eastAsia="Times New Roman" w:hAnsi="Courier New" w:cs="Courier New"/>
+          <w:color w:val="D4D4D4"/>
+          <w:kern w:val="0"/>
+          <w:sz w:val="24"/>
+          <w:szCs w:val="24"/>
+          <w:lang w:eastAsia="en-GB"/>
+          <w14:ligatures w14:val="none"/>
+        </w:rPr>
+        <w:t> </w:t>
+      </w:r>
+      <w:r>
+        <w:rPr>
+          <w:rFonts w:ascii="Courier New" w:eastAsia="Times New Roman" w:hAnsi="Courier New" w:cs="Courier New"/>
+          <w:color w:val="257DFE"/>
+          <w:kern w:val="0"/>
+          <w:sz w:val="24"/>
+          <w:szCs w:val="24"/>
+          <w:lang w:eastAsia="en-GB"/>
+          <w14:ligatures w14:val="none"/>
+        </w:rPr>
+        <w:t>AS</w:t>
+      </w:r>
+      <w:r>
+        <w:rPr>
+          <w:rFonts w:ascii="Courier New" w:eastAsia="Times New Roman" w:hAnsi="Courier New" w:cs="Courier New"/>
+          <w:color w:val="D4D4D4"/>
+          <w:kern w:val="0"/>
+          <w:sz w:val="24"/>
+          <w:szCs w:val="24"/>
+          <w:lang w:eastAsia="en-GB"/>
+          <w14:ligatures w14:val="none"/>
+        </w:rPr>
+        <w:t> </w:t>
+      </w:r>
+      <w:proofErr w:type="spellStart"/>
+      <w:r>
+        <w:rPr>
+          <w:rFonts w:ascii="Courier New" w:eastAsia="Times New Roman" w:hAnsi="Courier New" w:cs="Courier New"/>
+          <w:color w:val="FFFFFF"/>
+          <w:kern w:val="0"/>
+          <w:sz w:val="24"/>
+          <w:szCs w:val="24"/>
+          <w:lang w:eastAsia="en-GB"/>
+          <w14:ligatures w14:val="none"/>
+        </w:rPr>
+        <w:t>delivr_month</w:t>
+      </w:r>
+      <w:proofErr w:type="spellEnd"/>
+      <w:r>
+        <w:rPr>
+          <w:rFonts w:ascii="Courier New" w:eastAsia="Times New Roman" w:hAnsi="Courier New" w:cs="Courier New"/>
+          <w:color w:val="DCDCDC"/>
+          <w:kern w:val="0"/>
+          <w:sz w:val="24"/>
+          <w:szCs w:val="24"/>
+          <w:lang w:eastAsia="en-GB"/>
+          <w14:ligatures w14:val="none"/>
+        </w:rPr>
+        <w:t>,</w:t>
+      </w:r>
+    </w:p>
+    <w:p>
+      <w:pPr>
+        <w:shd w:val="clear" w:color="auto" w:fill="1E1E1E"/>
+        <w:spacing w:after="0" w:line="315" w:lineRule="atLeast"/>
+        <w:rPr>
+          <w:rFonts w:ascii="Courier New" w:eastAsia="Times New Roman" w:hAnsi="Courier New" w:cs="Courier New"/>
+          <w:color w:val="D4D4D4"/>
+          <w:kern w:val="0"/>
+          <w:sz w:val="24"/>
+          <w:szCs w:val="24"/>
+          <w:lang w:eastAsia="en-GB"/>
+          <w14:ligatures w14:val="none"/>
+        </w:rPr>
+      </w:pPr>
+      <w:r>
+        <w:rPr>
+          <w:rFonts w:ascii="Courier New" w:eastAsia="Times New Roman" w:hAnsi="Courier New" w:cs="Courier New"/>
+          <w:color w:val="D4D4D4"/>
+          <w:kern w:val="0"/>
+          <w:sz w:val="24"/>
+          <w:szCs w:val="24"/>
+          <w:lang w:eastAsia="en-GB"/>
+          <w14:ligatures w14:val="none"/>
+        </w:rPr>
+        <w:t>    </w:t>
+      </w:r>
+      <w:r>
+        <w:rPr>
+          <w:rFonts w:ascii="Courier New" w:eastAsia="Times New Roman" w:hAnsi="Courier New" w:cs="Courier New"/>
+          <w:color w:val="00C74E"/>
+          <w:kern w:val="0"/>
+          <w:sz w:val="24"/>
+          <w:szCs w:val="24"/>
+          <w:lang w:eastAsia="en-GB"/>
+          <w14:ligatures w14:val="none"/>
+        </w:rPr>
+        <w:t>--  Count the unique order IDs</w:t>
+      </w:r>
+    </w:p>
+    <w:p>
+      <w:pPr>
+        <w:shd w:val="clear" w:color="auto" w:fill="1E1E1E"/>
+        <w:spacing w:after="0" w:line="315" w:lineRule="atLeast"/>
+        <w:rPr>
+          <w:rFonts w:ascii="Courier New" w:eastAsia="Times New Roman" w:hAnsi="Courier New" w:cs="Courier New"/>
+          <w:color w:val="D4D4D4"/>
+          <w:kern w:val="0"/>
+          <w:sz w:val="24"/>
+          <w:szCs w:val="24"/>
+          <w:lang w:eastAsia="en-GB"/>
+          <w14:ligatures w14:val="none"/>
+        </w:rPr>
+      </w:pPr>
+      <w:r>
+        <w:rPr>
+          <w:rFonts w:ascii="Courier New" w:eastAsia="Times New Roman" w:hAnsi="Courier New" w:cs="Courier New"/>
+          <w:color w:val="D4D4D4"/>
+          <w:kern w:val="0"/>
+          <w:sz w:val="24"/>
+          <w:szCs w:val="24"/>
+          <w:lang w:eastAsia="en-GB"/>
+          <w14:ligatures w14:val="none"/>
+        </w:rPr>
+        <w:t>    </w:t>
+      </w:r>
+      <w:r>
+        <w:rPr>
+          <w:rFonts w:ascii="Courier New" w:eastAsia="Times New Roman" w:hAnsi="Courier New" w:cs="Courier New"/>
+          <w:color w:val="D87300"/>
+          <w:kern w:val="0"/>
+          <w:sz w:val="24"/>
+          <w:szCs w:val="24"/>
+          <w:lang w:eastAsia="en-GB"/>
+          <w14:ligatures w14:val="none"/>
+        </w:rPr>
+        <w:t>COUNT</w:t>
+      </w:r>
+      <w:r>
+        <w:rPr>
+          <w:rFonts w:ascii="Courier New" w:eastAsia="Times New Roman" w:hAnsi="Courier New" w:cs="Courier New"/>
+          <w:color w:val="DCDCDC"/>
+          <w:kern w:val="0"/>
+          <w:sz w:val="24"/>
+          <w:szCs w:val="24"/>
+          <w:lang w:eastAsia="en-GB"/>
+          <w14:ligatures w14:val="none"/>
+        </w:rPr>
+        <w:t>(</w:t>
+      </w:r>
+      <w:r>
+        <w:rPr>
+          <w:rFonts w:ascii="Courier New" w:eastAsia="Times New Roman" w:hAnsi="Courier New" w:cs="Courier New"/>
+          <w:color w:val="257DFE"/>
+          <w:kern w:val="0"/>
+          <w:sz w:val="24"/>
+          <w:szCs w:val="24"/>
+          <w:lang w:eastAsia="en-GB"/>
+          <w14:ligatures w14:val="none"/>
+        </w:rPr>
+        <w:t>DISTINCT</w:t>
+      </w:r>
+      <w:r>
+        <w:rPr>
+          <w:rFonts w:ascii="Courier New" w:eastAsia="Times New Roman" w:hAnsi="Courier New" w:cs="Courier New"/>
+          <w:color w:val="D4D4D4"/>
+          <w:kern w:val="0"/>
+          <w:sz w:val="24"/>
+          <w:szCs w:val="24"/>
+          <w:lang w:eastAsia="en-GB"/>
+          <w14:ligatures w14:val="none"/>
+        </w:rPr>
+        <w:t> </w:t>
+      </w:r>
+      <w:proofErr w:type="spellStart"/>
+      <w:r>
+        <w:rPr>
+          <w:rFonts w:ascii="Courier New" w:eastAsia="Times New Roman" w:hAnsi="Courier New" w:cs="Courier New"/>
+          <w:color w:val="FFFFFF"/>
+          <w:kern w:val="0"/>
+          <w:sz w:val="24"/>
+          <w:szCs w:val="24"/>
+          <w:lang w:eastAsia="en-GB"/>
+          <w14:ligatures w14:val="none"/>
+        </w:rPr>
+        <w:t>order_id</w:t>
+      </w:r>
+      <w:proofErr w:type="spellEnd"/>
+      <w:r>
+        <w:rPr>
+          <w:rFonts w:ascii="Courier New" w:eastAsia="Times New Roman" w:hAnsi="Courier New" w:cs="Courier New"/>
+          <w:color w:val="DCDCDC"/>
+          <w:kern w:val="0"/>
+          <w:sz w:val="24"/>
+          <w:szCs w:val="24"/>
+          <w:lang w:eastAsia="en-GB"/>
+          <w14:ligatures w14:val="none"/>
+        </w:rPr>
+        <w:t>)</w:t>
+      </w:r>
+      <w:r>
+        <w:rPr>
+          <w:rFonts w:ascii="Courier New" w:eastAsia="Times New Roman" w:hAnsi="Courier New" w:cs="Courier New"/>
+          <w:color w:val="D4D4D4"/>
+          <w:kern w:val="0"/>
+          <w:sz w:val="24"/>
+          <w:szCs w:val="24"/>
+          <w:lang w:eastAsia="en-GB"/>
+          <w14:ligatures w14:val="none"/>
+        </w:rPr>
+        <w:t> </w:t>
+      </w:r>
+      <w:r>
+        <w:rPr>
+          <w:rFonts w:ascii="Courier New" w:eastAsia="Times New Roman" w:hAnsi="Courier New" w:cs="Courier New"/>
+          <w:color w:val="257DFE"/>
+          <w:kern w:val="0"/>
+          <w:sz w:val="24"/>
+          <w:szCs w:val="24"/>
+          <w:lang w:eastAsia="en-GB"/>
+          <w14:ligatures w14:val="none"/>
+        </w:rPr>
+        <w:t>AS</w:t>
+      </w:r>
+      <w:r>
+        <w:rPr>
+          <w:rFonts w:ascii="Courier New" w:eastAsia="Times New Roman" w:hAnsi="Courier New" w:cs="Courier New"/>
+          <w:color w:val="D4D4D4"/>
+          <w:kern w:val="0"/>
+          <w:sz w:val="24"/>
+          <w:szCs w:val="24"/>
+          <w:lang w:eastAsia="en-GB"/>
+          <w14:ligatures w14:val="none"/>
+        </w:rPr>
+        <w:t> </w:t>
+      </w:r>
+      <w:r>
+        <w:rPr>
+          <w:rFonts w:ascii="Courier New" w:eastAsia="Times New Roman" w:hAnsi="Courier New" w:cs="Courier New"/>
+          <w:color w:val="FFFFFF"/>
+          <w:kern w:val="0"/>
+          <w:sz w:val="24"/>
+          <w:szCs w:val="24"/>
+          <w:lang w:eastAsia="en-GB"/>
+          <w14:ligatures w14:val="none"/>
+        </w:rPr>
+        <w:t>orders</w:t>
+      </w:r>
+    </w:p>
+    <w:p>
+      <w:pPr>
+        <w:shd w:val="clear" w:color="auto" w:fill="1E1E1E"/>
+        <w:spacing w:after="0" w:line="315" w:lineRule="atLeast"/>
+        <w:rPr>
+          <w:rFonts w:ascii="Courier New" w:eastAsia="Times New Roman" w:hAnsi="Courier New" w:cs="Courier New"/>
+          <w:color w:val="D4D4D4"/>
+          <w:kern w:val="0"/>
+          <w:sz w:val="24"/>
+          <w:szCs w:val="24"/>
+          <w:lang w:eastAsia="en-GB"/>
+          <w14:ligatures w14:val="none"/>
+        </w:rPr>
+      </w:pPr>
+      <w:r>
+        <w:rPr>
+          <w:rFonts w:ascii="Courier New" w:eastAsia="Times New Roman" w:hAnsi="Courier New" w:cs="Courier New"/>
+          <w:color w:val="D4D4D4"/>
+          <w:kern w:val="0"/>
+          <w:sz w:val="24"/>
+          <w:szCs w:val="24"/>
+          <w:lang w:eastAsia="en-GB"/>
+          <w14:ligatures w14:val="none"/>
+        </w:rPr>
+        <w:t>  </w:t>
+      </w:r>
+      <w:r>
+        <w:rPr>
+          <w:rFonts w:ascii="Courier New" w:eastAsia="Times New Roman" w:hAnsi="Courier New" w:cs="Courier New"/>
+          <w:color w:val="257DFE"/>
+          <w:kern w:val="0"/>
+          <w:sz w:val="24"/>
+          <w:szCs w:val="24"/>
+          <w:lang w:eastAsia="en-GB"/>
+          <w14:ligatures w14:val="none"/>
+        </w:rPr>
+        <w:t>FROM</w:t>
+      </w:r>
+      <w:r>
+        <w:rPr>
+          <w:rFonts w:ascii="Courier New" w:eastAsia="Times New Roman" w:hAnsi="Courier New" w:cs="Courier New"/>
+          <w:color w:val="D4D4D4"/>
+          <w:kern w:val="0"/>
+          <w:sz w:val="24"/>
+          <w:szCs w:val="24"/>
+          <w:lang w:eastAsia="en-GB"/>
+          <w14:ligatures w14:val="none"/>
+        </w:rPr>
+        <w:t> </w:t>
+      </w:r>
+      <w:r>
+        <w:rPr>
+          <w:rFonts w:ascii="Courier New" w:eastAsia="Times New Roman" w:hAnsi="Courier New" w:cs="Courier New"/>
+          <w:color w:val="FFFFFF"/>
+          <w:kern w:val="0"/>
+          <w:sz w:val="24"/>
+          <w:szCs w:val="24"/>
+          <w:lang w:eastAsia="en-GB"/>
+          <w14:ligatures w14:val="none"/>
+        </w:rPr>
+        <w:t>orders</w:t>
+      </w:r>
+    </w:p>
+    <w:p>
+      <w:pPr>
+        <w:shd w:val="clear" w:color="auto" w:fill="1E1E1E"/>
+        <w:spacing w:after="0" w:line="315" w:lineRule="atLeast"/>
+        <w:rPr>
+          <w:rFonts w:ascii="Courier New" w:eastAsia="Times New Roman" w:hAnsi="Courier New" w:cs="Courier New"/>
+          <w:color w:val="D4D4D4"/>
+          <w:kern w:val="0"/>
+          <w:sz w:val="24"/>
+          <w:szCs w:val="24"/>
+          <w:lang w:eastAsia="en-GB"/>
+          <w14:ligatures w14:val="none"/>
+        </w:rPr>
+      </w:pPr>
+      <w:r>
+        <w:rPr>
+          <w:rFonts w:ascii="Courier New" w:eastAsia="Times New Roman" w:hAnsi="Courier New" w:cs="Courier New"/>
+          <w:color w:val="D4D4D4"/>
+          <w:kern w:val="0"/>
+          <w:sz w:val="24"/>
+          <w:szCs w:val="24"/>
+          <w:lang w:eastAsia="en-GB"/>
+          <w14:ligatures w14:val="none"/>
+        </w:rPr>
+        <w:t>  </w:t>
+      </w:r>
+      <w:r>
+        <w:rPr>
+          <w:rFonts w:ascii="Courier New" w:eastAsia="Times New Roman" w:hAnsi="Courier New" w:cs="Courier New"/>
+          <w:color w:val="257DFE"/>
+          <w:kern w:val="0"/>
+          <w:sz w:val="24"/>
+          <w:szCs w:val="24"/>
+          <w:lang w:eastAsia="en-GB"/>
+          <w14:ligatures w14:val="none"/>
+        </w:rPr>
+        <w:t>GROUP</w:t>
+      </w:r>
+      <w:r>
+        <w:rPr>
+          <w:rFonts w:ascii="Courier New" w:eastAsia="Times New Roman" w:hAnsi="Courier New" w:cs="Courier New"/>
+          <w:color w:val="D4D4D4"/>
+          <w:kern w:val="0"/>
+          <w:sz w:val="24"/>
+          <w:szCs w:val="24"/>
+          <w:lang w:eastAsia="en-GB"/>
+          <w14:ligatures w14:val="none"/>
+        </w:rPr>
+        <w:t> </w:t>
+      </w:r>
+      <w:r>
+        <w:rPr>
+          <w:rFonts w:ascii="Courier New" w:eastAsia="Times New Roman" w:hAnsi="Courier New" w:cs="Courier New"/>
+          <w:color w:val="257DFE"/>
+          <w:kern w:val="0"/>
+          <w:sz w:val="24"/>
+          <w:szCs w:val="24"/>
+          <w:lang w:eastAsia="en-GB"/>
+          <w14:ligatures w14:val="none"/>
+        </w:rPr>
+        <w:t>BY</w:t>
+      </w:r>
+      <w:r>
+        <w:rPr>
+          <w:rFonts w:ascii="Courier New" w:eastAsia="Times New Roman" w:hAnsi="Courier New" w:cs="Courier New"/>
+          <w:color w:val="D4D4D4"/>
+          <w:kern w:val="0"/>
+          <w:sz w:val="24"/>
+          <w:szCs w:val="24"/>
+          <w:lang w:eastAsia="en-GB"/>
+          <w14:ligatures w14:val="none"/>
+        </w:rPr>
+        <w:t> </w:t>
+      </w:r>
+      <w:proofErr w:type="spellStart"/>
+      <w:r>
+        <w:rPr>
+          <w:rFonts w:ascii="Courier New" w:eastAsia="Times New Roman" w:hAnsi="Courier New" w:cs="Courier New"/>
+          <w:color w:val="FFFFFF"/>
+          <w:kern w:val="0"/>
+          <w:sz w:val="24"/>
+          <w:szCs w:val="24"/>
+          <w:lang w:eastAsia="en-GB"/>
+          <w14:ligatures w14:val="none"/>
+        </w:rPr>
+        <w:t>delivr_month</w:t>
+      </w:r>
+      <w:proofErr w:type="spellEnd"/>
+      <w:r>
+        <w:rPr>
+          <w:rFonts w:ascii="Courier New" w:eastAsia="Times New Roman" w:hAnsi="Courier New" w:cs="Courier New"/>
+          <w:color w:val="DCDCDC"/>
+          <w:kern w:val="0"/>
+          <w:sz w:val="24"/>
+          <w:szCs w:val="24"/>
+          <w:lang w:eastAsia="en-GB"/>
+          <w14:ligatures w14:val="none"/>
+        </w:rPr>
+        <w:t>),</w:t>
+      </w:r>
+    </w:p>
+    <w:p>
+      <w:pPr>
+        <w:shd w:val="clear" w:color="auto" w:fill="1E1E1E"/>
+        <w:spacing w:after="0" w:line="315" w:lineRule="atLeast"/>
+        <w:rPr>
+          <w:rFonts w:ascii="Courier New" w:eastAsia="Times New Roman" w:hAnsi="Courier New" w:cs="Courier New"/>
+          <w:color w:val="D4D4D4"/>
+          <w:kern w:val="0"/>
+          <w:sz w:val="24"/>
+          <w:szCs w:val="24"/>
+          <w:lang w:eastAsia="en-GB"/>
+          <w14:ligatures w14:val="none"/>
+        </w:rPr>
+      </w:pPr>
+    </w:p>
+    <w:p>
+      <w:pPr>
+        <w:shd w:val="clear" w:color="auto" w:fill="1E1E1E"/>
+        <w:spacing w:after="0" w:line="315" w:lineRule="atLeast"/>
+        <w:rPr>
+          <w:rFonts w:ascii="Courier New" w:eastAsia="Times New Roman" w:hAnsi="Courier New" w:cs="Courier New"/>
+          <w:color w:val="D4D4D4"/>
+          <w:kern w:val="0"/>
+          <w:sz w:val="24"/>
+          <w:szCs w:val="24"/>
+          <w:lang w:eastAsia="en-GB"/>
+          <w14:ligatures w14:val="none"/>
+        </w:rPr>
+      </w:pPr>
+      <w:r>
+        <w:rPr>
+          <w:rFonts w:ascii="Courier New" w:eastAsia="Times New Roman" w:hAnsi="Courier New" w:cs="Courier New"/>
+          <w:color w:val="D4D4D4"/>
+          <w:kern w:val="0"/>
+          <w:sz w:val="24"/>
+          <w:szCs w:val="24"/>
+          <w:lang w:eastAsia="en-GB"/>
+          <w14:ligatures w14:val="none"/>
+        </w:rPr>
+        <w:t>  </w:t>
+      </w:r>
+      <w:proofErr w:type="spellStart"/>
+      <w:r>
+        <w:rPr>
+          <w:rFonts w:ascii="Courier New" w:eastAsia="Times New Roman" w:hAnsi="Courier New" w:cs="Courier New"/>
+          <w:color w:val="FFFFFF"/>
+          <w:kern w:val="0"/>
+          <w:sz w:val="24"/>
+          <w:szCs w:val="24"/>
+          <w:lang w:eastAsia="en-GB"/>
+          <w14:ligatures w14:val="none"/>
+        </w:rPr>
+        <w:t>orders_with_lag</w:t>
+      </w:r>
+      <w:proofErr w:type="spellEnd"/>
+      <w:r>
+        <w:rPr>
+          <w:rFonts w:ascii="Courier New" w:eastAsia="Times New Roman" w:hAnsi="Courier New" w:cs="Courier New"/>
+          <w:color w:val="D4D4D4"/>
+          <w:kern w:val="0"/>
+          <w:sz w:val="24"/>
+          <w:szCs w:val="24"/>
+          <w:lang w:eastAsia="en-GB"/>
+          <w14:ligatures w14:val="none"/>
+        </w:rPr>
+        <w:t> </w:t>
+      </w:r>
+      <w:r>
+        <w:rPr>
+          <w:rFonts w:ascii="Courier New" w:eastAsia="Times New Roman" w:hAnsi="Courier New" w:cs="Courier New"/>
+          <w:color w:val="257DFE"/>
+          <w:kern w:val="0"/>
+          <w:sz w:val="24"/>
+          <w:szCs w:val="24"/>
+          <w:lang w:eastAsia="en-GB"/>
+          <w14:ligatures w14:val="none"/>
+        </w:rPr>
+        <w:t>AS</w:t>
+      </w:r>
+      <w:r>
+        <w:rPr>
+          <w:rFonts w:ascii="Courier New" w:eastAsia="Times New Roman" w:hAnsi="Courier New" w:cs="Courier New"/>
+          <w:color w:val="D4D4D4"/>
+          <w:kern w:val="0"/>
+          <w:sz w:val="24"/>
+          <w:szCs w:val="24"/>
+          <w:lang w:eastAsia="en-GB"/>
+          <w14:ligatures w14:val="none"/>
+        </w:rPr>
+        <w:t> </w:t>
+      </w:r>
+      <w:r>
+        <w:rPr>
+          <w:rFonts w:ascii="Courier New" w:eastAsia="Times New Roman" w:hAnsi="Courier New" w:cs="Courier New"/>
+          <w:color w:val="DCDCDC"/>
+          <w:kern w:val="0"/>
+          <w:sz w:val="24"/>
+          <w:szCs w:val="24"/>
+          <w:lang w:eastAsia="en-GB"/>
+          <w14:ligatures w14:val="none"/>
+        </w:rPr>
+        <w:t>(</w:t>
+      </w:r>
+    </w:p>
+    <w:p>
+      <w:pPr>
+        <w:shd w:val="clear" w:color="auto" w:fill="1E1E1E"/>
+        <w:spacing w:after="0" w:line="315" w:lineRule="atLeast"/>
+        <w:rPr>
+          <w:rFonts w:ascii="Courier New" w:eastAsia="Times New Roman" w:hAnsi="Courier New" w:cs="Courier New"/>
+          <w:color w:val="D4D4D4"/>
+          <w:kern w:val="0"/>
+          <w:sz w:val="24"/>
+          <w:szCs w:val="24"/>
+          <w:lang w:eastAsia="en-GB"/>
+          <w14:ligatures w14:val="none"/>
+        </w:rPr>
+      </w:pPr>
+      <w:r>
+        <w:rPr>
+          <w:rFonts w:ascii="Courier New" w:eastAsia="Times New Roman" w:hAnsi="Courier New" w:cs="Courier New"/>
+          <w:color w:val="D4D4D4"/>
+          <w:kern w:val="0"/>
+          <w:sz w:val="24"/>
+          <w:szCs w:val="24"/>
+          <w:lang w:eastAsia="en-GB"/>
+          <w14:ligatures w14:val="none"/>
+        </w:rPr>
+        <w:t>  </w:t>
+      </w:r>
+      <w:r>
+        <w:rPr>
+          <w:rFonts w:ascii="Courier New" w:eastAsia="Times New Roman" w:hAnsi="Courier New" w:cs="Courier New"/>
+          <w:color w:val="257DFE"/>
+          <w:kern w:val="0"/>
+          <w:sz w:val="24"/>
+          <w:szCs w:val="24"/>
+          <w:lang w:eastAsia="en-GB"/>
+          <w14:ligatures w14:val="none"/>
+        </w:rPr>
+        <w:t>SELECT</w:t>
+      </w:r>
+    </w:p>
+    <w:p>
+      <w:pPr>
+        <w:shd w:val="clear" w:color="auto" w:fill="1E1E1E"/>
+        <w:spacing w:after="0" w:line="315" w:lineRule="atLeast"/>
+        <w:rPr>
+          <w:rFonts w:ascii="Courier New" w:eastAsia="Times New Roman" w:hAnsi="Courier New" w:cs="Courier New"/>
+          <w:color w:val="D4D4D4"/>
+          <w:kern w:val="0"/>
+          <w:sz w:val="24"/>
+          <w:szCs w:val="24"/>
+          <w:lang w:eastAsia="en-GB"/>
+          <w14:ligatures w14:val="none"/>
+        </w:rPr>
+      </w:pPr>
+      <w:r>
+        <w:rPr>
+          <w:rFonts w:ascii="Courier New" w:eastAsia="Times New Roman" w:hAnsi="Courier New" w:cs="Courier New"/>
+          <w:color w:val="D4D4D4"/>
+          <w:kern w:val="0"/>
+          <w:sz w:val="24"/>
+          <w:szCs w:val="24"/>
+          <w:lang w:eastAsia="en-GB"/>
+          <w14:ligatures w14:val="none"/>
+        </w:rPr>
+        <w:t>    </w:t>
+      </w:r>
+      <w:proofErr w:type="spellStart"/>
+      <w:r>
+        <w:rPr>
+          <w:rFonts w:ascii="Courier New" w:eastAsia="Times New Roman" w:hAnsi="Courier New" w:cs="Courier New"/>
+          <w:color w:val="FFFFFF"/>
+          <w:kern w:val="0"/>
+          <w:sz w:val="24"/>
+          <w:szCs w:val="24"/>
+          <w:lang w:eastAsia="en-GB"/>
+          <w14:ligatures w14:val="none"/>
+        </w:rPr>
+        <w:t>delivr_month</w:t>
+      </w:r>
+      <w:proofErr w:type="spellEnd"/>
+      <w:r>
+        <w:rPr>
+          <w:rFonts w:ascii="Courier New" w:eastAsia="Times New Roman" w:hAnsi="Courier New" w:cs="Courier New"/>
+          <w:color w:val="DCDCDC"/>
+          <w:kern w:val="0"/>
+          <w:sz w:val="24"/>
+          <w:szCs w:val="24"/>
+          <w:lang w:eastAsia="en-GB"/>
+          <w14:ligatures w14:val="none"/>
+        </w:rPr>
+        <w:t>,</w:t>
+      </w:r>
+    </w:p>
+    <w:p>
+      <w:pPr>
+        <w:shd w:val="clear" w:color="auto" w:fill="1E1E1E"/>
+        <w:spacing w:after="0" w:line="315" w:lineRule="atLeast"/>
+        <w:rPr>
+          <w:rFonts w:ascii="Courier New" w:eastAsia="Times New Roman" w:hAnsi="Courier New" w:cs="Courier New"/>
+          <w:color w:val="D4D4D4"/>
+          <w:kern w:val="0"/>
+          <w:sz w:val="24"/>
+          <w:szCs w:val="24"/>
+          <w:lang w:eastAsia="en-GB"/>
+          <w14:ligatures w14:val="none"/>
+        </w:rPr>
+      </w:pPr>
+      <w:r>
+        <w:rPr>
+          <w:rFonts w:ascii="Courier New" w:eastAsia="Times New Roman" w:hAnsi="Courier New" w:cs="Courier New"/>
+          <w:color w:val="D4D4D4"/>
+          <w:kern w:val="0"/>
+          <w:sz w:val="24"/>
+          <w:szCs w:val="24"/>
+          <w:lang w:eastAsia="en-GB"/>
+          <w14:ligatures w14:val="none"/>
+        </w:rPr>
+        <w:t>    </w:t>
+      </w:r>
+      <w:r>
+        <w:rPr>
+          <w:rFonts w:ascii="Courier New" w:eastAsia="Times New Roman" w:hAnsi="Courier New" w:cs="Courier New"/>
+          <w:color w:val="00C74E"/>
+          <w:kern w:val="0"/>
+          <w:sz w:val="24"/>
+          <w:szCs w:val="24"/>
+          <w:lang w:eastAsia="en-GB"/>
+          <w14:ligatures w14:val="none"/>
+        </w:rPr>
+        <w:t>-- Fetch each month's current and previous orders</w:t>
+      </w:r>
+    </w:p>
+    <w:p>
+      <w:pPr>
+        <w:shd w:val="clear" w:color="auto" w:fill="1E1E1E"/>
+        <w:spacing w:after="0" w:line="315" w:lineRule="atLeast"/>
+        <w:rPr>
+          <w:rFonts w:ascii="Courier New" w:eastAsia="Times New Roman" w:hAnsi="Courier New" w:cs="Courier New"/>
+          <w:color w:val="D4D4D4"/>
+          <w:kern w:val="0"/>
+          <w:sz w:val="24"/>
+          <w:szCs w:val="24"/>
+          <w:lang w:eastAsia="en-GB"/>
+          <w14:ligatures w14:val="none"/>
+        </w:rPr>
+      </w:pPr>
+      <w:r>
+        <w:rPr>
+          <w:rFonts w:ascii="Courier New" w:eastAsia="Times New Roman" w:hAnsi="Courier New" w:cs="Courier New"/>
+          <w:color w:val="D4D4D4"/>
+          <w:kern w:val="0"/>
+          <w:sz w:val="24"/>
+          <w:szCs w:val="24"/>
+          <w:lang w:eastAsia="en-GB"/>
+          <w14:ligatures w14:val="none"/>
+        </w:rPr>
+        <w:t>    </w:t>
+      </w:r>
+      <w:r>
+        <w:rPr>
+          <w:rFonts w:ascii="Courier New" w:eastAsia="Times New Roman" w:hAnsi="Courier New" w:cs="Courier New"/>
+          <w:color w:val="FFFFFF"/>
+          <w:kern w:val="0"/>
+          <w:sz w:val="24"/>
+          <w:szCs w:val="24"/>
+          <w:lang w:eastAsia="en-GB"/>
+          <w14:ligatures w14:val="none"/>
+        </w:rPr>
+        <w:t>orders</w:t>
+      </w:r>
+      <w:r>
+        <w:rPr>
+          <w:rFonts w:ascii="Courier New" w:eastAsia="Times New Roman" w:hAnsi="Courier New" w:cs="Courier New"/>
+          <w:color w:val="DCDCDC"/>
+          <w:kern w:val="0"/>
+          <w:sz w:val="24"/>
+          <w:szCs w:val="24"/>
+          <w:lang w:eastAsia="en-GB"/>
+          <w14:ligatures w14:val="none"/>
+        </w:rPr>
+        <w:t>,</w:t>
+      </w:r>
+    </w:p>
+    <w:p>
+      <w:pPr>
+        <w:shd w:val="clear" w:color="auto" w:fill="1E1E1E"/>
+        <w:spacing w:after="0" w:line="315" w:lineRule="atLeast"/>
+        <w:rPr>
+          <w:rFonts w:ascii="Courier New" w:eastAsia="Times New Roman" w:hAnsi="Courier New" w:cs="Courier New"/>
+          <w:color w:val="D4D4D4"/>
+          <w:kern w:val="0"/>
+          <w:sz w:val="24"/>
+          <w:szCs w:val="24"/>
+          <w:lang w:eastAsia="en-GB"/>
+          <w14:ligatures w14:val="none"/>
+        </w:rPr>
+      </w:pPr>
+      <w:r>
+        <w:rPr>
+          <w:rFonts w:ascii="Courier New" w:eastAsia="Times New Roman" w:hAnsi="Courier New" w:cs="Courier New"/>
+          <w:color w:val="D4D4D4"/>
+          <w:kern w:val="0"/>
+          <w:sz w:val="24"/>
+          <w:szCs w:val="24"/>
+          <w:lang w:eastAsia="en-GB"/>
+          <w14:ligatures w14:val="none"/>
+        </w:rPr>
+        <w:lastRenderedPageBreak/>
+        <w:t>    </w:t>
+      </w:r>
+      <w:r>
+        <w:rPr>
+          <w:rFonts w:ascii="Courier New" w:eastAsia="Times New Roman" w:hAnsi="Courier New" w:cs="Courier New"/>
+          <w:color w:val="D87300"/>
+          <w:kern w:val="0"/>
+          <w:sz w:val="24"/>
+          <w:szCs w:val="24"/>
+          <w:lang w:eastAsia="en-GB"/>
+          <w14:ligatures w14:val="none"/>
+        </w:rPr>
+        <w:t>COALESCE</w:t>
+      </w:r>
+      <w:r>
+        <w:rPr>
+          <w:rFonts w:ascii="Courier New" w:eastAsia="Times New Roman" w:hAnsi="Courier New" w:cs="Courier New"/>
+          <w:color w:val="DCDCDC"/>
+          <w:kern w:val="0"/>
+          <w:sz w:val="24"/>
+          <w:szCs w:val="24"/>
+          <w:lang w:eastAsia="en-GB"/>
+          <w14:ligatures w14:val="none"/>
+        </w:rPr>
+        <w:t>(</w:t>
+      </w:r>
+    </w:p>
+    <w:p>
+      <w:pPr>
+        <w:shd w:val="clear" w:color="auto" w:fill="1E1E1E"/>
+        <w:spacing w:after="0" w:line="315" w:lineRule="atLeast"/>
+        <w:rPr>
+          <w:rFonts w:ascii="Courier New" w:eastAsia="Times New Roman" w:hAnsi="Courier New" w:cs="Courier New"/>
+          <w:color w:val="D4D4D4"/>
+          <w:kern w:val="0"/>
+          <w:sz w:val="24"/>
+          <w:szCs w:val="24"/>
+          <w:lang w:eastAsia="en-GB"/>
+          <w14:ligatures w14:val="none"/>
+        </w:rPr>
+      </w:pPr>
+      <w:r>
+        <w:rPr>
+          <w:rFonts w:ascii="Courier New" w:eastAsia="Times New Roman" w:hAnsi="Courier New" w:cs="Courier New"/>
+          <w:color w:val="D4D4D4"/>
+          <w:kern w:val="0"/>
+          <w:sz w:val="24"/>
+          <w:szCs w:val="24"/>
+          <w:lang w:eastAsia="en-GB"/>
+          <w14:ligatures w14:val="none"/>
+        </w:rPr>
+        <w:t>      </w:t>
+      </w:r>
+      <w:r>
+        <w:rPr>
+          <w:rFonts w:ascii="Courier New" w:eastAsia="Times New Roman" w:hAnsi="Courier New" w:cs="Courier New"/>
+          <w:color w:val="D87300"/>
+          <w:kern w:val="0"/>
+          <w:sz w:val="24"/>
+          <w:szCs w:val="24"/>
+          <w:lang w:eastAsia="en-GB"/>
+          <w14:ligatures w14:val="none"/>
+        </w:rPr>
+        <w:t>LAG</w:t>
+      </w:r>
+      <w:r>
+        <w:rPr>
+          <w:rFonts w:ascii="Courier New" w:eastAsia="Times New Roman" w:hAnsi="Courier New" w:cs="Courier New"/>
+          <w:color w:val="DCDCDC"/>
+          <w:kern w:val="0"/>
+          <w:sz w:val="24"/>
+          <w:szCs w:val="24"/>
+          <w:lang w:eastAsia="en-GB"/>
+          <w14:ligatures w14:val="none"/>
+        </w:rPr>
+        <w:t>(</w:t>
+      </w:r>
+      <w:r>
+        <w:rPr>
+          <w:rFonts w:ascii="Courier New" w:eastAsia="Times New Roman" w:hAnsi="Courier New" w:cs="Courier New"/>
+          <w:color w:val="FFFFFF"/>
+          <w:kern w:val="0"/>
+          <w:sz w:val="24"/>
+          <w:szCs w:val="24"/>
+          <w:lang w:eastAsia="en-GB"/>
+          <w14:ligatures w14:val="none"/>
+        </w:rPr>
+        <w:t>orders</w:t>
+      </w:r>
+      <w:r>
+        <w:rPr>
+          <w:rFonts w:ascii="Courier New" w:eastAsia="Times New Roman" w:hAnsi="Courier New" w:cs="Courier New"/>
+          <w:color w:val="DCDCDC"/>
+          <w:kern w:val="0"/>
+          <w:sz w:val="24"/>
+          <w:szCs w:val="24"/>
+          <w:lang w:eastAsia="en-GB"/>
+          <w14:ligatures w14:val="none"/>
+        </w:rPr>
+        <w:t>)</w:t>
+      </w:r>
+      <w:r>
+        <w:rPr>
+          <w:rFonts w:ascii="Courier New" w:eastAsia="Times New Roman" w:hAnsi="Courier New" w:cs="Courier New"/>
+          <w:color w:val="D4D4D4"/>
+          <w:kern w:val="0"/>
+          <w:sz w:val="24"/>
+          <w:szCs w:val="24"/>
+          <w:lang w:eastAsia="en-GB"/>
+          <w14:ligatures w14:val="none"/>
+        </w:rPr>
+        <w:t> </w:t>
+      </w:r>
+      <w:r>
+        <w:rPr>
+          <w:rFonts w:ascii="Courier New" w:eastAsia="Times New Roman" w:hAnsi="Courier New" w:cs="Courier New"/>
+          <w:color w:val="257DFE"/>
+          <w:kern w:val="0"/>
+          <w:sz w:val="24"/>
+          <w:szCs w:val="24"/>
+          <w:lang w:eastAsia="en-GB"/>
+          <w14:ligatures w14:val="none"/>
+        </w:rPr>
+        <w:t>OVER</w:t>
+      </w:r>
+      <w:r>
+        <w:rPr>
+          <w:rFonts w:ascii="Courier New" w:eastAsia="Times New Roman" w:hAnsi="Courier New" w:cs="Courier New"/>
+          <w:color w:val="D4D4D4"/>
+          <w:kern w:val="0"/>
+          <w:sz w:val="24"/>
+          <w:szCs w:val="24"/>
+          <w:lang w:eastAsia="en-GB"/>
+          <w14:ligatures w14:val="none"/>
+        </w:rPr>
+        <w:t> </w:t>
+      </w:r>
+      <w:r>
+        <w:rPr>
+          <w:rFonts w:ascii="Courier New" w:eastAsia="Times New Roman" w:hAnsi="Courier New" w:cs="Courier New"/>
+          <w:color w:val="DCDCDC"/>
+          <w:kern w:val="0"/>
+          <w:sz w:val="24"/>
+          <w:szCs w:val="24"/>
+          <w:lang w:eastAsia="en-GB"/>
+          <w14:ligatures w14:val="none"/>
+        </w:rPr>
+        <w:t>(</w:t>
+      </w:r>
+      <w:r>
+        <w:rPr>
+          <w:rFonts w:ascii="Courier New" w:eastAsia="Times New Roman" w:hAnsi="Courier New" w:cs="Courier New"/>
+          <w:color w:val="257DFE"/>
+          <w:kern w:val="0"/>
+          <w:sz w:val="24"/>
+          <w:szCs w:val="24"/>
+          <w:lang w:eastAsia="en-GB"/>
+          <w14:ligatures w14:val="none"/>
+        </w:rPr>
+        <w:t>ORDER</w:t>
+      </w:r>
+      <w:r>
+        <w:rPr>
+          <w:rFonts w:ascii="Courier New" w:eastAsia="Times New Roman" w:hAnsi="Courier New" w:cs="Courier New"/>
+          <w:color w:val="D4D4D4"/>
+          <w:kern w:val="0"/>
+          <w:sz w:val="24"/>
+          <w:szCs w:val="24"/>
+          <w:lang w:eastAsia="en-GB"/>
+          <w14:ligatures w14:val="none"/>
+        </w:rPr>
+        <w:t> </w:t>
+      </w:r>
+      <w:r>
+        <w:rPr>
+          <w:rFonts w:ascii="Courier New" w:eastAsia="Times New Roman" w:hAnsi="Courier New" w:cs="Courier New"/>
+          <w:color w:val="257DFE"/>
+          <w:kern w:val="0"/>
+          <w:sz w:val="24"/>
+          <w:szCs w:val="24"/>
+          <w:lang w:eastAsia="en-GB"/>
+          <w14:ligatures w14:val="none"/>
+        </w:rPr>
+        <w:t>BY</w:t>
+      </w:r>
+      <w:r>
+        <w:rPr>
+          <w:rFonts w:ascii="Courier New" w:eastAsia="Times New Roman" w:hAnsi="Courier New" w:cs="Courier New"/>
+          <w:color w:val="D4D4D4"/>
+          <w:kern w:val="0"/>
+          <w:sz w:val="24"/>
+          <w:szCs w:val="24"/>
+          <w:lang w:eastAsia="en-GB"/>
+          <w14:ligatures w14:val="none"/>
+        </w:rPr>
+        <w:t> </w:t>
+      </w:r>
+      <w:proofErr w:type="spellStart"/>
+      <w:r>
+        <w:rPr>
+          <w:rFonts w:ascii="Courier New" w:eastAsia="Times New Roman" w:hAnsi="Courier New" w:cs="Courier New"/>
+          <w:color w:val="FFFFFF"/>
+          <w:kern w:val="0"/>
+          <w:sz w:val="24"/>
+          <w:szCs w:val="24"/>
+          <w:lang w:eastAsia="en-GB"/>
+          <w14:ligatures w14:val="none"/>
+        </w:rPr>
+        <w:t>delivr_month</w:t>
+      </w:r>
+      <w:proofErr w:type="spellEnd"/>
+      <w:r>
+        <w:rPr>
+          <w:rFonts w:ascii="Courier New" w:eastAsia="Times New Roman" w:hAnsi="Courier New" w:cs="Courier New"/>
+          <w:color w:val="D4D4D4"/>
+          <w:kern w:val="0"/>
+          <w:sz w:val="24"/>
+          <w:szCs w:val="24"/>
+          <w:lang w:eastAsia="en-GB"/>
+          <w14:ligatures w14:val="none"/>
+        </w:rPr>
+        <w:t> </w:t>
+      </w:r>
+      <w:r>
+        <w:rPr>
+          <w:rFonts w:ascii="Courier New" w:eastAsia="Times New Roman" w:hAnsi="Courier New" w:cs="Courier New"/>
+          <w:color w:val="257DFE"/>
+          <w:kern w:val="0"/>
+          <w:sz w:val="24"/>
+          <w:szCs w:val="24"/>
+          <w:lang w:eastAsia="en-GB"/>
+          <w14:ligatures w14:val="none"/>
+        </w:rPr>
+        <w:t>ASC</w:t>
+      </w:r>
+      <w:r>
+        <w:rPr>
+          <w:rFonts w:ascii="Courier New" w:eastAsia="Times New Roman" w:hAnsi="Courier New" w:cs="Courier New"/>
+          <w:color w:val="DCDCDC"/>
+          <w:kern w:val="0"/>
+          <w:sz w:val="24"/>
+          <w:szCs w:val="24"/>
+          <w:lang w:eastAsia="en-GB"/>
+          <w14:ligatures w14:val="none"/>
+        </w:rPr>
+        <w:t>),</w:t>
+      </w:r>
+    </w:p>
+    <w:p>
+      <w:pPr>
+        <w:shd w:val="clear" w:color="auto" w:fill="1E1E1E"/>
+        <w:spacing w:after="0" w:line="315" w:lineRule="atLeast"/>
+        <w:rPr>
+          <w:rFonts w:ascii="Courier New" w:eastAsia="Times New Roman" w:hAnsi="Courier New" w:cs="Courier New"/>
+          <w:color w:val="D4D4D4"/>
+          <w:kern w:val="0"/>
+          <w:sz w:val="24"/>
+          <w:szCs w:val="24"/>
+          <w:lang w:eastAsia="en-GB"/>
+          <w14:ligatures w14:val="none"/>
+        </w:rPr>
+      </w:pPr>
+      <w:r>
+        <w:rPr>
+          <w:rFonts w:ascii="Courier New" w:eastAsia="Times New Roman" w:hAnsi="Courier New" w:cs="Courier New"/>
+          <w:color w:val="D4D4D4"/>
+          <w:kern w:val="0"/>
+          <w:sz w:val="24"/>
+          <w:szCs w:val="24"/>
+          <w:lang w:eastAsia="en-GB"/>
+          <w14:ligatures w14:val="none"/>
+        </w:rPr>
+        <w:t>    </w:t>
+      </w:r>
+      <w:r>
+        <w:rPr>
+          <w:rFonts w:ascii="Courier New" w:eastAsia="Times New Roman" w:hAnsi="Courier New" w:cs="Courier New"/>
+          <w:color w:val="DC4D8B"/>
+          <w:kern w:val="0"/>
+          <w:sz w:val="24"/>
+          <w:szCs w:val="24"/>
+          <w:lang w:eastAsia="en-GB"/>
+          <w14:ligatures w14:val="none"/>
+        </w:rPr>
+        <w:t>1</w:t>
+      </w:r>
+      <w:r>
+        <w:rPr>
+          <w:rFonts w:ascii="Courier New" w:eastAsia="Times New Roman" w:hAnsi="Courier New" w:cs="Courier New"/>
+          <w:color w:val="DCDCDC"/>
+          <w:kern w:val="0"/>
+          <w:sz w:val="24"/>
+          <w:szCs w:val="24"/>
+          <w:lang w:eastAsia="en-GB"/>
+          <w14:ligatures w14:val="none"/>
+        </w:rPr>
+        <w:t>)</w:t>
+      </w:r>
+      <w:r>
+        <w:rPr>
+          <w:rFonts w:ascii="Courier New" w:eastAsia="Times New Roman" w:hAnsi="Courier New" w:cs="Courier New"/>
+          <w:color w:val="D4D4D4"/>
+          <w:kern w:val="0"/>
+          <w:sz w:val="24"/>
+          <w:szCs w:val="24"/>
+          <w:lang w:eastAsia="en-GB"/>
+          <w14:ligatures w14:val="none"/>
+        </w:rPr>
+        <w:t> </w:t>
+      </w:r>
+      <w:r>
+        <w:rPr>
+          <w:rFonts w:ascii="Courier New" w:eastAsia="Times New Roman" w:hAnsi="Courier New" w:cs="Courier New"/>
+          <w:color w:val="257DFE"/>
+          <w:kern w:val="0"/>
+          <w:sz w:val="24"/>
+          <w:szCs w:val="24"/>
+          <w:lang w:eastAsia="en-GB"/>
+          <w14:ligatures w14:val="none"/>
+        </w:rPr>
+        <w:t>AS</w:t>
+      </w:r>
+      <w:r>
+        <w:rPr>
+          <w:rFonts w:ascii="Courier New" w:eastAsia="Times New Roman" w:hAnsi="Courier New" w:cs="Courier New"/>
+          <w:color w:val="D4D4D4"/>
+          <w:kern w:val="0"/>
+          <w:sz w:val="24"/>
+          <w:szCs w:val="24"/>
+          <w:lang w:eastAsia="en-GB"/>
+          <w14:ligatures w14:val="none"/>
+        </w:rPr>
+        <w:t> </w:t>
+      </w:r>
+      <w:proofErr w:type="spellStart"/>
+      <w:r>
+        <w:rPr>
+          <w:rFonts w:ascii="Courier New" w:eastAsia="Times New Roman" w:hAnsi="Courier New" w:cs="Courier New"/>
+          <w:color w:val="FFFFFF"/>
+          <w:kern w:val="0"/>
+          <w:sz w:val="24"/>
+          <w:szCs w:val="24"/>
+          <w:lang w:eastAsia="en-GB"/>
+          <w14:ligatures w14:val="none"/>
+        </w:rPr>
+        <w:t>last_orders</w:t>
+      </w:r>
+      <w:proofErr w:type="spellEnd"/>
+    </w:p>
+    <w:p>
+      <w:pPr>
+        <w:shd w:val="clear" w:color="auto" w:fill="1E1E1E"/>
+        <w:spacing w:after="0" w:line="315" w:lineRule="atLeast"/>
+        <w:rPr>
+          <w:rFonts w:ascii="Courier New" w:eastAsia="Times New Roman" w:hAnsi="Courier New" w:cs="Courier New"/>
+          <w:color w:val="D4D4D4"/>
+          <w:kern w:val="0"/>
+          <w:sz w:val="24"/>
+          <w:szCs w:val="24"/>
+          <w:lang w:eastAsia="en-GB"/>
+          <w14:ligatures w14:val="none"/>
+        </w:rPr>
+      </w:pPr>
+      <w:r>
+        <w:rPr>
+          <w:rFonts w:ascii="Courier New" w:eastAsia="Times New Roman" w:hAnsi="Courier New" w:cs="Courier New"/>
+          <w:color w:val="D4D4D4"/>
+          <w:kern w:val="0"/>
+          <w:sz w:val="24"/>
+          <w:szCs w:val="24"/>
+          <w:lang w:eastAsia="en-GB"/>
+          <w14:ligatures w14:val="none"/>
+        </w:rPr>
+        <w:t>  </w:t>
+      </w:r>
+      <w:r>
+        <w:rPr>
+          <w:rFonts w:ascii="Courier New" w:eastAsia="Times New Roman" w:hAnsi="Courier New" w:cs="Courier New"/>
+          <w:color w:val="257DFE"/>
+          <w:kern w:val="0"/>
+          <w:sz w:val="24"/>
+          <w:szCs w:val="24"/>
+          <w:lang w:eastAsia="en-GB"/>
+          <w14:ligatures w14:val="none"/>
+        </w:rPr>
+        <w:t>FROM</w:t>
+      </w:r>
+      <w:r>
+        <w:rPr>
+          <w:rFonts w:ascii="Courier New" w:eastAsia="Times New Roman" w:hAnsi="Courier New" w:cs="Courier New"/>
+          <w:color w:val="D4D4D4"/>
+          <w:kern w:val="0"/>
+          <w:sz w:val="24"/>
+          <w:szCs w:val="24"/>
+          <w:lang w:eastAsia="en-GB"/>
+          <w14:ligatures w14:val="none"/>
+        </w:rPr>
+        <w:t> </w:t>
+      </w:r>
+      <w:r>
+        <w:rPr>
+          <w:rFonts w:ascii="Courier New" w:eastAsia="Times New Roman" w:hAnsi="Courier New" w:cs="Courier New"/>
+          <w:color w:val="FFFFFF"/>
+          <w:kern w:val="0"/>
+          <w:sz w:val="24"/>
+          <w:szCs w:val="24"/>
+          <w:lang w:eastAsia="en-GB"/>
+          <w14:ligatures w14:val="none"/>
+        </w:rPr>
+        <w:t>orders</w:t>
+      </w:r>
+      <w:r>
+        <w:rPr>
+          <w:rFonts w:ascii="Courier New" w:eastAsia="Times New Roman" w:hAnsi="Courier New" w:cs="Courier New"/>
+          <w:color w:val="DCDCDC"/>
+          <w:kern w:val="0"/>
+          <w:sz w:val="24"/>
+          <w:szCs w:val="24"/>
+          <w:lang w:eastAsia="en-GB"/>
+          <w14:ligatures w14:val="none"/>
+        </w:rPr>
+        <w:t>)</w:t>
+      </w:r>
+    </w:p>
+    <w:p>
+      <w:pPr>
+        <w:shd w:val="clear" w:color="auto" w:fill="1E1E1E"/>
+        <w:spacing w:after="0" w:line="315" w:lineRule="atLeast"/>
+        <w:rPr>
+          <w:rFonts w:ascii="Courier New" w:eastAsia="Times New Roman" w:hAnsi="Courier New" w:cs="Courier New"/>
+          <w:color w:val="D4D4D4"/>
+          <w:kern w:val="0"/>
+          <w:sz w:val="24"/>
+          <w:szCs w:val="24"/>
+          <w:lang w:eastAsia="en-GB"/>
+          <w14:ligatures w14:val="none"/>
+        </w:rPr>
+      </w:pPr>
+    </w:p>
+    <w:p>
+      <w:pPr>
+        <w:shd w:val="clear" w:color="auto" w:fill="1E1E1E"/>
+        <w:spacing w:after="0" w:line="315" w:lineRule="atLeast"/>
+        <w:rPr>
+          <w:rFonts w:ascii="Courier New" w:eastAsia="Times New Roman" w:hAnsi="Courier New" w:cs="Courier New"/>
+          <w:color w:val="D4D4D4"/>
+          <w:kern w:val="0"/>
+          <w:sz w:val="24"/>
+          <w:szCs w:val="24"/>
+          <w:lang w:eastAsia="en-GB"/>
+          <w14:ligatures w14:val="none"/>
+        </w:rPr>
+      </w:pPr>
+      <w:r>
+        <w:rPr>
+          <w:rFonts w:ascii="Courier New" w:eastAsia="Times New Roman" w:hAnsi="Courier New" w:cs="Courier New"/>
+          <w:color w:val="257DFE"/>
+          <w:kern w:val="0"/>
+          <w:sz w:val="24"/>
+          <w:szCs w:val="24"/>
+          <w:lang w:eastAsia="en-GB"/>
+          <w14:ligatures w14:val="none"/>
+        </w:rPr>
+        <w:t>SELECT</w:t>
+      </w:r>
+    </w:p>
+    <w:p>
+      <w:pPr>
+        <w:shd w:val="clear" w:color="auto" w:fill="1E1E1E"/>
+        <w:spacing w:after="0" w:line="315" w:lineRule="atLeast"/>
+        <w:rPr>
+          <w:rFonts w:ascii="Courier New" w:eastAsia="Times New Roman" w:hAnsi="Courier New" w:cs="Courier New"/>
+          <w:color w:val="D4D4D4"/>
+          <w:kern w:val="0"/>
+          <w:sz w:val="24"/>
+          <w:szCs w:val="24"/>
+          <w:lang w:eastAsia="en-GB"/>
+          <w14:ligatures w14:val="none"/>
+        </w:rPr>
+      </w:pPr>
+      <w:r>
+        <w:rPr>
+          <w:rFonts w:ascii="Courier New" w:eastAsia="Times New Roman" w:hAnsi="Courier New" w:cs="Courier New"/>
+          <w:color w:val="D4D4D4"/>
+          <w:kern w:val="0"/>
+          <w:sz w:val="24"/>
+          <w:szCs w:val="24"/>
+          <w:lang w:eastAsia="en-GB"/>
+          <w14:ligatures w14:val="none"/>
+        </w:rPr>
+        <w:t>  </w:t>
+      </w:r>
+      <w:proofErr w:type="spellStart"/>
+      <w:r>
+        <w:rPr>
+          <w:rFonts w:ascii="Courier New" w:eastAsia="Times New Roman" w:hAnsi="Courier New" w:cs="Courier New"/>
+          <w:color w:val="FFFFFF"/>
+          <w:kern w:val="0"/>
+          <w:sz w:val="24"/>
+          <w:szCs w:val="24"/>
+          <w:lang w:eastAsia="en-GB"/>
+          <w14:ligatures w14:val="none"/>
+        </w:rPr>
+        <w:t>delivr_month</w:t>
+      </w:r>
+      <w:proofErr w:type="spellEnd"/>
+      <w:r>
+        <w:rPr>
+          <w:rFonts w:ascii="Courier New" w:eastAsia="Times New Roman" w:hAnsi="Courier New" w:cs="Courier New"/>
+          <w:color w:val="DCDCDC"/>
+          <w:kern w:val="0"/>
+          <w:sz w:val="24"/>
+          <w:szCs w:val="24"/>
+          <w:lang w:eastAsia="en-GB"/>
+          <w14:ligatures w14:val="none"/>
+        </w:rPr>
+        <w:t>,</w:t>
+      </w:r>
+    </w:p>
+    <w:p>
+      <w:pPr>
+        <w:shd w:val="clear" w:color="auto" w:fill="1E1E1E"/>
+        <w:spacing w:after="0" w:line="315" w:lineRule="atLeast"/>
+        <w:rPr>
+          <w:rFonts w:ascii="Courier New" w:eastAsia="Times New Roman" w:hAnsi="Courier New" w:cs="Courier New"/>
+          <w:color w:val="D4D4D4"/>
+          <w:kern w:val="0"/>
+          <w:sz w:val="24"/>
+          <w:szCs w:val="24"/>
+          <w:lang w:eastAsia="en-GB"/>
+          <w14:ligatures w14:val="none"/>
+        </w:rPr>
+      </w:pPr>
+      <w:r>
+        <w:rPr>
+          <w:rFonts w:ascii="Courier New" w:eastAsia="Times New Roman" w:hAnsi="Courier New" w:cs="Courier New"/>
+          <w:color w:val="D4D4D4"/>
+          <w:kern w:val="0"/>
+          <w:sz w:val="24"/>
+          <w:szCs w:val="24"/>
+          <w:lang w:eastAsia="en-GB"/>
+          <w14:ligatures w14:val="none"/>
+        </w:rPr>
+        <w:t>  </w:t>
+      </w:r>
+      <w:r>
+        <w:rPr>
+          <w:rFonts w:ascii="Courier New" w:eastAsia="Times New Roman" w:hAnsi="Courier New" w:cs="Courier New"/>
+          <w:color w:val="00C74E"/>
+          <w:kern w:val="0"/>
+          <w:sz w:val="24"/>
+          <w:szCs w:val="24"/>
+          <w:lang w:eastAsia="en-GB"/>
+          <w14:ligatures w14:val="none"/>
+        </w:rPr>
+        <w:t>-- Calculate the MoM order growth rate</w:t>
+      </w:r>
+    </w:p>
+    <w:p>
+      <w:pPr>
+        <w:shd w:val="clear" w:color="auto" w:fill="1E1E1E"/>
+        <w:spacing w:after="0" w:line="315" w:lineRule="atLeast"/>
+        <w:rPr>
+          <w:rFonts w:ascii="Courier New" w:eastAsia="Times New Roman" w:hAnsi="Courier New" w:cs="Courier New"/>
+          <w:color w:val="D4D4D4"/>
+          <w:kern w:val="0"/>
+          <w:sz w:val="24"/>
+          <w:szCs w:val="24"/>
+          <w:lang w:eastAsia="en-GB"/>
+          <w14:ligatures w14:val="none"/>
+        </w:rPr>
+      </w:pPr>
+      <w:r>
+        <w:rPr>
+          <w:rFonts w:ascii="Courier New" w:eastAsia="Times New Roman" w:hAnsi="Courier New" w:cs="Courier New"/>
+          <w:color w:val="D4D4D4"/>
+          <w:kern w:val="0"/>
+          <w:sz w:val="24"/>
+          <w:szCs w:val="24"/>
+          <w:lang w:eastAsia="en-GB"/>
+          <w14:ligatures w14:val="none"/>
+        </w:rPr>
+        <w:t>  </w:t>
+      </w:r>
+      <w:r>
+        <w:rPr>
+          <w:rFonts w:ascii="Courier New" w:eastAsia="Times New Roman" w:hAnsi="Courier New" w:cs="Courier New"/>
+          <w:color w:val="D87300"/>
+          <w:kern w:val="0"/>
+          <w:sz w:val="24"/>
+          <w:szCs w:val="24"/>
+          <w:lang w:eastAsia="en-GB"/>
+          <w14:ligatures w14:val="none"/>
+        </w:rPr>
+        <w:t>ROUND</w:t>
+      </w:r>
+      <w:r>
+        <w:rPr>
+          <w:rFonts w:ascii="Courier New" w:eastAsia="Times New Roman" w:hAnsi="Courier New" w:cs="Courier New"/>
+          <w:color w:val="DCDCDC"/>
+          <w:kern w:val="0"/>
+          <w:sz w:val="24"/>
+          <w:szCs w:val="24"/>
+          <w:lang w:eastAsia="en-GB"/>
+          <w14:ligatures w14:val="none"/>
+        </w:rPr>
+        <w:t>(</w:t>
+      </w:r>
+    </w:p>
+    <w:p>
+      <w:pPr>
+        <w:shd w:val="clear" w:color="auto" w:fill="1E1E1E"/>
+        <w:spacing w:after="0" w:line="315" w:lineRule="atLeast"/>
+        <w:rPr>
+          <w:rFonts w:ascii="Courier New" w:eastAsia="Times New Roman" w:hAnsi="Courier New" w:cs="Courier New"/>
+          <w:color w:val="D4D4D4"/>
+          <w:kern w:val="0"/>
+          <w:sz w:val="24"/>
+          <w:szCs w:val="24"/>
+          <w:lang w:eastAsia="en-GB"/>
+          <w14:ligatures w14:val="none"/>
+        </w:rPr>
+      </w:pPr>
+      <w:r>
+        <w:rPr>
+          <w:rFonts w:ascii="Courier New" w:eastAsia="Times New Roman" w:hAnsi="Courier New" w:cs="Courier New"/>
+          <w:color w:val="D4D4D4"/>
+          <w:kern w:val="0"/>
+          <w:sz w:val="24"/>
+          <w:szCs w:val="24"/>
+          <w:lang w:eastAsia="en-GB"/>
+          <w14:ligatures w14:val="none"/>
+        </w:rPr>
+        <w:t>    </w:t>
+      </w:r>
+      <w:r>
+        <w:rPr>
+          <w:rFonts w:ascii="Courier New" w:eastAsia="Times New Roman" w:hAnsi="Courier New" w:cs="Courier New"/>
+          <w:color w:val="DCDCDC"/>
+          <w:kern w:val="0"/>
+          <w:sz w:val="24"/>
+          <w:szCs w:val="24"/>
+          <w:lang w:eastAsia="en-GB"/>
+          <w14:ligatures w14:val="none"/>
+        </w:rPr>
+        <w:t>(</w:t>
+      </w:r>
+      <w:r>
+        <w:rPr>
+          <w:rFonts w:ascii="Courier New" w:eastAsia="Times New Roman" w:hAnsi="Courier New" w:cs="Courier New"/>
+          <w:color w:val="FFFFFF"/>
+          <w:kern w:val="0"/>
+          <w:sz w:val="24"/>
+          <w:szCs w:val="24"/>
+          <w:lang w:eastAsia="en-GB"/>
+          <w14:ligatures w14:val="none"/>
+        </w:rPr>
+        <w:t>orders</w:t>
+      </w:r>
+      <w:r>
+        <w:rPr>
+          <w:rFonts w:ascii="Courier New" w:eastAsia="Times New Roman" w:hAnsi="Courier New" w:cs="Courier New"/>
+          <w:color w:val="D4D4D4"/>
+          <w:kern w:val="0"/>
+          <w:sz w:val="24"/>
+          <w:szCs w:val="24"/>
+          <w:lang w:eastAsia="en-GB"/>
+          <w14:ligatures w14:val="none"/>
+        </w:rPr>
+        <w:t> </w:t>
+      </w:r>
+      <w:r>
+        <w:rPr>
+          <w:rFonts w:ascii="Courier New" w:eastAsia="Times New Roman" w:hAnsi="Courier New" w:cs="Courier New"/>
+          <w:color w:val="257DFE"/>
+          <w:kern w:val="0"/>
+          <w:sz w:val="24"/>
+          <w:szCs w:val="24"/>
+          <w:lang w:eastAsia="en-GB"/>
+          <w14:ligatures w14:val="none"/>
+        </w:rPr>
+        <w:t>-</w:t>
+      </w:r>
+      <w:r>
+        <w:rPr>
+          <w:rFonts w:ascii="Courier New" w:eastAsia="Times New Roman" w:hAnsi="Courier New" w:cs="Courier New"/>
+          <w:color w:val="D4D4D4"/>
+          <w:kern w:val="0"/>
+          <w:sz w:val="24"/>
+          <w:szCs w:val="24"/>
+          <w:lang w:eastAsia="en-GB"/>
+          <w14:ligatures w14:val="none"/>
+        </w:rPr>
+        <w:t> </w:t>
+      </w:r>
+      <w:proofErr w:type="spellStart"/>
+      <w:r>
+        <w:rPr>
+          <w:rFonts w:ascii="Courier New" w:eastAsia="Times New Roman" w:hAnsi="Courier New" w:cs="Courier New"/>
+          <w:color w:val="FFFFFF"/>
+          <w:kern w:val="0"/>
+          <w:sz w:val="24"/>
+          <w:szCs w:val="24"/>
+          <w:lang w:eastAsia="en-GB"/>
+          <w14:ligatures w14:val="none"/>
+        </w:rPr>
+        <w:t>last_orders</w:t>
+      </w:r>
+      <w:proofErr w:type="spellEnd"/>
+      <w:r>
+        <w:rPr>
+          <w:rFonts w:ascii="Courier New" w:eastAsia="Times New Roman" w:hAnsi="Courier New" w:cs="Courier New"/>
+          <w:color w:val="DCDCDC"/>
+          <w:kern w:val="0"/>
+          <w:sz w:val="24"/>
+          <w:szCs w:val="24"/>
+          <w:lang w:eastAsia="en-GB"/>
+          <w14:ligatures w14:val="none"/>
+        </w:rPr>
+        <w:t>)</w:t>
+      </w:r>
+      <w:r>
+        <w:rPr>
+          <w:rFonts w:ascii="Courier New" w:eastAsia="Times New Roman" w:hAnsi="Courier New" w:cs="Courier New"/>
+          <w:color w:val="D4D4D4"/>
+          <w:kern w:val="0"/>
+          <w:sz w:val="24"/>
+          <w:szCs w:val="24"/>
+          <w:lang w:eastAsia="en-GB"/>
+          <w14:ligatures w14:val="none"/>
+        </w:rPr>
+        <w:t> :: </w:t>
+      </w:r>
+      <w:r>
+        <w:rPr>
+          <w:rFonts w:ascii="Courier New" w:eastAsia="Times New Roman" w:hAnsi="Courier New" w:cs="Courier New"/>
+          <w:color w:val="257DFE"/>
+          <w:kern w:val="0"/>
+          <w:sz w:val="24"/>
+          <w:szCs w:val="24"/>
+          <w:lang w:eastAsia="en-GB"/>
+          <w14:ligatures w14:val="none"/>
+        </w:rPr>
+        <w:t>NUMERIC</w:t>
+      </w:r>
+      <w:r>
+        <w:rPr>
+          <w:rFonts w:ascii="Courier New" w:eastAsia="Times New Roman" w:hAnsi="Courier New" w:cs="Courier New"/>
+          <w:color w:val="D4D4D4"/>
+          <w:kern w:val="0"/>
+          <w:sz w:val="24"/>
+          <w:szCs w:val="24"/>
+          <w:lang w:eastAsia="en-GB"/>
+          <w14:ligatures w14:val="none"/>
+        </w:rPr>
+        <w:t> </w:t>
+      </w:r>
+      <w:r>
+        <w:rPr>
+          <w:rFonts w:ascii="Courier New" w:eastAsia="Times New Roman" w:hAnsi="Courier New" w:cs="Courier New"/>
+          <w:color w:val="257DFE"/>
+          <w:kern w:val="0"/>
+          <w:sz w:val="24"/>
+          <w:szCs w:val="24"/>
+          <w:lang w:eastAsia="en-GB"/>
+          <w14:ligatures w14:val="none"/>
+        </w:rPr>
+        <w:t>/</w:t>
+      </w:r>
+      <w:r>
+        <w:rPr>
+          <w:rFonts w:ascii="Courier New" w:eastAsia="Times New Roman" w:hAnsi="Courier New" w:cs="Courier New"/>
+          <w:color w:val="D4D4D4"/>
+          <w:kern w:val="0"/>
+          <w:sz w:val="24"/>
+          <w:szCs w:val="24"/>
+          <w:lang w:eastAsia="en-GB"/>
+          <w14:ligatures w14:val="none"/>
+        </w:rPr>
+        <w:t> </w:t>
+      </w:r>
+      <w:proofErr w:type="spellStart"/>
+      <w:r>
+        <w:rPr>
+          <w:rFonts w:ascii="Courier New" w:eastAsia="Times New Roman" w:hAnsi="Courier New" w:cs="Courier New"/>
+          <w:color w:val="FFFFFF"/>
+          <w:kern w:val="0"/>
+          <w:sz w:val="24"/>
+          <w:szCs w:val="24"/>
+          <w:lang w:eastAsia="en-GB"/>
+          <w14:ligatures w14:val="none"/>
+        </w:rPr>
+        <w:t>last_orders</w:t>
+      </w:r>
+      <w:proofErr w:type="spellEnd"/>
+      <w:r>
+        <w:rPr>
+          <w:rFonts w:ascii="Courier New" w:eastAsia="Times New Roman" w:hAnsi="Courier New" w:cs="Courier New"/>
+          <w:color w:val="DCDCDC"/>
+          <w:kern w:val="0"/>
+          <w:sz w:val="24"/>
+          <w:szCs w:val="24"/>
+          <w:lang w:eastAsia="en-GB"/>
+          <w14:ligatures w14:val="none"/>
+        </w:rPr>
+        <w:t>,</w:t>
+      </w:r>
+    </w:p>
+    <w:p>
+      <w:pPr>
+        <w:shd w:val="clear" w:color="auto" w:fill="1E1E1E"/>
+        <w:spacing w:after="0" w:line="315" w:lineRule="atLeast"/>
+        <w:rPr>
+          <w:rFonts w:ascii="Courier New" w:eastAsia="Times New Roman" w:hAnsi="Courier New" w:cs="Courier New"/>
+          <w:color w:val="D4D4D4"/>
+          <w:kern w:val="0"/>
+          <w:sz w:val="24"/>
+          <w:szCs w:val="24"/>
+          <w:lang w:eastAsia="en-GB"/>
+          <w14:ligatures w14:val="none"/>
+        </w:rPr>
+      </w:pPr>
+      <w:r>
+        <w:rPr>
+          <w:rFonts w:ascii="Courier New" w:eastAsia="Times New Roman" w:hAnsi="Courier New" w:cs="Courier New"/>
+          <w:color w:val="D4D4D4"/>
+          <w:kern w:val="0"/>
+          <w:sz w:val="24"/>
+          <w:szCs w:val="24"/>
+          <w:lang w:eastAsia="en-GB"/>
+          <w14:ligatures w14:val="none"/>
+        </w:rPr>
+        <w:t>  </w:t>
+      </w:r>
+      <w:r>
+        <w:rPr>
+          <w:rFonts w:ascii="Courier New" w:eastAsia="Times New Roman" w:hAnsi="Courier New" w:cs="Courier New"/>
+          <w:color w:val="DC4D8B"/>
+          <w:kern w:val="0"/>
+          <w:sz w:val="24"/>
+          <w:szCs w:val="24"/>
+          <w:lang w:eastAsia="en-GB"/>
+          <w14:ligatures w14:val="none"/>
+        </w:rPr>
+        <w:t>2</w:t>
+      </w:r>
+      <w:r>
+        <w:rPr>
+          <w:rFonts w:ascii="Courier New" w:eastAsia="Times New Roman" w:hAnsi="Courier New" w:cs="Courier New"/>
+          <w:color w:val="DCDCDC"/>
+          <w:kern w:val="0"/>
+          <w:sz w:val="24"/>
+          <w:szCs w:val="24"/>
+          <w:lang w:eastAsia="en-GB"/>
+          <w14:ligatures w14:val="none"/>
+        </w:rPr>
+        <w:t>)</w:t>
+      </w:r>
+      <w:r>
+        <w:rPr>
+          <w:rFonts w:ascii="Courier New" w:eastAsia="Times New Roman" w:hAnsi="Courier New" w:cs="Courier New"/>
+          <w:color w:val="D4D4D4"/>
+          <w:kern w:val="0"/>
+          <w:sz w:val="24"/>
+          <w:szCs w:val="24"/>
+          <w:lang w:eastAsia="en-GB"/>
+          <w14:ligatures w14:val="none"/>
+        </w:rPr>
+        <w:t> </w:t>
+      </w:r>
+      <w:r>
+        <w:rPr>
+          <w:rFonts w:ascii="Courier New" w:eastAsia="Times New Roman" w:hAnsi="Courier New" w:cs="Courier New"/>
+          <w:color w:val="257DFE"/>
+          <w:kern w:val="0"/>
+          <w:sz w:val="24"/>
+          <w:szCs w:val="24"/>
+          <w:lang w:eastAsia="en-GB"/>
+          <w14:ligatures w14:val="none"/>
+        </w:rPr>
+        <w:t>AS</w:t>
+      </w:r>
+      <w:r>
+        <w:rPr>
+          <w:rFonts w:ascii="Courier New" w:eastAsia="Times New Roman" w:hAnsi="Courier New" w:cs="Courier New"/>
+          <w:color w:val="D4D4D4"/>
+          <w:kern w:val="0"/>
+          <w:sz w:val="24"/>
+          <w:szCs w:val="24"/>
+          <w:lang w:eastAsia="en-GB"/>
+          <w14:ligatures w14:val="none"/>
+        </w:rPr>
+        <w:t> </w:t>
+      </w:r>
+      <w:r>
+        <w:rPr>
+          <w:rFonts w:ascii="Courier New" w:eastAsia="Times New Roman" w:hAnsi="Courier New" w:cs="Courier New"/>
+          <w:color w:val="FFFFFF"/>
+          <w:kern w:val="0"/>
+          <w:sz w:val="24"/>
+          <w:szCs w:val="24"/>
+          <w:lang w:eastAsia="en-GB"/>
+          <w14:ligatures w14:val="none"/>
+        </w:rPr>
+        <w:t>growth</w:t>
+      </w:r>
+    </w:p>
+    <w:p>
+      <w:pPr>
+        <w:shd w:val="clear" w:color="auto" w:fill="1E1E1E"/>
+        <w:spacing w:after="0" w:line="315" w:lineRule="atLeast"/>
+        <w:rPr>
+          <w:rFonts w:ascii="Courier New" w:eastAsia="Times New Roman" w:hAnsi="Courier New" w:cs="Courier New"/>
+          <w:color w:val="D4D4D4"/>
+          <w:kern w:val="0"/>
+          <w:sz w:val="24"/>
+          <w:szCs w:val="24"/>
+          <w:lang w:eastAsia="en-GB"/>
+          <w14:ligatures w14:val="none"/>
+        </w:rPr>
+      </w:pPr>
+      <w:r>
+        <w:rPr>
+          <w:rFonts w:ascii="Courier New" w:eastAsia="Times New Roman" w:hAnsi="Courier New" w:cs="Courier New"/>
+          <w:color w:val="257DFE"/>
+          <w:kern w:val="0"/>
+          <w:sz w:val="24"/>
+          <w:szCs w:val="24"/>
+          <w:lang w:eastAsia="en-GB"/>
+          <w14:ligatures w14:val="none"/>
+        </w:rPr>
+        <w:t>FROM</w:t>
+      </w:r>
+      <w:r>
+        <w:rPr>
+          <w:rFonts w:ascii="Courier New" w:eastAsia="Times New Roman" w:hAnsi="Courier New" w:cs="Courier New"/>
+          <w:color w:val="D4D4D4"/>
+          <w:kern w:val="0"/>
+          <w:sz w:val="24"/>
+          <w:szCs w:val="24"/>
+          <w:lang w:eastAsia="en-GB"/>
+          <w14:ligatures w14:val="none"/>
+        </w:rPr>
+        <w:t> </w:t>
+      </w:r>
+      <w:proofErr w:type="spellStart"/>
+      <w:r>
+        <w:rPr>
+          <w:rFonts w:ascii="Courier New" w:eastAsia="Times New Roman" w:hAnsi="Courier New" w:cs="Courier New"/>
+          <w:color w:val="FFFFFF"/>
+          <w:kern w:val="0"/>
+          <w:sz w:val="24"/>
+          <w:szCs w:val="24"/>
+          <w:lang w:eastAsia="en-GB"/>
+          <w14:ligatures w14:val="none"/>
+        </w:rPr>
+        <w:t>orders_with_lag</w:t>
+      </w:r>
+      <w:proofErr w:type="spellEnd"/>
+    </w:p>
+    <w:p>
+      <w:pPr>
+        <w:shd w:val="clear" w:color="auto" w:fill="1E1E1E"/>
+        <w:spacing w:after="0" w:line="315" w:lineRule="atLeast"/>
+        <w:rPr>
+          <w:rFonts w:ascii="Courier New" w:eastAsia="Times New Roman" w:hAnsi="Courier New" w:cs="Courier New"/>
+          <w:color w:val="D4D4D4"/>
+          <w:kern w:val="0"/>
+          <w:sz w:val="24"/>
+          <w:szCs w:val="24"/>
+          <w:lang w:eastAsia="en-GB"/>
+          <w14:ligatures w14:val="none"/>
+        </w:rPr>
+      </w:pPr>
+      <w:r>
+        <w:rPr>
+          <w:rFonts w:ascii="Courier New" w:eastAsia="Times New Roman" w:hAnsi="Courier New" w:cs="Courier New"/>
+          <w:color w:val="257DFE"/>
+          <w:kern w:val="0"/>
+          <w:sz w:val="24"/>
+          <w:szCs w:val="24"/>
+          <w:lang w:eastAsia="en-GB"/>
+          <w14:ligatures w14:val="none"/>
+        </w:rPr>
+        <w:t>ORDER</w:t>
+      </w:r>
+      <w:r>
+        <w:rPr>
+          <w:rFonts w:ascii="Courier New" w:eastAsia="Times New Roman" w:hAnsi="Courier New" w:cs="Courier New"/>
+          <w:color w:val="D4D4D4"/>
+          <w:kern w:val="0"/>
+          <w:sz w:val="24"/>
+          <w:szCs w:val="24"/>
+          <w:lang w:eastAsia="en-GB"/>
+          <w14:ligatures w14:val="none"/>
+        </w:rPr>
+        <w:t> </w:t>
+      </w:r>
+      <w:r>
+        <w:rPr>
+          <w:rFonts w:ascii="Courier New" w:eastAsia="Times New Roman" w:hAnsi="Courier New" w:cs="Courier New"/>
+          <w:color w:val="257DFE"/>
+          <w:kern w:val="0"/>
+          <w:sz w:val="24"/>
+          <w:szCs w:val="24"/>
+          <w:lang w:eastAsia="en-GB"/>
+          <w14:ligatures w14:val="none"/>
+        </w:rPr>
+        <w:t>BY</w:t>
+      </w:r>
+      <w:r>
+        <w:rPr>
+          <w:rFonts w:ascii="Courier New" w:eastAsia="Times New Roman" w:hAnsi="Courier New" w:cs="Courier New"/>
+          <w:color w:val="D4D4D4"/>
+          <w:kern w:val="0"/>
+          <w:sz w:val="24"/>
+          <w:szCs w:val="24"/>
+          <w:lang w:eastAsia="en-GB"/>
+          <w14:ligatures w14:val="none"/>
+        </w:rPr>
+        <w:t> </w:t>
+      </w:r>
+      <w:proofErr w:type="spellStart"/>
+      <w:r>
+        <w:rPr>
+          <w:rFonts w:ascii="Courier New" w:eastAsia="Times New Roman" w:hAnsi="Courier New" w:cs="Courier New"/>
+          <w:color w:val="FFFFFF"/>
+          <w:kern w:val="0"/>
+          <w:sz w:val="24"/>
+          <w:szCs w:val="24"/>
+          <w:lang w:eastAsia="en-GB"/>
+          <w14:ligatures w14:val="none"/>
+        </w:rPr>
+        <w:t>delivr_month</w:t>
+      </w:r>
+      <w:proofErr w:type="spellEnd"/>
+      <w:r>
+        <w:rPr>
+          <w:rFonts w:ascii="Courier New" w:eastAsia="Times New Roman" w:hAnsi="Courier New" w:cs="Courier New"/>
+          <w:color w:val="D4D4D4"/>
+          <w:kern w:val="0"/>
+          <w:sz w:val="24"/>
+          <w:szCs w:val="24"/>
+          <w:lang w:eastAsia="en-GB"/>
+          <w14:ligatures w14:val="none"/>
+        </w:rPr>
+        <w:t> </w:t>
+      </w:r>
+      <w:r>
+        <w:rPr>
+          <w:rFonts w:ascii="Courier New" w:eastAsia="Times New Roman" w:hAnsi="Courier New" w:cs="Courier New"/>
+          <w:color w:val="257DFE"/>
+          <w:kern w:val="0"/>
+          <w:sz w:val="24"/>
+          <w:szCs w:val="24"/>
+          <w:lang w:eastAsia="en-GB"/>
+          <w14:ligatures w14:val="none"/>
+        </w:rPr>
+        <w:t>ASC</w:t>
+      </w:r>
+      <w:r>
+        <w:rPr>
+          <w:rFonts w:ascii="Courier New" w:eastAsia="Times New Roman" w:hAnsi="Courier New" w:cs="Courier New"/>
+          <w:color w:val="DCDCDC"/>
+          <w:kern w:val="0"/>
+          <w:sz w:val="24"/>
+          <w:szCs w:val="24"/>
+          <w:lang w:eastAsia="en-GB"/>
+          <w14:ligatures w14:val="none"/>
+        </w:rPr>
+        <w:t>;</w:t>
+      </w:r>
+    </w:p>
+    <w:p/>
+    <w:p/>
     <w:sectPr>
       <w:pgSz w:w="11906" w:h="16838"/>
       <w:pgMar w:top="567" w:right="1440" w:bottom="1440" w:left="1440" w:header="708" w:footer="708" w:gutter="0"/>
@@ -6265,6 +8893,163 @@
     </w:sectPr>
   </w:body>
 </w:document>
+</file>
+
+<file path=word/numbering.xml><?xml version="1.0" encoding="utf-8"?>
+<w:numbering xmlns:wpc="http://schemas.microsoft.com/office/word/2010/wordprocessingCanvas" xmlns:cx="http://schemas.microsoft.com/office/drawing/2014/chartex" xmlns:cx1="http://schemas.microsoft.com/office/drawing/2015/9/8/chartex" xmlns:cx2="http://schemas.microsoft.com/office/drawing/2015/10/21/chartex" xmlns:cx3="http://schemas.microsoft.com/office/drawing/2016/5/9/chartex" xmlns:cx4="http://schemas.microsoft.com/office/drawing/2016/5/10/chartex" xmlns:cx5="http://schemas.microsoft.com/office/drawing/2016/5/11/chartex" xmlns:cx6="http://schemas.microsoft.com/office/drawing/2016/5/12/chartex" xmlns:cx7="http://schemas.microsoft.com/office/drawing/2016/5/13/chartex" xmlns:cx8="http://schemas.microsoft.com/office/drawing/2016/5/14/chartex" xmlns:mc="http://schemas.openxmlformats.org/markup-compatibility/2006" xmlns:aink="http://schemas.microsoft.com/office/drawing/2016/ink" xmlns:am3d="http://schemas.microsoft.com/office/drawing/2017/model3d" xmlns:o="urn:schemas-microsoft-com:office:office" xmlns:oel="http://schemas.microsoft.com/office/2019/extlst" xmlns:r="http://schemas.openxmlformats.org/officeDocument/2006/relationships" xmlns:m="http://schemas.openxmlformats.org/officeDocument/2006/math" xmlns:v="urn:schemas-microsoft-com:vml" xmlns:wp14="http://schemas.microsoft.com/office/word/2010/wordprocessingDrawing" xmlns:wp="http://schemas.openxmlformats.org/drawingml/2006/wordprocessingDrawing" xmlns:w10="urn:schemas-microsoft-com:office:word" xmlns:w="http://schemas.openxmlformats.org/wordprocessingml/2006/main" xmlns:w14="http://schemas.microsoft.com/office/word/2010/wordml" xmlns:w15="http://schemas.microsoft.com/office/word/2012/wordml" xmlns:w16cex="http://schemas.microsoft.com/office/word/2018/wordml/cex" xmlns:w16cid="http://schemas.microsoft.com/office/word/2016/wordml/cid" xmlns:w16="http://schemas.microsoft.com/office/word/2018/wordml" xmlns:w16sdtdh="http://schemas.microsoft.com/office/word/2020/wordml/sdtdatahash" xmlns:w16se="http://schemas.microsoft.com/office/word/2015/wordml/symex" xmlns:wpg="http://schemas.microsoft.com/office/word/2010/wordprocessingGroup" xmlns:wpi="http://schemas.microsoft.com/office/word/2010/wordprocessingInk" xmlns:wne="http://schemas.microsoft.com/office/word/2006/wordml" xmlns:wps="http://schemas.microsoft.com/office/word/2010/wordprocessingShape" mc:Ignorable="w14 w15 w16se w16cid w16 w16cex w16sdtdh wp14">
+  <w:abstractNum w:abstractNumId="0" w15:restartNumberingAfterBreak="0">
+    <w:nsid w:val="6235664B"/>
+    <w:multiLevelType w:val="multilevel"/>
+    <w:tmpl w:val="5100F7DE"/>
+    <w:lvl w:ilvl="0">
+      <w:start w:val="1"/>
+      <w:numFmt w:val="bullet"/>
+      <w:lvlText w:val=""/>
+      <w:lvlJc w:val="left"/>
+      <w:pPr>
+        <w:tabs>
+          <w:tab w:val="num" w:pos="720"/>
+        </w:tabs>
+        <w:ind w:left="720" w:hanging="360"/>
+      </w:pPr>
+      <w:rPr>
+        <w:rFonts w:ascii="Symbol" w:hAnsi="Symbol" w:hint="default"/>
+        <w:sz w:val="20"/>
+      </w:rPr>
+    </w:lvl>
+    <w:lvl w:ilvl="1" w:tentative="1">
+      <w:start w:val="1"/>
+      <w:numFmt w:val="bullet"/>
+      <w:lvlText w:val="o"/>
+      <w:lvlJc w:val="left"/>
+      <w:pPr>
+        <w:tabs>
+          <w:tab w:val="num" w:pos="1440"/>
+        </w:tabs>
+        <w:ind w:left="1440" w:hanging="360"/>
+      </w:pPr>
+      <w:rPr>
+        <w:rFonts w:ascii="Courier New" w:hAnsi="Courier New" w:hint="default"/>
+        <w:sz w:val="20"/>
+      </w:rPr>
+    </w:lvl>
+    <w:lvl w:ilvl="2" w:tentative="1">
+      <w:start w:val="1"/>
+      <w:numFmt w:val="bullet"/>
+      <w:lvlText w:val=""/>
+      <w:lvlJc w:val="left"/>
+      <w:pPr>
+        <w:tabs>
+          <w:tab w:val="num" w:pos="2160"/>
+        </w:tabs>
+        <w:ind w:left="2160" w:hanging="360"/>
+      </w:pPr>
+      <w:rPr>
+        <w:rFonts w:ascii="Wingdings" w:hAnsi="Wingdings" w:hint="default"/>
+        <w:sz w:val="20"/>
+      </w:rPr>
+    </w:lvl>
+    <w:lvl w:ilvl="3" w:tentative="1">
+      <w:start w:val="1"/>
+      <w:numFmt w:val="bullet"/>
+      <w:lvlText w:val=""/>
+      <w:lvlJc w:val="left"/>
+      <w:pPr>
+        <w:tabs>
+          <w:tab w:val="num" w:pos="2880"/>
+        </w:tabs>
+        <w:ind w:left="2880" w:hanging="360"/>
+      </w:pPr>
+      <w:rPr>
+        <w:rFonts w:ascii="Wingdings" w:hAnsi="Wingdings" w:hint="default"/>
+        <w:sz w:val="20"/>
+      </w:rPr>
+    </w:lvl>
+    <w:lvl w:ilvl="4" w:tentative="1">
+      <w:start w:val="1"/>
+      <w:numFmt w:val="bullet"/>
+      <w:lvlText w:val=""/>
+      <w:lvlJc w:val="left"/>
+      <w:pPr>
+        <w:tabs>
+          <w:tab w:val="num" w:pos="3600"/>
+        </w:tabs>
+        <w:ind w:left="3600" w:hanging="360"/>
+      </w:pPr>
+      <w:rPr>
+        <w:rFonts w:ascii="Wingdings" w:hAnsi="Wingdings" w:hint="default"/>
+        <w:sz w:val="20"/>
+      </w:rPr>
+    </w:lvl>
+    <w:lvl w:ilvl="5" w:tentative="1">
+      <w:start w:val="1"/>
+      <w:numFmt w:val="bullet"/>
+      <w:lvlText w:val=""/>
+      <w:lvlJc w:val="left"/>
+      <w:pPr>
+        <w:tabs>
+          <w:tab w:val="num" w:pos="4320"/>
+        </w:tabs>
+        <w:ind w:left="4320" w:hanging="360"/>
+      </w:pPr>
+      <w:rPr>
+        <w:rFonts w:ascii="Wingdings" w:hAnsi="Wingdings" w:hint="default"/>
+        <w:sz w:val="20"/>
+      </w:rPr>
+    </w:lvl>
+    <w:lvl w:ilvl="6" w:tentative="1">
+      <w:start w:val="1"/>
+      <w:numFmt w:val="bullet"/>
+      <w:lvlText w:val=""/>
+      <w:lvlJc w:val="left"/>
+      <w:pPr>
+        <w:tabs>
+          <w:tab w:val="num" w:pos="5040"/>
+        </w:tabs>
+        <w:ind w:left="5040" w:hanging="360"/>
+      </w:pPr>
+      <w:rPr>
+        <w:rFonts w:ascii="Wingdings" w:hAnsi="Wingdings" w:hint="default"/>
+        <w:sz w:val="20"/>
+      </w:rPr>
+    </w:lvl>
+    <w:lvl w:ilvl="7" w:tentative="1">
+      <w:start w:val="1"/>
+      <w:numFmt w:val="bullet"/>
+      <w:lvlText w:val=""/>
+      <w:lvlJc w:val="left"/>
+      <w:pPr>
+        <w:tabs>
+          <w:tab w:val="num" w:pos="5760"/>
+        </w:tabs>
+        <w:ind w:left="5760" w:hanging="360"/>
+      </w:pPr>
+      <w:rPr>
+        <w:rFonts w:ascii="Wingdings" w:hAnsi="Wingdings" w:hint="default"/>
+        <w:sz w:val="20"/>
+      </w:rPr>
+    </w:lvl>
+    <w:lvl w:ilvl="8" w:tentative="1">
+      <w:start w:val="1"/>
+      <w:numFmt w:val="bullet"/>
+      <w:lvlText w:val=""/>
+      <w:lvlJc w:val="left"/>
+      <w:pPr>
+        <w:tabs>
+          <w:tab w:val="num" w:pos="6480"/>
+        </w:tabs>
+        <w:ind w:left="6480" w:hanging="360"/>
+      </w:pPr>
+      <w:rPr>
+        <w:rFonts w:ascii="Wingdings" w:hAnsi="Wingdings" w:hint="default"/>
+        <w:sz w:val="20"/>
+      </w:rPr>
+    </w:lvl>
+  </w:abstractNum>
+  <w:num w:numId="1" w16cid:durableId="1056929799">
+    <w:abstractNumId w:val="0"/>
+  </w:num>
+</w:numbering>
 </file>
 
 <file path=word/styles.xml><?xml version="1.0" encoding="utf-8"?>

--- a/Analyzing Business Data in SQL.docx
+++ b/Analyzing Business Data in SQL.docx
@@ -6546,6 +6546,9 @@
     </w:p>
     <w:p>
       <w:r>
+        <w:rPr>
+          <w:noProof/>
+        </w:rPr>
         <w:drawing>
           <wp:inline distT="0" distB="0" distL="0" distR="0" wp14:anchorId="43BDC4EA" wp14:editId="629DD9BA">
             <wp:extent cx="5731510" cy="4427855"/>
@@ -6583,6 +6586,9 @@
         </w:drawing>
       </w:r>
       <w:r>
+        <w:rPr>
+          <w:noProof/>
+        </w:rPr>
         <w:drawing>
           <wp:inline distT="0" distB="0" distL="0" distR="0" wp14:anchorId="53769E19" wp14:editId="089C0D03">
             <wp:extent cx="5372850" cy="4534533"/>
@@ -6631,6 +6637,9 @@
     </w:p>
     <w:p>
       <w:r>
+        <w:rPr>
+          <w:noProof/>
+        </w:rPr>
         <w:drawing>
           <wp:inline distT="0" distB="0" distL="0" distR="0" wp14:anchorId="06311DDA" wp14:editId="2552F05D">
             <wp:extent cx="5334744" cy="4067743"/>
@@ -6668,6 +6677,9 @@
         </w:drawing>
       </w:r>
       <w:r>
+        <w:rPr>
+          <w:noProof/>
+        </w:rPr>
         <w:drawing>
           <wp:inline distT="0" distB="0" distL="0" distR="0" wp14:anchorId="6E009604" wp14:editId="2282A75B">
             <wp:extent cx="3846383" cy="2021205"/>
@@ -6705,6 +6717,9 @@
         </w:drawing>
       </w:r>
       <w:r>
+        <w:rPr>
+          <w:noProof/>
+        </w:rPr>
         <w:lastRenderedPageBreak/>
         <w:drawing>
           <wp:inline distT="0" distB="0" distL="0" distR="0" wp14:anchorId="698C48DD" wp14:editId="1CA516B3">
@@ -6743,6 +6758,9 @@
         </w:drawing>
       </w:r>
       <w:r>
+        <w:rPr>
+          <w:noProof/>
+        </w:rPr>
         <w:drawing>
           <wp:inline distT="0" distB="0" distL="0" distR="0" wp14:anchorId="3492A4F1" wp14:editId="78CE8398">
             <wp:extent cx="5458587" cy="4544059"/>
@@ -6791,7 +6809,7 @@
         <w:rPr>
           <w:lang w:eastAsia="en-GB"/>
         </w:rPr>
-        <w:t>Return a table of MoM order growth rates.</w:t>
+        <w:t>Return a table of MoM order growth rates</w:t>
       </w:r>
     </w:p>
     <w:p>
@@ -8884,6 +8902,5778 @@
       </w:r>
     </w:p>
     <w:p/>
+    <w:p>
+      <w:pPr>
+        <w:pStyle w:val="Heading2"/>
+      </w:pPr>
+      <w:r>
+        <w:t xml:space="preserve">Retention  </w:t>
+      </w:r>
+    </w:p>
+    <w:p>
+      <w:r>
+        <w:rPr>
+          <w:noProof/>
+        </w:rPr>
+        <w:drawing>
+          <wp:inline distT="0" distB="0" distL="0" distR="0" wp14:anchorId="1E8F4141" wp14:editId="4E2B97CD">
+            <wp:extent cx="5731510" cy="1753235"/>
+            <wp:effectExtent l="0" t="0" r="2540" b="0"/>
+            <wp:docPr id="8" name="Picture 8"/>
+            <wp:cNvGraphicFramePr>
+              <a:graphicFrameLocks xmlns:a="http://schemas.openxmlformats.org/drawingml/2006/main" noChangeAspect="1"/>
+            </wp:cNvGraphicFramePr>
+            <a:graphic xmlns:a="http://schemas.openxmlformats.org/drawingml/2006/main">
+              <a:graphicData uri="http://schemas.openxmlformats.org/drawingml/2006/picture">
+                <pic:pic xmlns:pic="http://schemas.openxmlformats.org/drawingml/2006/picture">
+                  <pic:nvPicPr>
+                    <pic:cNvPr id="1" name=""/>
+                    <pic:cNvPicPr/>
+                  </pic:nvPicPr>
+                  <pic:blipFill>
+                    <a:blip r:embed="rId30"/>
+                    <a:stretch>
+                      <a:fillRect/>
+                    </a:stretch>
+                  </pic:blipFill>
+                  <pic:spPr>
+                    <a:xfrm>
+                      <a:off x="0" y="0"/>
+                      <a:ext cx="5731510" cy="1753235"/>
+                    </a:xfrm>
+                    <a:prstGeom prst="rect">
+                      <a:avLst/>
+                    </a:prstGeom>
+                  </pic:spPr>
+                </pic:pic>
+              </a:graphicData>
+            </a:graphic>
+          </wp:inline>
+        </w:drawing>
+      </w:r>
+    </w:p>
+    <w:p>
+      <w:r>
+        <w:rPr>
+          <w:noProof/>
+        </w:rPr>
+        <w:drawing>
+          <wp:inline distT="0" distB="0" distL="0" distR="0" wp14:anchorId="428C926E" wp14:editId="6D00FCF6">
+            <wp:extent cx="5731510" cy="2351405"/>
+            <wp:effectExtent l="0" t="0" r="2540" b="0"/>
+            <wp:docPr id="13" name="Picture 13"/>
+            <wp:cNvGraphicFramePr>
+              <a:graphicFrameLocks xmlns:a="http://schemas.openxmlformats.org/drawingml/2006/main" noChangeAspect="1"/>
+            </wp:cNvGraphicFramePr>
+            <a:graphic xmlns:a="http://schemas.openxmlformats.org/drawingml/2006/main">
+              <a:graphicData uri="http://schemas.openxmlformats.org/drawingml/2006/picture">
+                <pic:pic xmlns:pic="http://schemas.openxmlformats.org/drawingml/2006/picture">
+                  <pic:nvPicPr>
+                    <pic:cNvPr id="1" name=""/>
+                    <pic:cNvPicPr/>
+                  </pic:nvPicPr>
+                  <pic:blipFill>
+                    <a:blip r:embed="rId31"/>
+                    <a:stretch>
+                      <a:fillRect/>
+                    </a:stretch>
+                  </pic:blipFill>
+                  <pic:spPr>
+                    <a:xfrm>
+                      <a:off x="0" y="0"/>
+                      <a:ext cx="5731510" cy="2351405"/>
+                    </a:xfrm>
+                    <a:prstGeom prst="rect">
+                      <a:avLst/>
+                    </a:prstGeom>
+                  </pic:spPr>
+                </pic:pic>
+              </a:graphicData>
+            </a:graphic>
+          </wp:inline>
+        </w:drawing>
+      </w:r>
+    </w:p>
+    <w:p>
+      <w:r>
+        <w:rPr>
+          <w:noProof/>
+        </w:rPr>
+        <w:drawing>
+          <wp:inline distT="0" distB="0" distL="0" distR="0" wp14:anchorId="2B578024" wp14:editId="44739A43">
+            <wp:extent cx="5731510" cy="1652270"/>
+            <wp:effectExtent l="0" t="0" r="2540" b="5080"/>
+            <wp:docPr id="14" name="Picture 14"/>
+            <wp:cNvGraphicFramePr>
+              <a:graphicFrameLocks xmlns:a="http://schemas.openxmlformats.org/drawingml/2006/main" noChangeAspect="1"/>
+            </wp:cNvGraphicFramePr>
+            <a:graphic xmlns:a="http://schemas.openxmlformats.org/drawingml/2006/main">
+              <a:graphicData uri="http://schemas.openxmlformats.org/drawingml/2006/picture">
+                <pic:pic xmlns:pic="http://schemas.openxmlformats.org/drawingml/2006/picture">
+                  <pic:nvPicPr>
+                    <pic:cNvPr id="1" name=""/>
+                    <pic:cNvPicPr/>
+                  </pic:nvPicPr>
+                  <pic:blipFill>
+                    <a:blip r:embed="rId32"/>
+                    <a:stretch>
+                      <a:fillRect/>
+                    </a:stretch>
+                  </pic:blipFill>
+                  <pic:spPr>
+                    <a:xfrm>
+                      <a:off x="0" y="0"/>
+                      <a:ext cx="5731510" cy="1652270"/>
+                    </a:xfrm>
+                    <a:prstGeom prst="rect">
+                      <a:avLst/>
+                    </a:prstGeom>
+                  </pic:spPr>
+                </pic:pic>
+              </a:graphicData>
+            </a:graphic>
+          </wp:inline>
+        </w:drawing>
+      </w:r>
+    </w:p>
+    <w:p>
+      <w:r>
+        <w:rPr>
+          <w:noProof/>
+        </w:rPr>
+        <w:lastRenderedPageBreak/>
+        <w:drawing>
+          <wp:inline distT="0" distB="0" distL="0" distR="0" wp14:anchorId="504BB6D1" wp14:editId="04F49D80">
+            <wp:extent cx="5731510" cy="4542790"/>
+            <wp:effectExtent l="0" t="0" r="2540" b="0"/>
+            <wp:docPr id="15" name="Picture 15"/>
+            <wp:cNvGraphicFramePr>
+              <a:graphicFrameLocks xmlns:a="http://schemas.openxmlformats.org/drawingml/2006/main" noChangeAspect="1"/>
+            </wp:cNvGraphicFramePr>
+            <a:graphic xmlns:a="http://schemas.openxmlformats.org/drawingml/2006/main">
+              <a:graphicData uri="http://schemas.openxmlformats.org/drawingml/2006/picture">
+                <pic:pic xmlns:pic="http://schemas.openxmlformats.org/drawingml/2006/picture">
+                  <pic:nvPicPr>
+                    <pic:cNvPr id="1" name=""/>
+                    <pic:cNvPicPr/>
+                  </pic:nvPicPr>
+                  <pic:blipFill>
+                    <a:blip r:embed="rId33"/>
+                    <a:stretch>
+                      <a:fillRect/>
+                    </a:stretch>
+                  </pic:blipFill>
+                  <pic:spPr>
+                    <a:xfrm>
+                      <a:off x="0" y="0"/>
+                      <a:ext cx="5731510" cy="4542790"/>
+                    </a:xfrm>
+                    <a:prstGeom prst="rect">
+                      <a:avLst/>
+                    </a:prstGeom>
+                  </pic:spPr>
+                </pic:pic>
+              </a:graphicData>
+            </a:graphic>
+          </wp:inline>
+        </w:drawing>
+      </w:r>
+    </w:p>
+    <w:p>
+      <w:pPr>
+        <w:pStyle w:val="Heading2"/>
+        <w:rPr>
+          <w:lang w:eastAsia="en-GB"/>
+        </w:rPr>
+      </w:pPr>
+      <w:r>
+        <w:rPr>
+          <w:lang w:eastAsia="en-GB"/>
+        </w:rPr>
+        <w:t>C</w:t>
+      </w:r>
+      <w:r>
+        <w:rPr>
+          <w:lang w:eastAsia="en-GB"/>
+        </w:rPr>
+        <w:t>alculate MoM user retention rates</w:t>
+      </w:r>
+    </w:p>
+    <w:p>
+      <w:pPr>
+        <w:shd w:val="clear" w:color="auto" w:fill="1E1E1E"/>
+        <w:spacing w:after="0" w:line="315" w:lineRule="atLeast"/>
+        <w:rPr>
+          <w:rFonts w:ascii="Courier New" w:eastAsia="Times New Roman" w:hAnsi="Courier New" w:cs="Courier New"/>
+          <w:color w:val="D4D4D4"/>
+          <w:kern w:val="0"/>
+          <w:sz w:val="24"/>
+          <w:szCs w:val="24"/>
+          <w:lang w:eastAsia="en-GB"/>
+          <w14:ligatures w14:val="none"/>
+        </w:rPr>
+      </w:pPr>
+      <w:r>
+        <w:rPr>
+          <w:rFonts w:ascii="Courier New" w:eastAsia="Times New Roman" w:hAnsi="Courier New" w:cs="Courier New"/>
+          <w:color w:val="257DFE"/>
+          <w:kern w:val="0"/>
+          <w:sz w:val="24"/>
+          <w:szCs w:val="24"/>
+          <w:lang w:eastAsia="en-GB"/>
+          <w14:ligatures w14:val="none"/>
+        </w:rPr>
+        <w:t>WITH</w:t>
+      </w:r>
+      <w:r>
+        <w:rPr>
+          <w:rFonts w:ascii="Courier New" w:eastAsia="Times New Roman" w:hAnsi="Courier New" w:cs="Courier New"/>
+          <w:color w:val="D4D4D4"/>
+          <w:kern w:val="0"/>
+          <w:sz w:val="24"/>
+          <w:szCs w:val="24"/>
+          <w:lang w:eastAsia="en-GB"/>
+          <w14:ligatures w14:val="none"/>
+        </w:rPr>
+        <w:t> </w:t>
+      </w:r>
+      <w:proofErr w:type="spellStart"/>
+      <w:r>
+        <w:rPr>
+          <w:rFonts w:ascii="Courier New" w:eastAsia="Times New Roman" w:hAnsi="Courier New" w:cs="Courier New"/>
+          <w:color w:val="FFFFFF"/>
+          <w:kern w:val="0"/>
+          <w:sz w:val="24"/>
+          <w:szCs w:val="24"/>
+          <w:lang w:eastAsia="en-GB"/>
+          <w14:ligatures w14:val="none"/>
+        </w:rPr>
+        <w:t>user_monthly_activity</w:t>
+      </w:r>
+      <w:proofErr w:type="spellEnd"/>
+      <w:r>
+        <w:rPr>
+          <w:rFonts w:ascii="Courier New" w:eastAsia="Times New Roman" w:hAnsi="Courier New" w:cs="Courier New"/>
+          <w:color w:val="D4D4D4"/>
+          <w:kern w:val="0"/>
+          <w:sz w:val="24"/>
+          <w:szCs w:val="24"/>
+          <w:lang w:eastAsia="en-GB"/>
+          <w14:ligatures w14:val="none"/>
+        </w:rPr>
+        <w:t> </w:t>
+      </w:r>
+      <w:r>
+        <w:rPr>
+          <w:rFonts w:ascii="Courier New" w:eastAsia="Times New Roman" w:hAnsi="Courier New" w:cs="Courier New"/>
+          <w:color w:val="257DFE"/>
+          <w:kern w:val="0"/>
+          <w:sz w:val="24"/>
+          <w:szCs w:val="24"/>
+          <w:lang w:eastAsia="en-GB"/>
+          <w14:ligatures w14:val="none"/>
+        </w:rPr>
+        <w:t>AS</w:t>
+      </w:r>
+      <w:r>
+        <w:rPr>
+          <w:rFonts w:ascii="Courier New" w:eastAsia="Times New Roman" w:hAnsi="Courier New" w:cs="Courier New"/>
+          <w:color w:val="D4D4D4"/>
+          <w:kern w:val="0"/>
+          <w:sz w:val="24"/>
+          <w:szCs w:val="24"/>
+          <w:lang w:eastAsia="en-GB"/>
+          <w14:ligatures w14:val="none"/>
+        </w:rPr>
+        <w:t> </w:t>
+      </w:r>
+      <w:r>
+        <w:rPr>
+          <w:rFonts w:ascii="Courier New" w:eastAsia="Times New Roman" w:hAnsi="Courier New" w:cs="Courier New"/>
+          <w:color w:val="DCDCDC"/>
+          <w:kern w:val="0"/>
+          <w:sz w:val="24"/>
+          <w:szCs w:val="24"/>
+          <w:lang w:eastAsia="en-GB"/>
+          <w14:ligatures w14:val="none"/>
+        </w:rPr>
+        <w:t>(</w:t>
+      </w:r>
+    </w:p>
+    <w:p>
+      <w:pPr>
+        <w:shd w:val="clear" w:color="auto" w:fill="1E1E1E"/>
+        <w:spacing w:after="0" w:line="315" w:lineRule="atLeast"/>
+        <w:rPr>
+          <w:rFonts w:ascii="Courier New" w:eastAsia="Times New Roman" w:hAnsi="Courier New" w:cs="Courier New"/>
+          <w:color w:val="D4D4D4"/>
+          <w:kern w:val="0"/>
+          <w:sz w:val="24"/>
+          <w:szCs w:val="24"/>
+          <w:lang w:eastAsia="en-GB"/>
+          <w14:ligatures w14:val="none"/>
+        </w:rPr>
+      </w:pPr>
+      <w:r>
+        <w:rPr>
+          <w:rFonts w:ascii="Courier New" w:eastAsia="Times New Roman" w:hAnsi="Courier New" w:cs="Courier New"/>
+          <w:color w:val="D4D4D4"/>
+          <w:kern w:val="0"/>
+          <w:sz w:val="24"/>
+          <w:szCs w:val="24"/>
+          <w:lang w:eastAsia="en-GB"/>
+          <w14:ligatures w14:val="none"/>
+        </w:rPr>
+        <w:t>  </w:t>
+      </w:r>
+      <w:r>
+        <w:rPr>
+          <w:rFonts w:ascii="Courier New" w:eastAsia="Times New Roman" w:hAnsi="Courier New" w:cs="Courier New"/>
+          <w:color w:val="257DFE"/>
+          <w:kern w:val="0"/>
+          <w:sz w:val="24"/>
+          <w:szCs w:val="24"/>
+          <w:lang w:eastAsia="en-GB"/>
+          <w14:ligatures w14:val="none"/>
+        </w:rPr>
+        <w:t>SELECT</w:t>
+      </w:r>
+      <w:r>
+        <w:rPr>
+          <w:rFonts w:ascii="Courier New" w:eastAsia="Times New Roman" w:hAnsi="Courier New" w:cs="Courier New"/>
+          <w:color w:val="D4D4D4"/>
+          <w:kern w:val="0"/>
+          <w:sz w:val="24"/>
+          <w:szCs w:val="24"/>
+          <w:lang w:eastAsia="en-GB"/>
+          <w14:ligatures w14:val="none"/>
+        </w:rPr>
+        <w:t> </w:t>
+      </w:r>
+      <w:r>
+        <w:rPr>
+          <w:rFonts w:ascii="Courier New" w:eastAsia="Times New Roman" w:hAnsi="Courier New" w:cs="Courier New"/>
+          <w:color w:val="257DFE"/>
+          <w:kern w:val="0"/>
+          <w:sz w:val="24"/>
+          <w:szCs w:val="24"/>
+          <w:lang w:eastAsia="en-GB"/>
+          <w14:ligatures w14:val="none"/>
+        </w:rPr>
+        <w:t>DISTINCT</w:t>
+      </w:r>
+    </w:p>
+    <w:p>
+      <w:pPr>
+        <w:shd w:val="clear" w:color="auto" w:fill="1E1E1E"/>
+        <w:spacing w:after="0" w:line="315" w:lineRule="atLeast"/>
+        <w:rPr>
+          <w:rFonts w:ascii="Courier New" w:eastAsia="Times New Roman" w:hAnsi="Courier New" w:cs="Courier New"/>
+          <w:color w:val="D4D4D4"/>
+          <w:kern w:val="0"/>
+          <w:sz w:val="24"/>
+          <w:szCs w:val="24"/>
+          <w:lang w:eastAsia="en-GB"/>
+          <w14:ligatures w14:val="none"/>
+        </w:rPr>
+      </w:pPr>
+      <w:r>
+        <w:rPr>
+          <w:rFonts w:ascii="Courier New" w:eastAsia="Times New Roman" w:hAnsi="Courier New" w:cs="Courier New"/>
+          <w:color w:val="D4D4D4"/>
+          <w:kern w:val="0"/>
+          <w:sz w:val="24"/>
+          <w:szCs w:val="24"/>
+          <w:lang w:eastAsia="en-GB"/>
+          <w14:ligatures w14:val="none"/>
+        </w:rPr>
+        <w:t>    </w:t>
+      </w:r>
+      <w:r>
+        <w:rPr>
+          <w:rFonts w:ascii="Courier New" w:eastAsia="Times New Roman" w:hAnsi="Courier New" w:cs="Courier New"/>
+          <w:color w:val="FFFFFF"/>
+          <w:kern w:val="0"/>
+          <w:sz w:val="24"/>
+          <w:szCs w:val="24"/>
+          <w:lang w:eastAsia="en-GB"/>
+          <w14:ligatures w14:val="none"/>
+        </w:rPr>
+        <w:t>DATE_TRUNC</w:t>
+      </w:r>
+      <w:r>
+        <w:rPr>
+          <w:rFonts w:ascii="Courier New" w:eastAsia="Times New Roman" w:hAnsi="Courier New" w:cs="Courier New"/>
+          <w:color w:val="DCDCDC"/>
+          <w:kern w:val="0"/>
+          <w:sz w:val="24"/>
+          <w:szCs w:val="24"/>
+          <w:lang w:eastAsia="en-GB"/>
+          <w14:ligatures w14:val="none"/>
+        </w:rPr>
+        <w:t>(</w:t>
+      </w:r>
+      <w:r>
+        <w:rPr>
+          <w:rFonts w:ascii="Courier New" w:eastAsia="Times New Roman" w:hAnsi="Courier New" w:cs="Courier New"/>
+          <w:color w:val="DC4D8B"/>
+          <w:kern w:val="0"/>
+          <w:sz w:val="24"/>
+          <w:szCs w:val="24"/>
+          <w:lang w:eastAsia="en-GB"/>
+          <w14:ligatures w14:val="none"/>
+        </w:rPr>
+        <w:t>'month'</w:t>
+      </w:r>
+      <w:r>
+        <w:rPr>
+          <w:rFonts w:ascii="Courier New" w:eastAsia="Times New Roman" w:hAnsi="Courier New" w:cs="Courier New"/>
+          <w:color w:val="DCDCDC"/>
+          <w:kern w:val="0"/>
+          <w:sz w:val="24"/>
+          <w:szCs w:val="24"/>
+          <w:lang w:eastAsia="en-GB"/>
+          <w14:ligatures w14:val="none"/>
+        </w:rPr>
+        <w:t>,</w:t>
+      </w:r>
+      <w:r>
+        <w:rPr>
+          <w:rFonts w:ascii="Courier New" w:eastAsia="Times New Roman" w:hAnsi="Courier New" w:cs="Courier New"/>
+          <w:color w:val="D4D4D4"/>
+          <w:kern w:val="0"/>
+          <w:sz w:val="24"/>
+          <w:szCs w:val="24"/>
+          <w:lang w:eastAsia="en-GB"/>
+          <w14:ligatures w14:val="none"/>
+        </w:rPr>
+        <w:t> </w:t>
+      </w:r>
+      <w:proofErr w:type="spellStart"/>
+      <w:r>
+        <w:rPr>
+          <w:rFonts w:ascii="Courier New" w:eastAsia="Times New Roman" w:hAnsi="Courier New" w:cs="Courier New"/>
+          <w:color w:val="FFFFFF"/>
+          <w:kern w:val="0"/>
+          <w:sz w:val="24"/>
+          <w:szCs w:val="24"/>
+          <w:lang w:eastAsia="en-GB"/>
+          <w14:ligatures w14:val="none"/>
+        </w:rPr>
+        <w:t>order_date</w:t>
+      </w:r>
+      <w:proofErr w:type="spellEnd"/>
+      <w:r>
+        <w:rPr>
+          <w:rFonts w:ascii="Courier New" w:eastAsia="Times New Roman" w:hAnsi="Courier New" w:cs="Courier New"/>
+          <w:color w:val="DCDCDC"/>
+          <w:kern w:val="0"/>
+          <w:sz w:val="24"/>
+          <w:szCs w:val="24"/>
+          <w:lang w:eastAsia="en-GB"/>
+          <w14:ligatures w14:val="none"/>
+        </w:rPr>
+        <w:t>)</w:t>
+      </w:r>
+      <w:r>
+        <w:rPr>
+          <w:rFonts w:ascii="Courier New" w:eastAsia="Times New Roman" w:hAnsi="Courier New" w:cs="Courier New"/>
+          <w:color w:val="D4D4D4"/>
+          <w:kern w:val="0"/>
+          <w:sz w:val="24"/>
+          <w:szCs w:val="24"/>
+          <w:lang w:eastAsia="en-GB"/>
+          <w14:ligatures w14:val="none"/>
+        </w:rPr>
+        <w:t> :: </w:t>
+      </w:r>
+      <w:r>
+        <w:rPr>
+          <w:rFonts w:ascii="Courier New" w:eastAsia="Times New Roman" w:hAnsi="Courier New" w:cs="Courier New"/>
+          <w:color w:val="257DFE"/>
+          <w:kern w:val="0"/>
+          <w:sz w:val="24"/>
+          <w:szCs w:val="24"/>
+          <w:lang w:eastAsia="en-GB"/>
+          <w14:ligatures w14:val="none"/>
+        </w:rPr>
+        <w:t>DATE</w:t>
+      </w:r>
+      <w:r>
+        <w:rPr>
+          <w:rFonts w:ascii="Courier New" w:eastAsia="Times New Roman" w:hAnsi="Courier New" w:cs="Courier New"/>
+          <w:color w:val="D4D4D4"/>
+          <w:kern w:val="0"/>
+          <w:sz w:val="24"/>
+          <w:szCs w:val="24"/>
+          <w:lang w:eastAsia="en-GB"/>
+          <w14:ligatures w14:val="none"/>
+        </w:rPr>
+        <w:t> </w:t>
+      </w:r>
+      <w:r>
+        <w:rPr>
+          <w:rFonts w:ascii="Courier New" w:eastAsia="Times New Roman" w:hAnsi="Courier New" w:cs="Courier New"/>
+          <w:color w:val="257DFE"/>
+          <w:kern w:val="0"/>
+          <w:sz w:val="24"/>
+          <w:szCs w:val="24"/>
+          <w:lang w:eastAsia="en-GB"/>
+          <w14:ligatures w14:val="none"/>
+        </w:rPr>
+        <w:t>AS</w:t>
+      </w:r>
+      <w:r>
+        <w:rPr>
+          <w:rFonts w:ascii="Courier New" w:eastAsia="Times New Roman" w:hAnsi="Courier New" w:cs="Courier New"/>
+          <w:color w:val="D4D4D4"/>
+          <w:kern w:val="0"/>
+          <w:sz w:val="24"/>
+          <w:szCs w:val="24"/>
+          <w:lang w:eastAsia="en-GB"/>
+          <w14:ligatures w14:val="none"/>
+        </w:rPr>
+        <w:t> </w:t>
+      </w:r>
+      <w:proofErr w:type="spellStart"/>
+      <w:r>
+        <w:rPr>
+          <w:rFonts w:ascii="Courier New" w:eastAsia="Times New Roman" w:hAnsi="Courier New" w:cs="Courier New"/>
+          <w:color w:val="FFFFFF"/>
+          <w:kern w:val="0"/>
+          <w:sz w:val="24"/>
+          <w:szCs w:val="24"/>
+          <w:lang w:eastAsia="en-GB"/>
+          <w14:ligatures w14:val="none"/>
+        </w:rPr>
+        <w:t>delivr_month</w:t>
+      </w:r>
+      <w:proofErr w:type="spellEnd"/>
+      <w:r>
+        <w:rPr>
+          <w:rFonts w:ascii="Courier New" w:eastAsia="Times New Roman" w:hAnsi="Courier New" w:cs="Courier New"/>
+          <w:color w:val="DCDCDC"/>
+          <w:kern w:val="0"/>
+          <w:sz w:val="24"/>
+          <w:szCs w:val="24"/>
+          <w:lang w:eastAsia="en-GB"/>
+          <w14:ligatures w14:val="none"/>
+        </w:rPr>
+        <w:t>,</w:t>
+      </w:r>
+    </w:p>
+    <w:p>
+      <w:pPr>
+        <w:shd w:val="clear" w:color="auto" w:fill="1E1E1E"/>
+        <w:spacing w:after="0" w:line="315" w:lineRule="atLeast"/>
+        <w:rPr>
+          <w:rFonts w:ascii="Courier New" w:eastAsia="Times New Roman" w:hAnsi="Courier New" w:cs="Courier New"/>
+          <w:color w:val="D4D4D4"/>
+          <w:kern w:val="0"/>
+          <w:sz w:val="24"/>
+          <w:szCs w:val="24"/>
+          <w:lang w:eastAsia="en-GB"/>
+          <w14:ligatures w14:val="none"/>
+        </w:rPr>
+      </w:pPr>
+      <w:r>
+        <w:rPr>
+          <w:rFonts w:ascii="Courier New" w:eastAsia="Times New Roman" w:hAnsi="Courier New" w:cs="Courier New"/>
+          <w:color w:val="D4D4D4"/>
+          <w:kern w:val="0"/>
+          <w:sz w:val="24"/>
+          <w:szCs w:val="24"/>
+          <w:lang w:eastAsia="en-GB"/>
+          <w14:ligatures w14:val="none"/>
+        </w:rPr>
+        <w:t>    </w:t>
+      </w:r>
+      <w:proofErr w:type="spellStart"/>
+      <w:r>
+        <w:rPr>
+          <w:rFonts w:ascii="Courier New" w:eastAsia="Times New Roman" w:hAnsi="Courier New" w:cs="Courier New"/>
+          <w:color w:val="D87300"/>
+          <w:kern w:val="0"/>
+          <w:sz w:val="24"/>
+          <w:szCs w:val="24"/>
+          <w:lang w:eastAsia="en-GB"/>
+          <w14:ligatures w14:val="none"/>
+        </w:rPr>
+        <w:t>user_id</w:t>
+      </w:r>
+      <w:proofErr w:type="spellEnd"/>
+    </w:p>
+    <w:p>
+      <w:pPr>
+        <w:shd w:val="clear" w:color="auto" w:fill="1E1E1E"/>
+        <w:spacing w:after="0" w:line="315" w:lineRule="atLeast"/>
+        <w:rPr>
+          <w:rFonts w:ascii="Courier New" w:eastAsia="Times New Roman" w:hAnsi="Courier New" w:cs="Courier New"/>
+          <w:color w:val="D4D4D4"/>
+          <w:kern w:val="0"/>
+          <w:sz w:val="24"/>
+          <w:szCs w:val="24"/>
+          <w:lang w:eastAsia="en-GB"/>
+          <w14:ligatures w14:val="none"/>
+        </w:rPr>
+      </w:pPr>
+      <w:r>
+        <w:rPr>
+          <w:rFonts w:ascii="Courier New" w:eastAsia="Times New Roman" w:hAnsi="Courier New" w:cs="Courier New"/>
+          <w:color w:val="D4D4D4"/>
+          <w:kern w:val="0"/>
+          <w:sz w:val="24"/>
+          <w:szCs w:val="24"/>
+          <w:lang w:eastAsia="en-GB"/>
+          <w14:ligatures w14:val="none"/>
+        </w:rPr>
+        <w:t>  </w:t>
+      </w:r>
+      <w:r>
+        <w:rPr>
+          <w:rFonts w:ascii="Courier New" w:eastAsia="Times New Roman" w:hAnsi="Courier New" w:cs="Courier New"/>
+          <w:color w:val="257DFE"/>
+          <w:kern w:val="0"/>
+          <w:sz w:val="24"/>
+          <w:szCs w:val="24"/>
+          <w:lang w:eastAsia="en-GB"/>
+          <w14:ligatures w14:val="none"/>
+        </w:rPr>
+        <w:t>FROM</w:t>
+      </w:r>
+      <w:r>
+        <w:rPr>
+          <w:rFonts w:ascii="Courier New" w:eastAsia="Times New Roman" w:hAnsi="Courier New" w:cs="Courier New"/>
+          <w:color w:val="D4D4D4"/>
+          <w:kern w:val="0"/>
+          <w:sz w:val="24"/>
+          <w:szCs w:val="24"/>
+          <w:lang w:eastAsia="en-GB"/>
+          <w14:ligatures w14:val="none"/>
+        </w:rPr>
+        <w:t> </w:t>
+      </w:r>
+      <w:r>
+        <w:rPr>
+          <w:rFonts w:ascii="Courier New" w:eastAsia="Times New Roman" w:hAnsi="Courier New" w:cs="Courier New"/>
+          <w:color w:val="FFFFFF"/>
+          <w:kern w:val="0"/>
+          <w:sz w:val="24"/>
+          <w:szCs w:val="24"/>
+          <w:lang w:eastAsia="en-GB"/>
+          <w14:ligatures w14:val="none"/>
+        </w:rPr>
+        <w:t>orders</w:t>
+      </w:r>
+      <w:r>
+        <w:rPr>
+          <w:rFonts w:ascii="Courier New" w:eastAsia="Times New Roman" w:hAnsi="Courier New" w:cs="Courier New"/>
+          <w:color w:val="DCDCDC"/>
+          <w:kern w:val="0"/>
+          <w:sz w:val="24"/>
+          <w:szCs w:val="24"/>
+          <w:lang w:eastAsia="en-GB"/>
+          <w14:ligatures w14:val="none"/>
+        </w:rPr>
+        <w:t>)</w:t>
+      </w:r>
+    </w:p>
+    <w:p>
+      <w:pPr>
+        <w:shd w:val="clear" w:color="auto" w:fill="1E1E1E"/>
+        <w:spacing w:after="0" w:line="315" w:lineRule="atLeast"/>
+        <w:rPr>
+          <w:rFonts w:ascii="Courier New" w:eastAsia="Times New Roman" w:hAnsi="Courier New" w:cs="Courier New"/>
+          <w:color w:val="D4D4D4"/>
+          <w:kern w:val="0"/>
+          <w:sz w:val="24"/>
+          <w:szCs w:val="24"/>
+          <w:lang w:eastAsia="en-GB"/>
+          <w14:ligatures w14:val="none"/>
+        </w:rPr>
+      </w:pPr>
+    </w:p>
+    <w:p>
+      <w:pPr>
+        <w:shd w:val="clear" w:color="auto" w:fill="1E1E1E"/>
+        <w:spacing w:after="0" w:line="315" w:lineRule="atLeast"/>
+        <w:rPr>
+          <w:rFonts w:ascii="Courier New" w:eastAsia="Times New Roman" w:hAnsi="Courier New" w:cs="Courier New"/>
+          <w:color w:val="D4D4D4"/>
+          <w:kern w:val="0"/>
+          <w:sz w:val="24"/>
+          <w:szCs w:val="24"/>
+          <w:lang w:eastAsia="en-GB"/>
+          <w14:ligatures w14:val="none"/>
+        </w:rPr>
+      </w:pPr>
+      <w:r>
+        <w:rPr>
+          <w:rFonts w:ascii="Courier New" w:eastAsia="Times New Roman" w:hAnsi="Courier New" w:cs="Courier New"/>
+          <w:color w:val="257DFE"/>
+          <w:kern w:val="0"/>
+          <w:sz w:val="24"/>
+          <w:szCs w:val="24"/>
+          <w:lang w:eastAsia="en-GB"/>
+          <w14:ligatures w14:val="none"/>
+        </w:rPr>
+        <w:t>SELECT</w:t>
+      </w:r>
+    </w:p>
+    <w:p>
+      <w:pPr>
+        <w:shd w:val="clear" w:color="auto" w:fill="1E1E1E"/>
+        <w:spacing w:after="0" w:line="315" w:lineRule="atLeast"/>
+        <w:rPr>
+          <w:rFonts w:ascii="Courier New" w:eastAsia="Times New Roman" w:hAnsi="Courier New" w:cs="Courier New"/>
+          <w:color w:val="D4D4D4"/>
+          <w:kern w:val="0"/>
+          <w:sz w:val="24"/>
+          <w:szCs w:val="24"/>
+          <w:lang w:eastAsia="en-GB"/>
+          <w14:ligatures w14:val="none"/>
+        </w:rPr>
+      </w:pPr>
+      <w:r>
+        <w:rPr>
+          <w:rFonts w:ascii="Courier New" w:eastAsia="Times New Roman" w:hAnsi="Courier New" w:cs="Courier New"/>
+          <w:color w:val="D4D4D4"/>
+          <w:kern w:val="0"/>
+          <w:sz w:val="24"/>
+          <w:szCs w:val="24"/>
+          <w:lang w:eastAsia="en-GB"/>
+          <w14:ligatures w14:val="none"/>
+        </w:rPr>
+        <w:t>  </w:t>
+      </w:r>
+      <w:r>
+        <w:rPr>
+          <w:rFonts w:ascii="Courier New" w:eastAsia="Times New Roman" w:hAnsi="Courier New" w:cs="Courier New"/>
+          <w:color w:val="00C74E"/>
+          <w:kern w:val="0"/>
+          <w:sz w:val="24"/>
+          <w:szCs w:val="24"/>
+          <w:lang w:eastAsia="en-GB"/>
+          <w14:ligatures w14:val="none"/>
+        </w:rPr>
+        <w:t>-- Calculate the MoM retention rates</w:t>
+      </w:r>
+    </w:p>
+    <w:p>
+      <w:pPr>
+        <w:shd w:val="clear" w:color="auto" w:fill="1E1E1E"/>
+        <w:spacing w:after="0" w:line="315" w:lineRule="atLeast"/>
+        <w:rPr>
+          <w:rFonts w:ascii="Courier New" w:eastAsia="Times New Roman" w:hAnsi="Courier New" w:cs="Courier New"/>
+          <w:color w:val="D4D4D4"/>
+          <w:kern w:val="0"/>
+          <w:sz w:val="24"/>
+          <w:szCs w:val="24"/>
+          <w:lang w:eastAsia="en-GB"/>
+          <w14:ligatures w14:val="none"/>
+        </w:rPr>
+      </w:pPr>
+      <w:r>
+        <w:rPr>
+          <w:rFonts w:ascii="Courier New" w:eastAsia="Times New Roman" w:hAnsi="Courier New" w:cs="Courier New"/>
+          <w:color w:val="D4D4D4"/>
+          <w:kern w:val="0"/>
+          <w:sz w:val="24"/>
+          <w:szCs w:val="24"/>
+          <w:lang w:eastAsia="en-GB"/>
+          <w14:ligatures w14:val="none"/>
+        </w:rPr>
+        <w:t>  </w:t>
+      </w:r>
+      <w:proofErr w:type="spellStart"/>
+      <w:r>
+        <w:rPr>
+          <w:rFonts w:ascii="Courier New" w:eastAsia="Times New Roman" w:hAnsi="Courier New" w:cs="Courier New"/>
+          <w:color w:val="FFFFFF"/>
+          <w:kern w:val="0"/>
+          <w:sz w:val="24"/>
+          <w:szCs w:val="24"/>
+          <w:lang w:eastAsia="en-GB"/>
+          <w14:ligatures w14:val="none"/>
+        </w:rPr>
+        <w:t>previous</w:t>
+      </w:r>
+      <w:r>
+        <w:rPr>
+          <w:rFonts w:ascii="Courier New" w:eastAsia="Times New Roman" w:hAnsi="Courier New" w:cs="Courier New"/>
+          <w:color w:val="DCDCDC"/>
+          <w:kern w:val="0"/>
+          <w:sz w:val="24"/>
+          <w:szCs w:val="24"/>
+          <w:lang w:eastAsia="en-GB"/>
+          <w14:ligatures w14:val="none"/>
+        </w:rPr>
+        <w:t>.</w:t>
+      </w:r>
+      <w:r>
+        <w:rPr>
+          <w:rFonts w:ascii="Courier New" w:eastAsia="Times New Roman" w:hAnsi="Courier New" w:cs="Courier New"/>
+          <w:color w:val="FFFFFF"/>
+          <w:kern w:val="0"/>
+          <w:sz w:val="24"/>
+          <w:szCs w:val="24"/>
+          <w:lang w:eastAsia="en-GB"/>
+          <w14:ligatures w14:val="none"/>
+        </w:rPr>
+        <w:t>delivr_month</w:t>
+      </w:r>
+      <w:proofErr w:type="spellEnd"/>
+      <w:r>
+        <w:rPr>
+          <w:rFonts w:ascii="Courier New" w:eastAsia="Times New Roman" w:hAnsi="Courier New" w:cs="Courier New"/>
+          <w:color w:val="DCDCDC"/>
+          <w:kern w:val="0"/>
+          <w:sz w:val="24"/>
+          <w:szCs w:val="24"/>
+          <w:lang w:eastAsia="en-GB"/>
+          <w14:ligatures w14:val="none"/>
+        </w:rPr>
+        <w:t>,</w:t>
+      </w:r>
+    </w:p>
+    <w:p>
+      <w:pPr>
+        <w:shd w:val="clear" w:color="auto" w:fill="1E1E1E"/>
+        <w:spacing w:after="0" w:line="315" w:lineRule="atLeast"/>
+        <w:rPr>
+          <w:rFonts w:ascii="Courier New" w:eastAsia="Times New Roman" w:hAnsi="Courier New" w:cs="Courier New"/>
+          <w:color w:val="D4D4D4"/>
+          <w:kern w:val="0"/>
+          <w:sz w:val="24"/>
+          <w:szCs w:val="24"/>
+          <w:lang w:eastAsia="en-GB"/>
+          <w14:ligatures w14:val="none"/>
+        </w:rPr>
+      </w:pPr>
+      <w:r>
+        <w:rPr>
+          <w:rFonts w:ascii="Courier New" w:eastAsia="Times New Roman" w:hAnsi="Courier New" w:cs="Courier New"/>
+          <w:color w:val="D4D4D4"/>
+          <w:kern w:val="0"/>
+          <w:sz w:val="24"/>
+          <w:szCs w:val="24"/>
+          <w:lang w:eastAsia="en-GB"/>
+          <w14:ligatures w14:val="none"/>
+        </w:rPr>
+        <w:t>  </w:t>
+      </w:r>
+      <w:r>
+        <w:rPr>
+          <w:rFonts w:ascii="Courier New" w:eastAsia="Times New Roman" w:hAnsi="Courier New" w:cs="Courier New"/>
+          <w:color w:val="D87300"/>
+          <w:kern w:val="0"/>
+          <w:sz w:val="24"/>
+          <w:szCs w:val="24"/>
+          <w:lang w:eastAsia="en-GB"/>
+          <w14:ligatures w14:val="none"/>
+        </w:rPr>
+        <w:t>ROUND</w:t>
+      </w:r>
+      <w:r>
+        <w:rPr>
+          <w:rFonts w:ascii="Courier New" w:eastAsia="Times New Roman" w:hAnsi="Courier New" w:cs="Courier New"/>
+          <w:color w:val="DCDCDC"/>
+          <w:kern w:val="0"/>
+          <w:sz w:val="24"/>
+          <w:szCs w:val="24"/>
+          <w:lang w:eastAsia="en-GB"/>
+          <w14:ligatures w14:val="none"/>
+        </w:rPr>
+        <w:t>(</w:t>
+      </w:r>
+    </w:p>
+    <w:p>
+      <w:pPr>
+        <w:shd w:val="clear" w:color="auto" w:fill="1E1E1E"/>
+        <w:spacing w:after="0" w:line="315" w:lineRule="atLeast"/>
+        <w:rPr>
+          <w:rFonts w:ascii="Courier New" w:eastAsia="Times New Roman" w:hAnsi="Courier New" w:cs="Courier New"/>
+          <w:color w:val="D4D4D4"/>
+          <w:kern w:val="0"/>
+          <w:sz w:val="24"/>
+          <w:szCs w:val="24"/>
+          <w:lang w:eastAsia="en-GB"/>
+          <w14:ligatures w14:val="none"/>
+        </w:rPr>
+      </w:pPr>
+      <w:r>
+        <w:rPr>
+          <w:rFonts w:ascii="Courier New" w:eastAsia="Times New Roman" w:hAnsi="Courier New" w:cs="Courier New"/>
+          <w:color w:val="D4D4D4"/>
+          <w:kern w:val="0"/>
+          <w:sz w:val="24"/>
+          <w:szCs w:val="24"/>
+          <w:lang w:eastAsia="en-GB"/>
+          <w14:ligatures w14:val="none"/>
+        </w:rPr>
+        <w:t>    </w:t>
+      </w:r>
+      <w:r>
+        <w:rPr>
+          <w:rFonts w:ascii="Courier New" w:eastAsia="Times New Roman" w:hAnsi="Courier New" w:cs="Courier New"/>
+          <w:color w:val="D87300"/>
+          <w:kern w:val="0"/>
+          <w:sz w:val="24"/>
+          <w:szCs w:val="24"/>
+          <w:lang w:eastAsia="en-GB"/>
+          <w14:ligatures w14:val="none"/>
+        </w:rPr>
+        <w:t>COUNT</w:t>
+      </w:r>
+      <w:r>
+        <w:rPr>
+          <w:rFonts w:ascii="Courier New" w:eastAsia="Times New Roman" w:hAnsi="Courier New" w:cs="Courier New"/>
+          <w:color w:val="D4D4D4"/>
+          <w:kern w:val="0"/>
+          <w:sz w:val="24"/>
+          <w:szCs w:val="24"/>
+          <w:lang w:eastAsia="en-GB"/>
+          <w14:ligatures w14:val="none"/>
+        </w:rPr>
+        <w:t> </w:t>
+      </w:r>
+      <w:r>
+        <w:rPr>
+          <w:rFonts w:ascii="Courier New" w:eastAsia="Times New Roman" w:hAnsi="Courier New" w:cs="Courier New"/>
+          <w:color w:val="DCDCDC"/>
+          <w:kern w:val="0"/>
+          <w:sz w:val="24"/>
+          <w:szCs w:val="24"/>
+          <w:lang w:eastAsia="en-GB"/>
+          <w14:ligatures w14:val="none"/>
+        </w:rPr>
+        <w:t>(</w:t>
+      </w:r>
+      <w:r>
+        <w:rPr>
+          <w:rFonts w:ascii="Courier New" w:eastAsia="Times New Roman" w:hAnsi="Courier New" w:cs="Courier New"/>
+          <w:color w:val="257DFE"/>
+          <w:kern w:val="0"/>
+          <w:sz w:val="24"/>
+          <w:szCs w:val="24"/>
+          <w:lang w:eastAsia="en-GB"/>
+          <w14:ligatures w14:val="none"/>
+        </w:rPr>
+        <w:t>DISTINCT</w:t>
+      </w:r>
+      <w:r>
+        <w:rPr>
+          <w:rFonts w:ascii="Courier New" w:eastAsia="Times New Roman" w:hAnsi="Courier New" w:cs="Courier New"/>
+          <w:color w:val="D4D4D4"/>
+          <w:kern w:val="0"/>
+          <w:sz w:val="24"/>
+          <w:szCs w:val="24"/>
+          <w:lang w:eastAsia="en-GB"/>
+          <w14:ligatures w14:val="none"/>
+        </w:rPr>
+        <w:t> </w:t>
+      </w:r>
+      <w:proofErr w:type="spellStart"/>
+      <w:r>
+        <w:rPr>
+          <w:rFonts w:ascii="Courier New" w:eastAsia="Times New Roman" w:hAnsi="Courier New" w:cs="Courier New"/>
+          <w:color w:val="257DFE"/>
+          <w:kern w:val="0"/>
+          <w:sz w:val="24"/>
+          <w:szCs w:val="24"/>
+          <w:lang w:eastAsia="en-GB"/>
+          <w14:ligatures w14:val="none"/>
+        </w:rPr>
+        <w:t>current</w:t>
+      </w:r>
+      <w:r>
+        <w:rPr>
+          <w:rFonts w:ascii="Courier New" w:eastAsia="Times New Roman" w:hAnsi="Courier New" w:cs="Courier New"/>
+          <w:color w:val="DCDCDC"/>
+          <w:kern w:val="0"/>
+          <w:sz w:val="24"/>
+          <w:szCs w:val="24"/>
+          <w:lang w:eastAsia="en-GB"/>
+          <w14:ligatures w14:val="none"/>
+        </w:rPr>
+        <w:t>.</w:t>
+      </w:r>
+      <w:r>
+        <w:rPr>
+          <w:rFonts w:ascii="Courier New" w:eastAsia="Times New Roman" w:hAnsi="Courier New" w:cs="Courier New"/>
+          <w:color w:val="D87300"/>
+          <w:kern w:val="0"/>
+          <w:sz w:val="24"/>
+          <w:szCs w:val="24"/>
+          <w:lang w:eastAsia="en-GB"/>
+          <w14:ligatures w14:val="none"/>
+        </w:rPr>
+        <w:t>user_id</w:t>
+      </w:r>
+      <w:proofErr w:type="spellEnd"/>
+      <w:r>
+        <w:rPr>
+          <w:rFonts w:ascii="Courier New" w:eastAsia="Times New Roman" w:hAnsi="Courier New" w:cs="Courier New"/>
+          <w:color w:val="DCDCDC"/>
+          <w:kern w:val="0"/>
+          <w:sz w:val="24"/>
+          <w:szCs w:val="24"/>
+          <w:lang w:eastAsia="en-GB"/>
+          <w14:ligatures w14:val="none"/>
+        </w:rPr>
+        <w:t>)</w:t>
+      </w:r>
+      <w:r>
+        <w:rPr>
+          <w:rFonts w:ascii="Courier New" w:eastAsia="Times New Roman" w:hAnsi="Courier New" w:cs="Courier New"/>
+          <w:color w:val="D4D4D4"/>
+          <w:kern w:val="0"/>
+          <w:sz w:val="24"/>
+          <w:szCs w:val="24"/>
+          <w:lang w:eastAsia="en-GB"/>
+          <w14:ligatures w14:val="none"/>
+        </w:rPr>
+        <w:t> :: </w:t>
+      </w:r>
+      <w:r>
+        <w:rPr>
+          <w:rFonts w:ascii="Courier New" w:eastAsia="Times New Roman" w:hAnsi="Courier New" w:cs="Courier New"/>
+          <w:color w:val="257DFE"/>
+          <w:kern w:val="0"/>
+          <w:sz w:val="24"/>
+          <w:szCs w:val="24"/>
+          <w:lang w:eastAsia="en-GB"/>
+          <w14:ligatures w14:val="none"/>
+        </w:rPr>
+        <w:t>NUMERIC</w:t>
+      </w:r>
+      <w:r>
+        <w:rPr>
+          <w:rFonts w:ascii="Courier New" w:eastAsia="Times New Roman" w:hAnsi="Courier New" w:cs="Courier New"/>
+          <w:color w:val="D4D4D4"/>
+          <w:kern w:val="0"/>
+          <w:sz w:val="24"/>
+          <w:szCs w:val="24"/>
+          <w:lang w:eastAsia="en-GB"/>
+          <w14:ligatures w14:val="none"/>
+        </w:rPr>
+        <w:t> </w:t>
+      </w:r>
+      <w:r>
+        <w:rPr>
+          <w:rFonts w:ascii="Courier New" w:eastAsia="Times New Roman" w:hAnsi="Courier New" w:cs="Courier New"/>
+          <w:color w:val="257DFE"/>
+          <w:kern w:val="0"/>
+          <w:sz w:val="24"/>
+          <w:szCs w:val="24"/>
+          <w:lang w:eastAsia="en-GB"/>
+          <w14:ligatures w14:val="none"/>
+        </w:rPr>
+        <w:t>/</w:t>
+      </w:r>
+      <w:r>
+        <w:rPr>
+          <w:rFonts w:ascii="Courier New" w:eastAsia="Times New Roman" w:hAnsi="Courier New" w:cs="Courier New"/>
+          <w:color w:val="D4D4D4"/>
+          <w:kern w:val="0"/>
+          <w:sz w:val="24"/>
+          <w:szCs w:val="24"/>
+          <w:lang w:eastAsia="en-GB"/>
+          <w14:ligatures w14:val="none"/>
+        </w:rPr>
+        <w:t> </w:t>
+      </w:r>
+    </w:p>
+    <w:p>
+      <w:pPr>
+        <w:shd w:val="clear" w:color="auto" w:fill="1E1E1E"/>
+        <w:spacing w:after="0" w:line="315" w:lineRule="atLeast"/>
+        <w:rPr>
+          <w:rFonts w:ascii="Courier New" w:eastAsia="Times New Roman" w:hAnsi="Courier New" w:cs="Courier New"/>
+          <w:color w:val="D4D4D4"/>
+          <w:kern w:val="0"/>
+          <w:sz w:val="24"/>
+          <w:szCs w:val="24"/>
+          <w:lang w:eastAsia="en-GB"/>
+          <w14:ligatures w14:val="none"/>
+        </w:rPr>
+      </w:pPr>
+      <w:r>
+        <w:rPr>
+          <w:rFonts w:ascii="Courier New" w:eastAsia="Times New Roman" w:hAnsi="Courier New" w:cs="Courier New"/>
+          <w:color w:val="D4D4D4"/>
+          <w:kern w:val="0"/>
+          <w:sz w:val="24"/>
+          <w:szCs w:val="24"/>
+          <w:lang w:eastAsia="en-GB"/>
+          <w14:ligatures w14:val="none"/>
+        </w:rPr>
+        <w:t>    </w:t>
+      </w:r>
+      <w:r>
+        <w:rPr>
+          <w:rFonts w:ascii="Courier New" w:eastAsia="Times New Roman" w:hAnsi="Courier New" w:cs="Courier New"/>
+          <w:color w:val="FFFFFF"/>
+          <w:kern w:val="0"/>
+          <w:sz w:val="24"/>
+          <w:szCs w:val="24"/>
+          <w:lang w:eastAsia="en-GB"/>
+          <w14:ligatures w14:val="none"/>
+        </w:rPr>
+        <w:t>GREATEST</w:t>
+      </w:r>
+      <w:r>
+        <w:rPr>
+          <w:rFonts w:ascii="Courier New" w:eastAsia="Times New Roman" w:hAnsi="Courier New" w:cs="Courier New"/>
+          <w:color w:val="D4D4D4"/>
+          <w:kern w:val="0"/>
+          <w:sz w:val="24"/>
+          <w:szCs w:val="24"/>
+          <w:lang w:eastAsia="en-GB"/>
+          <w14:ligatures w14:val="none"/>
+        </w:rPr>
+        <w:t> </w:t>
+      </w:r>
+      <w:r>
+        <w:rPr>
+          <w:rFonts w:ascii="Courier New" w:eastAsia="Times New Roman" w:hAnsi="Courier New" w:cs="Courier New"/>
+          <w:color w:val="DCDCDC"/>
+          <w:kern w:val="0"/>
+          <w:sz w:val="24"/>
+          <w:szCs w:val="24"/>
+          <w:lang w:eastAsia="en-GB"/>
+          <w14:ligatures w14:val="none"/>
+        </w:rPr>
+        <w:t>(</w:t>
+      </w:r>
+      <w:r>
+        <w:rPr>
+          <w:rFonts w:ascii="Courier New" w:eastAsia="Times New Roman" w:hAnsi="Courier New" w:cs="Courier New"/>
+          <w:color w:val="D87300"/>
+          <w:kern w:val="0"/>
+          <w:sz w:val="24"/>
+          <w:szCs w:val="24"/>
+          <w:lang w:eastAsia="en-GB"/>
+          <w14:ligatures w14:val="none"/>
+        </w:rPr>
+        <w:t>COUNT</w:t>
+      </w:r>
+      <w:r>
+        <w:rPr>
+          <w:rFonts w:ascii="Courier New" w:eastAsia="Times New Roman" w:hAnsi="Courier New" w:cs="Courier New"/>
+          <w:color w:val="D4D4D4"/>
+          <w:kern w:val="0"/>
+          <w:sz w:val="24"/>
+          <w:szCs w:val="24"/>
+          <w:lang w:eastAsia="en-GB"/>
+          <w14:ligatures w14:val="none"/>
+        </w:rPr>
+        <w:t> </w:t>
+      </w:r>
+      <w:r>
+        <w:rPr>
+          <w:rFonts w:ascii="Courier New" w:eastAsia="Times New Roman" w:hAnsi="Courier New" w:cs="Courier New"/>
+          <w:color w:val="DCDCDC"/>
+          <w:kern w:val="0"/>
+          <w:sz w:val="24"/>
+          <w:szCs w:val="24"/>
+          <w:lang w:eastAsia="en-GB"/>
+          <w14:ligatures w14:val="none"/>
+        </w:rPr>
+        <w:t>(</w:t>
+      </w:r>
+      <w:r>
+        <w:rPr>
+          <w:rFonts w:ascii="Courier New" w:eastAsia="Times New Roman" w:hAnsi="Courier New" w:cs="Courier New"/>
+          <w:color w:val="257DFE"/>
+          <w:kern w:val="0"/>
+          <w:sz w:val="24"/>
+          <w:szCs w:val="24"/>
+          <w:lang w:eastAsia="en-GB"/>
+          <w14:ligatures w14:val="none"/>
+        </w:rPr>
+        <w:t>DISTINCT</w:t>
+      </w:r>
+      <w:r>
+        <w:rPr>
+          <w:rFonts w:ascii="Courier New" w:eastAsia="Times New Roman" w:hAnsi="Courier New" w:cs="Courier New"/>
+          <w:color w:val="DCDCDC"/>
+          <w:kern w:val="0"/>
+          <w:sz w:val="24"/>
+          <w:szCs w:val="24"/>
+          <w:lang w:eastAsia="en-GB"/>
+          <w14:ligatures w14:val="none"/>
+        </w:rPr>
+        <w:t>(</w:t>
+      </w:r>
+      <w:r>
+        <w:rPr>
+          <w:rFonts w:ascii="Courier New" w:eastAsia="Times New Roman" w:hAnsi="Courier New" w:cs="Courier New"/>
+          <w:color w:val="D4D4D4"/>
+          <w:kern w:val="0"/>
+          <w:sz w:val="24"/>
+          <w:szCs w:val="24"/>
+          <w:lang w:eastAsia="en-GB"/>
+          <w14:ligatures w14:val="none"/>
+        </w:rPr>
+        <w:t> </w:t>
+      </w:r>
+      <w:proofErr w:type="spellStart"/>
+      <w:r>
+        <w:rPr>
+          <w:rFonts w:ascii="Courier New" w:eastAsia="Times New Roman" w:hAnsi="Courier New" w:cs="Courier New"/>
+          <w:color w:val="FFFFFF"/>
+          <w:kern w:val="0"/>
+          <w:sz w:val="24"/>
+          <w:szCs w:val="24"/>
+          <w:lang w:eastAsia="en-GB"/>
+          <w14:ligatures w14:val="none"/>
+        </w:rPr>
+        <w:t>previous</w:t>
+      </w:r>
+      <w:r>
+        <w:rPr>
+          <w:rFonts w:ascii="Courier New" w:eastAsia="Times New Roman" w:hAnsi="Courier New" w:cs="Courier New"/>
+          <w:color w:val="DCDCDC"/>
+          <w:kern w:val="0"/>
+          <w:sz w:val="24"/>
+          <w:szCs w:val="24"/>
+          <w:lang w:eastAsia="en-GB"/>
+          <w14:ligatures w14:val="none"/>
+        </w:rPr>
+        <w:t>.</w:t>
+      </w:r>
+      <w:r>
+        <w:rPr>
+          <w:rFonts w:ascii="Courier New" w:eastAsia="Times New Roman" w:hAnsi="Courier New" w:cs="Courier New"/>
+          <w:color w:val="D87300"/>
+          <w:kern w:val="0"/>
+          <w:sz w:val="24"/>
+          <w:szCs w:val="24"/>
+          <w:lang w:eastAsia="en-GB"/>
+          <w14:ligatures w14:val="none"/>
+        </w:rPr>
+        <w:t>user_id</w:t>
+      </w:r>
+      <w:proofErr w:type="spellEnd"/>
+      <w:r>
+        <w:rPr>
+          <w:rFonts w:ascii="Courier New" w:eastAsia="Times New Roman" w:hAnsi="Courier New" w:cs="Courier New"/>
+          <w:color w:val="DCDCDC"/>
+          <w:kern w:val="0"/>
+          <w:sz w:val="24"/>
+          <w:szCs w:val="24"/>
+          <w:lang w:eastAsia="en-GB"/>
+          <w14:ligatures w14:val="none"/>
+        </w:rPr>
+        <w:t>),</w:t>
+      </w:r>
+      <w:r>
+        <w:rPr>
+          <w:rFonts w:ascii="Courier New" w:eastAsia="Times New Roman" w:hAnsi="Courier New" w:cs="Courier New"/>
+          <w:color w:val="D4D4D4"/>
+          <w:kern w:val="0"/>
+          <w:sz w:val="24"/>
+          <w:szCs w:val="24"/>
+          <w:lang w:eastAsia="en-GB"/>
+          <w14:ligatures w14:val="none"/>
+        </w:rPr>
+        <w:t> </w:t>
+      </w:r>
+      <w:r>
+        <w:rPr>
+          <w:rFonts w:ascii="Courier New" w:eastAsia="Times New Roman" w:hAnsi="Courier New" w:cs="Courier New"/>
+          <w:color w:val="DC4D8B"/>
+          <w:kern w:val="0"/>
+          <w:sz w:val="24"/>
+          <w:szCs w:val="24"/>
+          <w:lang w:eastAsia="en-GB"/>
+          <w14:ligatures w14:val="none"/>
+        </w:rPr>
+        <w:t>1</w:t>
+      </w:r>
+      <w:r>
+        <w:rPr>
+          <w:rFonts w:ascii="Courier New" w:eastAsia="Times New Roman" w:hAnsi="Courier New" w:cs="Courier New"/>
+          <w:color w:val="DCDCDC"/>
+          <w:kern w:val="0"/>
+          <w:sz w:val="24"/>
+          <w:szCs w:val="24"/>
+          <w:lang w:eastAsia="en-GB"/>
+          <w14:ligatures w14:val="none"/>
+        </w:rPr>
+        <w:t>),</w:t>
+      </w:r>
+      <w:r>
+        <w:rPr>
+          <w:rFonts w:ascii="Courier New" w:eastAsia="Times New Roman" w:hAnsi="Courier New" w:cs="Courier New"/>
+          <w:color w:val="DCDCDC"/>
+          <w:kern w:val="0"/>
+          <w:sz w:val="24"/>
+          <w:szCs w:val="24"/>
+          <w:lang w:eastAsia="en-GB"/>
+          <w14:ligatures w14:val="none"/>
+        </w:rPr>
+        <w:t>----returns 1 if divided by 0</w:t>
+      </w:r>
+    </w:p>
+    <w:p>
+      <w:pPr>
+        <w:shd w:val="clear" w:color="auto" w:fill="1E1E1E"/>
+        <w:spacing w:after="0" w:line="315" w:lineRule="atLeast"/>
+        <w:rPr>
+          <w:rFonts w:ascii="Courier New" w:eastAsia="Times New Roman" w:hAnsi="Courier New" w:cs="Courier New"/>
+          <w:color w:val="D4D4D4"/>
+          <w:kern w:val="0"/>
+          <w:sz w:val="24"/>
+          <w:szCs w:val="24"/>
+          <w:lang w:eastAsia="en-GB"/>
+          <w14:ligatures w14:val="none"/>
+        </w:rPr>
+      </w:pPr>
+      <w:r>
+        <w:rPr>
+          <w:rFonts w:ascii="Courier New" w:eastAsia="Times New Roman" w:hAnsi="Courier New" w:cs="Courier New"/>
+          <w:color w:val="D4D4D4"/>
+          <w:kern w:val="0"/>
+          <w:sz w:val="24"/>
+          <w:szCs w:val="24"/>
+          <w:lang w:eastAsia="en-GB"/>
+          <w14:ligatures w14:val="none"/>
+        </w:rPr>
+        <w:t>  </w:t>
+      </w:r>
+      <w:r>
+        <w:rPr>
+          <w:rFonts w:ascii="Courier New" w:eastAsia="Times New Roman" w:hAnsi="Courier New" w:cs="Courier New"/>
+          <w:color w:val="DC4D8B"/>
+          <w:kern w:val="0"/>
+          <w:sz w:val="24"/>
+          <w:szCs w:val="24"/>
+          <w:lang w:eastAsia="en-GB"/>
+          <w14:ligatures w14:val="none"/>
+        </w:rPr>
+        <w:t>2</w:t>
+      </w:r>
+      <w:r>
+        <w:rPr>
+          <w:rFonts w:ascii="Courier New" w:eastAsia="Times New Roman" w:hAnsi="Courier New" w:cs="Courier New"/>
+          <w:color w:val="DCDCDC"/>
+          <w:kern w:val="0"/>
+          <w:sz w:val="24"/>
+          <w:szCs w:val="24"/>
+          <w:lang w:eastAsia="en-GB"/>
+          <w14:ligatures w14:val="none"/>
+        </w:rPr>
+        <w:t>)</w:t>
+      </w:r>
+      <w:r>
+        <w:rPr>
+          <w:rFonts w:ascii="Courier New" w:eastAsia="Times New Roman" w:hAnsi="Courier New" w:cs="Courier New"/>
+          <w:color w:val="D4D4D4"/>
+          <w:kern w:val="0"/>
+          <w:sz w:val="24"/>
+          <w:szCs w:val="24"/>
+          <w:lang w:eastAsia="en-GB"/>
+          <w14:ligatures w14:val="none"/>
+        </w:rPr>
+        <w:t> </w:t>
+      </w:r>
+      <w:r>
+        <w:rPr>
+          <w:rFonts w:ascii="Courier New" w:eastAsia="Times New Roman" w:hAnsi="Courier New" w:cs="Courier New"/>
+          <w:color w:val="257DFE"/>
+          <w:kern w:val="0"/>
+          <w:sz w:val="24"/>
+          <w:szCs w:val="24"/>
+          <w:lang w:eastAsia="en-GB"/>
+          <w14:ligatures w14:val="none"/>
+        </w:rPr>
+        <w:t>AS</w:t>
+      </w:r>
+      <w:r>
+        <w:rPr>
+          <w:rFonts w:ascii="Courier New" w:eastAsia="Times New Roman" w:hAnsi="Courier New" w:cs="Courier New"/>
+          <w:color w:val="D4D4D4"/>
+          <w:kern w:val="0"/>
+          <w:sz w:val="24"/>
+          <w:szCs w:val="24"/>
+          <w:lang w:eastAsia="en-GB"/>
+          <w14:ligatures w14:val="none"/>
+        </w:rPr>
+        <w:t> </w:t>
+      </w:r>
+      <w:proofErr w:type="spellStart"/>
+      <w:r>
+        <w:rPr>
+          <w:rFonts w:ascii="Courier New" w:eastAsia="Times New Roman" w:hAnsi="Courier New" w:cs="Courier New"/>
+          <w:color w:val="FFFFFF"/>
+          <w:kern w:val="0"/>
+          <w:sz w:val="24"/>
+          <w:szCs w:val="24"/>
+          <w:lang w:eastAsia="en-GB"/>
+          <w14:ligatures w14:val="none"/>
+        </w:rPr>
+        <w:t>retention_rate</w:t>
+      </w:r>
+      <w:proofErr w:type="spellEnd"/>
+    </w:p>
+    <w:p>
+      <w:pPr>
+        <w:shd w:val="clear" w:color="auto" w:fill="1E1E1E"/>
+        <w:spacing w:after="0" w:line="315" w:lineRule="atLeast"/>
+        <w:rPr>
+          <w:rFonts w:ascii="Courier New" w:eastAsia="Times New Roman" w:hAnsi="Courier New" w:cs="Courier New"/>
+          <w:color w:val="D4D4D4"/>
+          <w:kern w:val="0"/>
+          <w:sz w:val="24"/>
+          <w:szCs w:val="24"/>
+          <w:lang w:eastAsia="en-GB"/>
+          <w14:ligatures w14:val="none"/>
+        </w:rPr>
+      </w:pPr>
+      <w:r>
+        <w:rPr>
+          <w:rFonts w:ascii="Courier New" w:eastAsia="Times New Roman" w:hAnsi="Courier New" w:cs="Courier New"/>
+          <w:color w:val="257DFE"/>
+          <w:kern w:val="0"/>
+          <w:sz w:val="24"/>
+          <w:szCs w:val="24"/>
+          <w:lang w:eastAsia="en-GB"/>
+          <w14:ligatures w14:val="none"/>
+        </w:rPr>
+        <w:t>FROM</w:t>
+      </w:r>
+      <w:r>
+        <w:rPr>
+          <w:rFonts w:ascii="Courier New" w:eastAsia="Times New Roman" w:hAnsi="Courier New" w:cs="Courier New"/>
+          <w:color w:val="D4D4D4"/>
+          <w:kern w:val="0"/>
+          <w:sz w:val="24"/>
+          <w:szCs w:val="24"/>
+          <w:lang w:eastAsia="en-GB"/>
+          <w14:ligatures w14:val="none"/>
+        </w:rPr>
+        <w:t> </w:t>
+      </w:r>
+      <w:proofErr w:type="spellStart"/>
+      <w:r>
+        <w:rPr>
+          <w:rFonts w:ascii="Courier New" w:eastAsia="Times New Roman" w:hAnsi="Courier New" w:cs="Courier New"/>
+          <w:color w:val="FFFFFF"/>
+          <w:kern w:val="0"/>
+          <w:sz w:val="24"/>
+          <w:szCs w:val="24"/>
+          <w:lang w:eastAsia="en-GB"/>
+          <w14:ligatures w14:val="none"/>
+        </w:rPr>
+        <w:t>user_monthly_activity</w:t>
+      </w:r>
+      <w:proofErr w:type="spellEnd"/>
+      <w:r>
+        <w:rPr>
+          <w:rFonts w:ascii="Courier New" w:eastAsia="Times New Roman" w:hAnsi="Courier New" w:cs="Courier New"/>
+          <w:color w:val="D4D4D4"/>
+          <w:kern w:val="0"/>
+          <w:sz w:val="24"/>
+          <w:szCs w:val="24"/>
+          <w:lang w:eastAsia="en-GB"/>
+          <w14:ligatures w14:val="none"/>
+        </w:rPr>
+        <w:t> </w:t>
+      </w:r>
+      <w:r>
+        <w:rPr>
+          <w:rFonts w:ascii="Courier New" w:eastAsia="Times New Roman" w:hAnsi="Courier New" w:cs="Courier New"/>
+          <w:color w:val="257DFE"/>
+          <w:kern w:val="0"/>
+          <w:sz w:val="24"/>
+          <w:szCs w:val="24"/>
+          <w:lang w:eastAsia="en-GB"/>
+          <w14:ligatures w14:val="none"/>
+        </w:rPr>
+        <w:t>AS</w:t>
+      </w:r>
+      <w:r>
+        <w:rPr>
+          <w:rFonts w:ascii="Courier New" w:eastAsia="Times New Roman" w:hAnsi="Courier New" w:cs="Courier New"/>
+          <w:color w:val="D4D4D4"/>
+          <w:kern w:val="0"/>
+          <w:sz w:val="24"/>
+          <w:szCs w:val="24"/>
+          <w:lang w:eastAsia="en-GB"/>
+          <w14:ligatures w14:val="none"/>
+        </w:rPr>
+        <w:t> </w:t>
+      </w:r>
+      <w:r>
+        <w:rPr>
+          <w:rFonts w:ascii="Courier New" w:eastAsia="Times New Roman" w:hAnsi="Courier New" w:cs="Courier New"/>
+          <w:color w:val="FFFFFF"/>
+          <w:kern w:val="0"/>
+          <w:sz w:val="24"/>
+          <w:szCs w:val="24"/>
+          <w:lang w:eastAsia="en-GB"/>
+          <w14:ligatures w14:val="none"/>
+        </w:rPr>
+        <w:t>previous</w:t>
+      </w:r>
+    </w:p>
+    <w:p>
+      <w:pPr>
+        <w:shd w:val="clear" w:color="auto" w:fill="1E1E1E"/>
+        <w:spacing w:after="0" w:line="315" w:lineRule="atLeast"/>
+        <w:rPr>
+          <w:rFonts w:ascii="Courier New" w:eastAsia="Times New Roman" w:hAnsi="Courier New" w:cs="Courier New"/>
+          <w:color w:val="D4D4D4"/>
+          <w:kern w:val="0"/>
+          <w:sz w:val="24"/>
+          <w:szCs w:val="24"/>
+          <w:lang w:eastAsia="en-GB"/>
+          <w14:ligatures w14:val="none"/>
+        </w:rPr>
+      </w:pPr>
+      <w:r>
+        <w:rPr>
+          <w:rFonts w:ascii="Courier New" w:eastAsia="Times New Roman" w:hAnsi="Courier New" w:cs="Courier New"/>
+          <w:color w:val="257DFE"/>
+          <w:kern w:val="0"/>
+          <w:sz w:val="24"/>
+          <w:szCs w:val="24"/>
+          <w:lang w:eastAsia="en-GB"/>
+          <w14:ligatures w14:val="none"/>
+        </w:rPr>
+        <w:t>LEFT</w:t>
+      </w:r>
+      <w:r>
+        <w:rPr>
+          <w:rFonts w:ascii="Courier New" w:eastAsia="Times New Roman" w:hAnsi="Courier New" w:cs="Courier New"/>
+          <w:color w:val="D4D4D4"/>
+          <w:kern w:val="0"/>
+          <w:sz w:val="24"/>
+          <w:szCs w:val="24"/>
+          <w:lang w:eastAsia="en-GB"/>
+          <w14:ligatures w14:val="none"/>
+        </w:rPr>
+        <w:t> </w:t>
+      </w:r>
+      <w:r>
+        <w:rPr>
+          <w:rFonts w:ascii="Courier New" w:eastAsia="Times New Roman" w:hAnsi="Courier New" w:cs="Courier New"/>
+          <w:color w:val="257DFE"/>
+          <w:kern w:val="0"/>
+          <w:sz w:val="24"/>
+          <w:szCs w:val="24"/>
+          <w:lang w:eastAsia="en-GB"/>
+          <w14:ligatures w14:val="none"/>
+        </w:rPr>
+        <w:t>JOIN</w:t>
+      </w:r>
+      <w:r>
+        <w:rPr>
+          <w:rFonts w:ascii="Courier New" w:eastAsia="Times New Roman" w:hAnsi="Courier New" w:cs="Courier New"/>
+          <w:color w:val="D4D4D4"/>
+          <w:kern w:val="0"/>
+          <w:sz w:val="24"/>
+          <w:szCs w:val="24"/>
+          <w:lang w:eastAsia="en-GB"/>
+          <w14:ligatures w14:val="none"/>
+        </w:rPr>
+        <w:t> </w:t>
+      </w:r>
+      <w:proofErr w:type="spellStart"/>
+      <w:r>
+        <w:rPr>
+          <w:rFonts w:ascii="Courier New" w:eastAsia="Times New Roman" w:hAnsi="Courier New" w:cs="Courier New"/>
+          <w:color w:val="FFFFFF"/>
+          <w:kern w:val="0"/>
+          <w:sz w:val="24"/>
+          <w:szCs w:val="24"/>
+          <w:lang w:eastAsia="en-GB"/>
+          <w14:ligatures w14:val="none"/>
+        </w:rPr>
+        <w:t>user_monthly_activity</w:t>
+      </w:r>
+      <w:proofErr w:type="spellEnd"/>
+      <w:r>
+        <w:rPr>
+          <w:rFonts w:ascii="Courier New" w:eastAsia="Times New Roman" w:hAnsi="Courier New" w:cs="Courier New"/>
+          <w:color w:val="D4D4D4"/>
+          <w:kern w:val="0"/>
+          <w:sz w:val="24"/>
+          <w:szCs w:val="24"/>
+          <w:lang w:eastAsia="en-GB"/>
+          <w14:ligatures w14:val="none"/>
+        </w:rPr>
+        <w:t> </w:t>
+      </w:r>
+      <w:r>
+        <w:rPr>
+          <w:rFonts w:ascii="Courier New" w:eastAsia="Times New Roman" w:hAnsi="Courier New" w:cs="Courier New"/>
+          <w:color w:val="257DFE"/>
+          <w:kern w:val="0"/>
+          <w:sz w:val="24"/>
+          <w:szCs w:val="24"/>
+          <w:lang w:eastAsia="en-GB"/>
+          <w14:ligatures w14:val="none"/>
+        </w:rPr>
+        <w:t>AS</w:t>
+      </w:r>
+      <w:r>
+        <w:rPr>
+          <w:rFonts w:ascii="Courier New" w:eastAsia="Times New Roman" w:hAnsi="Courier New" w:cs="Courier New"/>
+          <w:color w:val="D4D4D4"/>
+          <w:kern w:val="0"/>
+          <w:sz w:val="24"/>
+          <w:szCs w:val="24"/>
+          <w:lang w:eastAsia="en-GB"/>
+          <w14:ligatures w14:val="none"/>
+        </w:rPr>
+        <w:t> </w:t>
+      </w:r>
+      <w:r>
+        <w:rPr>
+          <w:rFonts w:ascii="Courier New" w:eastAsia="Times New Roman" w:hAnsi="Courier New" w:cs="Courier New"/>
+          <w:color w:val="257DFE"/>
+          <w:kern w:val="0"/>
+          <w:sz w:val="24"/>
+          <w:szCs w:val="24"/>
+          <w:lang w:eastAsia="en-GB"/>
+          <w14:ligatures w14:val="none"/>
+        </w:rPr>
+        <w:t>current</w:t>
+      </w:r>
+    </w:p>
+    <w:p>
+      <w:pPr>
+        <w:shd w:val="clear" w:color="auto" w:fill="1E1E1E"/>
+        <w:spacing w:after="0" w:line="315" w:lineRule="atLeast"/>
+        <w:rPr>
+          <w:rFonts w:ascii="Courier New" w:eastAsia="Times New Roman" w:hAnsi="Courier New" w:cs="Courier New"/>
+          <w:color w:val="D4D4D4"/>
+          <w:kern w:val="0"/>
+          <w:sz w:val="24"/>
+          <w:szCs w:val="24"/>
+          <w:lang w:eastAsia="en-GB"/>
+          <w14:ligatures w14:val="none"/>
+        </w:rPr>
+      </w:pPr>
+      <w:r>
+        <w:rPr>
+          <w:rFonts w:ascii="Courier New" w:eastAsia="Times New Roman" w:hAnsi="Courier New" w:cs="Courier New"/>
+          <w:color w:val="00C74E"/>
+          <w:kern w:val="0"/>
+          <w:sz w:val="24"/>
+          <w:szCs w:val="24"/>
+          <w:lang w:eastAsia="en-GB"/>
+          <w14:ligatures w14:val="none"/>
+        </w:rPr>
+        <w:t>-- Fill in the user and month join conditions</w:t>
+      </w:r>
+    </w:p>
+    <w:p>
+      <w:pPr>
+        <w:shd w:val="clear" w:color="auto" w:fill="1E1E1E"/>
+        <w:spacing w:after="0" w:line="315" w:lineRule="atLeast"/>
+        <w:rPr>
+          <w:rFonts w:ascii="Courier New" w:eastAsia="Times New Roman" w:hAnsi="Courier New" w:cs="Courier New"/>
+          <w:color w:val="D4D4D4"/>
+          <w:kern w:val="0"/>
+          <w:sz w:val="24"/>
+          <w:szCs w:val="24"/>
+          <w:lang w:eastAsia="en-GB"/>
+          <w14:ligatures w14:val="none"/>
+        </w:rPr>
+      </w:pPr>
+      <w:r>
+        <w:rPr>
+          <w:rFonts w:ascii="Courier New" w:eastAsia="Times New Roman" w:hAnsi="Courier New" w:cs="Courier New"/>
+          <w:color w:val="257DFE"/>
+          <w:kern w:val="0"/>
+          <w:sz w:val="24"/>
+          <w:szCs w:val="24"/>
+          <w:lang w:eastAsia="en-GB"/>
+          <w14:ligatures w14:val="none"/>
+        </w:rPr>
+        <w:t>ON</w:t>
+      </w:r>
+      <w:r>
+        <w:rPr>
+          <w:rFonts w:ascii="Courier New" w:eastAsia="Times New Roman" w:hAnsi="Courier New" w:cs="Courier New"/>
+          <w:color w:val="D4D4D4"/>
+          <w:kern w:val="0"/>
+          <w:sz w:val="24"/>
+          <w:szCs w:val="24"/>
+          <w:lang w:eastAsia="en-GB"/>
+          <w14:ligatures w14:val="none"/>
+        </w:rPr>
+        <w:t> </w:t>
+      </w:r>
+      <w:proofErr w:type="spellStart"/>
+      <w:r>
+        <w:rPr>
+          <w:rFonts w:ascii="Courier New" w:eastAsia="Times New Roman" w:hAnsi="Courier New" w:cs="Courier New"/>
+          <w:color w:val="FFFFFF"/>
+          <w:kern w:val="0"/>
+          <w:sz w:val="24"/>
+          <w:szCs w:val="24"/>
+          <w:lang w:eastAsia="en-GB"/>
+          <w14:ligatures w14:val="none"/>
+        </w:rPr>
+        <w:t>previous</w:t>
+      </w:r>
+      <w:r>
+        <w:rPr>
+          <w:rFonts w:ascii="Courier New" w:eastAsia="Times New Roman" w:hAnsi="Courier New" w:cs="Courier New"/>
+          <w:color w:val="DCDCDC"/>
+          <w:kern w:val="0"/>
+          <w:sz w:val="24"/>
+          <w:szCs w:val="24"/>
+          <w:lang w:eastAsia="en-GB"/>
+          <w14:ligatures w14:val="none"/>
+        </w:rPr>
+        <w:t>.</w:t>
+      </w:r>
+      <w:r>
+        <w:rPr>
+          <w:rFonts w:ascii="Courier New" w:eastAsia="Times New Roman" w:hAnsi="Courier New" w:cs="Courier New"/>
+          <w:color w:val="D87300"/>
+          <w:kern w:val="0"/>
+          <w:sz w:val="24"/>
+          <w:szCs w:val="24"/>
+          <w:lang w:eastAsia="en-GB"/>
+          <w14:ligatures w14:val="none"/>
+        </w:rPr>
+        <w:t>user_id</w:t>
+      </w:r>
+      <w:proofErr w:type="spellEnd"/>
+      <w:r>
+        <w:rPr>
+          <w:rFonts w:ascii="Courier New" w:eastAsia="Times New Roman" w:hAnsi="Courier New" w:cs="Courier New"/>
+          <w:color w:val="D4D4D4"/>
+          <w:kern w:val="0"/>
+          <w:sz w:val="24"/>
+          <w:szCs w:val="24"/>
+          <w:lang w:eastAsia="en-GB"/>
+          <w14:ligatures w14:val="none"/>
+        </w:rPr>
+        <w:t> </w:t>
+      </w:r>
+      <w:r>
+        <w:rPr>
+          <w:rFonts w:ascii="Courier New" w:eastAsia="Times New Roman" w:hAnsi="Courier New" w:cs="Courier New"/>
+          <w:color w:val="257DFE"/>
+          <w:kern w:val="0"/>
+          <w:sz w:val="24"/>
+          <w:szCs w:val="24"/>
+          <w:lang w:eastAsia="en-GB"/>
+          <w14:ligatures w14:val="none"/>
+        </w:rPr>
+        <w:t>=</w:t>
+      </w:r>
+      <w:r>
+        <w:rPr>
+          <w:rFonts w:ascii="Courier New" w:eastAsia="Times New Roman" w:hAnsi="Courier New" w:cs="Courier New"/>
+          <w:color w:val="D4D4D4"/>
+          <w:kern w:val="0"/>
+          <w:sz w:val="24"/>
+          <w:szCs w:val="24"/>
+          <w:lang w:eastAsia="en-GB"/>
+          <w14:ligatures w14:val="none"/>
+        </w:rPr>
+        <w:t> </w:t>
+      </w:r>
+      <w:proofErr w:type="spellStart"/>
+      <w:r>
+        <w:rPr>
+          <w:rFonts w:ascii="Courier New" w:eastAsia="Times New Roman" w:hAnsi="Courier New" w:cs="Courier New"/>
+          <w:color w:val="257DFE"/>
+          <w:kern w:val="0"/>
+          <w:sz w:val="24"/>
+          <w:szCs w:val="24"/>
+          <w:lang w:eastAsia="en-GB"/>
+          <w14:ligatures w14:val="none"/>
+        </w:rPr>
+        <w:t>current</w:t>
+      </w:r>
+      <w:r>
+        <w:rPr>
+          <w:rFonts w:ascii="Courier New" w:eastAsia="Times New Roman" w:hAnsi="Courier New" w:cs="Courier New"/>
+          <w:color w:val="DCDCDC"/>
+          <w:kern w:val="0"/>
+          <w:sz w:val="24"/>
+          <w:szCs w:val="24"/>
+          <w:lang w:eastAsia="en-GB"/>
+          <w14:ligatures w14:val="none"/>
+        </w:rPr>
+        <w:t>.</w:t>
+      </w:r>
+      <w:r>
+        <w:rPr>
+          <w:rFonts w:ascii="Courier New" w:eastAsia="Times New Roman" w:hAnsi="Courier New" w:cs="Courier New"/>
+          <w:color w:val="D87300"/>
+          <w:kern w:val="0"/>
+          <w:sz w:val="24"/>
+          <w:szCs w:val="24"/>
+          <w:lang w:eastAsia="en-GB"/>
+          <w14:ligatures w14:val="none"/>
+        </w:rPr>
+        <w:t>user_id</w:t>
+      </w:r>
+      <w:proofErr w:type="spellEnd"/>
+    </w:p>
+    <w:p>
+      <w:pPr>
+        <w:shd w:val="clear" w:color="auto" w:fill="1E1E1E"/>
+        <w:spacing w:after="0" w:line="315" w:lineRule="atLeast"/>
+        <w:rPr>
+          <w:rFonts w:ascii="Courier New" w:eastAsia="Times New Roman" w:hAnsi="Courier New" w:cs="Courier New"/>
+          <w:color w:val="D4D4D4"/>
+          <w:kern w:val="0"/>
+          <w:sz w:val="24"/>
+          <w:szCs w:val="24"/>
+          <w:lang w:eastAsia="en-GB"/>
+          <w14:ligatures w14:val="none"/>
+        </w:rPr>
+      </w:pPr>
+      <w:r>
+        <w:rPr>
+          <w:rFonts w:ascii="Courier New" w:eastAsia="Times New Roman" w:hAnsi="Courier New" w:cs="Courier New"/>
+          <w:color w:val="257DFE"/>
+          <w:kern w:val="0"/>
+          <w:sz w:val="24"/>
+          <w:szCs w:val="24"/>
+          <w:lang w:eastAsia="en-GB"/>
+          <w14:ligatures w14:val="none"/>
+        </w:rPr>
+        <w:t>AND</w:t>
+      </w:r>
+      <w:r>
+        <w:rPr>
+          <w:rFonts w:ascii="Courier New" w:eastAsia="Times New Roman" w:hAnsi="Courier New" w:cs="Courier New"/>
+          <w:color w:val="D4D4D4"/>
+          <w:kern w:val="0"/>
+          <w:sz w:val="24"/>
+          <w:szCs w:val="24"/>
+          <w:lang w:eastAsia="en-GB"/>
+          <w14:ligatures w14:val="none"/>
+        </w:rPr>
+        <w:t> </w:t>
+      </w:r>
+      <w:r>
+        <w:rPr>
+          <w:rFonts w:ascii="Courier New" w:eastAsia="Times New Roman" w:hAnsi="Courier New" w:cs="Courier New"/>
+          <w:color w:val="FFFFFF"/>
+          <w:kern w:val="0"/>
+          <w:sz w:val="24"/>
+          <w:szCs w:val="24"/>
+          <w:lang w:eastAsia="en-GB"/>
+          <w14:ligatures w14:val="none"/>
+        </w:rPr>
+        <w:t>previous</w:t>
+      </w:r>
+      <w:r>
+        <w:rPr>
+          <w:rFonts w:ascii="Courier New" w:eastAsia="Times New Roman" w:hAnsi="Courier New" w:cs="Courier New"/>
+          <w:color w:val="DCDCDC"/>
+          <w:kern w:val="0"/>
+          <w:sz w:val="24"/>
+          <w:szCs w:val="24"/>
+          <w:lang w:eastAsia="en-GB"/>
+          <w14:ligatures w14:val="none"/>
+        </w:rPr>
+        <w:t>.</w:t>
+      </w:r>
+      <w:r>
+        <w:rPr>
+          <w:rFonts w:ascii="Courier New" w:eastAsia="Times New Roman" w:hAnsi="Courier New" w:cs="Courier New"/>
+          <w:color w:val="FFFFFF"/>
+          <w:kern w:val="0"/>
+          <w:sz w:val="24"/>
+          <w:szCs w:val="24"/>
+          <w:lang w:eastAsia="en-GB"/>
+          <w14:ligatures w14:val="none"/>
+        </w:rPr>
+        <w:t>delivr_month</w:t>
+      </w:r>
+      <w:r>
+        <w:rPr>
+          <w:rFonts w:ascii="Courier New" w:eastAsia="Times New Roman" w:hAnsi="Courier New" w:cs="Courier New"/>
+          <w:color w:val="D4D4D4"/>
+          <w:kern w:val="0"/>
+          <w:sz w:val="24"/>
+          <w:szCs w:val="24"/>
+          <w:lang w:eastAsia="en-GB"/>
+          <w14:ligatures w14:val="none"/>
+        </w:rPr>
+        <w:t> </w:t>
+      </w:r>
+      <w:r>
+        <w:rPr>
+          <w:rFonts w:ascii="Courier New" w:eastAsia="Times New Roman" w:hAnsi="Courier New" w:cs="Courier New"/>
+          <w:color w:val="257DFE"/>
+          <w:kern w:val="0"/>
+          <w:sz w:val="24"/>
+          <w:szCs w:val="24"/>
+          <w:lang w:eastAsia="en-GB"/>
+          <w14:ligatures w14:val="none"/>
+        </w:rPr>
+        <w:t>=</w:t>
+      </w:r>
+      <w:r>
+        <w:rPr>
+          <w:rFonts w:ascii="Courier New" w:eastAsia="Times New Roman" w:hAnsi="Courier New" w:cs="Courier New"/>
+          <w:color w:val="D4D4D4"/>
+          <w:kern w:val="0"/>
+          <w:sz w:val="24"/>
+          <w:szCs w:val="24"/>
+          <w:lang w:eastAsia="en-GB"/>
+          <w14:ligatures w14:val="none"/>
+        </w:rPr>
+        <w:t> </w:t>
+      </w:r>
+      <w:r>
+        <w:rPr>
+          <w:rFonts w:ascii="Courier New" w:eastAsia="Times New Roman" w:hAnsi="Courier New" w:cs="Courier New"/>
+          <w:color w:val="DCDCDC"/>
+          <w:kern w:val="0"/>
+          <w:sz w:val="24"/>
+          <w:szCs w:val="24"/>
+          <w:lang w:eastAsia="en-GB"/>
+          <w14:ligatures w14:val="none"/>
+        </w:rPr>
+        <w:t>(</w:t>
+      </w:r>
+      <w:r>
+        <w:rPr>
+          <w:rFonts w:ascii="Courier New" w:eastAsia="Times New Roman" w:hAnsi="Courier New" w:cs="Courier New"/>
+          <w:color w:val="257DFE"/>
+          <w:kern w:val="0"/>
+          <w:sz w:val="24"/>
+          <w:szCs w:val="24"/>
+          <w:lang w:eastAsia="en-GB"/>
+          <w14:ligatures w14:val="none"/>
+        </w:rPr>
+        <w:t>current</w:t>
+      </w:r>
+      <w:r>
+        <w:rPr>
+          <w:rFonts w:ascii="Courier New" w:eastAsia="Times New Roman" w:hAnsi="Courier New" w:cs="Courier New"/>
+          <w:color w:val="DCDCDC"/>
+          <w:kern w:val="0"/>
+          <w:sz w:val="24"/>
+          <w:szCs w:val="24"/>
+          <w:lang w:eastAsia="en-GB"/>
+          <w14:ligatures w14:val="none"/>
+        </w:rPr>
+        <w:t>.</w:t>
+      </w:r>
+      <w:r>
+        <w:rPr>
+          <w:rFonts w:ascii="Courier New" w:eastAsia="Times New Roman" w:hAnsi="Courier New" w:cs="Courier New"/>
+          <w:color w:val="FFFFFF"/>
+          <w:kern w:val="0"/>
+          <w:sz w:val="24"/>
+          <w:szCs w:val="24"/>
+          <w:lang w:eastAsia="en-GB"/>
+          <w14:ligatures w14:val="none"/>
+        </w:rPr>
+        <w:t>delivr_month</w:t>
+      </w:r>
+      <w:r>
+        <w:rPr>
+          <w:rFonts w:ascii="Courier New" w:eastAsia="Times New Roman" w:hAnsi="Courier New" w:cs="Courier New"/>
+          <w:color w:val="D4D4D4"/>
+          <w:kern w:val="0"/>
+          <w:sz w:val="24"/>
+          <w:szCs w:val="24"/>
+          <w:lang w:eastAsia="en-GB"/>
+          <w14:ligatures w14:val="none"/>
+        </w:rPr>
+        <w:t> </w:t>
+      </w:r>
+      <w:r>
+        <w:rPr>
+          <w:rFonts w:ascii="Courier New" w:eastAsia="Times New Roman" w:hAnsi="Courier New" w:cs="Courier New"/>
+          <w:color w:val="257DFE"/>
+          <w:kern w:val="0"/>
+          <w:sz w:val="24"/>
+          <w:szCs w:val="24"/>
+          <w:lang w:eastAsia="en-GB"/>
+          <w14:ligatures w14:val="none"/>
+        </w:rPr>
+        <w:t>-</w:t>
+      </w:r>
+      <w:r>
+        <w:rPr>
+          <w:rFonts w:ascii="Courier New" w:eastAsia="Times New Roman" w:hAnsi="Courier New" w:cs="Courier New"/>
+          <w:color w:val="D4D4D4"/>
+          <w:kern w:val="0"/>
+          <w:sz w:val="24"/>
+          <w:szCs w:val="24"/>
+          <w:lang w:eastAsia="en-GB"/>
+          <w14:ligatures w14:val="none"/>
+        </w:rPr>
+        <w:t> </w:t>
+      </w:r>
+      <w:r>
+        <w:rPr>
+          <w:rFonts w:ascii="Courier New" w:eastAsia="Times New Roman" w:hAnsi="Courier New" w:cs="Courier New"/>
+          <w:color w:val="FFFFFF"/>
+          <w:kern w:val="0"/>
+          <w:sz w:val="24"/>
+          <w:szCs w:val="24"/>
+          <w:lang w:eastAsia="en-GB"/>
+          <w14:ligatures w14:val="none"/>
+        </w:rPr>
+        <w:t>INTERVAL</w:t>
+      </w:r>
+      <w:r>
+        <w:rPr>
+          <w:rFonts w:ascii="Courier New" w:eastAsia="Times New Roman" w:hAnsi="Courier New" w:cs="Courier New"/>
+          <w:color w:val="D4D4D4"/>
+          <w:kern w:val="0"/>
+          <w:sz w:val="24"/>
+          <w:szCs w:val="24"/>
+          <w:lang w:eastAsia="en-GB"/>
+          <w14:ligatures w14:val="none"/>
+        </w:rPr>
+        <w:t> </w:t>
+      </w:r>
+      <w:r>
+        <w:rPr>
+          <w:rFonts w:ascii="Courier New" w:eastAsia="Times New Roman" w:hAnsi="Courier New" w:cs="Courier New"/>
+          <w:color w:val="DC4D8B"/>
+          <w:kern w:val="0"/>
+          <w:sz w:val="24"/>
+          <w:szCs w:val="24"/>
+          <w:lang w:eastAsia="en-GB"/>
+          <w14:ligatures w14:val="none"/>
+        </w:rPr>
+        <w:t>'1 month'</w:t>
+      </w:r>
+      <w:r>
+        <w:rPr>
+          <w:rFonts w:ascii="Courier New" w:eastAsia="Times New Roman" w:hAnsi="Courier New" w:cs="Courier New"/>
+          <w:color w:val="DCDCDC"/>
+          <w:kern w:val="0"/>
+          <w:sz w:val="24"/>
+          <w:szCs w:val="24"/>
+          <w:lang w:eastAsia="en-GB"/>
+          <w14:ligatures w14:val="none"/>
+        </w:rPr>
+        <w:t>)</w:t>
+      </w:r>
+    </w:p>
+    <w:p>
+      <w:pPr>
+        <w:shd w:val="clear" w:color="auto" w:fill="1E1E1E"/>
+        <w:spacing w:after="0" w:line="315" w:lineRule="atLeast"/>
+        <w:rPr>
+          <w:rFonts w:ascii="Courier New" w:eastAsia="Times New Roman" w:hAnsi="Courier New" w:cs="Courier New"/>
+          <w:color w:val="D4D4D4"/>
+          <w:kern w:val="0"/>
+          <w:sz w:val="24"/>
+          <w:szCs w:val="24"/>
+          <w:lang w:eastAsia="en-GB"/>
+          <w14:ligatures w14:val="none"/>
+        </w:rPr>
+      </w:pPr>
+      <w:r>
+        <w:rPr>
+          <w:rFonts w:ascii="Courier New" w:eastAsia="Times New Roman" w:hAnsi="Courier New" w:cs="Courier New"/>
+          <w:color w:val="257DFE"/>
+          <w:kern w:val="0"/>
+          <w:sz w:val="24"/>
+          <w:szCs w:val="24"/>
+          <w:lang w:eastAsia="en-GB"/>
+          <w14:ligatures w14:val="none"/>
+        </w:rPr>
+        <w:t>GROUP</w:t>
+      </w:r>
+      <w:r>
+        <w:rPr>
+          <w:rFonts w:ascii="Courier New" w:eastAsia="Times New Roman" w:hAnsi="Courier New" w:cs="Courier New"/>
+          <w:color w:val="D4D4D4"/>
+          <w:kern w:val="0"/>
+          <w:sz w:val="24"/>
+          <w:szCs w:val="24"/>
+          <w:lang w:eastAsia="en-GB"/>
+          <w14:ligatures w14:val="none"/>
+        </w:rPr>
+        <w:t> </w:t>
+      </w:r>
+      <w:r>
+        <w:rPr>
+          <w:rFonts w:ascii="Courier New" w:eastAsia="Times New Roman" w:hAnsi="Courier New" w:cs="Courier New"/>
+          <w:color w:val="257DFE"/>
+          <w:kern w:val="0"/>
+          <w:sz w:val="24"/>
+          <w:szCs w:val="24"/>
+          <w:lang w:eastAsia="en-GB"/>
+          <w14:ligatures w14:val="none"/>
+        </w:rPr>
+        <w:t>BY</w:t>
+      </w:r>
+      <w:r>
+        <w:rPr>
+          <w:rFonts w:ascii="Courier New" w:eastAsia="Times New Roman" w:hAnsi="Courier New" w:cs="Courier New"/>
+          <w:color w:val="D4D4D4"/>
+          <w:kern w:val="0"/>
+          <w:sz w:val="24"/>
+          <w:szCs w:val="24"/>
+          <w:lang w:eastAsia="en-GB"/>
+          <w14:ligatures w14:val="none"/>
+        </w:rPr>
+        <w:t> </w:t>
+      </w:r>
+      <w:proofErr w:type="spellStart"/>
+      <w:r>
+        <w:rPr>
+          <w:rFonts w:ascii="Courier New" w:eastAsia="Times New Roman" w:hAnsi="Courier New" w:cs="Courier New"/>
+          <w:color w:val="FFFFFF"/>
+          <w:kern w:val="0"/>
+          <w:sz w:val="24"/>
+          <w:szCs w:val="24"/>
+          <w:lang w:eastAsia="en-GB"/>
+          <w14:ligatures w14:val="none"/>
+        </w:rPr>
+        <w:t>previous</w:t>
+      </w:r>
+      <w:r>
+        <w:rPr>
+          <w:rFonts w:ascii="Courier New" w:eastAsia="Times New Roman" w:hAnsi="Courier New" w:cs="Courier New"/>
+          <w:color w:val="DCDCDC"/>
+          <w:kern w:val="0"/>
+          <w:sz w:val="24"/>
+          <w:szCs w:val="24"/>
+          <w:lang w:eastAsia="en-GB"/>
+          <w14:ligatures w14:val="none"/>
+        </w:rPr>
+        <w:t>.</w:t>
+      </w:r>
+      <w:r>
+        <w:rPr>
+          <w:rFonts w:ascii="Courier New" w:eastAsia="Times New Roman" w:hAnsi="Courier New" w:cs="Courier New"/>
+          <w:color w:val="FFFFFF"/>
+          <w:kern w:val="0"/>
+          <w:sz w:val="24"/>
+          <w:szCs w:val="24"/>
+          <w:lang w:eastAsia="en-GB"/>
+          <w14:ligatures w14:val="none"/>
+        </w:rPr>
+        <w:t>delivr_month</w:t>
+      </w:r>
+      <w:proofErr w:type="spellEnd"/>
+    </w:p>
+    <w:p>
+      <w:pPr>
+        <w:shd w:val="clear" w:color="auto" w:fill="1E1E1E"/>
+        <w:spacing w:after="0" w:line="315" w:lineRule="atLeast"/>
+        <w:rPr>
+          <w:rFonts w:ascii="Courier New" w:eastAsia="Times New Roman" w:hAnsi="Courier New" w:cs="Courier New"/>
+          <w:color w:val="D4D4D4"/>
+          <w:kern w:val="0"/>
+          <w:sz w:val="24"/>
+          <w:szCs w:val="24"/>
+          <w:lang w:eastAsia="en-GB"/>
+          <w14:ligatures w14:val="none"/>
+        </w:rPr>
+      </w:pPr>
+      <w:r>
+        <w:rPr>
+          <w:rFonts w:ascii="Courier New" w:eastAsia="Times New Roman" w:hAnsi="Courier New" w:cs="Courier New"/>
+          <w:color w:val="257DFE"/>
+          <w:kern w:val="0"/>
+          <w:sz w:val="24"/>
+          <w:szCs w:val="24"/>
+          <w:lang w:eastAsia="en-GB"/>
+          <w14:ligatures w14:val="none"/>
+        </w:rPr>
+        <w:t>ORDER</w:t>
+      </w:r>
+      <w:r>
+        <w:rPr>
+          <w:rFonts w:ascii="Courier New" w:eastAsia="Times New Roman" w:hAnsi="Courier New" w:cs="Courier New"/>
+          <w:color w:val="D4D4D4"/>
+          <w:kern w:val="0"/>
+          <w:sz w:val="24"/>
+          <w:szCs w:val="24"/>
+          <w:lang w:eastAsia="en-GB"/>
+          <w14:ligatures w14:val="none"/>
+        </w:rPr>
+        <w:t> </w:t>
+      </w:r>
+      <w:r>
+        <w:rPr>
+          <w:rFonts w:ascii="Courier New" w:eastAsia="Times New Roman" w:hAnsi="Courier New" w:cs="Courier New"/>
+          <w:color w:val="257DFE"/>
+          <w:kern w:val="0"/>
+          <w:sz w:val="24"/>
+          <w:szCs w:val="24"/>
+          <w:lang w:eastAsia="en-GB"/>
+          <w14:ligatures w14:val="none"/>
+        </w:rPr>
+        <w:t>BY</w:t>
+      </w:r>
+      <w:r>
+        <w:rPr>
+          <w:rFonts w:ascii="Courier New" w:eastAsia="Times New Roman" w:hAnsi="Courier New" w:cs="Courier New"/>
+          <w:color w:val="D4D4D4"/>
+          <w:kern w:val="0"/>
+          <w:sz w:val="24"/>
+          <w:szCs w:val="24"/>
+          <w:lang w:eastAsia="en-GB"/>
+          <w14:ligatures w14:val="none"/>
+        </w:rPr>
+        <w:t> </w:t>
+      </w:r>
+      <w:proofErr w:type="spellStart"/>
+      <w:r>
+        <w:rPr>
+          <w:rFonts w:ascii="Courier New" w:eastAsia="Times New Roman" w:hAnsi="Courier New" w:cs="Courier New"/>
+          <w:color w:val="FFFFFF"/>
+          <w:kern w:val="0"/>
+          <w:sz w:val="24"/>
+          <w:szCs w:val="24"/>
+          <w:lang w:eastAsia="en-GB"/>
+          <w14:ligatures w14:val="none"/>
+        </w:rPr>
+        <w:t>previous</w:t>
+      </w:r>
+      <w:r>
+        <w:rPr>
+          <w:rFonts w:ascii="Courier New" w:eastAsia="Times New Roman" w:hAnsi="Courier New" w:cs="Courier New"/>
+          <w:color w:val="DCDCDC"/>
+          <w:kern w:val="0"/>
+          <w:sz w:val="24"/>
+          <w:szCs w:val="24"/>
+          <w:lang w:eastAsia="en-GB"/>
+          <w14:ligatures w14:val="none"/>
+        </w:rPr>
+        <w:t>.</w:t>
+      </w:r>
+      <w:r>
+        <w:rPr>
+          <w:rFonts w:ascii="Courier New" w:eastAsia="Times New Roman" w:hAnsi="Courier New" w:cs="Courier New"/>
+          <w:color w:val="FFFFFF"/>
+          <w:kern w:val="0"/>
+          <w:sz w:val="24"/>
+          <w:szCs w:val="24"/>
+          <w:lang w:eastAsia="en-GB"/>
+          <w14:ligatures w14:val="none"/>
+        </w:rPr>
+        <w:t>delivr_month</w:t>
+      </w:r>
+      <w:proofErr w:type="spellEnd"/>
+      <w:r>
+        <w:rPr>
+          <w:rFonts w:ascii="Courier New" w:eastAsia="Times New Roman" w:hAnsi="Courier New" w:cs="Courier New"/>
+          <w:color w:val="D4D4D4"/>
+          <w:kern w:val="0"/>
+          <w:sz w:val="24"/>
+          <w:szCs w:val="24"/>
+          <w:lang w:eastAsia="en-GB"/>
+          <w14:ligatures w14:val="none"/>
+        </w:rPr>
+        <w:t> </w:t>
+      </w:r>
+      <w:r>
+        <w:rPr>
+          <w:rFonts w:ascii="Courier New" w:eastAsia="Times New Roman" w:hAnsi="Courier New" w:cs="Courier New"/>
+          <w:color w:val="257DFE"/>
+          <w:kern w:val="0"/>
+          <w:sz w:val="24"/>
+          <w:szCs w:val="24"/>
+          <w:lang w:eastAsia="en-GB"/>
+          <w14:ligatures w14:val="none"/>
+        </w:rPr>
+        <w:t>ASC</w:t>
+      </w:r>
+      <w:r>
+        <w:rPr>
+          <w:rFonts w:ascii="Courier New" w:eastAsia="Times New Roman" w:hAnsi="Courier New" w:cs="Courier New"/>
+          <w:color w:val="DCDCDC"/>
+          <w:kern w:val="0"/>
+          <w:sz w:val="24"/>
+          <w:szCs w:val="24"/>
+          <w:lang w:eastAsia="en-GB"/>
+          <w14:ligatures w14:val="none"/>
+        </w:rPr>
+        <w:t>;</w:t>
+      </w:r>
+    </w:p>
+    <w:p>
+      <w:pPr>
+        <w:pStyle w:val="Heading1"/>
+        <w:rPr>
+          <w:lang w:eastAsia="en-GB"/>
+        </w:rPr>
+      </w:pPr>
+      <w:r>
+        <w:rPr>
+          <w:lang w:eastAsia="en-GB"/>
+        </w:rPr>
+        <w:lastRenderedPageBreak/>
+        <w:t>Unit economics and distributions</w:t>
+      </w:r>
+    </w:p>
+    <w:p>
+      <w:pPr>
+        <w:rPr>
+          <w:lang w:eastAsia="en-GB"/>
+        </w:rPr>
+      </w:pPr>
+      <w:r>
+        <w:rPr>
+          <w:noProof/>
+          <w:lang w:eastAsia="en-GB"/>
+        </w:rPr>
+        <w:drawing>
+          <wp:inline distT="0" distB="0" distL="0" distR="0" wp14:anchorId="23D304C3" wp14:editId="6D8E2607">
+            <wp:extent cx="5731510" cy="1377950"/>
+            <wp:effectExtent l="0" t="0" r="2540" b="0"/>
+            <wp:docPr id="16" name="Picture 16"/>
+            <wp:cNvGraphicFramePr>
+              <a:graphicFrameLocks xmlns:a="http://schemas.openxmlformats.org/drawingml/2006/main" noChangeAspect="1"/>
+            </wp:cNvGraphicFramePr>
+            <a:graphic xmlns:a="http://schemas.openxmlformats.org/drawingml/2006/main">
+              <a:graphicData uri="http://schemas.openxmlformats.org/drawingml/2006/picture">
+                <pic:pic xmlns:pic="http://schemas.openxmlformats.org/drawingml/2006/picture">
+                  <pic:nvPicPr>
+                    <pic:cNvPr id="1" name=""/>
+                    <pic:cNvPicPr/>
+                  </pic:nvPicPr>
+                  <pic:blipFill>
+                    <a:blip r:embed="rId34"/>
+                    <a:stretch>
+                      <a:fillRect/>
+                    </a:stretch>
+                  </pic:blipFill>
+                  <pic:spPr>
+                    <a:xfrm>
+                      <a:off x="0" y="0"/>
+                      <a:ext cx="5731510" cy="1377950"/>
+                    </a:xfrm>
+                    <a:prstGeom prst="rect">
+                      <a:avLst/>
+                    </a:prstGeom>
+                  </pic:spPr>
+                </pic:pic>
+              </a:graphicData>
+            </a:graphic>
+          </wp:inline>
+        </w:drawing>
+      </w:r>
+    </w:p>
+    <w:p>
+      <w:pPr>
+        <w:rPr>
+          <w:lang w:eastAsia="en-GB"/>
+        </w:rPr>
+      </w:pPr>
+      <w:r>
+        <w:rPr>
+          <w:noProof/>
+          <w:lang w:eastAsia="en-GB"/>
+        </w:rPr>
+        <w:drawing>
+          <wp:inline distT="0" distB="0" distL="0" distR="0" wp14:anchorId="410C038B" wp14:editId="0839A537">
+            <wp:extent cx="4638817" cy="4038600"/>
+            <wp:effectExtent l="0" t="0" r="9525" b="0"/>
+            <wp:docPr id="18" name="Picture 18"/>
+            <wp:cNvGraphicFramePr>
+              <a:graphicFrameLocks xmlns:a="http://schemas.openxmlformats.org/drawingml/2006/main" noChangeAspect="1"/>
+            </wp:cNvGraphicFramePr>
+            <a:graphic xmlns:a="http://schemas.openxmlformats.org/drawingml/2006/main">
+              <a:graphicData uri="http://schemas.openxmlformats.org/drawingml/2006/picture">
+                <pic:pic xmlns:pic="http://schemas.openxmlformats.org/drawingml/2006/picture">
+                  <pic:nvPicPr>
+                    <pic:cNvPr id="1" name=""/>
+                    <pic:cNvPicPr/>
+                  </pic:nvPicPr>
+                  <pic:blipFill>
+                    <a:blip r:embed="rId35"/>
+                    <a:stretch>
+                      <a:fillRect/>
+                    </a:stretch>
+                  </pic:blipFill>
+                  <pic:spPr>
+                    <a:xfrm>
+                      <a:off x="0" y="0"/>
+                      <a:ext cx="4640797" cy="4040324"/>
+                    </a:xfrm>
+                    <a:prstGeom prst="rect">
+                      <a:avLst/>
+                    </a:prstGeom>
+                  </pic:spPr>
+                </pic:pic>
+              </a:graphicData>
+            </a:graphic>
+          </wp:inline>
+        </w:drawing>
+      </w:r>
+    </w:p>
+    <w:p>
+      <w:pPr>
+        <w:rPr>
+          <w:lang w:eastAsia="en-GB"/>
+        </w:rPr>
+      </w:pPr>
+      <w:r>
+        <w:rPr>
+          <w:noProof/>
+          <w:lang w:eastAsia="en-GB"/>
+        </w:rPr>
+        <w:drawing>
+          <wp:inline distT="0" distB="0" distL="0" distR="0" wp14:anchorId="5D950F1E" wp14:editId="08591A06">
+            <wp:extent cx="4638675" cy="3390481"/>
+            <wp:effectExtent l="0" t="0" r="0" b="635"/>
+            <wp:docPr id="19" name="Picture 19"/>
+            <wp:cNvGraphicFramePr>
+              <a:graphicFrameLocks xmlns:a="http://schemas.openxmlformats.org/drawingml/2006/main" noChangeAspect="1"/>
+            </wp:cNvGraphicFramePr>
+            <a:graphic xmlns:a="http://schemas.openxmlformats.org/drawingml/2006/main">
+              <a:graphicData uri="http://schemas.openxmlformats.org/drawingml/2006/picture">
+                <pic:pic xmlns:pic="http://schemas.openxmlformats.org/drawingml/2006/picture">
+                  <pic:nvPicPr>
+                    <pic:cNvPr id="1" name=""/>
+                    <pic:cNvPicPr/>
+                  </pic:nvPicPr>
+                  <pic:blipFill>
+                    <a:blip r:embed="rId36"/>
+                    <a:stretch>
+                      <a:fillRect/>
+                    </a:stretch>
+                  </pic:blipFill>
+                  <pic:spPr>
+                    <a:xfrm>
+                      <a:off x="0" y="0"/>
+                      <a:ext cx="4638675" cy="3390481"/>
+                    </a:xfrm>
+                    <a:prstGeom prst="rect">
+                      <a:avLst/>
+                    </a:prstGeom>
+                  </pic:spPr>
+                </pic:pic>
+              </a:graphicData>
+            </a:graphic>
+          </wp:inline>
+        </w:drawing>
+      </w:r>
+    </w:p>
+    <w:p>
+      <w:pPr>
+        <w:pStyle w:val="Heading2"/>
+        <w:rPr>
+          <w:lang w:eastAsia="en-GB"/>
+        </w:rPr>
+      </w:pPr>
+      <w:r>
+        <w:rPr>
+          <w:lang w:eastAsia="en-GB"/>
+        </w:rPr>
+        <w:lastRenderedPageBreak/>
+        <w:t xml:space="preserve">Calculate </w:t>
+      </w:r>
+      <w:r>
+        <w:rPr>
+          <w:lang w:eastAsia="en-GB"/>
+        </w:rPr>
+        <w:t xml:space="preserve">weekly </w:t>
+      </w:r>
+      <w:r>
+        <w:rPr>
+          <w:lang w:eastAsia="en-GB"/>
+        </w:rPr>
+        <w:t>ARPU</w:t>
+      </w:r>
+    </w:p>
+    <w:p>
+      <w:pPr>
+        <w:shd w:val="clear" w:color="auto" w:fill="1E1E1E"/>
+        <w:spacing w:after="0" w:line="315" w:lineRule="atLeast"/>
+        <w:rPr>
+          <w:rFonts w:ascii="Courier New" w:eastAsia="Times New Roman" w:hAnsi="Courier New" w:cs="Courier New"/>
+          <w:color w:val="D4D4D4"/>
+          <w:kern w:val="0"/>
+          <w:sz w:val="24"/>
+          <w:szCs w:val="24"/>
+          <w:lang w:eastAsia="en-GB"/>
+          <w14:ligatures w14:val="none"/>
+        </w:rPr>
+      </w:pPr>
+      <w:r>
+        <w:rPr>
+          <w:rFonts w:ascii="Courier New" w:eastAsia="Times New Roman" w:hAnsi="Courier New" w:cs="Courier New"/>
+          <w:color w:val="257DFE"/>
+          <w:kern w:val="0"/>
+          <w:sz w:val="24"/>
+          <w:szCs w:val="24"/>
+          <w:lang w:eastAsia="en-GB"/>
+          <w14:ligatures w14:val="none"/>
+        </w:rPr>
+        <w:t>WITH</w:t>
+      </w:r>
+      <w:r>
+        <w:rPr>
+          <w:rFonts w:ascii="Courier New" w:eastAsia="Times New Roman" w:hAnsi="Courier New" w:cs="Courier New"/>
+          <w:color w:val="D4D4D4"/>
+          <w:kern w:val="0"/>
+          <w:sz w:val="24"/>
+          <w:szCs w:val="24"/>
+          <w:lang w:eastAsia="en-GB"/>
+          <w14:ligatures w14:val="none"/>
+        </w:rPr>
+        <w:t> </w:t>
+      </w:r>
+      <w:proofErr w:type="spellStart"/>
+      <w:r>
+        <w:rPr>
+          <w:rFonts w:ascii="Courier New" w:eastAsia="Times New Roman" w:hAnsi="Courier New" w:cs="Courier New"/>
+          <w:color w:val="FFFFFF"/>
+          <w:kern w:val="0"/>
+          <w:sz w:val="24"/>
+          <w:szCs w:val="24"/>
+          <w:lang w:eastAsia="en-GB"/>
+          <w14:ligatures w14:val="none"/>
+        </w:rPr>
+        <w:t>kpi</w:t>
+      </w:r>
+      <w:proofErr w:type="spellEnd"/>
+      <w:r>
+        <w:rPr>
+          <w:rFonts w:ascii="Courier New" w:eastAsia="Times New Roman" w:hAnsi="Courier New" w:cs="Courier New"/>
+          <w:color w:val="D4D4D4"/>
+          <w:kern w:val="0"/>
+          <w:sz w:val="24"/>
+          <w:szCs w:val="24"/>
+          <w:lang w:eastAsia="en-GB"/>
+          <w14:ligatures w14:val="none"/>
+        </w:rPr>
+        <w:t> </w:t>
+      </w:r>
+      <w:r>
+        <w:rPr>
+          <w:rFonts w:ascii="Courier New" w:eastAsia="Times New Roman" w:hAnsi="Courier New" w:cs="Courier New"/>
+          <w:color w:val="257DFE"/>
+          <w:kern w:val="0"/>
+          <w:sz w:val="24"/>
+          <w:szCs w:val="24"/>
+          <w:lang w:eastAsia="en-GB"/>
+          <w14:ligatures w14:val="none"/>
+        </w:rPr>
+        <w:t>AS</w:t>
+      </w:r>
+      <w:r>
+        <w:rPr>
+          <w:rFonts w:ascii="Courier New" w:eastAsia="Times New Roman" w:hAnsi="Courier New" w:cs="Courier New"/>
+          <w:color w:val="D4D4D4"/>
+          <w:kern w:val="0"/>
+          <w:sz w:val="24"/>
+          <w:szCs w:val="24"/>
+          <w:lang w:eastAsia="en-GB"/>
+          <w14:ligatures w14:val="none"/>
+        </w:rPr>
+        <w:t> </w:t>
+      </w:r>
+      <w:r>
+        <w:rPr>
+          <w:rFonts w:ascii="Courier New" w:eastAsia="Times New Roman" w:hAnsi="Courier New" w:cs="Courier New"/>
+          <w:color w:val="DCDCDC"/>
+          <w:kern w:val="0"/>
+          <w:sz w:val="24"/>
+          <w:szCs w:val="24"/>
+          <w:lang w:eastAsia="en-GB"/>
+          <w14:ligatures w14:val="none"/>
+        </w:rPr>
+        <w:t>(</w:t>
+      </w:r>
+    </w:p>
+    <w:p>
+      <w:pPr>
+        <w:shd w:val="clear" w:color="auto" w:fill="1E1E1E"/>
+        <w:spacing w:after="0" w:line="315" w:lineRule="atLeast"/>
+        <w:rPr>
+          <w:rFonts w:ascii="Courier New" w:eastAsia="Times New Roman" w:hAnsi="Courier New" w:cs="Courier New"/>
+          <w:color w:val="D4D4D4"/>
+          <w:kern w:val="0"/>
+          <w:sz w:val="24"/>
+          <w:szCs w:val="24"/>
+          <w:lang w:eastAsia="en-GB"/>
+          <w14:ligatures w14:val="none"/>
+        </w:rPr>
+      </w:pPr>
+      <w:r>
+        <w:rPr>
+          <w:rFonts w:ascii="Courier New" w:eastAsia="Times New Roman" w:hAnsi="Courier New" w:cs="Courier New"/>
+          <w:color w:val="D4D4D4"/>
+          <w:kern w:val="0"/>
+          <w:sz w:val="24"/>
+          <w:szCs w:val="24"/>
+          <w:lang w:eastAsia="en-GB"/>
+          <w14:ligatures w14:val="none"/>
+        </w:rPr>
+        <w:t>  </w:t>
+      </w:r>
+      <w:r>
+        <w:rPr>
+          <w:rFonts w:ascii="Courier New" w:eastAsia="Times New Roman" w:hAnsi="Courier New" w:cs="Courier New"/>
+          <w:color w:val="257DFE"/>
+          <w:kern w:val="0"/>
+          <w:sz w:val="24"/>
+          <w:szCs w:val="24"/>
+          <w:lang w:eastAsia="en-GB"/>
+          <w14:ligatures w14:val="none"/>
+        </w:rPr>
+        <w:t>SELECT</w:t>
+      </w:r>
+    </w:p>
+    <w:p>
+      <w:pPr>
+        <w:shd w:val="clear" w:color="auto" w:fill="1E1E1E"/>
+        <w:spacing w:after="0" w:line="315" w:lineRule="atLeast"/>
+        <w:rPr>
+          <w:rFonts w:ascii="Courier New" w:eastAsia="Times New Roman" w:hAnsi="Courier New" w:cs="Courier New"/>
+          <w:color w:val="D4D4D4"/>
+          <w:kern w:val="0"/>
+          <w:sz w:val="24"/>
+          <w:szCs w:val="24"/>
+          <w:lang w:eastAsia="en-GB"/>
+          <w14:ligatures w14:val="none"/>
+        </w:rPr>
+      </w:pPr>
+      <w:r>
+        <w:rPr>
+          <w:rFonts w:ascii="Courier New" w:eastAsia="Times New Roman" w:hAnsi="Courier New" w:cs="Courier New"/>
+          <w:color w:val="D4D4D4"/>
+          <w:kern w:val="0"/>
+          <w:sz w:val="24"/>
+          <w:szCs w:val="24"/>
+          <w:lang w:eastAsia="en-GB"/>
+          <w14:ligatures w14:val="none"/>
+        </w:rPr>
+        <w:t>    </w:t>
+      </w:r>
+      <w:r>
+        <w:rPr>
+          <w:rFonts w:ascii="Courier New" w:eastAsia="Times New Roman" w:hAnsi="Courier New" w:cs="Courier New"/>
+          <w:color w:val="00C74E"/>
+          <w:kern w:val="0"/>
+          <w:sz w:val="24"/>
+          <w:szCs w:val="24"/>
+          <w:lang w:eastAsia="en-GB"/>
+          <w14:ligatures w14:val="none"/>
+        </w:rPr>
+        <w:t>-- Select the week, revenue, and count of users</w:t>
+      </w:r>
+    </w:p>
+    <w:p>
+      <w:pPr>
+        <w:shd w:val="clear" w:color="auto" w:fill="1E1E1E"/>
+        <w:spacing w:after="0" w:line="315" w:lineRule="atLeast"/>
+        <w:rPr>
+          <w:rFonts w:ascii="Courier New" w:eastAsia="Times New Roman" w:hAnsi="Courier New" w:cs="Courier New"/>
+          <w:color w:val="D4D4D4"/>
+          <w:kern w:val="0"/>
+          <w:sz w:val="24"/>
+          <w:szCs w:val="24"/>
+          <w:lang w:eastAsia="en-GB"/>
+          <w14:ligatures w14:val="none"/>
+        </w:rPr>
+      </w:pPr>
+      <w:r>
+        <w:rPr>
+          <w:rFonts w:ascii="Courier New" w:eastAsia="Times New Roman" w:hAnsi="Courier New" w:cs="Courier New"/>
+          <w:color w:val="D4D4D4"/>
+          <w:kern w:val="0"/>
+          <w:sz w:val="24"/>
+          <w:szCs w:val="24"/>
+          <w:lang w:eastAsia="en-GB"/>
+          <w14:ligatures w14:val="none"/>
+        </w:rPr>
+        <w:t>    </w:t>
+      </w:r>
+      <w:r>
+        <w:rPr>
+          <w:rFonts w:ascii="Courier New" w:eastAsia="Times New Roman" w:hAnsi="Courier New" w:cs="Courier New"/>
+          <w:color w:val="FFFFFF"/>
+          <w:kern w:val="0"/>
+          <w:sz w:val="24"/>
+          <w:szCs w:val="24"/>
+          <w:lang w:eastAsia="en-GB"/>
+          <w14:ligatures w14:val="none"/>
+        </w:rPr>
+        <w:t>DATE_TRUNC</w:t>
+      </w:r>
+      <w:r>
+        <w:rPr>
+          <w:rFonts w:ascii="Courier New" w:eastAsia="Times New Roman" w:hAnsi="Courier New" w:cs="Courier New"/>
+          <w:color w:val="D4D4D4"/>
+          <w:kern w:val="0"/>
+          <w:sz w:val="24"/>
+          <w:szCs w:val="24"/>
+          <w:lang w:eastAsia="en-GB"/>
+          <w14:ligatures w14:val="none"/>
+        </w:rPr>
+        <w:t> </w:t>
+      </w:r>
+      <w:r>
+        <w:rPr>
+          <w:rFonts w:ascii="Courier New" w:eastAsia="Times New Roman" w:hAnsi="Courier New" w:cs="Courier New"/>
+          <w:color w:val="DCDCDC"/>
+          <w:kern w:val="0"/>
+          <w:sz w:val="24"/>
+          <w:szCs w:val="24"/>
+          <w:lang w:eastAsia="en-GB"/>
+          <w14:ligatures w14:val="none"/>
+        </w:rPr>
+        <w:t>(</w:t>
+      </w:r>
+      <w:r>
+        <w:rPr>
+          <w:rFonts w:ascii="Courier New" w:eastAsia="Times New Roman" w:hAnsi="Courier New" w:cs="Courier New"/>
+          <w:color w:val="DC4D8B"/>
+          <w:kern w:val="0"/>
+          <w:sz w:val="24"/>
+          <w:szCs w:val="24"/>
+          <w:lang w:eastAsia="en-GB"/>
+          <w14:ligatures w14:val="none"/>
+        </w:rPr>
+        <w:t>'week'</w:t>
+      </w:r>
+      <w:r>
+        <w:rPr>
+          <w:rFonts w:ascii="Courier New" w:eastAsia="Times New Roman" w:hAnsi="Courier New" w:cs="Courier New"/>
+          <w:color w:val="DCDCDC"/>
+          <w:kern w:val="0"/>
+          <w:sz w:val="24"/>
+          <w:szCs w:val="24"/>
+          <w:lang w:eastAsia="en-GB"/>
+          <w14:ligatures w14:val="none"/>
+        </w:rPr>
+        <w:t>,</w:t>
+      </w:r>
+      <w:r>
+        <w:rPr>
+          <w:rFonts w:ascii="Courier New" w:eastAsia="Times New Roman" w:hAnsi="Courier New" w:cs="Courier New"/>
+          <w:color w:val="D4D4D4"/>
+          <w:kern w:val="0"/>
+          <w:sz w:val="24"/>
+          <w:szCs w:val="24"/>
+          <w:lang w:eastAsia="en-GB"/>
+          <w14:ligatures w14:val="none"/>
+        </w:rPr>
+        <w:t> </w:t>
+      </w:r>
+      <w:proofErr w:type="spellStart"/>
+      <w:r>
+        <w:rPr>
+          <w:rFonts w:ascii="Courier New" w:eastAsia="Times New Roman" w:hAnsi="Courier New" w:cs="Courier New"/>
+          <w:color w:val="FFFFFF"/>
+          <w:kern w:val="0"/>
+          <w:sz w:val="24"/>
+          <w:szCs w:val="24"/>
+          <w:lang w:eastAsia="en-GB"/>
+          <w14:ligatures w14:val="none"/>
+        </w:rPr>
+        <w:t>order_date</w:t>
+      </w:r>
+      <w:proofErr w:type="spellEnd"/>
+      <w:r>
+        <w:rPr>
+          <w:rFonts w:ascii="Courier New" w:eastAsia="Times New Roman" w:hAnsi="Courier New" w:cs="Courier New"/>
+          <w:color w:val="DCDCDC"/>
+          <w:kern w:val="0"/>
+          <w:sz w:val="24"/>
+          <w:szCs w:val="24"/>
+          <w:lang w:eastAsia="en-GB"/>
+          <w14:ligatures w14:val="none"/>
+        </w:rPr>
+        <w:t>)</w:t>
+      </w:r>
+      <w:r>
+        <w:rPr>
+          <w:rFonts w:ascii="Courier New" w:eastAsia="Times New Roman" w:hAnsi="Courier New" w:cs="Courier New"/>
+          <w:color w:val="D4D4D4"/>
+          <w:kern w:val="0"/>
+          <w:sz w:val="24"/>
+          <w:szCs w:val="24"/>
+          <w:lang w:eastAsia="en-GB"/>
+          <w14:ligatures w14:val="none"/>
+        </w:rPr>
+        <w:t> :: </w:t>
+      </w:r>
+      <w:r>
+        <w:rPr>
+          <w:rFonts w:ascii="Courier New" w:eastAsia="Times New Roman" w:hAnsi="Courier New" w:cs="Courier New"/>
+          <w:color w:val="257DFE"/>
+          <w:kern w:val="0"/>
+          <w:sz w:val="24"/>
+          <w:szCs w:val="24"/>
+          <w:lang w:eastAsia="en-GB"/>
+          <w14:ligatures w14:val="none"/>
+        </w:rPr>
+        <w:t>DATE</w:t>
+      </w:r>
+      <w:r>
+        <w:rPr>
+          <w:rFonts w:ascii="Courier New" w:eastAsia="Times New Roman" w:hAnsi="Courier New" w:cs="Courier New"/>
+          <w:color w:val="D4D4D4"/>
+          <w:kern w:val="0"/>
+          <w:sz w:val="24"/>
+          <w:szCs w:val="24"/>
+          <w:lang w:eastAsia="en-GB"/>
+          <w14:ligatures w14:val="none"/>
+        </w:rPr>
+        <w:t> </w:t>
+      </w:r>
+      <w:r>
+        <w:rPr>
+          <w:rFonts w:ascii="Courier New" w:eastAsia="Times New Roman" w:hAnsi="Courier New" w:cs="Courier New"/>
+          <w:color w:val="257DFE"/>
+          <w:kern w:val="0"/>
+          <w:sz w:val="24"/>
+          <w:szCs w:val="24"/>
+          <w:lang w:eastAsia="en-GB"/>
+          <w14:ligatures w14:val="none"/>
+        </w:rPr>
+        <w:t>AS</w:t>
+      </w:r>
+      <w:r>
+        <w:rPr>
+          <w:rFonts w:ascii="Courier New" w:eastAsia="Times New Roman" w:hAnsi="Courier New" w:cs="Courier New"/>
+          <w:color w:val="D4D4D4"/>
+          <w:kern w:val="0"/>
+          <w:sz w:val="24"/>
+          <w:szCs w:val="24"/>
+          <w:lang w:eastAsia="en-GB"/>
+          <w14:ligatures w14:val="none"/>
+        </w:rPr>
+        <w:t> </w:t>
+      </w:r>
+      <w:proofErr w:type="spellStart"/>
+      <w:r>
+        <w:rPr>
+          <w:rFonts w:ascii="Courier New" w:eastAsia="Times New Roman" w:hAnsi="Courier New" w:cs="Courier New"/>
+          <w:color w:val="FFFFFF"/>
+          <w:kern w:val="0"/>
+          <w:sz w:val="24"/>
+          <w:szCs w:val="24"/>
+          <w:lang w:eastAsia="en-GB"/>
+          <w14:ligatures w14:val="none"/>
+        </w:rPr>
+        <w:t>delivr_week</w:t>
+      </w:r>
+      <w:proofErr w:type="spellEnd"/>
+      <w:r>
+        <w:rPr>
+          <w:rFonts w:ascii="Courier New" w:eastAsia="Times New Roman" w:hAnsi="Courier New" w:cs="Courier New"/>
+          <w:color w:val="DCDCDC"/>
+          <w:kern w:val="0"/>
+          <w:sz w:val="24"/>
+          <w:szCs w:val="24"/>
+          <w:lang w:eastAsia="en-GB"/>
+          <w14:ligatures w14:val="none"/>
+        </w:rPr>
+        <w:t>,</w:t>
+      </w:r>
+    </w:p>
+    <w:p>
+      <w:pPr>
+        <w:shd w:val="clear" w:color="auto" w:fill="1E1E1E"/>
+        <w:spacing w:after="0" w:line="315" w:lineRule="atLeast"/>
+        <w:rPr>
+          <w:rFonts w:ascii="Courier New" w:eastAsia="Times New Roman" w:hAnsi="Courier New" w:cs="Courier New"/>
+          <w:color w:val="D4D4D4"/>
+          <w:kern w:val="0"/>
+          <w:sz w:val="24"/>
+          <w:szCs w:val="24"/>
+          <w:lang w:eastAsia="en-GB"/>
+          <w14:ligatures w14:val="none"/>
+        </w:rPr>
+      </w:pPr>
+      <w:r>
+        <w:rPr>
+          <w:rFonts w:ascii="Courier New" w:eastAsia="Times New Roman" w:hAnsi="Courier New" w:cs="Courier New"/>
+          <w:color w:val="D4D4D4"/>
+          <w:kern w:val="0"/>
+          <w:sz w:val="24"/>
+          <w:szCs w:val="24"/>
+          <w:lang w:eastAsia="en-GB"/>
+          <w14:ligatures w14:val="none"/>
+        </w:rPr>
+        <w:t>    </w:t>
+      </w:r>
+      <w:r>
+        <w:rPr>
+          <w:rFonts w:ascii="Courier New" w:eastAsia="Times New Roman" w:hAnsi="Courier New" w:cs="Courier New"/>
+          <w:color w:val="D87300"/>
+          <w:kern w:val="0"/>
+          <w:sz w:val="24"/>
+          <w:szCs w:val="24"/>
+          <w:lang w:eastAsia="en-GB"/>
+          <w14:ligatures w14:val="none"/>
+        </w:rPr>
+        <w:t>SUM</w:t>
+      </w:r>
+      <w:r>
+        <w:rPr>
+          <w:rFonts w:ascii="Courier New" w:eastAsia="Times New Roman" w:hAnsi="Courier New" w:cs="Courier New"/>
+          <w:color w:val="DCDCDC"/>
+          <w:kern w:val="0"/>
+          <w:sz w:val="24"/>
+          <w:szCs w:val="24"/>
+          <w:lang w:eastAsia="en-GB"/>
+          <w14:ligatures w14:val="none"/>
+        </w:rPr>
+        <w:t>(</w:t>
+      </w:r>
+      <w:proofErr w:type="spellStart"/>
+      <w:r>
+        <w:rPr>
+          <w:rFonts w:ascii="Courier New" w:eastAsia="Times New Roman" w:hAnsi="Courier New" w:cs="Courier New"/>
+          <w:color w:val="FFFFFF"/>
+          <w:kern w:val="0"/>
+          <w:sz w:val="24"/>
+          <w:szCs w:val="24"/>
+          <w:lang w:eastAsia="en-GB"/>
+          <w14:ligatures w14:val="none"/>
+        </w:rPr>
+        <w:t>meal_price</w:t>
+      </w:r>
+      <w:proofErr w:type="spellEnd"/>
+      <w:r>
+        <w:rPr>
+          <w:rFonts w:ascii="Courier New" w:eastAsia="Times New Roman" w:hAnsi="Courier New" w:cs="Courier New"/>
+          <w:color w:val="D4D4D4"/>
+          <w:kern w:val="0"/>
+          <w:sz w:val="24"/>
+          <w:szCs w:val="24"/>
+          <w:lang w:eastAsia="en-GB"/>
+          <w14:ligatures w14:val="none"/>
+        </w:rPr>
+        <w:t> </w:t>
+      </w:r>
+      <w:r>
+        <w:rPr>
+          <w:rFonts w:ascii="Courier New" w:eastAsia="Times New Roman" w:hAnsi="Courier New" w:cs="Courier New"/>
+          <w:color w:val="257DFE"/>
+          <w:kern w:val="0"/>
+          <w:sz w:val="24"/>
+          <w:szCs w:val="24"/>
+          <w:lang w:eastAsia="en-GB"/>
+          <w14:ligatures w14:val="none"/>
+        </w:rPr>
+        <w:t>*</w:t>
+      </w:r>
+      <w:r>
+        <w:rPr>
+          <w:rFonts w:ascii="Courier New" w:eastAsia="Times New Roman" w:hAnsi="Courier New" w:cs="Courier New"/>
+          <w:color w:val="D4D4D4"/>
+          <w:kern w:val="0"/>
+          <w:sz w:val="24"/>
+          <w:szCs w:val="24"/>
+          <w:lang w:eastAsia="en-GB"/>
+          <w14:ligatures w14:val="none"/>
+        </w:rPr>
+        <w:t> </w:t>
+      </w:r>
+      <w:proofErr w:type="spellStart"/>
+      <w:r>
+        <w:rPr>
+          <w:rFonts w:ascii="Courier New" w:eastAsia="Times New Roman" w:hAnsi="Courier New" w:cs="Courier New"/>
+          <w:color w:val="FFFFFF"/>
+          <w:kern w:val="0"/>
+          <w:sz w:val="24"/>
+          <w:szCs w:val="24"/>
+          <w:lang w:eastAsia="en-GB"/>
+          <w14:ligatures w14:val="none"/>
+        </w:rPr>
+        <w:t>order_quantity</w:t>
+      </w:r>
+      <w:proofErr w:type="spellEnd"/>
+      <w:r>
+        <w:rPr>
+          <w:rFonts w:ascii="Courier New" w:eastAsia="Times New Roman" w:hAnsi="Courier New" w:cs="Courier New"/>
+          <w:color w:val="DCDCDC"/>
+          <w:kern w:val="0"/>
+          <w:sz w:val="24"/>
+          <w:szCs w:val="24"/>
+          <w:lang w:eastAsia="en-GB"/>
+          <w14:ligatures w14:val="none"/>
+        </w:rPr>
+        <w:t>)</w:t>
+      </w:r>
+      <w:r>
+        <w:rPr>
+          <w:rFonts w:ascii="Courier New" w:eastAsia="Times New Roman" w:hAnsi="Courier New" w:cs="Courier New"/>
+          <w:color w:val="D4D4D4"/>
+          <w:kern w:val="0"/>
+          <w:sz w:val="24"/>
+          <w:szCs w:val="24"/>
+          <w:lang w:eastAsia="en-GB"/>
+          <w14:ligatures w14:val="none"/>
+        </w:rPr>
+        <w:t> </w:t>
+      </w:r>
+      <w:r>
+        <w:rPr>
+          <w:rFonts w:ascii="Courier New" w:eastAsia="Times New Roman" w:hAnsi="Courier New" w:cs="Courier New"/>
+          <w:color w:val="257DFE"/>
+          <w:kern w:val="0"/>
+          <w:sz w:val="24"/>
+          <w:szCs w:val="24"/>
+          <w:lang w:eastAsia="en-GB"/>
+          <w14:ligatures w14:val="none"/>
+        </w:rPr>
+        <w:t>AS</w:t>
+      </w:r>
+      <w:r>
+        <w:rPr>
+          <w:rFonts w:ascii="Courier New" w:eastAsia="Times New Roman" w:hAnsi="Courier New" w:cs="Courier New"/>
+          <w:color w:val="D4D4D4"/>
+          <w:kern w:val="0"/>
+          <w:sz w:val="24"/>
+          <w:szCs w:val="24"/>
+          <w:lang w:eastAsia="en-GB"/>
+          <w14:ligatures w14:val="none"/>
+        </w:rPr>
+        <w:t> </w:t>
+      </w:r>
+      <w:r>
+        <w:rPr>
+          <w:rFonts w:ascii="Courier New" w:eastAsia="Times New Roman" w:hAnsi="Courier New" w:cs="Courier New"/>
+          <w:color w:val="FFFFFF"/>
+          <w:kern w:val="0"/>
+          <w:sz w:val="24"/>
+          <w:szCs w:val="24"/>
+          <w:lang w:eastAsia="en-GB"/>
+          <w14:ligatures w14:val="none"/>
+        </w:rPr>
+        <w:t>revenue</w:t>
+      </w:r>
+      <w:r>
+        <w:rPr>
+          <w:rFonts w:ascii="Courier New" w:eastAsia="Times New Roman" w:hAnsi="Courier New" w:cs="Courier New"/>
+          <w:color w:val="DCDCDC"/>
+          <w:kern w:val="0"/>
+          <w:sz w:val="24"/>
+          <w:szCs w:val="24"/>
+          <w:lang w:eastAsia="en-GB"/>
+          <w14:ligatures w14:val="none"/>
+        </w:rPr>
+        <w:t>,</w:t>
+      </w:r>
+    </w:p>
+    <w:p>
+      <w:pPr>
+        <w:shd w:val="clear" w:color="auto" w:fill="1E1E1E"/>
+        <w:spacing w:after="0" w:line="315" w:lineRule="atLeast"/>
+        <w:rPr>
+          <w:rFonts w:ascii="Courier New" w:eastAsia="Times New Roman" w:hAnsi="Courier New" w:cs="Courier New"/>
+          <w:color w:val="D4D4D4"/>
+          <w:kern w:val="0"/>
+          <w:sz w:val="24"/>
+          <w:szCs w:val="24"/>
+          <w:lang w:eastAsia="en-GB"/>
+          <w14:ligatures w14:val="none"/>
+        </w:rPr>
+      </w:pPr>
+      <w:r>
+        <w:rPr>
+          <w:rFonts w:ascii="Courier New" w:eastAsia="Times New Roman" w:hAnsi="Courier New" w:cs="Courier New"/>
+          <w:color w:val="D4D4D4"/>
+          <w:kern w:val="0"/>
+          <w:sz w:val="24"/>
+          <w:szCs w:val="24"/>
+          <w:lang w:eastAsia="en-GB"/>
+          <w14:ligatures w14:val="none"/>
+        </w:rPr>
+        <w:t>    </w:t>
+      </w:r>
+      <w:r>
+        <w:rPr>
+          <w:rFonts w:ascii="Courier New" w:eastAsia="Times New Roman" w:hAnsi="Courier New" w:cs="Courier New"/>
+          <w:color w:val="D87300"/>
+          <w:kern w:val="0"/>
+          <w:sz w:val="24"/>
+          <w:szCs w:val="24"/>
+          <w:lang w:eastAsia="en-GB"/>
+          <w14:ligatures w14:val="none"/>
+        </w:rPr>
+        <w:t>COUNT</w:t>
+      </w:r>
+      <w:r>
+        <w:rPr>
+          <w:rFonts w:ascii="Courier New" w:eastAsia="Times New Roman" w:hAnsi="Courier New" w:cs="Courier New"/>
+          <w:color w:val="D4D4D4"/>
+          <w:kern w:val="0"/>
+          <w:sz w:val="24"/>
+          <w:szCs w:val="24"/>
+          <w:lang w:eastAsia="en-GB"/>
+          <w14:ligatures w14:val="none"/>
+        </w:rPr>
+        <w:t> </w:t>
+      </w:r>
+      <w:r>
+        <w:rPr>
+          <w:rFonts w:ascii="Courier New" w:eastAsia="Times New Roman" w:hAnsi="Courier New" w:cs="Courier New"/>
+          <w:color w:val="DCDCDC"/>
+          <w:kern w:val="0"/>
+          <w:sz w:val="24"/>
+          <w:szCs w:val="24"/>
+          <w:lang w:eastAsia="en-GB"/>
+          <w14:ligatures w14:val="none"/>
+        </w:rPr>
+        <w:t>(</w:t>
+      </w:r>
+      <w:r>
+        <w:rPr>
+          <w:rFonts w:ascii="Courier New" w:eastAsia="Times New Roman" w:hAnsi="Courier New" w:cs="Courier New"/>
+          <w:color w:val="257DFE"/>
+          <w:kern w:val="0"/>
+          <w:sz w:val="24"/>
+          <w:szCs w:val="24"/>
+          <w:lang w:eastAsia="en-GB"/>
+          <w14:ligatures w14:val="none"/>
+        </w:rPr>
+        <w:t>DISTINCT</w:t>
+      </w:r>
+      <w:r>
+        <w:rPr>
+          <w:rFonts w:ascii="Courier New" w:eastAsia="Times New Roman" w:hAnsi="Courier New" w:cs="Courier New"/>
+          <w:color w:val="D4D4D4"/>
+          <w:kern w:val="0"/>
+          <w:sz w:val="24"/>
+          <w:szCs w:val="24"/>
+          <w:lang w:eastAsia="en-GB"/>
+          <w14:ligatures w14:val="none"/>
+        </w:rPr>
+        <w:t> </w:t>
+      </w:r>
+      <w:proofErr w:type="spellStart"/>
+      <w:r>
+        <w:rPr>
+          <w:rFonts w:ascii="Courier New" w:eastAsia="Times New Roman" w:hAnsi="Courier New" w:cs="Courier New"/>
+          <w:color w:val="D87300"/>
+          <w:kern w:val="0"/>
+          <w:sz w:val="24"/>
+          <w:szCs w:val="24"/>
+          <w:lang w:eastAsia="en-GB"/>
+          <w14:ligatures w14:val="none"/>
+        </w:rPr>
+        <w:t>user_id</w:t>
+      </w:r>
+      <w:proofErr w:type="spellEnd"/>
+      <w:r>
+        <w:rPr>
+          <w:rFonts w:ascii="Courier New" w:eastAsia="Times New Roman" w:hAnsi="Courier New" w:cs="Courier New"/>
+          <w:color w:val="DCDCDC"/>
+          <w:kern w:val="0"/>
+          <w:sz w:val="24"/>
+          <w:szCs w:val="24"/>
+          <w:lang w:eastAsia="en-GB"/>
+          <w14:ligatures w14:val="none"/>
+        </w:rPr>
+        <w:t>)</w:t>
+      </w:r>
+      <w:r>
+        <w:rPr>
+          <w:rFonts w:ascii="Courier New" w:eastAsia="Times New Roman" w:hAnsi="Courier New" w:cs="Courier New"/>
+          <w:color w:val="D4D4D4"/>
+          <w:kern w:val="0"/>
+          <w:sz w:val="24"/>
+          <w:szCs w:val="24"/>
+          <w:lang w:eastAsia="en-GB"/>
+          <w14:ligatures w14:val="none"/>
+        </w:rPr>
+        <w:t> </w:t>
+      </w:r>
+      <w:r>
+        <w:rPr>
+          <w:rFonts w:ascii="Courier New" w:eastAsia="Times New Roman" w:hAnsi="Courier New" w:cs="Courier New"/>
+          <w:color w:val="257DFE"/>
+          <w:kern w:val="0"/>
+          <w:sz w:val="24"/>
+          <w:szCs w:val="24"/>
+          <w:lang w:eastAsia="en-GB"/>
+          <w14:ligatures w14:val="none"/>
+        </w:rPr>
+        <w:t>AS</w:t>
+      </w:r>
+      <w:r>
+        <w:rPr>
+          <w:rFonts w:ascii="Courier New" w:eastAsia="Times New Roman" w:hAnsi="Courier New" w:cs="Courier New"/>
+          <w:color w:val="D4D4D4"/>
+          <w:kern w:val="0"/>
+          <w:sz w:val="24"/>
+          <w:szCs w:val="24"/>
+          <w:lang w:eastAsia="en-GB"/>
+          <w14:ligatures w14:val="none"/>
+        </w:rPr>
+        <w:t> </w:t>
+      </w:r>
+      <w:r>
+        <w:rPr>
+          <w:rFonts w:ascii="Courier New" w:eastAsia="Times New Roman" w:hAnsi="Courier New" w:cs="Courier New"/>
+          <w:color w:val="FFFFFF"/>
+          <w:kern w:val="0"/>
+          <w:sz w:val="24"/>
+          <w:szCs w:val="24"/>
+          <w:lang w:eastAsia="en-GB"/>
+          <w14:ligatures w14:val="none"/>
+        </w:rPr>
+        <w:t>users</w:t>
+      </w:r>
+    </w:p>
+    <w:p>
+      <w:pPr>
+        <w:shd w:val="clear" w:color="auto" w:fill="1E1E1E"/>
+        <w:spacing w:after="0" w:line="315" w:lineRule="atLeast"/>
+        <w:rPr>
+          <w:rFonts w:ascii="Courier New" w:eastAsia="Times New Roman" w:hAnsi="Courier New" w:cs="Courier New"/>
+          <w:color w:val="D4D4D4"/>
+          <w:kern w:val="0"/>
+          <w:sz w:val="24"/>
+          <w:szCs w:val="24"/>
+          <w:lang w:eastAsia="en-GB"/>
+          <w14:ligatures w14:val="none"/>
+        </w:rPr>
+      </w:pPr>
+      <w:r>
+        <w:rPr>
+          <w:rFonts w:ascii="Courier New" w:eastAsia="Times New Roman" w:hAnsi="Courier New" w:cs="Courier New"/>
+          <w:color w:val="D4D4D4"/>
+          <w:kern w:val="0"/>
+          <w:sz w:val="24"/>
+          <w:szCs w:val="24"/>
+          <w:lang w:eastAsia="en-GB"/>
+          <w14:ligatures w14:val="none"/>
+        </w:rPr>
+        <w:t>  </w:t>
+      </w:r>
+      <w:r>
+        <w:rPr>
+          <w:rFonts w:ascii="Courier New" w:eastAsia="Times New Roman" w:hAnsi="Courier New" w:cs="Courier New"/>
+          <w:color w:val="257DFE"/>
+          <w:kern w:val="0"/>
+          <w:sz w:val="24"/>
+          <w:szCs w:val="24"/>
+          <w:lang w:eastAsia="en-GB"/>
+          <w14:ligatures w14:val="none"/>
+        </w:rPr>
+        <w:t>FROM</w:t>
+      </w:r>
+      <w:r>
+        <w:rPr>
+          <w:rFonts w:ascii="Courier New" w:eastAsia="Times New Roman" w:hAnsi="Courier New" w:cs="Courier New"/>
+          <w:color w:val="D4D4D4"/>
+          <w:kern w:val="0"/>
+          <w:sz w:val="24"/>
+          <w:szCs w:val="24"/>
+          <w:lang w:eastAsia="en-GB"/>
+          <w14:ligatures w14:val="none"/>
+        </w:rPr>
+        <w:t> </w:t>
+      </w:r>
+      <w:r>
+        <w:rPr>
+          <w:rFonts w:ascii="Courier New" w:eastAsia="Times New Roman" w:hAnsi="Courier New" w:cs="Courier New"/>
+          <w:color w:val="FFFFFF"/>
+          <w:kern w:val="0"/>
+          <w:sz w:val="24"/>
+          <w:szCs w:val="24"/>
+          <w:lang w:eastAsia="en-GB"/>
+          <w14:ligatures w14:val="none"/>
+        </w:rPr>
+        <w:t>meals</w:t>
+      </w:r>
+      <w:r>
+        <w:rPr>
+          <w:rFonts w:ascii="Courier New" w:eastAsia="Times New Roman" w:hAnsi="Courier New" w:cs="Courier New"/>
+          <w:color w:val="D4D4D4"/>
+          <w:kern w:val="0"/>
+          <w:sz w:val="24"/>
+          <w:szCs w:val="24"/>
+          <w:lang w:eastAsia="en-GB"/>
+          <w14:ligatures w14:val="none"/>
+        </w:rPr>
+        <w:t> </w:t>
+      </w:r>
+      <w:r>
+        <w:rPr>
+          <w:rFonts w:ascii="Courier New" w:eastAsia="Times New Roman" w:hAnsi="Courier New" w:cs="Courier New"/>
+          <w:color w:val="257DFE"/>
+          <w:kern w:val="0"/>
+          <w:sz w:val="24"/>
+          <w:szCs w:val="24"/>
+          <w:lang w:eastAsia="en-GB"/>
+          <w14:ligatures w14:val="none"/>
+        </w:rPr>
+        <w:t>AS</w:t>
+      </w:r>
+      <w:r>
+        <w:rPr>
+          <w:rFonts w:ascii="Courier New" w:eastAsia="Times New Roman" w:hAnsi="Courier New" w:cs="Courier New"/>
+          <w:color w:val="D4D4D4"/>
+          <w:kern w:val="0"/>
+          <w:sz w:val="24"/>
+          <w:szCs w:val="24"/>
+          <w:lang w:eastAsia="en-GB"/>
+          <w14:ligatures w14:val="none"/>
+        </w:rPr>
+        <w:t> </w:t>
+      </w:r>
+      <w:r>
+        <w:rPr>
+          <w:rFonts w:ascii="Courier New" w:eastAsia="Times New Roman" w:hAnsi="Courier New" w:cs="Courier New"/>
+          <w:color w:val="FFFFFF"/>
+          <w:kern w:val="0"/>
+          <w:sz w:val="24"/>
+          <w:szCs w:val="24"/>
+          <w:lang w:eastAsia="en-GB"/>
+          <w14:ligatures w14:val="none"/>
+        </w:rPr>
+        <w:t>m</w:t>
+      </w:r>
+    </w:p>
+    <w:p>
+      <w:pPr>
+        <w:shd w:val="clear" w:color="auto" w:fill="1E1E1E"/>
+        <w:spacing w:after="0" w:line="315" w:lineRule="atLeast"/>
+        <w:rPr>
+          <w:rFonts w:ascii="Courier New" w:eastAsia="Times New Roman" w:hAnsi="Courier New" w:cs="Courier New"/>
+          <w:color w:val="D4D4D4"/>
+          <w:kern w:val="0"/>
+          <w:sz w:val="24"/>
+          <w:szCs w:val="24"/>
+          <w:lang w:eastAsia="en-GB"/>
+          <w14:ligatures w14:val="none"/>
+        </w:rPr>
+      </w:pPr>
+      <w:r>
+        <w:rPr>
+          <w:rFonts w:ascii="Courier New" w:eastAsia="Times New Roman" w:hAnsi="Courier New" w:cs="Courier New"/>
+          <w:color w:val="D4D4D4"/>
+          <w:kern w:val="0"/>
+          <w:sz w:val="24"/>
+          <w:szCs w:val="24"/>
+          <w:lang w:eastAsia="en-GB"/>
+          <w14:ligatures w14:val="none"/>
+        </w:rPr>
+        <w:t>  </w:t>
+      </w:r>
+      <w:r>
+        <w:rPr>
+          <w:rFonts w:ascii="Courier New" w:eastAsia="Times New Roman" w:hAnsi="Courier New" w:cs="Courier New"/>
+          <w:color w:val="257DFE"/>
+          <w:kern w:val="0"/>
+          <w:sz w:val="24"/>
+          <w:szCs w:val="24"/>
+          <w:lang w:eastAsia="en-GB"/>
+          <w14:ligatures w14:val="none"/>
+        </w:rPr>
+        <w:t>JOIN</w:t>
+      </w:r>
+      <w:r>
+        <w:rPr>
+          <w:rFonts w:ascii="Courier New" w:eastAsia="Times New Roman" w:hAnsi="Courier New" w:cs="Courier New"/>
+          <w:color w:val="D4D4D4"/>
+          <w:kern w:val="0"/>
+          <w:sz w:val="24"/>
+          <w:szCs w:val="24"/>
+          <w:lang w:eastAsia="en-GB"/>
+          <w14:ligatures w14:val="none"/>
+        </w:rPr>
+        <w:t> </w:t>
+      </w:r>
+      <w:r>
+        <w:rPr>
+          <w:rFonts w:ascii="Courier New" w:eastAsia="Times New Roman" w:hAnsi="Courier New" w:cs="Courier New"/>
+          <w:color w:val="FFFFFF"/>
+          <w:kern w:val="0"/>
+          <w:sz w:val="24"/>
+          <w:szCs w:val="24"/>
+          <w:lang w:eastAsia="en-GB"/>
+          <w14:ligatures w14:val="none"/>
+        </w:rPr>
+        <w:t>orders</w:t>
+      </w:r>
+      <w:r>
+        <w:rPr>
+          <w:rFonts w:ascii="Courier New" w:eastAsia="Times New Roman" w:hAnsi="Courier New" w:cs="Courier New"/>
+          <w:color w:val="D4D4D4"/>
+          <w:kern w:val="0"/>
+          <w:sz w:val="24"/>
+          <w:szCs w:val="24"/>
+          <w:lang w:eastAsia="en-GB"/>
+          <w14:ligatures w14:val="none"/>
+        </w:rPr>
+        <w:t> </w:t>
+      </w:r>
+      <w:r>
+        <w:rPr>
+          <w:rFonts w:ascii="Courier New" w:eastAsia="Times New Roman" w:hAnsi="Courier New" w:cs="Courier New"/>
+          <w:color w:val="257DFE"/>
+          <w:kern w:val="0"/>
+          <w:sz w:val="24"/>
+          <w:szCs w:val="24"/>
+          <w:lang w:eastAsia="en-GB"/>
+          <w14:ligatures w14:val="none"/>
+        </w:rPr>
+        <w:t>AS</w:t>
+      </w:r>
+      <w:r>
+        <w:rPr>
+          <w:rFonts w:ascii="Courier New" w:eastAsia="Times New Roman" w:hAnsi="Courier New" w:cs="Courier New"/>
+          <w:color w:val="D4D4D4"/>
+          <w:kern w:val="0"/>
+          <w:sz w:val="24"/>
+          <w:szCs w:val="24"/>
+          <w:lang w:eastAsia="en-GB"/>
+          <w14:ligatures w14:val="none"/>
+        </w:rPr>
+        <w:t> </w:t>
+      </w:r>
+      <w:r>
+        <w:rPr>
+          <w:rFonts w:ascii="Courier New" w:eastAsia="Times New Roman" w:hAnsi="Courier New" w:cs="Courier New"/>
+          <w:color w:val="FFFFFF"/>
+          <w:kern w:val="0"/>
+          <w:sz w:val="24"/>
+          <w:szCs w:val="24"/>
+          <w:lang w:eastAsia="en-GB"/>
+          <w14:ligatures w14:val="none"/>
+        </w:rPr>
+        <w:t>o</w:t>
+      </w:r>
+      <w:r>
+        <w:rPr>
+          <w:rFonts w:ascii="Courier New" w:eastAsia="Times New Roman" w:hAnsi="Courier New" w:cs="Courier New"/>
+          <w:color w:val="D4D4D4"/>
+          <w:kern w:val="0"/>
+          <w:sz w:val="24"/>
+          <w:szCs w:val="24"/>
+          <w:lang w:eastAsia="en-GB"/>
+          <w14:ligatures w14:val="none"/>
+        </w:rPr>
+        <w:t> </w:t>
+      </w:r>
+      <w:r>
+        <w:rPr>
+          <w:rFonts w:ascii="Courier New" w:eastAsia="Times New Roman" w:hAnsi="Courier New" w:cs="Courier New"/>
+          <w:color w:val="257DFE"/>
+          <w:kern w:val="0"/>
+          <w:sz w:val="24"/>
+          <w:szCs w:val="24"/>
+          <w:lang w:eastAsia="en-GB"/>
+          <w14:ligatures w14:val="none"/>
+        </w:rPr>
+        <w:t>ON</w:t>
+      </w:r>
+      <w:r>
+        <w:rPr>
+          <w:rFonts w:ascii="Courier New" w:eastAsia="Times New Roman" w:hAnsi="Courier New" w:cs="Courier New"/>
+          <w:color w:val="D4D4D4"/>
+          <w:kern w:val="0"/>
+          <w:sz w:val="24"/>
+          <w:szCs w:val="24"/>
+          <w:lang w:eastAsia="en-GB"/>
+          <w14:ligatures w14:val="none"/>
+        </w:rPr>
+        <w:t> </w:t>
+      </w:r>
+      <w:proofErr w:type="spellStart"/>
+      <w:r>
+        <w:rPr>
+          <w:rFonts w:ascii="Courier New" w:eastAsia="Times New Roman" w:hAnsi="Courier New" w:cs="Courier New"/>
+          <w:color w:val="FFFFFF"/>
+          <w:kern w:val="0"/>
+          <w:sz w:val="24"/>
+          <w:szCs w:val="24"/>
+          <w:lang w:eastAsia="en-GB"/>
+          <w14:ligatures w14:val="none"/>
+        </w:rPr>
+        <w:t>m</w:t>
+      </w:r>
+      <w:r>
+        <w:rPr>
+          <w:rFonts w:ascii="Courier New" w:eastAsia="Times New Roman" w:hAnsi="Courier New" w:cs="Courier New"/>
+          <w:color w:val="DCDCDC"/>
+          <w:kern w:val="0"/>
+          <w:sz w:val="24"/>
+          <w:szCs w:val="24"/>
+          <w:lang w:eastAsia="en-GB"/>
+          <w14:ligatures w14:val="none"/>
+        </w:rPr>
+        <w:t>.</w:t>
+      </w:r>
+      <w:r>
+        <w:rPr>
+          <w:rFonts w:ascii="Courier New" w:eastAsia="Times New Roman" w:hAnsi="Courier New" w:cs="Courier New"/>
+          <w:color w:val="FFFFFF"/>
+          <w:kern w:val="0"/>
+          <w:sz w:val="24"/>
+          <w:szCs w:val="24"/>
+          <w:lang w:eastAsia="en-GB"/>
+          <w14:ligatures w14:val="none"/>
+        </w:rPr>
+        <w:t>meal_id</w:t>
+      </w:r>
+      <w:proofErr w:type="spellEnd"/>
+      <w:r>
+        <w:rPr>
+          <w:rFonts w:ascii="Courier New" w:eastAsia="Times New Roman" w:hAnsi="Courier New" w:cs="Courier New"/>
+          <w:color w:val="D4D4D4"/>
+          <w:kern w:val="0"/>
+          <w:sz w:val="24"/>
+          <w:szCs w:val="24"/>
+          <w:lang w:eastAsia="en-GB"/>
+          <w14:ligatures w14:val="none"/>
+        </w:rPr>
+        <w:t> </w:t>
+      </w:r>
+      <w:r>
+        <w:rPr>
+          <w:rFonts w:ascii="Courier New" w:eastAsia="Times New Roman" w:hAnsi="Courier New" w:cs="Courier New"/>
+          <w:color w:val="257DFE"/>
+          <w:kern w:val="0"/>
+          <w:sz w:val="24"/>
+          <w:szCs w:val="24"/>
+          <w:lang w:eastAsia="en-GB"/>
+          <w14:ligatures w14:val="none"/>
+        </w:rPr>
+        <w:t>=</w:t>
+      </w:r>
+      <w:r>
+        <w:rPr>
+          <w:rFonts w:ascii="Courier New" w:eastAsia="Times New Roman" w:hAnsi="Courier New" w:cs="Courier New"/>
+          <w:color w:val="D4D4D4"/>
+          <w:kern w:val="0"/>
+          <w:sz w:val="24"/>
+          <w:szCs w:val="24"/>
+          <w:lang w:eastAsia="en-GB"/>
+          <w14:ligatures w14:val="none"/>
+        </w:rPr>
+        <w:t> </w:t>
+      </w:r>
+      <w:proofErr w:type="spellStart"/>
+      <w:r>
+        <w:rPr>
+          <w:rFonts w:ascii="Courier New" w:eastAsia="Times New Roman" w:hAnsi="Courier New" w:cs="Courier New"/>
+          <w:color w:val="FFFFFF"/>
+          <w:kern w:val="0"/>
+          <w:sz w:val="24"/>
+          <w:szCs w:val="24"/>
+          <w:lang w:eastAsia="en-GB"/>
+          <w14:ligatures w14:val="none"/>
+        </w:rPr>
+        <w:t>o</w:t>
+      </w:r>
+      <w:r>
+        <w:rPr>
+          <w:rFonts w:ascii="Courier New" w:eastAsia="Times New Roman" w:hAnsi="Courier New" w:cs="Courier New"/>
+          <w:color w:val="DCDCDC"/>
+          <w:kern w:val="0"/>
+          <w:sz w:val="24"/>
+          <w:szCs w:val="24"/>
+          <w:lang w:eastAsia="en-GB"/>
+          <w14:ligatures w14:val="none"/>
+        </w:rPr>
+        <w:t>.</w:t>
+      </w:r>
+      <w:r>
+        <w:rPr>
+          <w:rFonts w:ascii="Courier New" w:eastAsia="Times New Roman" w:hAnsi="Courier New" w:cs="Courier New"/>
+          <w:color w:val="FFFFFF"/>
+          <w:kern w:val="0"/>
+          <w:sz w:val="24"/>
+          <w:szCs w:val="24"/>
+          <w:lang w:eastAsia="en-GB"/>
+          <w14:ligatures w14:val="none"/>
+        </w:rPr>
+        <w:t>meal_id</w:t>
+      </w:r>
+      <w:proofErr w:type="spellEnd"/>
+    </w:p>
+    <w:p>
+      <w:pPr>
+        <w:shd w:val="clear" w:color="auto" w:fill="1E1E1E"/>
+        <w:spacing w:after="0" w:line="315" w:lineRule="atLeast"/>
+        <w:rPr>
+          <w:rFonts w:ascii="Courier New" w:eastAsia="Times New Roman" w:hAnsi="Courier New" w:cs="Courier New"/>
+          <w:color w:val="D4D4D4"/>
+          <w:kern w:val="0"/>
+          <w:sz w:val="24"/>
+          <w:szCs w:val="24"/>
+          <w:lang w:eastAsia="en-GB"/>
+          <w14:ligatures w14:val="none"/>
+        </w:rPr>
+      </w:pPr>
+      <w:r>
+        <w:rPr>
+          <w:rFonts w:ascii="Courier New" w:eastAsia="Times New Roman" w:hAnsi="Courier New" w:cs="Courier New"/>
+          <w:color w:val="D4D4D4"/>
+          <w:kern w:val="0"/>
+          <w:sz w:val="24"/>
+          <w:szCs w:val="24"/>
+          <w:lang w:eastAsia="en-GB"/>
+          <w14:ligatures w14:val="none"/>
+        </w:rPr>
+        <w:t>  </w:t>
+      </w:r>
+      <w:r>
+        <w:rPr>
+          <w:rFonts w:ascii="Courier New" w:eastAsia="Times New Roman" w:hAnsi="Courier New" w:cs="Courier New"/>
+          <w:color w:val="257DFE"/>
+          <w:kern w:val="0"/>
+          <w:sz w:val="24"/>
+          <w:szCs w:val="24"/>
+          <w:lang w:eastAsia="en-GB"/>
+          <w14:ligatures w14:val="none"/>
+        </w:rPr>
+        <w:t>GROUP</w:t>
+      </w:r>
+      <w:r>
+        <w:rPr>
+          <w:rFonts w:ascii="Courier New" w:eastAsia="Times New Roman" w:hAnsi="Courier New" w:cs="Courier New"/>
+          <w:color w:val="D4D4D4"/>
+          <w:kern w:val="0"/>
+          <w:sz w:val="24"/>
+          <w:szCs w:val="24"/>
+          <w:lang w:eastAsia="en-GB"/>
+          <w14:ligatures w14:val="none"/>
+        </w:rPr>
+        <w:t> </w:t>
+      </w:r>
+      <w:r>
+        <w:rPr>
+          <w:rFonts w:ascii="Courier New" w:eastAsia="Times New Roman" w:hAnsi="Courier New" w:cs="Courier New"/>
+          <w:color w:val="257DFE"/>
+          <w:kern w:val="0"/>
+          <w:sz w:val="24"/>
+          <w:szCs w:val="24"/>
+          <w:lang w:eastAsia="en-GB"/>
+          <w14:ligatures w14:val="none"/>
+        </w:rPr>
+        <w:t>BY</w:t>
+      </w:r>
+      <w:r>
+        <w:rPr>
+          <w:rFonts w:ascii="Courier New" w:eastAsia="Times New Roman" w:hAnsi="Courier New" w:cs="Courier New"/>
+          <w:color w:val="D4D4D4"/>
+          <w:kern w:val="0"/>
+          <w:sz w:val="24"/>
+          <w:szCs w:val="24"/>
+          <w:lang w:eastAsia="en-GB"/>
+          <w14:ligatures w14:val="none"/>
+        </w:rPr>
+        <w:t> </w:t>
+      </w:r>
+      <w:proofErr w:type="spellStart"/>
+      <w:r>
+        <w:rPr>
+          <w:rFonts w:ascii="Courier New" w:eastAsia="Times New Roman" w:hAnsi="Courier New" w:cs="Courier New"/>
+          <w:color w:val="FFFFFF"/>
+          <w:kern w:val="0"/>
+          <w:sz w:val="24"/>
+          <w:szCs w:val="24"/>
+          <w:lang w:eastAsia="en-GB"/>
+          <w14:ligatures w14:val="none"/>
+        </w:rPr>
+        <w:t>delivr_week</w:t>
+      </w:r>
+      <w:proofErr w:type="spellEnd"/>
+      <w:r>
+        <w:rPr>
+          <w:rFonts w:ascii="Courier New" w:eastAsia="Times New Roman" w:hAnsi="Courier New" w:cs="Courier New"/>
+          <w:color w:val="DCDCDC"/>
+          <w:kern w:val="0"/>
+          <w:sz w:val="24"/>
+          <w:szCs w:val="24"/>
+          <w:lang w:eastAsia="en-GB"/>
+          <w14:ligatures w14:val="none"/>
+        </w:rPr>
+        <w:t>)</w:t>
+      </w:r>
+    </w:p>
+    <w:p>
+      <w:pPr>
+        <w:shd w:val="clear" w:color="auto" w:fill="1E1E1E"/>
+        <w:spacing w:after="0" w:line="315" w:lineRule="atLeast"/>
+        <w:rPr>
+          <w:rFonts w:ascii="Courier New" w:eastAsia="Times New Roman" w:hAnsi="Courier New" w:cs="Courier New"/>
+          <w:color w:val="D4D4D4"/>
+          <w:kern w:val="0"/>
+          <w:sz w:val="24"/>
+          <w:szCs w:val="24"/>
+          <w:lang w:eastAsia="en-GB"/>
+          <w14:ligatures w14:val="none"/>
+        </w:rPr>
+      </w:pPr>
+    </w:p>
+    <w:p>
+      <w:pPr>
+        <w:shd w:val="clear" w:color="auto" w:fill="1E1E1E"/>
+        <w:spacing w:after="0" w:line="315" w:lineRule="atLeast"/>
+        <w:rPr>
+          <w:rFonts w:ascii="Courier New" w:eastAsia="Times New Roman" w:hAnsi="Courier New" w:cs="Courier New"/>
+          <w:color w:val="D4D4D4"/>
+          <w:kern w:val="0"/>
+          <w:sz w:val="24"/>
+          <w:szCs w:val="24"/>
+          <w:lang w:eastAsia="en-GB"/>
+          <w14:ligatures w14:val="none"/>
+        </w:rPr>
+      </w:pPr>
+      <w:r>
+        <w:rPr>
+          <w:rFonts w:ascii="Courier New" w:eastAsia="Times New Roman" w:hAnsi="Courier New" w:cs="Courier New"/>
+          <w:color w:val="257DFE"/>
+          <w:kern w:val="0"/>
+          <w:sz w:val="24"/>
+          <w:szCs w:val="24"/>
+          <w:lang w:eastAsia="en-GB"/>
+          <w14:ligatures w14:val="none"/>
+        </w:rPr>
+        <w:t>SELECT</w:t>
+      </w:r>
+    </w:p>
+    <w:p>
+      <w:pPr>
+        <w:shd w:val="clear" w:color="auto" w:fill="1E1E1E"/>
+        <w:spacing w:after="0" w:line="315" w:lineRule="atLeast"/>
+        <w:rPr>
+          <w:rFonts w:ascii="Courier New" w:eastAsia="Times New Roman" w:hAnsi="Courier New" w:cs="Courier New"/>
+          <w:color w:val="D4D4D4"/>
+          <w:kern w:val="0"/>
+          <w:sz w:val="24"/>
+          <w:szCs w:val="24"/>
+          <w:lang w:eastAsia="en-GB"/>
+          <w14:ligatures w14:val="none"/>
+        </w:rPr>
+      </w:pPr>
+      <w:r>
+        <w:rPr>
+          <w:rFonts w:ascii="Courier New" w:eastAsia="Times New Roman" w:hAnsi="Courier New" w:cs="Courier New"/>
+          <w:color w:val="D4D4D4"/>
+          <w:kern w:val="0"/>
+          <w:sz w:val="24"/>
+          <w:szCs w:val="24"/>
+          <w:lang w:eastAsia="en-GB"/>
+          <w14:ligatures w14:val="none"/>
+        </w:rPr>
+        <w:t>  </w:t>
+      </w:r>
+      <w:proofErr w:type="spellStart"/>
+      <w:r>
+        <w:rPr>
+          <w:rFonts w:ascii="Courier New" w:eastAsia="Times New Roman" w:hAnsi="Courier New" w:cs="Courier New"/>
+          <w:color w:val="FFFFFF"/>
+          <w:kern w:val="0"/>
+          <w:sz w:val="24"/>
+          <w:szCs w:val="24"/>
+          <w:lang w:eastAsia="en-GB"/>
+          <w14:ligatures w14:val="none"/>
+        </w:rPr>
+        <w:t>delivr_week</w:t>
+      </w:r>
+      <w:proofErr w:type="spellEnd"/>
+      <w:r>
+        <w:rPr>
+          <w:rFonts w:ascii="Courier New" w:eastAsia="Times New Roman" w:hAnsi="Courier New" w:cs="Courier New"/>
+          <w:color w:val="DCDCDC"/>
+          <w:kern w:val="0"/>
+          <w:sz w:val="24"/>
+          <w:szCs w:val="24"/>
+          <w:lang w:eastAsia="en-GB"/>
+          <w14:ligatures w14:val="none"/>
+        </w:rPr>
+        <w:t>,</w:t>
+      </w:r>
+    </w:p>
+    <w:p>
+      <w:pPr>
+        <w:shd w:val="clear" w:color="auto" w:fill="1E1E1E"/>
+        <w:spacing w:after="0" w:line="315" w:lineRule="atLeast"/>
+        <w:rPr>
+          <w:rFonts w:ascii="Courier New" w:eastAsia="Times New Roman" w:hAnsi="Courier New" w:cs="Courier New"/>
+          <w:color w:val="D4D4D4"/>
+          <w:kern w:val="0"/>
+          <w:sz w:val="24"/>
+          <w:szCs w:val="24"/>
+          <w:lang w:eastAsia="en-GB"/>
+          <w14:ligatures w14:val="none"/>
+        </w:rPr>
+      </w:pPr>
+      <w:r>
+        <w:rPr>
+          <w:rFonts w:ascii="Courier New" w:eastAsia="Times New Roman" w:hAnsi="Courier New" w:cs="Courier New"/>
+          <w:color w:val="D4D4D4"/>
+          <w:kern w:val="0"/>
+          <w:sz w:val="24"/>
+          <w:szCs w:val="24"/>
+          <w:lang w:eastAsia="en-GB"/>
+          <w14:ligatures w14:val="none"/>
+        </w:rPr>
+        <w:t>  </w:t>
+      </w:r>
+      <w:r>
+        <w:rPr>
+          <w:rFonts w:ascii="Courier New" w:eastAsia="Times New Roman" w:hAnsi="Courier New" w:cs="Courier New"/>
+          <w:color w:val="00C74E"/>
+          <w:kern w:val="0"/>
+          <w:sz w:val="24"/>
+          <w:szCs w:val="24"/>
+          <w:lang w:eastAsia="en-GB"/>
+          <w14:ligatures w14:val="none"/>
+        </w:rPr>
+        <w:t>-- Calculate ARPU</w:t>
+      </w:r>
+    </w:p>
+    <w:p>
+      <w:pPr>
+        <w:shd w:val="clear" w:color="auto" w:fill="1E1E1E"/>
+        <w:spacing w:after="0" w:line="315" w:lineRule="atLeast"/>
+        <w:rPr>
+          <w:rFonts w:ascii="Courier New" w:eastAsia="Times New Roman" w:hAnsi="Courier New" w:cs="Courier New"/>
+          <w:color w:val="D4D4D4"/>
+          <w:kern w:val="0"/>
+          <w:sz w:val="24"/>
+          <w:szCs w:val="24"/>
+          <w:lang w:eastAsia="en-GB"/>
+          <w14:ligatures w14:val="none"/>
+        </w:rPr>
+      </w:pPr>
+      <w:r>
+        <w:rPr>
+          <w:rFonts w:ascii="Courier New" w:eastAsia="Times New Roman" w:hAnsi="Courier New" w:cs="Courier New"/>
+          <w:color w:val="D4D4D4"/>
+          <w:kern w:val="0"/>
+          <w:sz w:val="24"/>
+          <w:szCs w:val="24"/>
+          <w:lang w:eastAsia="en-GB"/>
+          <w14:ligatures w14:val="none"/>
+        </w:rPr>
+        <w:t>  </w:t>
+      </w:r>
+      <w:r>
+        <w:rPr>
+          <w:rFonts w:ascii="Courier New" w:eastAsia="Times New Roman" w:hAnsi="Courier New" w:cs="Courier New"/>
+          <w:color w:val="D87300"/>
+          <w:kern w:val="0"/>
+          <w:sz w:val="24"/>
+          <w:szCs w:val="24"/>
+          <w:lang w:eastAsia="en-GB"/>
+          <w14:ligatures w14:val="none"/>
+        </w:rPr>
+        <w:t>ROUND</w:t>
+      </w:r>
+      <w:r>
+        <w:rPr>
+          <w:rFonts w:ascii="Courier New" w:eastAsia="Times New Roman" w:hAnsi="Courier New" w:cs="Courier New"/>
+          <w:color w:val="DCDCDC"/>
+          <w:kern w:val="0"/>
+          <w:sz w:val="24"/>
+          <w:szCs w:val="24"/>
+          <w:lang w:eastAsia="en-GB"/>
+          <w14:ligatures w14:val="none"/>
+        </w:rPr>
+        <w:t>(</w:t>
+      </w:r>
+    </w:p>
+    <w:p>
+      <w:pPr>
+        <w:shd w:val="clear" w:color="auto" w:fill="1E1E1E"/>
+        <w:spacing w:after="0" w:line="315" w:lineRule="atLeast"/>
+        <w:rPr>
+          <w:rFonts w:ascii="Courier New" w:eastAsia="Times New Roman" w:hAnsi="Courier New" w:cs="Courier New"/>
+          <w:color w:val="D4D4D4"/>
+          <w:kern w:val="0"/>
+          <w:sz w:val="24"/>
+          <w:szCs w:val="24"/>
+          <w:lang w:eastAsia="en-GB"/>
+          <w14:ligatures w14:val="none"/>
+        </w:rPr>
+      </w:pPr>
+      <w:r>
+        <w:rPr>
+          <w:rFonts w:ascii="Courier New" w:eastAsia="Times New Roman" w:hAnsi="Courier New" w:cs="Courier New"/>
+          <w:color w:val="D4D4D4"/>
+          <w:kern w:val="0"/>
+          <w:sz w:val="24"/>
+          <w:szCs w:val="24"/>
+          <w:lang w:eastAsia="en-GB"/>
+          <w14:ligatures w14:val="none"/>
+        </w:rPr>
+        <w:t>    </w:t>
+      </w:r>
+      <w:r>
+        <w:rPr>
+          <w:rFonts w:ascii="Courier New" w:eastAsia="Times New Roman" w:hAnsi="Courier New" w:cs="Courier New"/>
+          <w:color w:val="FFFFFF"/>
+          <w:kern w:val="0"/>
+          <w:sz w:val="24"/>
+          <w:szCs w:val="24"/>
+          <w:lang w:eastAsia="en-GB"/>
+          <w14:ligatures w14:val="none"/>
+        </w:rPr>
+        <w:t>revenue</w:t>
+      </w:r>
+      <w:r>
+        <w:rPr>
+          <w:rFonts w:ascii="Courier New" w:eastAsia="Times New Roman" w:hAnsi="Courier New" w:cs="Courier New"/>
+          <w:color w:val="D4D4D4"/>
+          <w:kern w:val="0"/>
+          <w:sz w:val="24"/>
+          <w:szCs w:val="24"/>
+          <w:lang w:eastAsia="en-GB"/>
+          <w14:ligatures w14:val="none"/>
+        </w:rPr>
+        <w:t> :: </w:t>
+      </w:r>
+      <w:r>
+        <w:rPr>
+          <w:rFonts w:ascii="Courier New" w:eastAsia="Times New Roman" w:hAnsi="Courier New" w:cs="Courier New"/>
+          <w:color w:val="257DFE"/>
+          <w:kern w:val="0"/>
+          <w:sz w:val="24"/>
+          <w:szCs w:val="24"/>
+          <w:lang w:eastAsia="en-GB"/>
+          <w14:ligatures w14:val="none"/>
+        </w:rPr>
+        <w:t>NUMERIC</w:t>
+      </w:r>
+      <w:r>
+        <w:rPr>
+          <w:rFonts w:ascii="Courier New" w:eastAsia="Times New Roman" w:hAnsi="Courier New" w:cs="Courier New"/>
+          <w:color w:val="D4D4D4"/>
+          <w:kern w:val="0"/>
+          <w:sz w:val="24"/>
+          <w:szCs w:val="24"/>
+          <w:lang w:eastAsia="en-GB"/>
+          <w14:ligatures w14:val="none"/>
+        </w:rPr>
+        <w:t> </w:t>
+      </w:r>
+      <w:r>
+        <w:rPr>
+          <w:rFonts w:ascii="Courier New" w:eastAsia="Times New Roman" w:hAnsi="Courier New" w:cs="Courier New"/>
+          <w:color w:val="257DFE"/>
+          <w:kern w:val="0"/>
+          <w:sz w:val="24"/>
+          <w:szCs w:val="24"/>
+          <w:lang w:eastAsia="en-GB"/>
+          <w14:ligatures w14:val="none"/>
+        </w:rPr>
+        <w:t>/</w:t>
+      </w:r>
+      <w:r>
+        <w:rPr>
+          <w:rFonts w:ascii="Courier New" w:eastAsia="Times New Roman" w:hAnsi="Courier New" w:cs="Courier New"/>
+          <w:color w:val="D4D4D4"/>
+          <w:kern w:val="0"/>
+          <w:sz w:val="24"/>
+          <w:szCs w:val="24"/>
+          <w:lang w:eastAsia="en-GB"/>
+          <w14:ligatures w14:val="none"/>
+        </w:rPr>
+        <w:t> </w:t>
+      </w:r>
+      <w:r>
+        <w:rPr>
+          <w:rFonts w:ascii="Courier New" w:eastAsia="Times New Roman" w:hAnsi="Courier New" w:cs="Courier New"/>
+          <w:color w:val="FFFFFF"/>
+          <w:kern w:val="0"/>
+          <w:sz w:val="24"/>
+          <w:szCs w:val="24"/>
+          <w:lang w:eastAsia="en-GB"/>
+          <w14:ligatures w14:val="none"/>
+        </w:rPr>
+        <w:t>GREATEST</w:t>
+      </w:r>
+      <w:r>
+        <w:rPr>
+          <w:rFonts w:ascii="Courier New" w:eastAsia="Times New Roman" w:hAnsi="Courier New" w:cs="Courier New"/>
+          <w:color w:val="D4D4D4"/>
+          <w:kern w:val="0"/>
+          <w:sz w:val="24"/>
+          <w:szCs w:val="24"/>
+          <w:lang w:eastAsia="en-GB"/>
+          <w14:ligatures w14:val="none"/>
+        </w:rPr>
+        <w:t> </w:t>
+      </w:r>
+      <w:r>
+        <w:rPr>
+          <w:rFonts w:ascii="Courier New" w:eastAsia="Times New Roman" w:hAnsi="Courier New" w:cs="Courier New"/>
+          <w:color w:val="DCDCDC"/>
+          <w:kern w:val="0"/>
+          <w:sz w:val="24"/>
+          <w:szCs w:val="24"/>
+          <w:lang w:eastAsia="en-GB"/>
+          <w14:ligatures w14:val="none"/>
+        </w:rPr>
+        <w:t>(</w:t>
+      </w:r>
+      <w:r>
+        <w:rPr>
+          <w:rFonts w:ascii="Courier New" w:eastAsia="Times New Roman" w:hAnsi="Courier New" w:cs="Courier New"/>
+          <w:color w:val="FFFFFF"/>
+          <w:kern w:val="0"/>
+          <w:sz w:val="24"/>
+          <w:szCs w:val="24"/>
+          <w:lang w:eastAsia="en-GB"/>
+          <w14:ligatures w14:val="none"/>
+        </w:rPr>
+        <w:t>users</w:t>
+      </w:r>
+      <w:r>
+        <w:rPr>
+          <w:rFonts w:ascii="Courier New" w:eastAsia="Times New Roman" w:hAnsi="Courier New" w:cs="Courier New"/>
+          <w:color w:val="DCDCDC"/>
+          <w:kern w:val="0"/>
+          <w:sz w:val="24"/>
+          <w:szCs w:val="24"/>
+          <w:lang w:eastAsia="en-GB"/>
+          <w14:ligatures w14:val="none"/>
+        </w:rPr>
+        <w:t>,</w:t>
+      </w:r>
+      <w:r>
+        <w:rPr>
+          <w:rFonts w:ascii="Courier New" w:eastAsia="Times New Roman" w:hAnsi="Courier New" w:cs="Courier New"/>
+          <w:color w:val="D4D4D4"/>
+          <w:kern w:val="0"/>
+          <w:sz w:val="24"/>
+          <w:szCs w:val="24"/>
+          <w:lang w:eastAsia="en-GB"/>
+          <w14:ligatures w14:val="none"/>
+        </w:rPr>
+        <w:t> </w:t>
+      </w:r>
+      <w:r>
+        <w:rPr>
+          <w:rFonts w:ascii="Courier New" w:eastAsia="Times New Roman" w:hAnsi="Courier New" w:cs="Courier New"/>
+          <w:color w:val="DC4D8B"/>
+          <w:kern w:val="0"/>
+          <w:sz w:val="24"/>
+          <w:szCs w:val="24"/>
+          <w:lang w:eastAsia="en-GB"/>
+          <w14:ligatures w14:val="none"/>
+        </w:rPr>
+        <w:t>1</w:t>
+      </w:r>
+      <w:r>
+        <w:rPr>
+          <w:rFonts w:ascii="Courier New" w:eastAsia="Times New Roman" w:hAnsi="Courier New" w:cs="Courier New"/>
+          <w:color w:val="DCDCDC"/>
+          <w:kern w:val="0"/>
+          <w:sz w:val="24"/>
+          <w:szCs w:val="24"/>
+          <w:lang w:eastAsia="en-GB"/>
+          <w14:ligatures w14:val="none"/>
+        </w:rPr>
+        <w:t>),</w:t>
+      </w:r>
+    </w:p>
+    <w:p>
+      <w:pPr>
+        <w:shd w:val="clear" w:color="auto" w:fill="1E1E1E"/>
+        <w:spacing w:after="0" w:line="315" w:lineRule="atLeast"/>
+        <w:rPr>
+          <w:rFonts w:ascii="Courier New" w:eastAsia="Times New Roman" w:hAnsi="Courier New" w:cs="Courier New"/>
+          <w:color w:val="D4D4D4"/>
+          <w:kern w:val="0"/>
+          <w:sz w:val="24"/>
+          <w:szCs w:val="24"/>
+          <w:lang w:eastAsia="en-GB"/>
+          <w14:ligatures w14:val="none"/>
+        </w:rPr>
+      </w:pPr>
+      <w:r>
+        <w:rPr>
+          <w:rFonts w:ascii="Courier New" w:eastAsia="Times New Roman" w:hAnsi="Courier New" w:cs="Courier New"/>
+          <w:color w:val="D4D4D4"/>
+          <w:kern w:val="0"/>
+          <w:sz w:val="24"/>
+          <w:szCs w:val="24"/>
+          <w:lang w:eastAsia="en-GB"/>
+          <w14:ligatures w14:val="none"/>
+        </w:rPr>
+        <w:t>  </w:t>
+      </w:r>
+      <w:r>
+        <w:rPr>
+          <w:rFonts w:ascii="Courier New" w:eastAsia="Times New Roman" w:hAnsi="Courier New" w:cs="Courier New"/>
+          <w:color w:val="DC4D8B"/>
+          <w:kern w:val="0"/>
+          <w:sz w:val="24"/>
+          <w:szCs w:val="24"/>
+          <w:lang w:eastAsia="en-GB"/>
+          <w14:ligatures w14:val="none"/>
+        </w:rPr>
+        <w:t>2</w:t>
+      </w:r>
+      <w:r>
+        <w:rPr>
+          <w:rFonts w:ascii="Courier New" w:eastAsia="Times New Roman" w:hAnsi="Courier New" w:cs="Courier New"/>
+          <w:color w:val="DCDCDC"/>
+          <w:kern w:val="0"/>
+          <w:sz w:val="24"/>
+          <w:szCs w:val="24"/>
+          <w:lang w:eastAsia="en-GB"/>
+          <w14:ligatures w14:val="none"/>
+        </w:rPr>
+        <w:t>)</w:t>
+      </w:r>
+      <w:r>
+        <w:rPr>
+          <w:rFonts w:ascii="Courier New" w:eastAsia="Times New Roman" w:hAnsi="Courier New" w:cs="Courier New"/>
+          <w:color w:val="D4D4D4"/>
+          <w:kern w:val="0"/>
+          <w:sz w:val="24"/>
+          <w:szCs w:val="24"/>
+          <w:lang w:eastAsia="en-GB"/>
+          <w14:ligatures w14:val="none"/>
+        </w:rPr>
+        <w:t> </w:t>
+      </w:r>
+      <w:r>
+        <w:rPr>
+          <w:rFonts w:ascii="Courier New" w:eastAsia="Times New Roman" w:hAnsi="Courier New" w:cs="Courier New"/>
+          <w:color w:val="257DFE"/>
+          <w:kern w:val="0"/>
+          <w:sz w:val="24"/>
+          <w:szCs w:val="24"/>
+          <w:lang w:eastAsia="en-GB"/>
+          <w14:ligatures w14:val="none"/>
+        </w:rPr>
+        <w:t>AS</w:t>
+      </w:r>
+      <w:r>
+        <w:rPr>
+          <w:rFonts w:ascii="Courier New" w:eastAsia="Times New Roman" w:hAnsi="Courier New" w:cs="Courier New"/>
+          <w:color w:val="D4D4D4"/>
+          <w:kern w:val="0"/>
+          <w:sz w:val="24"/>
+          <w:szCs w:val="24"/>
+          <w:lang w:eastAsia="en-GB"/>
+          <w14:ligatures w14:val="none"/>
+        </w:rPr>
+        <w:t> </w:t>
+      </w:r>
+      <w:proofErr w:type="spellStart"/>
+      <w:r>
+        <w:rPr>
+          <w:rFonts w:ascii="Courier New" w:eastAsia="Times New Roman" w:hAnsi="Courier New" w:cs="Courier New"/>
+          <w:color w:val="FFFFFF"/>
+          <w:kern w:val="0"/>
+          <w:sz w:val="24"/>
+          <w:szCs w:val="24"/>
+          <w:lang w:eastAsia="en-GB"/>
+          <w14:ligatures w14:val="none"/>
+        </w:rPr>
+        <w:t>arpu</w:t>
+      </w:r>
+      <w:proofErr w:type="spellEnd"/>
+    </w:p>
+    <w:p>
+      <w:pPr>
+        <w:shd w:val="clear" w:color="auto" w:fill="1E1E1E"/>
+        <w:spacing w:after="0" w:line="315" w:lineRule="atLeast"/>
+        <w:rPr>
+          <w:rFonts w:ascii="Courier New" w:eastAsia="Times New Roman" w:hAnsi="Courier New" w:cs="Courier New"/>
+          <w:color w:val="D4D4D4"/>
+          <w:kern w:val="0"/>
+          <w:sz w:val="24"/>
+          <w:szCs w:val="24"/>
+          <w:lang w:eastAsia="en-GB"/>
+          <w14:ligatures w14:val="none"/>
+        </w:rPr>
+      </w:pPr>
+      <w:r>
+        <w:rPr>
+          <w:rFonts w:ascii="Courier New" w:eastAsia="Times New Roman" w:hAnsi="Courier New" w:cs="Courier New"/>
+          <w:color w:val="257DFE"/>
+          <w:kern w:val="0"/>
+          <w:sz w:val="24"/>
+          <w:szCs w:val="24"/>
+          <w:lang w:eastAsia="en-GB"/>
+          <w14:ligatures w14:val="none"/>
+        </w:rPr>
+        <w:t>FROM</w:t>
+      </w:r>
+      <w:r>
+        <w:rPr>
+          <w:rFonts w:ascii="Courier New" w:eastAsia="Times New Roman" w:hAnsi="Courier New" w:cs="Courier New"/>
+          <w:color w:val="D4D4D4"/>
+          <w:kern w:val="0"/>
+          <w:sz w:val="24"/>
+          <w:szCs w:val="24"/>
+          <w:lang w:eastAsia="en-GB"/>
+          <w14:ligatures w14:val="none"/>
+        </w:rPr>
+        <w:t> </w:t>
+      </w:r>
+      <w:proofErr w:type="spellStart"/>
+      <w:r>
+        <w:rPr>
+          <w:rFonts w:ascii="Courier New" w:eastAsia="Times New Roman" w:hAnsi="Courier New" w:cs="Courier New"/>
+          <w:color w:val="FFFFFF"/>
+          <w:kern w:val="0"/>
+          <w:sz w:val="24"/>
+          <w:szCs w:val="24"/>
+          <w:lang w:eastAsia="en-GB"/>
+          <w14:ligatures w14:val="none"/>
+        </w:rPr>
+        <w:t>kpi</w:t>
+      </w:r>
+      <w:proofErr w:type="spellEnd"/>
+    </w:p>
+    <w:p>
+      <w:pPr>
+        <w:shd w:val="clear" w:color="auto" w:fill="1E1E1E"/>
+        <w:spacing w:after="0" w:line="315" w:lineRule="atLeast"/>
+        <w:rPr>
+          <w:rFonts w:ascii="Courier New" w:eastAsia="Times New Roman" w:hAnsi="Courier New" w:cs="Courier New"/>
+          <w:color w:val="D4D4D4"/>
+          <w:kern w:val="0"/>
+          <w:sz w:val="24"/>
+          <w:szCs w:val="24"/>
+          <w:lang w:eastAsia="en-GB"/>
+          <w14:ligatures w14:val="none"/>
+        </w:rPr>
+      </w:pPr>
+      <w:r>
+        <w:rPr>
+          <w:rFonts w:ascii="Courier New" w:eastAsia="Times New Roman" w:hAnsi="Courier New" w:cs="Courier New"/>
+          <w:color w:val="00C74E"/>
+          <w:kern w:val="0"/>
+          <w:sz w:val="24"/>
+          <w:szCs w:val="24"/>
+          <w:lang w:eastAsia="en-GB"/>
+          <w14:ligatures w14:val="none"/>
+        </w:rPr>
+        <w:t>-- Order by week in ascending order</w:t>
+      </w:r>
+    </w:p>
+    <w:p>
+      <w:pPr>
+        <w:shd w:val="clear" w:color="auto" w:fill="1E1E1E"/>
+        <w:spacing w:after="0" w:line="315" w:lineRule="atLeast"/>
+        <w:rPr>
+          <w:rFonts w:ascii="Courier New" w:eastAsia="Times New Roman" w:hAnsi="Courier New" w:cs="Courier New"/>
+          <w:color w:val="D4D4D4"/>
+          <w:kern w:val="0"/>
+          <w:sz w:val="24"/>
+          <w:szCs w:val="24"/>
+          <w:lang w:eastAsia="en-GB"/>
+          <w14:ligatures w14:val="none"/>
+        </w:rPr>
+      </w:pPr>
+      <w:r>
+        <w:rPr>
+          <w:rFonts w:ascii="Courier New" w:eastAsia="Times New Roman" w:hAnsi="Courier New" w:cs="Courier New"/>
+          <w:color w:val="257DFE"/>
+          <w:kern w:val="0"/>
+          <w:sz w:val="24"/>
+          <w:szCs w:val="24"/>
+          <w:lang w:eastAsia="en-GB"/>
+          <w14:ligatures w14:val="none"/>
+        </w:rPr>
+        <w:t>ORDER</w:t>
+      </w:r>
+      <w:r>
+        <w:rPr>
+          <w:rFonts w:ascii="Courier New" w:eastAsia="Times New Roman" w:hAnsi="Courier New" w:cs="Courier New"/>
+          <w:color w:val="D4D4D4"/>
+          <w:kern w:val="0"/>
+          <w:sz w:val="24"/>
+          <w:szCs w:val="24"/>
+          <w:lang w:eastAsia="en-GB"/>
+          <w14:ligatures w14:val="none"/>
+        </w:rPr>
+        <w:t> </w:t>
+      </w:r>
+      <w:r>
+        <w:rPr>
+          <w:rFonts w:ascii="Courier New" w:eastAsia="Times New Roman" w:hAnsi="Courier New" w:cs="Courier New"/>
+          <w:color w:val="257DFE"/>
+          <w:kern w:val="0"/>
+          <w:sz w:val="24"/>
+          <w:szCs w:val="24"/>
+          <w:lang w:eastAsia="en-GB"/>
+          <w14:ligatures w14:val="none"/>
+        </w:rPr>
+        <w:t>BY</w:t>
+      </w:r>
+      <w:r>
+        <w:rPr>
+          <w:rFonts w:ascii="Courier New" w:eastAsia="Times New Roman" w:hAnsi="Courier New" w:cs="Courier New"/>
+          <w:color w:val="D4D4D4"/>
+          <w:kern w:val="0"/>
+          <w:sz w:val="24"/>
+          <w:szCs w:val="24"/>
+          <w:lang w:eastAsia="en-GB"/>
+          <w14:ligatures w14:val="none"/>
+        </w:rPr>
+        <w:t> </w:t>
+      </w:r>
+      <w:proofErr w:type="spellStart"/>
+      <w:r>
+        <w:rPr>
+          <w:rFonts w:ascii="Courier New" w:eastAsia="Times New Roman" w:hAnsi="Courier New" w:cs="Courier New"/>
+          <w:color w:val="FFFFFF"/>
+          <w:kern w:val="0"/>
+          <w:sz w:val="24"/>
+          <w:szCs w:val="24"/>
+          <w:lang w:eastAsia="en-GB"/>
+          <w14:ligatures w14:val="none"/>
+        </w:rPr>
+        <w:t>delivr_week</w:t>
+      </w:r>
+      <w:proofErr w:type="spellEnd"/>
+      <w:r>
+        <w:rPr>
+          <w:rFonts w:ascii="Courier New" w:eastAsia="Times New Roman" w:hAnsi="Courier New" w:cs="Courier New"/>
+          <w:color w:val="D4D4D4"/>
+          <w:kern w:val="0"/>
+          <w:sz w:val="24"/>
+          <w:szCs w:val="24"/>
+          <w:lang w:eastAsia="en-GB"/>
+          <w14:ligatures w14:val="none"/>
+        </w:rPr>
+        <w:t> </w:t>
+      </w:r>
+      <w:r>
+        <w:rPr>
+          <w:rFonts w:ascii="Courier New" w:eastAsia="Times New Roman" w:hAnsi="Courier New" w:cs="Courier New"/>
+          <w:color w:val="257DFE"/>
+          <w:kern w:val="0"/>
+          <w:sz w:val="24"/>
+          <w:szCs w:val="24"/>
+          <w:lang w:eastAsia="en-GB"/>
+          <w14:ligatures w14:val="none"/>
+        </w:rPr>
+        <w:t>ASC</w:t>
+      </w:r>
+      <w:r>
+        <w:rPr>
+          <w:rFonts w:ascii="Courier New" w:eastAsia="Times New Roman" w:hAnsi="Courier New" w:cs="Courier New"/>
+          <w:color w:val="DCDCDC"/>
+          <w:kern w:val="0"/>
+          <w:sz w:val="24"/>
+          <w:szCs w:val="24"/>
+          <w:lang w:eastAsia="en-GB"/>
+          <w14:ligatures w14:val="none"/>
+        </w:rPr>
+        <w:t>;</w:t>
+      </w:r>
+    </w:p>
+    <w:p>
+      <w:pPr>
+        <w:rPr>
+          <w:lang w:eastAsia="en-GB"/>
+        </w:rPr>
+      </w:pPr>
+    </w:p>
+    <w:p>
+      <w:pPr>
+        <w:pStyle w:val="Heading2"/>
+        <w:rPr>
+          <w:lang w:eastAsia="en-GB"/>
+        </w:rPr>
+      </w:pPr>
+      <w:r>
+        <w:rPr>
+          <w:lang w:eastAsia="en-GB"/>
+        </w:rPr>
+        <w:t>Calculate average orders per user</w:t>
+      </w:r>
+    </w:p>
+    <w:p>
+      <w:pPr>
+        <w:shd w:val="clear" w:color="auto" w:fill="1E1E1E"/>
+        <w:spacing w:after="0" w:line="315" w:lineRule="atLeast"/>
+        <w:rPr>
+          <w:rFonts w:ascii="Courier New" w:eastAsia="Times New Roman" w:hAnsi="Courier New" w:cs="Courier New"/>
+          <w:color w:val="D4D4D4"/>
+          <w:kern w:val="0"/>
+          <w:sz w:val="24"/>
+          <w:szCs w:val="24"/>
+          <w:lang w:eastAsia="en-GB"/>
+          <w14:ligatures w14:val="none"/>
+        </w:rPr>
+      </w:pPr>
+      <w:r>
+        <w:rPr>
+          <w:rFonts w:ascii="Courier New" w:eastAsia="Times New Roman" w:hAnsi="Courier New" w:cs="Courier New"/>
+          <w:color w:val="257DFE"/>
+          <w:kern w:val="0"/>
+          <w:sz w:val="24"/>
+          <w:szCs w:val="24"/>
+          <w:lang w:eastAsia="en-GB"/>
+          <w14:ligatures w14:val="none"/>
+        </w:rPr>
+        <w:t>WITH</w:t>
+      </w:r>
+      <w:r>
+        <w:rPr>
+          <w:rFonts w:ascii="Courier New" w:eastAsia="Times New Roman" w:hAnsi="Courier New" w:cs="Courier New"/>
+          <w:color w:val="D4D4D4"/>
+          <w:kern w:val="0"/>
+          <w:sz w:val="24"/>
+          <w:szCs w:val="24"/>
+          <w:lang w:eastAsia="en-GB"/>
+          <w14:ligatures w14:val="none"/>
+        </w:rPr>
+        <w:t> </w:t>
+      </w:r>
+      <w:proofErr w:type="spellStart"/>
+      <w:r>
+        <w:rPr>
+          <w:rFonts w:ascii="Courier New" w:eastAsia="Times New Roman" w:hAnsi="Courier New" w:cs="Courier New"/>
+          <w:color w:val="FFFFFF"/>
+          <w:kern w:val="0"/>
+          <w:sz w:val="24"/>
+          <w:szCs w:val="24"/>
+          <w:lang w:eastAsia="en-GB"/>
+          <w14:ligatures w14:val="none"/>
+        </w:rPr>
+        <w:t>kpi</w:t>
+      </w:r>
+      <w:proofErr w:type="spellEnd"/>
+      <w:r>
+        <w:rPr>
+          <w:rFonts w:ascii="Courier New" w:eastAsia="Times New Roman" w:hAnsi="Courier New" w:cs="Courier New"/>
+          <w:color w:val="D4D4D4"/>
+          <w:kern w:val="0"/>
+          <w:sz w:val="24"/>
+          <w:szCs w:val="24"/>
+          <w:lang w:eastAsia="en-GB"/>
+          <w14:ligatures w14:val="none"/>
+        </w:rPr>
+        <w:t> </w:t>
+      </w:r>
+      <w:r>
+        <w:rPr>
+          <w:rFonts w:ascii="Courier New" w:eastAsia="Times New Roman" w:hAnsi="Courier New" w:cs="Courier New"/>
+          <w:color w:val="257DFE"/>
+          <w:kern w:val="0"/>
+          <w:sz w:val="24"/>
+          <w:szCs w:val="24"/>
+          <w:lang w:eastAsia="en-GB"/>
+          <w14:ligatures w14:val="none"/>
+        </w:rPr>
+        <w:t>AS</w:t>
+      </w:r>
+      <w:r>
+        <w:rPr>
+          <w:rFonts w:ascii="Courier New" w:eastAsia="Times New Roman" w:hAnsi="Courier New" w:cs="Courier New"/>
+          <w:color w:val="D4D4D4"/>
+          <w:kern w:val="0"/>
+          <w:sz w:val="24"/>
+          <w:szCs w:val="24"/>
+          <w:lang w:eastAsia="en-GB"/>
+          <w14:ligatures w14:val="none"/>
+        </w:rPr>
+        <w:t> </w:t>
+      </w:r>
+      <w:r>
+        <w:rPr>
+          <w:rFonts w:ascii="Courier New" w:eastAsia="Times New Roman" w:hAnsi="Courier New" w:cs="Courier New"/>
+          <w:color w:val="DCDCDC"/>
+          <w:kern w:val="0"/>
+          <w:sz w:val="24"/>
+          <w:szCs w:val="24"/>
+          <w:lang w:eastAsia="en-GB"/>
+          <w14:ligatures w14:val="none"/>
+        </w:rPr>
+        <w:t>(</w:t>
+      </w:r>
+    </w:p>
+    <w:p>
+      <w:pPr>
+        <w:shd w:val="clear" w:color="auto" w:fill="1E1E1E"/>
+        <w:spacing w:after="0" w:line="315" w:lineRule="atLeast"/>
+        <w:rPr>
+          <w:rFonts w:ascii="Courier New" w:eastAsia="Times New Roman" w:hAnsi="Courier New" w:cs="Courier New"/>
+          <w:color w:val="D4D4D4"/>
+          <w:kern w:val="0"/>
+          <w:sz w:val="24"/>
+          <w:szCs w:val="24"/>
+          <w:lang w:eastAsia="en-GB"/>
+          <w14:ligatures w14:val="none"/>
+        </w:rPr>
+      </w:pPr>
+      <w:r>
+        <w:rPr>
+          <w:rFonts w:ascii="Courier New" w:eastAsia="Times New Roman" w:hAnsi="Courier New" w:cs="Courier New"/>
+          <w:color w:val="D4D4D4"/>
+          <w:kern w:val="0"/>
+          <w:sz w:val="24"/>
+          <w:szCs w:val="24"/>
+          <w:lang w:eastAsia="en-GB"/>
+          <w14:ligatures w14:val="none"/>
+        </w:rPr>
+        <w:t>  </w:t>
+      </w:r>
+      <w:r>
+        <w:rPr>
+          <w:rFonts w:ascii="Courier New" w:eastAsia="Times New Roman" w:hAnsi="Courier New" w:cs="Courier New"/>
+          <w:color w:val="257DFE"/>
+          <w:kern w:val="0"/>
+          <w:sz w:val="24"/>
+          <w:szCs w:val="24"/>
+          <w:lang w:eastAsia="en-GB"/>
+          <w14:ligatures w14:val="none"/>
+        </w:rPr>
+        <w:t>SELECT</w:t>
+      </w:r>
+    </w:p>
+    <w:p>
+      <w:pPr>
+        <w:shd w:val="clear" w:color="auto" w:fill="1E1E1E"/>
+        <w:spacing w:after="0" w:line="315" w:lineRule="atLeast"/>
+        <w:rPr>
+          <w:rFonts w:ascii="Courier New" w:eastAsia="Times New Roman" w:hAnsi="Courier New" w:cs="Courier New"/>
+          <w:color w:val="D4D4D4"/>
+          <w:kern w:val="0"/>
+          <w:sz w:val="24"/>
+          <w:szCs w:val="24"/>
+          <w:lang w:eastAsia="en-GB"/>
+          <w14:ligatures w14:val="none"/>
+        </w:rPr>
+      </w:pPr>
+      <w:r>
+        <w:rPr>
+          <w:rFonts w:ascii="Courier New" w:eastAsia="Times New Roman" w:hAnsi="Courier New" w:cs="Courier New"/>
+          <w:color w:val="D4D4D4"/>
+          <w:kern w:val="0"/>
+          <w:sz w:val="24"/>
+          <w:szCs w:val="24"/>
+          <w:lang w:eastAsia="en-GB"/>
+          <w14:ligatures w14:val="none"/>
+        </w:rPr>
+        <w:t>    </w:t>
+      </w:r>
+      <w:r>
+        <w:rPr>
+          <w:rFonts w:ascii="Courier New" w:eastAsia="Times New Roman" w:hAnsi="Courier New" w:cs="Courier New"/>
+          <w:color w:val="00C74E"/>
+          <w:kern w:val="0"/>
+          <w:sz w:val="24"/>
+          <w:szCs w:val="24"/>
+          <w:lang w:eastAsia="en-GB"/>
+          <w14:ligatures w14:val="none"/>
+        </w:rPr>
+        <w:t>-- Select the count of orders and users</w:t>
+      </w:r>
+    </w:p>
+    <w:p>
+      <w:pPr>
+        <w:shd w:val="clear" w:color="auto" w:fill="1E1E1E"/>
+        <w:spacing w:after="0" w:line="315" w:lineRule="atLeast"/>
+        <w:rPr>
+          <w:rFonts w:ascii="Courier New" w:eastAsia="Times New Roman" w:hAnsi="Courier New" w:cs="Courier New"/>
+          <w:color w:val="D4D4D4"/>
+          <w:kern w:val="0"/>
+          <w:sz w:val="24"/>
+          <w:szCs w:val="24"/>
+          <w:lang w:eastAsia="en-GB"/>
+          <w14:ligatures w14:val="none"/>
+        </w:rPr>
+      </w:pPr>
+      <w:r>
+        <w:rPr>
+          <w:rFonts w:ascii="Courier New" w:eastAsia="Times New Roman" w:hAnsi="Courier New" w:cs="Courier New"/>
+          <w:color w:val="D4D4D4"/>
+          <w:kern w:val="0"/>
+          <w:sz w:val="24"/>
+          <w:szCs w:val="24"/>
+          <w:lang w:eastAsia="en-GB"/>
+          <w14:ligatures w14:val="none"/>
+        </w:rPr>
+        <w:t>    </w:t>
+      </w:r>
+      <w:r>
+        <w:rPr>
+          <w:rFonts w:ascii="Courier New" w:eastAsia="Times New Roman" w:hAnsi="Courier New" w:cs="Courier New"/>
+          <w:color w:val="D87300"/>
+          <w:kern w:val="0"/>
+          <w:sz w:val="24"/>
+          <w:szCs w:val="24"/>
+          <w:lang w:eastAsia="en-GB"/>
+          <w14:ligatures w14:val="none"/>
+        </w:rPr>
+        <w:t>COUNT</w:t>
+      </w:r>
+      <w:r>
+        <w:rPr>
+          <w:rFonts w:ascii="Courier New" w:eastAsia="Times New Roman" w:hAnsi="Courier New" w:cs="Courier New"/>
+          <w:color w:val="DCDCDC"/>
+          <w:kern w:val="0"/>
+          <w:sz w:val="24"/>
+          <w:szCs w:val="24"/>
+          <w:lang w:eastAsia="en-GB"/>
+          <w14:ligatures w14:val="none"/>
+        </w:rPr>
+        <w:t>(</w:t>
+      </w:r>
+      <w:r>
+        <w:rPr>
+          <w:rFonts w:ascii="Courier New" w:eastAsia="Times New Roman" w:hAnsi="Courier New" w:cs="Courier New"/>
+          <w:color w:val="257DFE"/>
+          <w:kern w:val="0"/>
+          <w:sz w:val="24"/>
+          <w:szCs w:val="24"/>
+          <w:lang w:eastAsia="en-GB"/>
+          <w14:ligatures w14:val="none"/>
+        </w:rPr>
+        <w:t>DISTINCT</w:t>
+      </w:r>
+      <w:r>
+        <w:rPr>
+          <w:rFonts w:ascii="Courier New" w:eastAsia="Times New Roman" w:hAnsi="Courier New" w:cs="Courier New"/>
+          <w:color w:val="D4D4D4"/>
+          <w:kern w:val="0"/>
+          <w:sz w:val="24"/>
+          <w:szCs w:val="24"/>
+          <w:lang w:eastAsia="en-GB"/>
+          <w14:ligatures w14:val="none"/>
+        </w:rPr>
+        <w:t> </w:t>
+      </w:r>
+      <w:proofErr w:type="spellStart"/>
+      <w:r>
+        <w:rPr>
+          <w:rFonts w:ascii="Courier New" w:eastAsia="Times New Roman" w:hAnsi="Courier New" w:cs="Courier New"/>
+          <w:color w:val="FFFFFF"/>
+          <w:kern w:val="0"/>
+          <w:sz w:val="24"/>
+          <w:szCs w:val="24"/>
+          <w:lang w:eastAsia="en-GB"/>
+          <w14:ligatures w14:val="none"/>
+        </w:rPr>
+        <w:t>order_id</w:t>
+      </w:r>
+      <w:proofErr w:type="spellEnd"/>
+      <w:r>
+        <w:rPr>
+          <w:rFonts w:ascii="Courier New" w:eastAsia="Times New Roman" w:hAnsi="Courier New" w:cs="Courier New"/>
+          <w:color w:val="DCDCDC"/>
+          <w:kern w:val="0"/>
+          <w:sz w:val="24"/>
+          <w:szCs w:val="24"/>
+          <w:lang w:eastAsia="en-GB"/>
+          <w14:ligatures w14:val="none"/>
+        </w:rPr>
+        <w:t>)</w:t>
+      </w:r>
+      <w:r>
+        <w:rPr>
+          <w:rFonts w:ascii="Courier New" w:eastAsia="Times New Roman" w:hAnsi="Courier New" w:cs="Courier New"/>
+          <w:color w:val="D4D4D4"/>
+          <w:kern w:val="0"/>
+          <w:sz w:val="24"/>
+          <w:szCs w:val="24"/>
+          <w:lang w:eastAsia="en-GB"/>
+          <w14:ligatures w14:val="none"/>
+        </w:rPr>
+        <w:t> </w:t>
+      </w:r>
+      <w:r>
+        <w:rPr>
+          <w:rFonts w:ascii="Courier New" w:eastAsia="Times New Roman" w:hAnsi="Courier New" w:cs="Courier New"/>
+          <w:color w:val="257DFE"/>
+          <w:kern w:val="0"/>
+          <w:sz w:val="24"/>
+          <w:szCs w:val="24"/>
+          <w:lang w:eastAsia="en-GB"/>
+          <w14:ligatures w14:val="none"/>
+        </w:rPr>
+        <w:t>AS</w:t>
+      </w:r>
+      <w:r>
+        <w:rPr>
+          <w:rFonts w:ascii="Courier New" w:eastAsia="Times New Roman" w:hAnsi="Courier New" w:cs="Courier New"/>
+          <w:color w:val="D4D4D4"/>
+          <w:kern w:val="0"/>
+          <w:sz w:val="24"/>
+          <w:szCs w:val="24"/>
+          <w:lang w:eastAsia="en-GB"/>
+          <w14:ligatures w14:val="none"/>
+        </w:rPr>
+        <w:t> </w:t>
+      </w:r>
+      <w:r>
+        <w:rPr>
+          <w:rFonts w:ascii="Courier New" w:eastAsia="Times New Roman" w:hAnsi="Courier New" w:cs="Courier New"/>
+          <w:color w:val="FFFFFF"/>
+          <w:kern w:val="0"/>
+          <w:sz w:val="24"/>
+          <w:szCs w:val="24"/>
+          <w:lang w:eastAsia="en-GB"/>
+          <w14:ligatures w14:val="none"/>
+        </w:rPr>
+        <w:t>orders</w:t>
+      </w:r>
+      <w:r>
+        <w:rPr>
+          <w:rFonts w:ascii="Courier New" w:eastAsia="Times New Roman" w:hAnsi="Courier New" w:cs="Courier New"/>
+          <w:color w:val="DCDCDC"/>
+          <w:kern w:val="0"/>
+          <w:sz w:val="24"/>
+          <w:szCs w:val="24"/>
+          <w:lang w:eastAsia="en-GB"/>
+          <w14:ligatures w14:val="none"/>
+        </w:rPr>
+        <w:t>,</w:t>
+      </w:r>
+    </w:p>
+    <w:p>
+      <w:pPr>
+        <w:shd w:val="clear" w:color="auto" w:fill="1E1E1E"/>
+        <w:spacing w:after="0" w:line="315" w:lineRule="atLeast"/>
+        <w:rPr>
+          <w:rFonts w:ascii="Courier New" w:eastAsia="Times New Roman" w:hAnsi="Courier New" w:cs="Courier New"/>
+          <w:color w:val="D4D4D4"/>
+          <w:kern w:val="0"/>
+          <w:sz w:val="24"/>
+          <w:szCs w:val="24"/>
+          <w:lang w:eastAsia="en-GB"/>
+          <w14:ligatures w14:val="none"/>
+        </w:rPr>
+      </w:pPr>
+      <w:r>
+        <w:rPr>
+          <w:rFonts w:ascii="Courier New" w:eastAsia="Times New Roman" w:hAnsi="Courier New" w:cs="Courier New"/>
+          <w:color w:val="D4D4D4"/>
+          <w:kern w:val="0"/>
+          <w:sz w:val="24"/>
+          <w:szCs w:val="24"/>
+          <w:lang w:eastAsia="en-GB"/>
+          <w14:ligatures w14:val="none"/>
+        </w:rPr>
+        <w:t>    </w:t>
+      </w:r>
+      <w:r>
+        <w:rPr>
+          <w:rFonts w:ascii="Courier New" w:eastAsia="Times New Roman" w:hAnsi="Courier New" w:cs="Courier New"/>
+          <w:color w:val="D87300"/>
+          <w:kern w:val="0"/>
+          <w:sz w:val="24"/>
+          <w:szCs w:val="24"/>
+          <w:lang w:eastAsia="en-GB"/>
+          <w14:ligatures w14:val="none"/>
+        </w:rPr>
+        <w:t>COUNT</w:t>
+      </w:r>
+      <w:r>
+        <w:rPr>
+          <w:rFonts w:ascii="Courier New" w:eastAsia="Times New Roman" w:hAnsi="Courier New" w:cs="Courier New"/>
+          <w:color w:val="DCDCDC"/>
+          <w:kern w:val="0"/>
+          <w:sz w:val="24"/>
+          <w:szCs w:val="24"/>
+          <w:lang w:eastAsia="en-GB"/>
+          <w14:ligatures w14:val="none"/>
+        </w:rPr>
+        <w:t>(</w:t>
+      </w:r>
+      <w:r>
+        <w:rPr>
+          <w:rFonts w:ascii="Courier New" w:eastAsia="Times New Roman" w:hAnsi="Courier New" w:cs="Courier New"/>
+          <w:color w:val="257DFE"/>
+          <w:kern w:val="0"/>
+          <w:sz w:val="24"/>
+          <w:szCs w:val="24"/>
+          <w:lang w:eastAsia="en-GB"/>
+          <w14:ligatures w14:val="none"/>
+        </w:rPr>
+        <w:t>DISTINCT</w:t>
+      </w:r>
+      <w:r>
+        <w:rPr>
+          <w:rFonts w:ascii="Courier New" w:eastAsia="Times New Roman" w:hAnsi="Courier New" w:cs="Courier New"/>
+          <w:color w:val="D4D4D4"/>
+          <w:kern w:val="0"/>
+          <w:sz w:val="24"/>
+          <w:szCs w:val="24"/>
+          <w:lang w:eastAsia="en-GB"/>
+          <w14:ligatures w14:val="none"/>
+        </w:rPr>
+        <w:t> </w:t>
+      </w:r>
+      <w:proofErr w:type="spellStart"/>
+      <w:r>
+        <w:rPr>
+          <w:rFonts w:ascii="Courier New" w:eastAsia="Times New Roman" w:hAnsi="Courier New" w:cs="Courier New"/>
+          <w:color w:val="D87300"/>
+          <w:kern w:val="0"/>
+          <w:sz w:val="24"/>
+          <w:szCs w:val="24"/>
+          <w:lang w:eastAsia="en-GB"/>
+          <w14:ligatures w14:val="none"/>
+        </w:rPr>
+        <w:t>user_id</w:t>
+      </w:r>
+      <w:proofErr w:type="spellEnd"/>
+      <w:r>
+        <w:rPr>
+          <w:rFonts w:ascii="Courier New" w:eastAsia="Times New Roman" w:hAnsi="Courier New" w:cs="Courier New"/>
+          <w:color w:val="DCDCDC"/>
+          <w:kern w:val="0"/>
+          <w:sz w:val="24"/>
+          <w:szCs w:val="24"/>
+          <w:lang w:eastAsia="en-GB"/>
+          <w14:ligatures w14:val="none"/>
+        </w:rPr>
+        <w:t>)</w:t>
+      </w:r>
+      <w:r>
+        <w:rPr>
+          <w:rFonts w:ascii="Courier New" w:eastAsia="Times New Roman" w:hAnsi="Courier New" w:cs="Courier New"/>
+          <w:color w:val="D4D4D4"/>
+          <w:kern w:val="0"/>
+          <w:sz w:val="24"/>
+          <w:szCs w:val="24"/>
+          <w:lang w:eastAsia="en-GB"/>
+          <w14:ligatures w14:val="none"/>
+        </w:rPr>
+        <w:t> </w:t>
+      </w:r>
+      <w:r>
+        <w:rPr>
+          <w:rFonts w:ascii="Courier New" w:eastAsia="Times New Roman" w:hAnsi="Courier New" w:cs="Courier New"/>
+          <w:color w:val="257DFE"/>
+          <w:kern w:val="0"/>
+          <w:sz w:val="24"/>
+          <w:szCs w:val="24"/>
+          <w:lang w:eastAsia="en-GB"/>
+          <w14:ligatures w14:val="none"/>
+        </w:rPr>
+        <w:t>AS</w:t>
+      </w:r>
+      <w:r>
+        <w:rPr>
+          <w:rFonts w:ascii="Courier New" w:eastAsia="Times New Roman" w:hAnsi="Courier New" w:cs="Courier New"/>
+          <w:color w:val="D4D4D4"/>
+          <w:kern w:val="0"/>
+          <w:sz w:val="24"/>
+          <w:szCs w:val="24"/>
+          <w:lang w:eastAsia="en-GB"/>
+          <w14:ligatures w14:val="none"/>
+        </w:rPr>
+        <w:t> </w:t>
+      </w:r>
+      <w:r>
+        <w:rPr>
+          <w:rFonts w:ascii="Courier New" w:eastAsia="Times New Roman" w:hAnsi="Courier New" w:cs="Courier New"/>
+          <w:color w:val="FFFFFF"/>
+          <w:kern w:val="0"/>
+          <w:sz w:val="24"/>
+          <w:szCs w:val="24"/>
+          <w:lang w:eastAsia="en-GB"/>
+          <w14:ligatures w14:val="none"/>
+        </w:rPr>
+        <w:t>users</w:t>
+      </w:r>
+    </w:p>
+    <w:p>
+      <w:pPr>
+        <w:shd w:val="clear" w:color="auto" w:fill="1E1E1E"/>
+        <w:spacing w:after="0" w:line="315" w:lineRule="atLeast"/>
+        <w:rPr>
+          <w:rFonts w:ascii="Courier New" w:eastAsia="Times New Roman" w:hAnsi="Courier New" w:cs="Courier New"/>
+          <w:color w:val="D4D4D4"/>
+          <w:kern w:val="0"/>
+          <w:sz w:val="24"/>
+          <w:szCs w:val="24"/>
+          <w:lang w:eastAsia="en-GB"/>
+          <w14:ligatures w14:val="none"/>
+        </w:rPr>
+      </w:pPr>
+      <w:r>
+        <w:rPr>
+          <w:rFonts w:ascii="Courier New" w:eastAsia="Times New Roman" w:hAnsi="Courier New" w:cs="Courier New"/>
+          <w:color w:val="D4D4D4"/>
+          <w:kern w:val="0"/>
+          <w:sz w:val="24"/>
+          <w:szCs w:val="24"/>
+          <w:lang w:eastAsia="en-GB"/>
+          <w14:ligatures w14:val="none"/>
+        </w:rPr>
+        <w:t>  </w:t>
+      </w:r>
+      <w:r>
+        <w:rPr>
+          <w:rFonts w:ascii="Courier New" w:eastAsia="Times New Roman" w:hAnsi="Courier New" w:cs="Courier New"/>
+          <w:color w:val="257DFE"/>
+          <w:kern w:val="0"/>
+          <w:sz w:val="24"/>
+          <w:szCs w:val="24"/>
+          <w:lang w:eastAsia="en-GB"/>
+          <w14:ligatures w14:val="none"/>
+        </w:rPr>
+        <w:t>FROM</w:t>
+      </w:r>
+      <w:r>
+        <w:rPr>
+          <w:rFonts w:ascii="Courier New" w:eastAsia="Times New Roman" w:hAnsi="Courier New" w:cs="Courier New"/>
+          <w:color w:val="D4D4D4"/>
+          <w:kern w:val="0"/>
+          <w:sz w:val="24"/>
+          <w:szCs w:val="24"/>
+          <w:lang w:eastAsia="en-GB"/>
+          <w14:ligatures w14:val="none"/>
+        </w:rPr>
+        <w:t> </w:t>
+      </w:r>
+      <w:r>
+        <w:rPr>
+          <w:rFonts w:ascii="Courier New" w:eastAsia="Times New Roman" w:hAnsi="Courier New" w:cs="Courier New"/>
+          <w:color w:val="FFFFFF"/>
+          <w:kern w:val="0"/>
+          <w:sz w:val="24"/>
+          <w:szCs w:val="24"/>
+          <w:lang w:eastAsia="en-GB"/>
+          <w14:ligatures w14:val="none"/>
+        </w:rPr>
+        <w:t>orders</w:t>
+      </w:r>
+      <w:r>
+        <w:rPr>
+          <w:rFonts w:ascii="Courier New" w:eastAsia="Times New Roman" w:hAnsi="Courier New" w:cs="Courier New"/>
+          <w:color w:val="DCDCDC"/>
+          <w:kern w:val="0"/>
+          <w:sz w:val="24"/>
+          <w:szCs w:val="24"/>
+          <w:lang w:eastAsia="en-GB"/>
+          <w14:ligatures w14:val="none"/>
+        </w:rPr>
+        <w:t>)</w:t>
+      </w:r>
+    </w:p>
+    <w:p>
+      <w:pPr>
+        <w:shd w:val="clear" w:color="auto" w:fill="1E1E1E"/>
+        <w:spacing w:after="0" w:line="315" w:lineRule="atLeast"/>
+        <w:rPr>
+          <w:rFonts w:ascii="Courier New" w:eastAsia="Times New Roman" w:hAnsi="Courier New" w:cs="Courier New"/>
+          <w:color w:val="D4D4D4"/>
+          <w:kern w:val="0"/>
+          <w:sz w:val="24"/>
+          <w:szCs w:val="24"/>
+          <w:lang w:eastAsia="en-GB"/>
+          <w14:ligatures w14:val="none"/>
+        </w:rPr>
+      </w:pPr>
+    </w:p>
+    <w:p>
+      <w:pPr>
+        <w:shd w:val="clear" w:color="auto" w:fill="1E1E1E"/>
+        <w:spacing w:after="0" w:line="315" w:lineRule="atLeast"/>
+        <w:rPr>
+          <w:rFonts w:ascii="Courier New" w:eastAsia="Times New Roman" w:hAnsi="Courier New" w:cs="Courier New"/>
+          <w:color w:val="D4D4D4"/>
+          <w:kern w:val="0"/>
+          <w:sz w:val="24"/>
+          <w:szCs w:val="24"/>
+          <w:lang w:eastAsia="en-GB"/>
+          <w14:ligatures w14:val="none"/>
+        </w:rPr>
+      </w:pPr>
+      <w:r>
+        <w:rPr>
+          <w:rFonts w:ascii="Courier New" w:eastAsia="Times New Roman" w:hAnsi="Courier New" w:cs="Courier New"/>
+          <w:color w:val="257DFE"/>
+          <w:kern w:val="0"/>
+          <w:sz w:val="24"/>
+          <w:szCs w:val="24"/>
+          <w:lang w:eastAsia="en-GB"/>
+          <w14:ligatures w14:val="none"/>
+        </w:rPr>
+        <w:t>SELECT</w:t>
+      </w:r>
+    </w:p>
+    <w:p>
+      <w:pPr>
+        <w:shd w:val="clear" w:color="auto" w:fill="1E1E1E"/>
+        <w:spacing w:after="0" w:line="315" w:lineRule="atLeast"/>
+        <w:rPr>
+          <w:rFonts w:ascii="Courier New" w:eastAsia="Times New Roman" w:hAnsi="Courier New" w:cs="Courier New"/>
+          <w:color w:val="D4D4D4"/>
+          <w:kern w:val="0"/>
+          <w:sz w:val="24"/>
+          <w:szCs w:val="24"/>
+          <w:lang w:eastAsia="en-GB"/>
+          <w14:ligatures w14:val="none"/>
+        </w:rPr>
+      </w:pPr>
+      <w:r>
+        <w:rPr>
+          <w:rFonts w:ascii="Courier New" w:eastAsia="Times New Roman" w:hAnsi="Courier New" w:cs="Courier New"/>
+          <w:color w:val="D4D4D4"/>
+          <w:kern w:val="0"/>
+          <w:sz w:val="24"/>
+          <w:szCs w:val="24"/>
+          <w:lang w:eastAsia="en-GB"/>
+          <w14:ligatures w14:val="none"/>
+        </w:rPr>
+        <w:t>  </w:t>
+      </w:r>
+      <w:r>
+        <w:rPr>
+          <w:rFonts w:ascii="Courier New" w:eastAsia="Times New Roman" w:hAnsi="Courier New" w:cs="Courier New"/>
+          <w:color w:val="00C74E"/>
+          <w:kern w:val="0"/>
+          <w:sz w:val="24"/>
+          <w:szCs w:val="24"/>
+          <w:lang w:eastAsia="en-GB"/>
+          <w14:ligatures w14:val="none"/>
+        </w:rPr>
+        <w:t>-- Calculate the average orders per user</w:t>
+      </w:r>
+    </w:p>
+    <w:p>
+      <w:pPr>
+        <w:shd w:val="clear" w:color="auto" w:fill="1E1E1E"/>
+        <w:spacing w:after="0" w:line="315" w:lineRule="atLeast"/>
+        <w:rPr>
+          <w:rFonts w:ascii="Courier New" w:eastAsia="Times New Roman" w:hAnsi="Courier New" w:cs="Courier New"/>
+          <w:color w:val="D4D4D4"/>
+          <w:kern w:val="0"/>
+          <w:sz w:val="24"/>
+          <w:szCs w:val="24"/>
+          <w:lang w:eastAsia="en-GB"/>
+          <w14:ligatures w14:val="none"/>
+        </w:rPr>
+      </w:pPr>
+      <w:r>
+        <w:rPr>
+          <w:rFonts w:ascii="Courier New" w:eastAsia="Times New Roman" w:hAnsi="Courier New" w:cs="Courier New"/>
+          <w:color w:val="D4D4D4"/>
+          <w:kern w:val="0"/>
+          <w:sz w:val="24"/>
+          <w:szCs w:val="24"/>
+          <w:lang w:eastAsia="en-GB"/>
+          <w14:ligatures w14:val="none"/>
+        </w:rPr>
+        <w:t>  </w:t>
+      </w:r>
+      <w:r>
+        <w:rPr>
+          <w:rFonts w:ascii="Courier New" w:eastAsia="Times New Roman" w:hAnsi="Courier New" w:cs="Courier New"/>
+          <w:color w:val="D87300"/>
+          <w:kern w:val="0"/>
+          <w:sz w:val="24"/>
+          <w:szCs w:val="24"/>
+          <w:lang w:eastAsia="en-GB"/>
+          <w14:ligatures w14:val="none"/>
+        </w:rPr>
+        <w:t>ROUND</w:t>
+      </w:r>
+      <w:r>
+        <w:rPr>
+          <w:rFonts w:ascii="Courier New" w:eastAsia="Times New Roman" w:hAnsi="Courier New" w:cs="Courier New"/>
+          <w:color w:val="DCDCDC"/>
+          <w:kern w:val="0"/>
+          <w:sz w:val="24"/>
+          <w:szCs w:val="24"/>
+          <w:lang w:eastAsia="en-GB"/>
+          <w14:ligatures w14:val="none"/>
+        </w:rPr>
+        <w:t>(</w:t>
+      </w:r>
+    </w:p>
+    <w:p>
+      <w:pPr>
+        <w:shd w:val="clear" w:color="auto" w:fill="1E1E1E"/>
+        <w:spacing w:after="0" w:line="315" w:lineRule="atLeast"/>
+        <w:rPr>
+          <w:rFonts w:ascii="Courier New" w:eastAsia="Times New Roman" w:hAnsi="Courier New" w:cs="Courier New"/>
+          <w:color w:val="D4D4D4"/>
+          <w:kern w:val="0"/>
+          <w:sz w:val="24"/>
+          <w:szCs w:val="24"/>
+          <w:lang w:eastAsia="en-GB"/>
+          <w14:ligatures w14:val="none"/>
+        </w:rPr>
+      </w:pPr>
+      <w:r>
+        <w:rPr>
+          <w:rFonts w:ascii="Courier New" w:eastAsia="Times New Roman" w:hAnsi="Courier New" w:cs="Courier New"/>
+          <w:color w:val="D4D4D4"/>
+          <w:kern w:val="0"/>
+          <w:sz w:val="24"/>
+          <w:szCs w:val="24"/>
+          <w:lang w:eastAsia="en-GB"/>
+          <w14:ligatures w14:val="none"/>
+        </w:rPr>
+        <w:t>    </w:t>
+      </w:r>
+      <w:r>
+        <w:rPr>
+          <w:rFonts w:ascii="Courier New" w:eastAsia="Times New Roman" w:hAnsi="Courier New" w:cs="Courier New"/>
+          <w:color w:val="FFFFFF"/>
+          <w:kern w:val="0"/>
+          <w:sz w:val="24"/>
+          <w:szCs w:val="24"/>
+          <w:lang w:eastAsia="en-GB"/>
+          <w14:ligatures w14:val="none"/>
+        </w:rPr>
+        <w:t>orders</w:t>
+      </w:r>
+      <w:r>
+        <w:rPr>
+          <w:rFonts w:ascii="Courier New" w:eastAsia="Times New Roman" w:hAnsi="Courier New" w:cs="Courier New"/>
+          <w:color w:val="D4D4D4"/>
+          <w:kern w:val="0"/>
+          <w:sz w:val="24"/>
+          <w:szCs w:val="24"/>
+          <w:lang w:eastAsia="en-GB"/>
+          <w14:ligatures w14:val="none"/>
+        </w:rPr>
+        <w:t> :: </w:t>
+      </w:r>
+      <w:r>
+        <w:rPr>
+          <w:rFonts w:ascii="Courier New" w:eastAsia="Times New Roman" w:hAnsi="Courier New" w:cs="Courier New"/>
+          <w:color w:val="257DFE"/>
+          <w:kern w:val="0"/>
+          <w:sz w:val="24"/>
+          <w:szCs w:val="24"/>
+          <w:lang w:eastAsia="en-GB"/>
+          <w14:ligatures w14:val="none"/>
+        </w:rPr>
+        <w:t>NUMERIC</w:t>
+      </w:r>
+      <w:r>
+        <w:rPr>
+          <w:rFonts w:ascii="Courier New" w:eastAsia="Times New Roman" w:hAnsi="Courier New" w:cs="Courier New"/>
+          <w:color w:val="D4D4D4"/>
+          <w:kern w:val="0"/>
+          <w:sz w:val="24"/>
+          <w:szCs w:val="24"/>
+          <w:lang w:eastAsia="en-GB"/>
+          <w14:ligatures w14:val="none"/>
+        </w:rPr>
+        <w:t> </w:t>
+      </w:r>
+      <w:r>
+        <w:rPr>
+          <w:rFonts w:ascii="Courier New" w:eastAsia="Times New Roman" w:hAnsi="Courier New" w:cs="Courier New"/>
+          <w:color w:val="257DFE"/>
+          <w:kern w:val="0"/>
+          <w:sz w:val="24"/>
+          <w:szCs w:val="24"/>
+          <w:lang w:eastAsia="en-GB"/>
+          <w14:ligatures w14:val="none"/>
+        </w:rPr>
+        <w:t>/</w:t>
+      </w:r>
+      <w:r>
+        <w:rPr>
+          <w:rFonts w:ascii="Courier New" w:eastAsia="Times New Roman" w:hAnsi="Courier New" w:cs="Courier New"/>
+          <w:color w:val="D4D4D4"/>
+          <w:kern w:val="0"/>
+          <w:sz w:val="24"/>
+          <w:szCs w:val="24"/>
+          <w:lang w:eastAsia="en-GB"/>
+          <w14:ligatures w14:val="none"/>
+        </w:rPr>
+        <w:t> </w:t>
+      </w:r>
+      <w:r>
+        <w:rPr>
+          <w:rFonts w:ascii="Courier New" w:eastAsia="Times New Roman" w:hAnsi="Courier New" w:cs="Courier New"/>
+          <w:color w:val="FFFFFF"/>
+          <w:kern w:val="0"/>
+          <w:sz w:val="24"/>
+          <w:szCs w:val="24"/>
+          <w:lang w:eastAsia="en-GB"/>
+          <w14:ligatures w14:val="none"/>
+        </w:rPr>
+        <w:t>GREATEST</w:t>
+      </w:r>
+      <w:r>
+        <w:rPr>
+          <w:rFonts w:ascii="Courier New" w:eastAsia="Times New Roman" w:hAnsi="Courier New" w:cs="Courier New"/>
+          <w:color w:val="DCDCDC"/>
+          <w:kern w:val="0"/>
+          <w:sz w:val="24"/>
+          <w:szCs w:val="24"/>
+          <w:lang w:eastAsia="en-GB"/>
+          <w14:ligatures w14:val="none"/>
+        </w:rPr>
+        <w:t>(</w:t>
+      </w:r>
+      <w:r>
+        <w:rPr>
+          <w:rFonts w:ascii="Courier New" w:eastAsia="Times New Roman" w:hAnsi="Courier New" w:cs="Courier New"/>
+          <w:color w:val="FFFFFF"/>
+          <w:kern w:val="0"/>
+          <w:sz w:val="24"/>
+          <w:szCs w:val="24"/>
+          <w:lang w:eastAsia="en-GB"/>
+          <w14:ligatures w14:val="none"/>
+        </w:rPr>
+        <w:t>users</w:t>
+      </w:r>
+      <w:r>
+        <w:rPr>
+          <w:rFonts w:ascii="Courier New" w:eastAsia="Times New Roman" w:hAnsi="Courier New" w:cs="Courier New"/>
+          <w:color w:val="DCDCDC"/>
+          <w:kern w:val="0"/>
+          <w:sz w:val="24"/>
+          <w:szCs w:val="24"/>
+          <w:lang w:eastAsia="en-GB"/>
+          <w14:ligatures w14:val="none"/>
+        </w:rPr>
+        <w:t>,</w:t>
+      </w:r>
+      <w:r>
+        <w:rPr>
+          <w:rFonts w:ascii="Courier New" w:eastAsia="Times New Roman" w:hAnsi="Courier New" w:cs="Courier New"/>
+          <w:color w:val="D4D4D4"/>
+          <w:kern w:val="0"/>
+          <w:sz w:val="24"/>
+          <w:szCs w:val="24"/>
+          <w:lang w:eastAsia="en-GB"/>
+          <w14:ligatures w14:val="none"/>
+        </w:rPr>
+        <w:t> </w:t>
+      </w:r>
+      <w:r>
+        <w:rPr>
+          <w:rFonts w:ascii="Courier New" w:eastAsia="Times New Roman" w:hAnsi="Courier New" w:cs="Courier New"/>
+          <w:color w:val="DC4D8B"/>
+          <w:kern w:val="0"/>
+          <w:sz w:val="24"/>
+          <w:szCs w:val="24"/>
+          <w:lang w:eastAsia="en-GB"/>
+          <w14:ligatures w14:val="none"/>
+        </w:rPr>
+        <w:t>1</w:t>
+      </w:r>
+      <w:r>
+        <w:rPr>
+          <w:rFonts w:ascii="Courier New" w:eastAsia="Times New Roman" w:hAnsi="Courier New" w:cs="Courier New"/>
+          <w:color w:val="DCDCDC"/>
+          <w:kern w:val="0"/>
+          <w:sz w:val="24"/>
+          <w:szCs w:val="24"/>
+          <w:lang w:eastAsia="en-GB"/>
+          <w14:ligatures w14:val="none"/>
+        </w:rPr>
+        <w:t>),</w:t>
+      </w:r>
+    </w:p>
+    <w:p>
+      <w:pPr>
+        <w:shd w:val="clear" w:color="auto" w:fill="1E1E1E"/>
+        <w:spacing w:after="0" w:line="315" w:lineRule="atLeast"/>
+        <w:rPr>
+          <w:rFonts w:ascii="Courier New" w:eastAsia="Times New Roman" w:hAnsi="Courier New" w:cs="Courier New"/>
+          <w:color w:val="D4D4D4"/>
+          <w:kern w:val="0"/>
+          <w:sz w:val="24"/>
+          <w:szCs w:val="24"/>
+          <w:lang w:eastAsia="en-GB"/>
+          <w14:ligatures w14:val="none"/>
+        </w:rPr>
+      </w:pPr>
+      <w:r>
+        <w:rPr>
+          <w:rFonts w:ascii="Courier New" w:eastAsia="Times New Roman" w:hAnsi="Courier New" w:cs="Courier New"/>
+          <w:color w:val="D4D4D4"/>
+          <w:kern w:val="0"/>
+          <w:sz w:val="24"/>
+          <w:szCs w:val="24"/>
+          <w:lang w:eastAsia="en-GB"/>
+          <w14:ligatures w14:val="none"/>
+        </w:rPr>
+        <w:t>  </w:t>
+      </w:r>
+      <w:r>
+        <w:rPr>
+          <w:rFonts w:ascii="Courier New" w:eastAsia="Times New Roman" w:hAnsi="Courier New" w:cs="Courier New"/>
+          <w:color w:val="DC4D8B"/>
+          <w:kern w:val="0"/>
+          <w:sz w:val="24"/>
+          <w:szCs w:val="24"/>
+          <w:lang w:eastAsia="en-GB"/>
+          <w14:ligatures w14:val="none"/>
+        </w:rPr>
+        <w:t>2</w:t>
+      </w:r>
+      <w:r>
+        <w:rPr>
+          <w:rFonts w:ascii="Courier New" w:eastAsia="Times New Roman" w:hAnsi="Courier New" w:cs="Courier New"/>
+          <w:color w:val="DCDCDC"/>
+          <w:kern w:val="0"/>
+          <w:sz w:val="24"/>
+          <w:szCs w:val="24"/>
+          <w:lang w:eastAsia="en-GB"/>
+          <w14:ligatures w14:val="none"/>
+        </w:rPr>
+        <w:t>)</w:t>
+      </w:r>
+      <w:r>
+        <w:rPr>
+          <w:rFonts w:ascii="Courier New" w:eastAsia="Times New Roman" w:hAnsi="Courier New" w:cs="Courier New"/>
+          <w:color w:val="D4D4D4"/>
+          <w:kern w:val="0"/>
+          <w:sz w:val="24"/>
+          <w:szCs w:val="24"/>
+          <w:lang w:eastAsia="en-GB"/>
+          <w14:ligatures w14:val="none"/>
+        </w:rPr>
+        <w:t> </w:t>
+      </w:r>
+      <w:r>
+        <w:rPr>
+          <w:rFonts w:ascii="Courier New" w:eastAsia="Times New Roman" w:hAnsi="Courier New" w:cs="Courier New"/>
+          <w:color w:val="257DFE"/>
+          <w:kern w:val="0"/>
+          <w:sz w:val="24"/>
+          <w:szCs w:val="24"/>
+          <w:lang w:eastAsia="en-GB"/>
+          <w14:ligatures w14:val="none"/>
+        </w:rPr>
+        <w:t>AS</w:t>
+      </w:r>
+      <w:r>
+        <w:rPr>
+          <w:rFonts w:ascii="Courier New" w:eastAsia="Times New Roman" w:hAnsi="Courier New" w:cs="Courier New"/>
+          <w:color w:val="D4D4D4"/>
+          <w:kern w:val="0"/>
+          <w:sz w:val="24"/>
+          <w:szCs w:val="24"/>
+          <w:lang w:eastAsia="en-GB"/>
+          <w14:ligatures w14:val="none"/>
+        </w:rPr>
+        <w:t> </w:t>
+      </w:r>
+      <w:proofErr w:type="spellStart"/>
+      <w:r>
+        <w:rPr>
+          <w:rFonts w:ascii="Courier New" w:eastAsia="Times New Roman" w:hAnsi="Courier New" w:cs="Courier New"/>
+          <w:color w:val="FFFFFF"/>
+          <w:kern w:val="0"/>
+          <w:sz w:val="24"/>
+          <w:szCs w:val="24"/>
+          <w:lang w:eastAsia="en-GB"/>
+          <w14:ligatures w14:val="none"/>
+        </w:rPr>
+        <w:t>arpu</w:t>
+      </w:r>
+      <w:proofErr w:type="spellEnd"/>
+    </w:p>
+    <w:p>
+      <w:pPr>
+        <w:shd w:val="clear" w:color="auto" w:fill="1E1E1E"/>
+        <w:spacing w:after="0" w:line="315" w:lineRule="atLeast"/>
+        <w:rPr>
+          <w:rFonts w:ascii="Courier New" w:eastAsia="Times New Roman" w:hAnsi="Courier New" w:cs="Courier New"/>
+          <w:color w:val="D4D4D4"/>
+          <w:kern w:val="0"/>
+          <w:sz w:val="24"/>
+          <w:szCs w:val="24"/>
+          <w:lang w:eastAsia="en-GB"/>
+          <w14:ligatures w14:val="none"/>
+        </w:rPr>
+      </w:pPr>
+      <w:r>
+        <w:rPr>
+          <w:rFonts w:ascii="Courier New" w:eastAsia="Times New Roman" w:hAnsi="Courier New" w:cs="Courier New"/>
+          <w:color w:val="257DFE"/>
+          <w:kern w:val="0"/>
+          <w:sz w:val="24"/>
+          <w:szCs w:val="24"/>
+          <w:lang w:eastAsia="en-GB"/>
+          <w14:ligatures w14:val="none"/>
+        </w:rPr>
+        <w:t>FROM</w:t>
+      </w:r>
+      <w:r>
+        <w:rPr>
+          <w:rFonts w:ascii="Courier New" w:eastAsia="Times New Roman" w:hAnsi="Courier New" w:cs="Courier New"/>
+          <w:color w:val="D4D4D4"/>
+          <w:kern w:val="0"/>
+          <w:sz w:val="24"/>
+          <w:szCs w:val="24"/>
+          <w:lang w:eastAsia="en-GB"/>
+          <w14:ligatures w14:val="none"/>
+        </w:rPr>
+        <w:t> </w:t>
+      </w:r>
+      <w:proofErr w:type="spellStart"/>
+      <w:r>
+        <w:rPr>
+          <w:rFonts w:ascii="Courier New" w:eastAsia="Times New Roman" w:hAnsi="Courier New" w:cs="Courier New"/>
+          <w:color w:val="FFFFFF"/>
+          <w:kern w:val="0"/>
+          <w:sz w:val="24"/>
+          <w:szCs w:val="24"/>
+          <w:lang w:eastAsia="en-GB"/>
+          <w14:ligatures w14:val="none"/>
+        </w:rPr>
+        <w:t>kpi</w:t>
+      </w:r>
+      <w:proofErr w:type="spellEnd"/>
+      <w:r>
+        <w:rPr>
+          <w:rFonts w:ascii="Courier New" w:eastAsia="Times New Roman" w:hAnsi="Courier New" w:cs="Courier New"/>
+          <w:color w:val="DCDCDC"/>
+          <w:kern w:val="0"/>
+          <w:sz w:val="24"/>
+          <w:szCs w:val="24"/>
+          <w:lang w:eastAsia="en-GB"/>
+          <w14:ligatures w14:val="none"/>
+        </w:rPr>
+        <w:t>;</w:t>
+      </w:r>
+    </w:p>
+    <w:p>
+      <w:pPr>
+        <w:rPr>
+          <w:lang w:eastAsia="en-GB"/>
+        </w:rPr>
+      </w:pPr>
+    </w:p>
+    <w:p>
+      <w:pPr>
+        <w:pStyle w:val="Heading2"/>
+        <w:rPr>
+          <w:lang w:eastAsia="en-GB"/>
+        </w:rPr>
+      </w:pPr>
+      <w:r>
+        <w:rPr>
+          <w:lang w:eastAsia="en-GB"/>
+        </w:rPr>
+        <w:lastRenderedPageBreak/>
+        <w:t>Histograms</w:t>
+      </w:r>
+    </w:p>
+    <w:p>
+      <w:pPr>
+        <w:rPr>
+          <w:lang w:eastAsia="en-GB"/>
+        </w:rPr>
+      </w:pPr>
+      <w:r>
+        <w:rPr>
+          <w:noProof/>
+          <w:lang w:eastAsia="en-GB"/>
+        </w:rPr>
+        <w:drawing>
+          <wp:inline distT="0" distB="0" distL="0" distR="0" wp14:anchorId="34001ED4" wp14:editId="0F7147AC">
+            <wp:extent cx="3996945" cy="3629025"/>
+            <wp:effectExtent l="0" t="0" r="3810" b="0"/>
+            <wp:docPr id="20" name="Picture 20"/>
+            <wp:cNvGraphicFramePr>
+              <a:graphicFrameLocks xmlns:a="http://schemas.openxmlformats.org/drawingml/2006/main" noChangeAspect="1"/>
+            </wp:cNvGraphicFramePr>
+            <a:graphic xmlns:a="http://schemas.openxmlformats.org/drawingml/2006/main">
+              <a:graphicData uri="http://schemas.openxmlformats.org/drawingml/2006/picture">
+                <pic:pic xmlns:pic="http://schemas.openxmlformats.org/drawingml/2006/picture">
+                  <pic:nvPicPr>
+                    <pic:cNvPr id="1" name=""/>
+                    <pic:cNvPicPr/>
+                  </pic:nvPicPr>
+                  <pic:blipFill>
+                    <a:blip r:embed="rId37"/>
+                    <a:stretch>
+                      <a:fillRect/>
+                    </a:stretch>
+                  </pic:blipFill>
+                  <pic:spPr>
+                    <a:xfrm>
+                      <a:off x="0" y="0"/>
+                      <a:ext cx="4001934" cy="3633555"/>
+                    </a:xfrm>
+                    <a:prstGeom prst="rect">
+                      <a:avLst/>
+                    </a:prstGeom>
+                  </pic:spPr>
+                </pic:pic>
+              </a:graphicData>
+            </a:graphic>
+          </wp:inline>
+        </w:drawing>
+      </w:r>
+    </w:p>
+    <w:p>
+      <w:pPr>
+        <w:rPr>
+          <w:lang w:eastAsia="en-GB"/>
+        </w:rPr>
+      </w:pPr>
+      <w:r>
+        <w:rPr>
+          <w:noProof/>
+          <w:lang w:eastAsia="en-GB"/>
+        </w:rPr>
+        <w:drawing>
+          <wp:inline distT="0" distB="0" distL="0" distR="0" wp14:anchorId="7145ACF4" wp14:editId="6A202303">
+            <wp:extent cx="4027480" cy="3343275"/>
+            <wp:effectExtent l="0" t="0" r="0" b="0"/>
+            <wp:docPr id="21" name="Picture 21"/>
+            <wp:cNvGraphicFramePr>
+              <a:graphicFrameLocks xmlns:a="http://schemas.openxmlformats.org/drawingml/2006/main" noChangeAspect="1"/>
+            </wp:cNvGraphicFramePr>
+            <a:graphic xmlns:a="http://schemas.openxmlformats.org/drawingml/2006/main">
+              <a:graphicData uri="http://schemas.openxmlformats.org/drawingml/2006/picture">
+                <pic:pic xmlns:pic="http://schemas.openxmlformats.org/drawingml/2006/picture">
+                  <pic:nvPicPr>
+                    <pic:cNvPr id="1" name=""/>
+                    <pic:cNvPicPr/>
+                  </pic:nvPicPr>
+                  <pic:blipFill>
+                    <a:blip r:embed="rId38"/>
+                    <a:stretch>
+                      <a:fillRect/>
+                    </a:stretch>
+                  </pic:blipFill>
+                  <pic:spPr>
+                    <a:xfrm>
+                      <a:off x="0" y="0"/>
+                      <a:ext cx="4035341" cy="3349800"/>
+                    </a:xfrm>
+                    <a:prstGeom prst="rect">
+                      <a:avLst/>
+                    </a:prstGeom>
+                  </pic:spPr>
+                </pic:pic>
+              </a:graphicData>
+            </a:graphic>
+          </wp:inline>
+        </w:drawing>
+      </w:r>
+    </w:p>
+    <w:p>
+      <w:pPr>
+        <w:rPr>
+          <w:b/>
+          <w:bCs/>
+          <w:lang w:eastAsia="en-GB"/>
+        </w:rPr>
+      </w:pPr>
+      <w:r>
+        <w:rPr>
+          <w:b/>
+          <w:bCs/>
+          <w:lang w:eastAsia="en-GB"/>
+        </w:rPr>
+        <w:t>Notice revenue is rounded to negative -2. When negative value is passed to ROUND as second argument, it rounds to the nearest 10 ^ power of nearest absolute value. E.g. passing -2 to ROUND rounds to the nearest hundred. Revenues are usually decimal values, so it’s very unlikely that two or more users generated the exact same revenue. This clutters the histogram. That's why revenue is rounded here</w:t>
+      </w:r>
+      <w:r>
+        <w:rPr>
+          <w:b/>
+          <w:bCs/>
+          <w:lang w:eastAsia="en-GB"/>
+        </w:rPr>
+        <w:t>.</w:t>
+      </w:r>
+    </w:p>
+    <w:p>
+      <w:pPr>
+        <w:rPr>
+          <w:b/>
+          <w:bCs/>
+          <w:lang w:eastAsia="en-GB"/>
+        </w:rPr>
+      </w:pPr>
+    </w:p>
+    <w:p>
+      <w:pPr>
+        <w:rPr>
+          <w:b/>
+          <w:bCs/>
+          <w:lang w:eastAsia="en-GB"/>
+        </w:rPr>
+      </w:pPr>
+      <w:r>
+        <w:rPr>
+          <w:b/>
+          <w:bCs/>
+          <w:noProof/>
+          <w:lang w:eastAsia="en-GB"/>
+        </w:rPr>
+        <w:lastRenderedPageBreak/>
+        <w:drawing>
+          <wp:inline distT="0" distB="0" distL="0" distR="0" wp14:anchorId="554AD567" wp14:editId="1AA4C9F9">
+            <wp:extent cx="4819650" cy="2122013"/>
+            <wp:effectExtent l="0" t="0" r="0" b="0"/>
+            <wp:docPr id="22" name="Picture 22"/>
+            <wp:cNvGraphicFramePr>
+              <a:graphicFrameLocks xmlns:a="http://schemas.openxmlformats.org/drawingml/2006/main" noChangeAspect="1"/>
+            </wp:cNvGraphicFramePr>
+            <a:graphic xmlns:a="http://schemas.openxmlformats.org/drawingml/2006/main">
+              <a:graphicData uri="http://schemas.openxmlformats.org/drawingml/2006/picture">
+                <pic:pic xmlns:pic="http://schemas.openxmlformats.org/drawingml/2006/picture">
+                  <pic:nvPicPr>
+                    <pic:cNvPr id="1" name=""/>
+                    <pic:cNvPicPr/>
+                  </pic:nvPicPr>
+                  <pic:blipFill>
+                    <a:blip r:embed="rId39"/>
+                    <a:stretch>
+                      <a:fillRect/>
+                    </a:stretch>
+                  </pic:blipFill>
+                  <pic:spPr>
+                    <a:xfrm>
+                      <a:off x="0" y="0"/>
+                      <a:ext cx="4823433" cy="2123678"/>
+                    </a:xfrm>
+                    <a:prstGeom prst="rect">
+                      <a:avLst/>
+                    </a:prstGeom>
+                  </pic:spPr>
+                </pic:pic>
+              </a:graphicData>
+            </a:graphic>
+          </wp:inline>
+        </w:drawing>
+      </w:r>
+    </w:p>
+    <w:p>
+      <w:pPr>
+        <w:pStyle w:val="Heading2"/>
+        <w:rPr>
+          <w:lang w:eastAsia="en-GB"/>
+        </w:rPr>
+      </w:pPr>
+      <w:r>
+        <w:rPr>
+          <w:lang w:eastAsia="en-GB"/>
+        </w:rPr>
+        <w:t>Bucketing – CASE expression</w:t>
+      </w:r>
+    </w:p>
+    <w:p>
+      <w:pPr>
+        <w:rPr>
+          <w:lang w:eastAsia="en-GB"/>
+        </w:rPr>
+      </w:pPr>
+      <w:r>
+        <w:rPr>
+          <w:noProof/>
+          <w:lang w:eastAsia="en-GB"/>
+        </w:rPr>
+        <w:drawing>
+          <wp:inline distT="0" distB="0" distL="0" distR="0" wp14:anchorId="3E086065" wp14:editId="2A45C860">
+            <wp:extent cx="2975179" cy="2505075"/>
+            <wp:effectExtent l="0" t="0" r="0" b="0"/>
+            <wp:docPr id="23" name="Picture 23"/>
+            <wp:cNvGraphicFramePr>
+              <a:graphicFrameLocks xmlns:a="http://schemas.openxmlformats.org/drawingml/2006/main" noChangeAspect="1"/>
+            </wp:cNvGraphicFramePr>
+            <a:graphic xmlns:a="http://schemas.openxmlformats.org/drawingml/2006/main">
+              <a:graphicData uri="http://schemas.openxmlformats.org/drawingml/2006/picture">
+                <pic:pic xmlns:pic="http://schemas.openxmlformats.org/drawingml/2006/picture">
+                  <pic:nvPicPr>
+                    <pic:cNvPr id="1" name=""/>
+                    <pic:cNvPicPr/>
+                  </pic:nvPicPr>
+                  <pic:blipFill>
+                    <a:blip r:embed="rId40"/>
+                    <a:stretch>
+                      <a:fillRect/>
+                    </a:stretch>
+                  </pic:blipFill>
+                  <pic:spPr>
+                    <a:xfrm>
+                      <a:off x="0" y="0"/>
+                      <a:ext cx="2979714" cy="2508894"/>
+                    </a:xfrm>
+                    <a:prstGeom prst="rect">
+                      <a:avLst/>
+                    </a:prstGeom>
+                  </pic:spPr>
+                </pic:pic>
+              </a:graphicData>
+            </a:graphic>
+          </wp:inline>
+        </w:drawing>
+      </w:r>
+    </w:p>
+    <w:p>
+      <w:pPr>
+        <w:rPr>
+          <w:lang w:eastAsia="en-GB"/>
+        </w:rPr>
+      </w:pPr>
+      <w:r>
+        <w:rPr>
+          <w:noProof/>
+          <w:lang w:eastAsia="en-GB"/>
+        </w:rPr>
+        <w:drawing>
+          <wp:inline distT="0" distB="0" distL="0" distR="0" wp14:anchorId="193C8603" wp14:editId="44082511">
+            <wp:extent cx="3782678" cy="4029710"/>
+            <wp:effectExtent l="0" t="0" r="8890" b="0"/>
+            <wp:docPr id="24" name="Picture 24"/>
+            <wp:cNvGraphicFramePr>
+              <a:graphicFrameLocks xmlns:a="http://schemas.openxmlformats.org/drawingml/2006/main" noChangeAspect="1"/>
+            </wp:cNvGraphicFramePr>
+            <a:graphic xmlns:a="http://schemas.openxmlformats.org/drawingml/2006/main">
+              <a:graphicData uri="http://schemas.openxmlformats.org/drawingml/2006/picture">
+                <pic:pic xmlns:pic="http://schemas.openxmlformats.org/drawingml/2006/picture">
+                  <pic:nvPicPr>
+                    <pic:cNvPr id="1" name=""/>
+                    <pic:cNvPicPr/>
+                  </pic:nvPicPr>
+                  <pic:blipFill>
+                    <a:blip r:embed="rId41"/>
+                    <a:stretch>
+                      <a:fillRect/>
+                    </a:stretch>
+                  </pic:blipFill>
+                  <pic:spPr>
+                    <a:xfrm>
+                      <a:off x="0" y="0"/>
+                      <a:ext cx="3784397" cy="4031542"/>
+                    </a:xfrm>
+                    <a:prstGeom prst="rect">
+                      <a:avLst/>
+                    </a:prstGeom>
+                  </pic:spPr>
+                </pic:pic>
+              </a:graphicData>
+            </a:graphic>
+          </wp:inline>
+        </w:drawing>
+      </w:r>
+    </w:p>
+    <w:p>
+      <w:pPr>
+        <w:rPr>
+          <w:lang w:eastAsia="en-GB"/>
+        </w:rPr>
+      </w:pPr>
+      <w:r>
+        <w:rPr>
+          <w:lang w:eastAsia="en-GB"/>
+        </w:rPr>
+        <w:lastRenderedPageBreak/>
+        <w:t>Percentiles</w:t>
+      </w:r>
+    </w:p>
+    <w:p>
+      <w:pPr>
+        <w:rPr>
+          <w:lang w:eastAsia="en-GB"/>
+        </w:rPr>
+      </w:pPr>
+    </w:p>
     <w:p/>
     <w:sectPr>
       <w:pgSz w:w="11906" w:h="16838"/>
@@ -8898,9 +14688,9 @@
 <file path=word/numbering.xml><?xml version="1.0" encoding="utf-8"?>
 <w:numbering xmlns:wpc="http://schemas.microsoft.com/office/word/2010/wordprocessingCanvas" xmlns:cx="http://schemas.microsoft.com/office/drawing/2014/chartex" xmlns:cx1="http://schemas.microsoft.com/office/drawing/2015/9/8/chartex" xmlns:cx2="http://schemas.microsoft.com/office/drawing/2015/10/21/chartex" xmlns:cx3="http://schemas.microsoft.com/office/drawing/2016/5/9/chartex" xmlns:cx4="http://schemas.microsoft.com/office/drawing/2016/5/10/chartex" xmlns:cx5="http://schemas.microsoft.com/office/drawing/2016/5/11/chartex" xmlns:cx6="http://schemas.microsoft.com/office/drawing/2016/5/12/chartex" xmlns:cx7="http://schemas.microsoft.com/office/drawing/2016/5/13/chartex" xmlns:cx8="http://schemas.microsoft.com/office/drawing/2016/5/14/chartex" xmlns:mc="http://schemas.openxmlformats.org/markup-compatibility/2006" xmlns:aink="http://schemas.microsoft.com/office/drawing/2016/ink" xmlns:am3d="http://schemas.microsoft.com/office/drawing/2017/model3d" xmlns:o="urn:schemas-microsoft-com:office:office" xmlns:oel="http://schemas.microsoft.com/office/2019/extlst" xmlns:r="http://schemas.openxmlformats.org/officeDocument/2006/relationships" xmlns:m="http://schemas.openxmlformats.org/officeDocument/2006/math" xmlns:v="urn:schemas-microsoft-com:vml" xmlns:wp14="http://schemas.microsoft.com/office/word/2010/wordprocessingDrawing" xmlns:wp="http://schemas.openxmlformats.org/drawingml/2006/wordprocessingDrawing" xmlns:w10="urn:schemas-microsoft-com:office:word" xmlns:w="http://schemas.openxmlformats.org/wordprocessingml/2006/main" xmlns:w14="http://schemas.microsoft.com/office/word/2010/wordml" xmlns:w15="http://schemas.microsoft.com/office/word/2012/wordml" xmlns:w16cex="http://schemas.microsoft.com/office/word/2018/wordml/cex" xmlns:w16cid="http://schemas.microsoft.com/office/word/2016/wordml/cid" xmlns:w16="http://schemas.microsoft.com/office/word/2018/wordml" xmlns:w16sdtdh="http://schemas.microsoft.com/office/word/2020/wordml/sdtdatahash" xmlns:w16se="http://schemas.microsoft.com/office/word/2015/wordml/symex" xmlns:wpg="http://schemas.microsoft.com/office/word/2010/wordprocessingGroup" xmlns:wpi="http://schemas.microsoft.com/office/word/2010/wordprocessingInk" xmlns:wne="http://schemas.microsoft.com/office/word/2006/wordml" xmlns:wps="http://schemas.microsoft.com/office/word/2010/wordprocessingShape" mc:Ignorable="w14 w15 w16se w16cid w16 w16cex w16sdtdh wp14">
   <w:abstractNum w:abstractNumId="0" w15:restartNumberingAfterBreak="0">
-    <w:nsid w:val="6235664B"/>
+    <w:nsid w:val="133A47FB"/>
     <w:multiLevelType w:val="multilevel"/>
-    <w:tmpl w:val="5100F7DE"/>
+    <w:tmpl w:val="51F0C852"/>
     <w:lvl w:ilvl="0">
       <w:start w:val="1"/>
       <w:numFmt w:val="bullet"/>
@@ -9046,8 +14836,616 @@
       </w:rPr>
     </w:lvl>
   </w:abstractNum>
+  <w:abstractNum w:abstractNumId="1" w15:restartNumberingAfterBreak="0">
+    <w:nsid w:val="38752859"/>
+    <w:multiLevelType w:val="multilevel"/>
+    <w:tmpl w:val="1E063442"/>
+    <w:lvl w:ilvl="0">
+      <w:start w:val="1"/>
+      <w:numFmt w:val="bullet"/>
+      <w:lvlText w:val=""/>
+      <w:lvlJc w:val="left"/>
+      <w:pPr>
+        <w:tabs>
+          <w:tab w:val="num" w:pos="720"/>
+        </w:tabs>
+        <w:ind w:left="720" w:hanging="360"/>
+      </w:pPr>
+      <w:rPr>
+        <w:rFonts w:ascii="Symbol" w:hAnsi="Symbol" w:hint="default"/>
+        <w:sz w:val="20"/>
+      </w:rPr>
+    </w:lvl>
+    <w:lvl w:ilvl="1" w:tentative="1">
+      <w:start w:val="1"/>
+      <w:numFmt w:val="bullet"/>
+      <w:lvlText w:val="o"/>
+      <w:lvlJc w:val="left"/>
+      <w:pPr>
+        <w:tabs>
+          <w:tab w:val="num" w:pos="1440"/>
+        </w:tabs>
+        <w:ind w:left="1440" w:hanging="360"/>
+      </w:pPr>
+      <w:rPr>
+        <w:rFonts w:ascii="Courier New" w:hAnsi="Courier New" w:hint="default"/>
+        <w:sz w:val="20"/>
+      </w:rPr>
+    </w:lvl>
+    <w:lvl w:ilvl="2" w:tentative="1">
+      <w:start w:val="1"/>
+      <w:numFmt w:val="bullet"/>
+      <w:lvlText w:val=""/>
+      <w:lvlJc w:val="left"/>
+      <w:pPr>
+        <w:tabs>
+          <w:tab w:val="num" w:pos="2160"/>
+        </w:tabs>
+        <w:ind w:left="2160" w:hanging="360"/>
+      </w:pPr>
+      <w:rPr>
+        <w:rFonts w:ascii="Wingdings" w:hAnsi="Wingdings" w:hint="default"/>
+        <w:sz w:val="20"/>
+      </w:rPr>
+    </w:lvl>
+    <w:lvl w:ilvl="3" w:tentative="1">
+      <w:start w:val="1"/>
+      <w:numFmt w:val="bullet"/>
+      <w:lvlText w:val=""/>
+      <w:lvlJc w:val="left"/>
+      <w:pPr>
+        <w:tabs>
+          <w:tab w:val="num" w:pos="2880"/>
+        </w:tabs>
+        <w:ind w:left="2880" w:hanging="360"/>
+      </w:pPr>
+      <w:rPr>
+        <w:rFonts w:ascii="Wingdings" w:hAnsi="Wingdings" w:hint="default"/>
+        <w:sz w:val="20"/>
+      </w:rPr>
+    </w:lvl>
+    <w:lvl w:ilvl="4" w:tentative="1">
+      <w:start w:val="1"/>
+      <w:numFmt w:val="bullet"/>
+      <w:lvlText w:val=""/>
+      <w:lvlJc w:val="left"/>
+      <w:pPr>
+        <w:tabs>
+          <w:tab w:val="num" w:pos="3600"/>
+        </w:tabs>
+        <w:ind w:left="3600" w:hanging="360"/>
+      </w:pPr>
+      <w:rPr>
+        <w:rFonts w:ascii="Wingdings" w:hAnsi="Wingdings" w:hint="default"/>
+        <w:sz w:val="20"/>
+      </w:rPr>
+    </w:lvl>
+    <w:lvl w:ilvl="5" w:tentative="1">
+      <w:start w:val="1"/>
+      <w:numFmt w:val="bullet"/>
+      <w:lvlText w:val=""/>
+      <w:lvlJc w:val="left"/>
+      <w:pPr>
+        <w:tabs>
+          <w:tab w:val="num" w:pos="4320"/>
+        </w:tabs>
+        <w:ind w:left="4320" w:hanging="360"/>
+      </w:pPr>
+      <w:rPr>
+        <w:rFonts w:ascii="Wingdings" w:hAnsi="Wingdings" w:hint="default"/>
+        <w:sz w:val="20"/>
+      </w:rPr>
+    </w:lvl>
+    <w:lvl w:ilvl="6" w:tentative="1">
+      <w:start w:val="1"/>
+      <w:numFmt w:val="bullet"/>
+      <w:lvlText w:val=""/>
+      <w:lvlJc w:val="left"/>
+      <w:pPr>
+        <w:tabs>
+          <w:tab w:val="num" w:pos="5040"/>
+        </w:tabs>
+        <w:ind w:left="5040" w:hanging="360"/>
+      </w:pPr>
+      <w:rPr>
+        <w:rFonts w:ascii="Wingdings" w:hAnsi="Wingdings" w:hint="default"/>
+        <w:sz w:val="20"/>
+      </w:rPr>
+    </w:lvl>
+    <w:lvl w:ilvl="7" w:tentative="1">
+      <w:start w:val="1"/>
+      <w:numFmt w:val="bullet"/>
+      <w:lvlText w:val=""/>
+      <w:lvlJc w:val="left"/>
+      <w:pPr>
+        <w:tabs>
+          <w:tab w:val="num" w:pos="5760"/>
+        </w:tabs>
+        <w:ind w:left="5760" w:hanging="360"/>
+      </w:pPr>
+      <w:rPr>
+        <w:rFonts w:ascii="Wingdings" w:hAnsi="Wingdings" w:hint="default"/>
+        <w:sz w:val="20"/>
+      </w:rPr>
+    </w:lvl>
+    <w:lvl w:ilvl="8" w:tentative="1">
+      <w:start w:val="1"/>
+      <w:numFmt w:val="bullet"/>
+      <w:lvlText w:val=""/>
+      <w:lvlJc w:val="left"/>
+      <w:pPr>
+        <w:tabs>
+          <w:tab w:val="num" w:pos="6480"/>
+        </w:tabs>
+        <w:ind w:left="6480" w:hanging="360"/>
+      </w:pPr>
+      <w:rPr>
+        <w:rFonts w:ascii="Wingdings" w:hAnsi="Wingdings" w:hint="default"/>
+        <w:sz w:val="20"/>
+      </w:rPr>
+    </w:lvl>
+  </w:abstractNum>
+  <w:abstractNum w:abstractNumId="2" w15:restartNumberingAfterBreak="0">
+    <w:nsid w:val="399128FE"/>
+    <w:multiLevelType w:val="multilevel"/>
+    <w:tmpl w:val="84505B9E"/>
+    <w:lvl w:ilvl="0">
+      <w:start w:val="1"/>
+      <w:numFmt w:val="bullet"/>
+      <w:lvlText w:val=""/>
+      <w:lvlJc w:val="left"/>
+      <w:pPr>
+        <w:tabs>
+          <w:tab w:val="num" w:pos="720"/>
+        </w:tabs>
+        <w:ind w:left="720" w:hanging="360"/>
+      </w:pPr>
+      <w:rPr>
+        <w:rFonts w:ascii="Symbol" w:hAnsi="Symbol" w:hint="default"/>
+        <w:sz w:val="20"/>
+      </w:rPr>
+    </w:lvl>
+    <w:lvl w:ilvl="1" w:tentative="1">
+      <w:start w:val="1"/>
+      <w:numFmt w:val="bullet"/>
+      <w:lvlText w:val="o"/>
+      <w:lvlJc w:val="left"/>
+      <w:pPr>
+        <w:tabs>
+          <w:tab w:val="num" w:pos="1440"/>
+        </w:tabs>
+        <w:ind w:left="1440" w:hanging="360"/>
+      </w:pPr>
+      <w:rPr>
+        <w:rFonts w:ascii="Courier New" w:hAnsi="Courier New" w:hint="default"/>
+        <w:sz w:val="20"/>
+      </w:rPr>
+    </w:lvl>
+    <w:lvl w:ilvl="2" w:tentative="1">
+      <w:start w:val="1"/>
+      <w:numFmt w:val="bullet"/>
+      <w:lvlText w:val=""/>
+      <w:lvlJc w:val="left"/>
+      <w:pPr>
+        <w:tabs>
+          <w:tab w:val="num" w:pos="2160"/>
+        </w:tabs>
+        <w:ind w:left="2160" w:hanging="360"/>
+      </w:pPr>
+      <w:rPr>
+        <w:rFonts w:ascii="Wingdings" w:hAnsi="Wingdings" w:hint="default"/>
+        <w:sz w:val="20"/>
+      </w:rPr>
+    </w:lvl>
+    <w:lvl w:ilvl="3" w:tentative="1">
+      <w:start w:val="1"/>
+      <w:numFmt w:val="bullet"/>
+      <w:lvlText w:val=""/>
+      <w:lvlJc w:val="left"/>
+      <w:pPr>
+        <w:tabs>
+          <w:tab w:val="num" w:pos="2880"/>
+        </w:tabs>
+        <w:ind w:left="2880" w:hanging="360"/>
+      </w:pPr>
+      <w:rPr>
+        <w:rFonts w:ascii="Wingdings" w:hAnsi="Wingdings" w:hint="default"/>
+        <w:sz w:val="20"/>
+      </w:rPr>
+    </w:lvl>
+    <w:lvl w:ilvl="4" w:tentative="1">
+      <w:start w:val="1"/>
+      <w:numFmt w:val="bullet"/>
+      <w:lvlText w:val=""/>
+      <w:lvlJc w:val="left"/>
+      <w:pPr>
+        <w:tabs>
+          <w:tab w:val="num" w:pos="3600"/>
+        </w:tabs>
+        <w:ind w:left="3600" w:hanging="360"/>
+      </w:pPr>
+      <w:rPr>
+        <w:rFonts w:ascii="Wingdings" w:hAnsi="Wingdings" w:hint="default"/>
+        <w:sz w:val="20"/>
+      </w:rPr>
+    </w:lvl>
+    <w:lvl w:ilvl="5" w:tentative="1">
+      <w:start w:val="1"/>
+      <w:numFmt w:val="bullet"/>
+      <w:lvlText w:val=""/>
+      <w:lvlJc w:val="left"/>
+      <w:pPr>
+        <w:tabs>
+          <w:tab w:val="num" w:pos="4320"/>
+        </w:tabs>
+        <w:ind w:left="4320" w:hanging="360"/>
+      </w:pPr>
+      <w:rPr>
+        <w:rFonts w:ascii="Wingdings" w:hAnsi="Wingdings" w:hint="default"/>
+        <w:sz w:val="20"/>
+      </w:rPr>
+    </w:lvl>
+    <w:lvl w:ilvl="6" w:tentative="1">
+      <w:start w:val="1"/>
+      <w:numFmt w:val="bullet"/>
+      <w:lvlText w:val=""/>
+      <w:lvlJc w:val="left"/>
+      <w:pPr>
+        <w:tabs>
+          <w:tab w:val="num" w:pos="5040"/>
+        </w:tabs>
+        <w:ind w:left="5040" w:hanging="360"/>
+      </w:pPr>
+      <w:rPr>
+        <w:rFonts w:ascii="Wingdings" w:hAnsi="Wingdings" w:hint="default"/>
+        <w:sz w:val="20"/>
+      </w:rPr>
+    </w:lvl>
+    <w:lvl w:ilvl="7" w:tentative="1">
+      <w:start w:val="1"/>
+      <w:numFmt w:val="bullet"/>
+      <w:lvlText w:val=""/>
+      <w:lvlJc w:val="left"/>
+      <w:pPr>
+        <w:tabs>
+          <w:tab w:val="num" w:pos="5760"/>
+        </w:tabs>
+        <w:ind w:left="5760" w:hanging="360"/>
+      </w:pPr>
+      <w:rPr>
+        <w:rFonts w:ascii="Wingdings" w:hAnsi="Wingdings" w:hint="default"/>
+        <w:sz w:val="20"/>
+      </w:rPr>
+    </w:lvl>
+    <w:lvl w:ilvl="8" w:tentative="1">
+      <w:start w:val="1"/>
+      <w:numFmt w:val="bullet"/>
+      <w:lvlText w:val=""/>
+      <w:lvlJc w:val="left"/>
+      <w:pPr>
+        <w:tabs>
+          <w:tab w:val="num" w:pos="6480"/>
+        </w:tabs>
+        <w:ind w:left="6480" w:hanging="360"/>
+      </w:pPr>
+      <w:rPr>
+        <w:rFonts w:ascii="Wingdings" w:hAnsi="Wingdings" w:hint="default"/>
+        <w:sz w:val="20"/>
+      </w:rPr>
+    </w:lvl>
+  </w:abstractNum>
+  <w:abstractNum w:abstractNumId="3" w15:restartNumberingAfterBreak="0">
+    <w:nsid w:val="403E55C6"/>
+    <w:multiLevelType w:val="multilevel"/>
+    <w:tmpl w:val="9E14FF0A"/>
+    <w:lvl w:ilvl="0">
+      <w:start w:val="1"/>
+      <w:numFmt w:val="bullet"/>
+      <w:lvlText w:val=""/>
+      <w:lvlJc w:val="left"/>
+      <w:pPr>
+        <w:tabs>
+          <w:tab w:val="num" w:pos="720"/>
+        </w:tabs>
+        <w:ind w:left="720" w:hanging="360"/>
+      </w:pPr>
+      <w:rPr>
+        <w:rFonts w:ascii="Symbol" w:hAnsi="Symbol" w:hint="default"/>
+        <w:sz w:val="20"/>
+      </w:rPr>
+    </w:lvl>
+    <w:lvl w:ilvl="1" w:tentative="1">
+      <w:start w:val="1"/>
+      <w:numFmt w:val="bullet"/>
+      <w:lvlText w:val="o"/>
+      <w:lvlJc w:val="left"/>
+      <w:pPr>
+        <w:tabs>
+          <w:tab w:val="num" w:pos="1440"/>
+        </w:tabs>
+        <w:ind w:left="1440" w:hanging="360"/>
+      </w:pPr>
+      <w:rPr>
+        <w:rFonts w:ascii="Courier New" w:hAnsi="Courier New" w:hint="default"/>
+        <w:sz w:val="20"/>
+      </w:rPr>
+    </w:lvl>
+    <w:lvl w:ilvl="2" w:tentative="1">
+      <w:start w:val="1"/>
+      <w:numFmt w:val="bullet"/>
+      <w:lvlText w:val=""/>
+      <w:lvlJc w:val="left"/>
+      <w:pPr>
+        <w:tabs>
+          <w:tab w:val="num" w:pos="2160"/>
+        </w:tabs>
+        <w:ind w:left="2160" w:hanging="360"/>
+      </w:pPr>
+      <w:rPr>
+        <w:rFonts w:ascii="Wingdings" w:hAnsi="Wingdings" w:hint="default"/>
+        <w:sz w:val="20"/>
+      </w:rPr>
+    </w:lvl>
+    <w:lvl w:ilvl="3" w:tentative="1">
+      <w:start w:val="1"/>
+      <w:numFmt w:val="bullet"/>
+      <w:lvlText w:val=""/>
+      <w:lvlJc w:val="left"/>
+      <w:pPr>
+        <w:tabs>
+          <w:tab w:val="num" w:pos="2880"/>
+        </w:tabs>
+        <w:ind w:left="2880" w:hanging="360"/>
+      </w:pPr>
+      <w:rPr>
+        <w:rFonts w:ascii="Wingdings" w:hAnsi="Wingdings" w:hint="default"/>
+        <w:sz w:val="20"/>
+      </w:rPr>
+    </w:lvl>
+    <w:lvl w:ilvl="4" w:tentative="1">
+      <w:start w:val="1"/>
+      <w:numFmt w:val="bullet"/>
+      <w:lvlText w:val=""/>
+      <w:lvlJc w:val="left"/>
+      <w:pPr>
+        <w:tabs>
+          <w:tab w:val="num" w:pos="3600"/>
+        </w:tabs>
+        <w:ind w:left="3600" w:hanging="360"/>
+      </w:pPr>
+      <w:rPr>
+        <w:rFonts w:ascii="Wingdings" w:hAnsi="Wingdings" w:hint="default"/>
+        <w:sz w:val="20"/>
+      </w:rPr>
+    </w:lvl>
+    <w:lvl w:ilvl="5" w:tentative="1">
+      <w:start w:val="1"/>
+      <w:numFmt w:val="bullet"/>
+      <w:lvlText w:val=""/>
+      <w:lvlJc w:val="left"/>
+      <w:pPr>
+        <w:tabs>
+          <w:tab w:val="num" w:pos="4320"/>
+        </w:tabs>
+        <w:ind w:left="4320" w:hanging="360"/>
+      </w:pPr>
+      <w:rPr>
+        <w:rFonts w:ascii="Wingdings" w:hAnsi="Wingdings" w:hint="default"/>
+        <w:sz w:val="20"/>
+      </w:rPr>
+    </w:lvl>
+    <w:lvl w:ilvl="6" w:tentative="1">
+      <w:start w:val="1"/>
+      <w:numFmt w:val="bullet"/>
+      <w:lvlText w:val=""/>
+      <w:lvlJc w:val="left"/>
+      <w:pPr>
+        <w:tabs>
+          <w:tab w:val="num" w:pos="5040"/>
+        </w:tabs>
+        <w:ind w:left="5040" w:hanging="360"/>
+      </w:pPr>
+      <w:rPr>
+        <w:rFonts w:ascii="Wingdings" w:hAnsi="Wingdings" w:hint="default"/>
+        <w:sz w:val="20"/>
+      </w:rPr>
+    </w:lvl>
+    <w:lvl w:ilvl="7" w:tentative="1">
+      <w:start w:val="1"/>
+      <w:numFmt w:val="bullet"/>
+      <w:lvlText w:val=""/>
+      <w:lvlJc w:val="left"/>
+      <w:pPr>
+        <w:tabs>
+          <w:tab w:val="num" w:pos="5760"/>
+        </w:tabs>
+        <w:ind w:left="5760" w:hanging="360"/>
+      </w:pPr>
+      <w:rPr>
+        <w:rFonts w:ascii="Wingdings" w:hAnsi="Wingdings" w:hint="default"/>
+        <w:sz w:val="20"/>
+      </w:rPr>
+    </w:lvl>
+    <w:lvl w:ilvl="8" w:tentative="1">
+      <w:start w:val="1"/>
+      <w:numFmt w:val="bullet"/>
+      <w:lvlText w:val=""/>
+      <w:lvlJc w:val="left"/>
+      <w:pPr>
+        <w:tabs>
+          <w:tab w:val="num" w:pos="6480"/>
+        </w:tabs>
+        <w:ind w:left="6480" w:hanging="360"/>
+      </w:pPr>
+      <w:rPr>
+        <w:rFonts w:ascii="Wingdings" w:hAnsi="Wingdings" w:hint="default"/>
+        <w:sz w:val="20"/>
+      </w:rPr>
+    </w:lvl>
+  </w:abstractNum>
+  <w:abstractNum w:abstractNumId="4" w15:restartNumberingAfterBreak="0">
+    <w:nsid w:val="6235664B"/>
+    <w:multiLevelType w:val="multilevel"/>
+    <w:tmpl w:val="5100F7DE"/>
+    <w:lvl w:ilvl="0">
+      <w:start w:val="1"/>
+      <w:numFmt w:val="bullet"/>
+      <w:lvlText w:val=""/>
+      <w:lvlJc w:val="left"/>
+      <w:pPr>
+        <w:tabs>
+          <w:tab w:val="num" w:pos="720"/>
+        </w:tabs>
+        <w:ind w:left="720" w:hanging="360"/>
+      </w:pPr>
+      <w:rPr>
+        <w:rFonts w:ascii="Symbol" w:hAnsi="Symbol" w:hint="default"/>
+        <w:sz w:val="20"/>
+      </w:rPr>
+    </w:lvl>
+    <w:lvl w:ilvl="1" w:tentative="1">
+      <w:start w:val="1"/>
+      <w:numFmt w:val="bullet"/>
+      <w:lvlText w:val="o"/>
+      <w:lvlJc w:val="left"/>
+      <w:pPr>
+        <w:tabs>
+          <w:tab w:val="num" w:pos="1440"/>
+        </w:tabs>
+        <w:ind w:left="1440" w:hanging="360"/>
+      </w:pPr>
+      <w:rPr>
+        <w:rFonts w:ascii="Courier New" w:hAnsi="Courier New" w:hint="default"/>
+        <w:sz w:val="20"/>
+      </w:rPr>
+    </w:lvl>
+    <w:lvl w:ilvl="2" w:tentative="1">
+      <w:start w:val="1"/>
+      <w:numFmt w:val="bullet"/>
+      <w:lvlText w:val=""/>
+      <w:lvlJc w:val="left"/>
+      <w:pPr>
+        <w:tabs>
+          <w:tab w:val="num" w:pos="2160"/>
+        </w:tabs>
+        <w:ind w:left="2160" w:hanging="360"/>
+      </w:pPr>
+      <w:rPr>
+        <w:rFonts w:ascii="Wingdings" w:hAnsi="Wingdings" w:hint="default"/>
+        <w:sz w:val="20"/>
+      </w:rPr>
+    </w:lvl>
+    <w:lvl w:ilvl="3" w:tentative="1">
+      <w:start w:val="1"/>
+      <w:numFmt w:val="bullet"/>
+      <w:lvlText w:val=""/>
+      <w:lvlJc w:val="left"/>
+      <w:pPr>
+        <w:tabs>
+          <w:tab w:val="num" w:pos="2880"/>
+        </w:tabs>
+        <w:ind w:left="2880" w:hanging="360"/>
+      </w:pPr>
+      <w:rPr>
+        <w:rFonts w:ascii="Wingdings" w:hAnsi="Wingdings" w:hint="default"/>
+        <w:sz w:val="20"/>
+      </w:rPr>
+    </w:lvl>
+    <w:lvl w:ilvl="4" w:tentative="1">
+      <w:start w:val="1"/>
+      <w:numFmt w:val="bullet"/>
+      <w:lvlText w:val=""/>
+      <w:lvlJc w:val="left"/>
+      <w:pPr>
+        <w:tabs>
+          <w:tab w:val="num" w:pos="3600"/>
+        </w:tabs>
+        <w:ind w:left="3600" w:hanging="360"/>
+      </w:pPr>
+      <w:rPr>
+        <w:rFonts w:ascii="Wingdings" w:hAnsi="Wingdings" w:hint="default"/>
+        <w:sz w:val="20"/>
+      </w:rPr>
+    </w:lvl>
+    <w:lvl w:ilvl="5" w:tentative="1">
+      <w:start w:val="1"/>
+      <w:numFmt w:val="bullet"/>
+      <w:lvlText w:val=""/>
+      <w:lvlJc w:val="left"/>
+      <w:pPr>
+        <w:tabs>
+          <w:tab w:val="num" w:pos="4320"/>
+        </w:tabs>
+        <w:ind w:left="4320" w:hanging="360"/>
+      </w:pPr>
+      <w:rPr>
+        <w:rFonts w:ascii="Wingdings" w:hAnsi="Wingdings" w:hint="default"/>
+        <w:sz w:val="20"/>
+      </w:rPr>
+    </w:lvl>
+    <w:lvl w:ilvl="6" w:tentative="1">
+      <w:start w:val="1"/>
+      <w:numFmt w:val="bullet"/>
+      <w:lvlText w:val=""/>
+      <w:lvlJc w:val="left"/>
+      <w:pPr>
+        <w:tabs>
+          <w:tab w:val="num" w:pos="5040"/>
+        </w:tabs>
+        <w:ind w:left="5040" w:hanging="360"/>
+      </w:pPr>
+      <w:rPr>
+        <w:rFonts w:ascii="Wingdings" w:hAnsi="Wingdings" w:hint="default"/>
+        <w:sz w:val="20"/>
+      </w:rPr>
+    </w:lvl>
+    <w:lvl w:ilvl="7" w:tentative="1">
+      <w:start w:val="1"/>
+      <w:numFmt w:val="bullet"/>
+      <w:lvlText w:val=""/>
+      <w:lvlJc w:val="left"/>
+      <w:pPr>
+        <w:tabs>
+          <w:tab w:val="num" w:pos="5760"/>
+        </w:tabs>
+        <w:ind w:left="5760" w:hanging="360"/>
+      </w:pPr>
+      <w:rPr>
+        <w:rFonts w:ascii="Wingdings" w:hAnsi="Wingdings" w:hint="default"/>
+        <w:sz w:val="20"/>
+      </w:rPr>
+    </w:lvl>
+    <w:lvl w:ilvl="8" w:tentative="1">
+      <w:start w:val="1"/>
+      <w:numFmt w:val="bullet"/>
+      <w:lvlText w:val=""/>
+      <w:lvlJc w:val="left"/>
+      <w:pPr>
+        <w:tabs>
+          <w:tab w:val="num" w:pos="6480"/>
+        </w:tabs>
+        <w:ind w:left="6480" w:hanging="360"/>
+      </w:pPr>
+      <w:rPr>
+        <w:rFonts w:ascii="Wingdings" w:hAnsi="Wingdings" w:hint="default"/>
+        <w:sz w:val="20"/>
+      </w:rPr>
+    </w:lvl>
+  </w:abstractNum>
   <w:num w:numId="1" w16cid:durableId="1056929799">
+    <w:abstractNumId w:val="4"/>
+  </w:num>
+  <w:num w:numId="2" w16cid:durableId="1894271378">
     <w:abstractNumId w:val="0"/>
+  </w:num>
+  <w:num w:numId="3" w16cid:durableId="640379784">
+    <w:abstractNumId w:val="3"/>
+  </w:num>
+  <w:num w:numId="4" w16cid:durableId="80376573">
+    <w:abstractNumId w:val="1"/>
+  </w:num>
+  <w:num w:numId="5" w16cid:durableId="805703011">
+    <w:abstractNumId w:val="2"/>
   </w:num>
 </w:numbering>
 </file>
@@ -9553,6 +15951,35 @@
       <w:szCs w:val="26"/>
     </w:rPr>
   </w:style>
+  <w:style w:type="character" w:styleId="HTMLCode">
+    <w:name w:val="HTML Code"/>
+    <w:basedOn w:val="DefaultParagraphFont"/>
+    <w:uiPriority w:val="99"/>
+    <w:semiHidden/>
+    <w:unhideWhenUsed/>
+    <w:rsid w:val="00BC47B4"/>
+    <w:rPr>
+      <w:rFonts w:ascii="Courier New" w:eastAsia="Times New Roman" w:hAnsi="Courier New" w:cs="Courier New"/>
+      <w:sz w:val="20"/>
+      <w:szCs w:val="20"/>
+    </w:rPr>
+  </w:style>
+  <w:style w:type="paragraph" w:customStyle="1" w:styleId="dc-sct-feedbacktab-container">
+    <w:name w:val="dc-sct-feedback__tab-container"/>
+    <w:basedOn w:val="Normal"/>
+    <w:rsid w:val="00D446C7"/>
+    <w:pPr>
+      <w:spacing w:before="100" w:beforeAutospacing="1" w:after="100" w:afterAutospacing="1" w:line="240" w:lineRule="auto"/>
+    </w:pPr>
+    <w:rPr>
+      <w:rFonts w:ascii="Times New Roman" w:eastAsia="Times New Roman" w:hAnsi="Times New Roman" w:cs="Times New Roman"/>
+      <w:kern w:val="0"/>
+      <w:sz w:val="24"/>
+      <w:szCs w:val="24"/>
+      <w:lang w:eastAsia="en-GB"/>
+      <w14:ligatures w14:val="none"/>
+    </w:rPr>
+  </w:style>
 </w:styles>
 </file>
 

--- a/Analyzing Business Data in SQL.docx
+++ b/Analyzing Business Data in SQL.docx
@@ -443,7 +443,6 @@
         </w:rPr>
         <w:t> </w:t>
       </w:r>
-      <w:proofErr w:type="spellStart"/>
       <w:r>
         <w:rPr>
           <w:rFonts w:ascii="Courier New" w:eastAsia="Times New Roman" w:hAnsi="Courier New" w:cs="Courier New"/>
@@ -456,7 +455,6 @@
         </w:rPr>
         <w:t>order_date</w:t>
       </w:r>
-      <w:proofErr w:type="spellEnd"/>
       <w:r>
         <w:rPr>
           <w:rFonts w:ascii="Courier New" w:eastAsia="Times New Roman" w:hAnsi="Courier New" w:cs="Courier New"/>
@@ -529,7 +527,6 @@
         </w:rPr>
         <w:t> </w:t>
       </w:r>
-      <w:proofErr w:type="spellStart"/>
       <w:r>
         <w:rPr>
           <w:rFonts w:ascii="Courier New" w:eastAsia="Times New Roman" w:hAnsi="Courier New" w:cs="Courier New"/>
@@ -542,7 +539,6 @@
         </w:rPr>
         <w:t>delivr_week</w:t>
       </w:r>
-      <w:proofErr w:type="spellEnd"/>
       <w:r>
         <w:rPr>
           <w:rFonts w:ascii="Courier New" w:eastAsia="Times New Roman" w:hAnsi="Courier New" w:cs="Courier New"/>
@@ -645,7 +641,6 @@
         </w:rPr>
         <w:t>(</w:t>
       </w:r>
-      <w:proofErr w:type="spellStart"/>
       <w:r>
         <w:rPr>
           <w:rFonts w:ascii="Courier New" w:eastAsia="Times New Roman" w:hAnsi="Courier New" w:cs="Courier New"/>
@@ -658,7 +653,6 @@
         </w:rPr>
         <w:t>meal_price</w:t>
       </w:r>
-      <w:proofErr w:type="spellEnd"/>
       <w:r>
         <w:rPr>
           <w:rFonts w:ascii="Courier New" w:eastAsia="Times New Roman" w:hAnsi="Courier New" w:cs="Courier New"/>
@@ -695,7 +689,6 @@
         </w:rPr>
         <w:t> </w:t>
       </w:r>
-      <w:proofErr w:type="spellStart"/>
       <w:r>
         <w:rPr>
           <w:rFonts w:ascii="Courier New" w:eastAsia="Times New Roman" w:hAnsi="Courier New" w:cs="Courier New"/>
@@ -708,7 +701,6 @@
         </w:rPr>
         <w:t>order_quantity</w:t>
       </w:r>
-      <w:proofErr w:type="spellEnd"/>
       <w:r>
         <w:rPr>
           <w:rFonts w:ascii="Courier New" w:eastAsia="Times New Roman" w:hAnsi="Courier New" w:cs="Courier New"/>
@@ -931,7 +923,6 @@
         </w:rPr>
         <w:t> </w:t>
       </w:r>
-      <w:proofErr w:type="spellStart"/>
       <w:r>
         <w:rPr>
           <w:rFonts w:ascii="Courier New" w:eastAsia="Times New Roman" w:hAnsi="Courier New" w:cs="Courier New"/>
@@ -968,7 +959,6 @@
         </w:rPr>
         <w:t>meal_id</w:t>
       </w:r>
-      <w:proofErr w:type="spellEnd"/>
       <w:r>
         <w:rPr>
           <w:rFonts w:ascii="Courier New" w:eastAsia="Times New Roman" w:hAnsi="Courier New" w:cs="Courier New"/>
@@ -1005,7 +995,6 @@
         </w:rPr>
         <w:t> </w:t>
       </w:r>
-      <w:proofErr w:type="spellStart"/>
       <w:r>
         <w:rPr>
           <w:rFonts w:ascii="Courier New" w:eastAsia="Times New Roman" w:hAnsi="Courier New" w:cs="Courier New"/>
@@ -1042,7 +1031,6 @@
         </w:rPr>
         <w:t>meal_id</w:t>
       </w:r>
-      <w:proofErr w:type="spellEnd"/>
     </w:p>
     <w:p>
       <w:pPr>
@@ -1181,7 +1169,6 @@
         </w:rPr>
         <w:t> </w:t>
       </w:r>
-      <w:proofErr w:type="spellStart"/>
       <w:r>
         <w:rPr>
           <w:rFonts w:ascii="Courier New" w:eastAsia="Times New Roman" w:hAnsi="Courier New" w:cs="Courier New"/>
@@ -1194,7 +1181,6 @@
         </w:rPr>
         <w:t>order_date</w:t>
       </w:r>
-      <w:proofErr w:type="spellEnd"/>
       <w:r>
         <w:rPr>
           <w:rFonts w:ascii="Courier New" w:eastAsia="Times New Roman" w:hAnsi="Courier New" w:cs="Courier New"/>
@@ -1318,7 +1304,6 @@
         </w:rPr>
         <w:t> </w:t>
       </w:r>
-      <w:proofErr w:type="spellStart"/>
       <w:r>
         <w:rPr>
           <w:rFonts w:ascii="Courier New" w:eastAsia="Times New Roman" w:hAnsi="Courier New" w:cs="Courier New"/>
@@ -1331,7 +1316,6 @@
         </w:rPr>
         <w:t>delivr_week</w:t>
       </w:r>
-      <w:proofErr w:type="spellEnd"/>
     </w:p>
     <w:p>
       <w:pPr>
@@ -1395,7 +1379,6 @@
         </w:rPr>
         <w:t> </w:t>
       </w:r>
-      <w:proofErr w:type="spellStart"/>
       <w:r>
         <w:rPr>
           <w:rFonts w:ascii="Courier New" w:eastAsia="Times New Roman" w:hAnsi="Courier New" w:cs="Courier New"/>
@@ -1408,7 +1391,6 @@
         </w:rPr>
         <w:t>delivr_week</w:t>
       </w:r>
-      <w:proofErr w:type="spellEnd"/>
       <w:r>
         <w:rPr>
           <w:rFonts w:ascii="Courier New" w:eastAsia="Times New Roman" w:hAnsi="Courier New" w:cs="Courier New"/>
@@ -1830,7 +1812,6 @@
         </w:rPr>
         <w:t> </w:t>
       </w:r>
-      <w:proofErr w:type="spellStart"/>
       <w:r>
         <w:rPr>
           <w:rFonts w:ascii="Courier New" w:eastAsia="Times New Roman" w:hAnsi="Courier New" w:cs="Courier New"/>
@@ -1843,7 +1824,6 @@
         </w:rPr>
         <w:t>stocking_date</w:t>
       </w:r>
-      <w:proofErr w:type="spellEnd"/>
       <w:r>
         <w:rPr>
           <w:rFonts w:ascii="Courier New" w:eastAsia="Times New Roman" w:hAnsi="Courier New" w:cs="Courier New"/>
@@ -1916,7 +1896,6 @@
         </w:rPr>
         <w:t> </w:t>
       </w:r>
-      <w:proofErr w:type="spellStart"/>
       <w:r>
         <w:rPr>
           <w:rFonts w:ascii="Courier New" w:eastAsia="Times New Roman" w:hAnsi="Courier New" w:cs="Courier New"/>
@@ -1929,7 +1908,6 @@
         </w:rPr>
         <w:t>delivr_month</w:t>
       </w:r>
-      <w:proofErr w:type="spellEnd"/>
       <w:r>
         <w:rPr>
           <w:rFonts w:ascii="Courier New" w:eastAsia="Times New Roman" w:hAnsi="Courier New" w:cs="Courier New"/>
@@ -2005,7 +1983,6 @@
         </w:rPr>
         <w:t>(</w:t>
       </w:r>
-      <w:proofErr w:type="spellStart"/>
       <w:r>
         <w:rPr>
           <w:rFonts w:ascii="Courier New" w:eastAsia="Times New Roman" w:hAnsi="Courier New" w:cs="Courier New"/>
@@ -2018,7 +1995,6 @@
         </w:rPr>
         <w:t>meal_cost</w:t>
       </w:r>
-      <w:proofErr w:type="spellEnd"/>
       <w:r>
         <w:rPr>
           <w:rFonts w:ascii="Courier New" w:eastAsia="Times New Roman" w:hAnsi="Courier New" w:cs="Courier New"/>
@@ -2055,7 +2031,6 @@
         </w:rPr>
         <w:t> </w:t>
       </w:r>
-      <w:proofErr w:type="spellStart"/>
       <w:r>
         <w:rPr>
           <w:rFonts w:ascii="Courier New" w:eastAsia="Times New Roman" w:hAnsi="Courier New" w:cs="Courier New"/>
@@ -2068,7 +2043,6 @@
         </w:rPr>
         <w:t>stocked_quantity</w:t>
       </w:r>
-      <w:proofErr w:type="spellEnd"/>
       <w:r>
         <w:rPr>
           <w:rFonts w:ascii="Courier New" w:eastAsia="Times New Roman" w:hAnsi="Courier New" w:cs="Courier New"/>
@@ -2267,7 +2241,6 @@
         </w:rPr>
         <w:t> </w:t>
       </w:r>
-      <w:proofErr w:type="spellStart"/>
       <w:r>
         <w:rPr>
           <w:rFonts w:ascii="Courier New" w:eastAsia="Times New Roman" w:hAnsi="Courier New" w:cs="Courier New"/>
@@ -2304,7 +2277,6 @@
         </w:rPr>
         <w:t>meal_id</w:t>
       </w:r>
-      <w:proofErr w:type="spellEnd"/>
       <w:r>
         <w:rPr>
           <w:rFonts w:ascii="Courier New" w:eastAsia="Times New Roman" w:hAnsi="Courier New" w:cs="Courier New"/>
@@ -2341,7 +2313,6 @@
         </w:rPr>
         <w:t> </w:t>
       </w:r>
-      <w:proofErr w:type="spellStart"/>
       <w:r>
         <w:rPr>
           <w:rFonts w:ascii="Courier New" w:eastAsia="Times New Roman" w:hAnsi="Courier New" w:cs="Courier New"/>
@@ -2378,7 +2349,6 @@
         </w:rPr>
         <w:t>meal_id</w:t>
       </w:r>
-      <w:proofErr w:type="spellEnd"/>
     </w:p>
     <w:p>
       <w:pPr>
@@ -2442,7 +2412,6 @@
         </w:rPr>
         <w:t> </w:t>
       </w:r>
-      <w:proofErr w:type="spellStart"/>
       <w:r>
         <w:rPr>
           <w:rFonts w:ascii="Courier New" w:eastAsia="Times New Roman" w:hAnsi="Courier New" w:cs="Courier New"/>
@@ -2455,7 +2424,6 @@
         </w:rPr>
         <w:t>delivr_month</w:t>
       </w:r>
-      <w:proofErr w:type="spellEnd"/>
     </w:p>
     <w:p>
       <w:pPr>
@@ -2519,7 +2487,6 @@
         </w:rPr>
         <w:t> </w:t>
       </w:r>
-      <w:proofErr w:type="spellStart"/>
       <w:r>
         <w:rPr>
           <w:rFonts w:ascii="Courier New" w:eastAsia="Times New Roman" w:hAnsi="Courier New" w:cs="Courier New"/>
@@ -2532,7 +2499,6 @@
         </w:rPr>
         <w:t>delivr_month</w:t>
       </w:r>
-      <w:proofErr w:type="spellEnd"/>
       <w:r>
         <w:rPr>
           <w:rFonts w:ascii="Courier New" w:eastAsia="Times New Roman" w:hAnsi="Courier New" w:cs="Courier New"/>
@@ -2579,15 +2545,7 @@
         <w:t>H</w:t>
       </w:r>
       <w:r>
-        <w:t xml:space="preserve">ow much </w:t>
-      </w:r>
-      <w:proofErr w:type="spellStart"/>
-      <w:r>
-        <w:t>Delivr</w:t>
-      </w:r>
-      <w:proofErr w:type="spellEnd"/>
-      <w:r>
-        <w:t xml:space="preserve"> spent per month on average during its early months (before September 2018)</w:t>
+        <w:t>ow much Delivr spent per month on average during its early months (before September 2018)</w:t>
       </w:r>
     </w:p>
     <w:p>
@@ -2614,22 +2572,8 @@
           <w:lang w:eastAsia="en-GB"/>
           <w14:ligatures w14:val="none"/>
         </w:rPr>
-        <w:t>-- Declare a CTE named </w:t>
-      </w:r>
-      <w:proofErr w:type="spellStart"/>
-      <w:r>
-        <w:rPr>
-          <w:rFonts w:ascii="Courier New" w:eastAsia="Times New Roman" w:hAnsi="Courier New" w:cs="Courier New"/>
-          <w:color w:val="00C74E"/>
-          <w:kern w:val="0"/>
-          <w:sz w:val="24"/>
-          <w:szCs w:val="24"/>
-          <w:lang w:eastAsia="en-GB"/>
-          <w14:ligatures w14:val="none"/>
-        </w:rPr>
-        <w:t>monthly_cost</w:t>
-      </w:r>
-      <w:proofErr w:type="spellEnd"/>
+        <w:t>-- Declare a CTE named monthly_cost</w:t>
+      </w:r>
     </w:p>
     <w:p>
       <w:pPr>
@@ -2669,7 +2613,6 @@
         </w:rPr>
         <w:t> </w:t>
       </w:r>
-      <w:proofErr w:type="spellStart"/>
       <w:r>
         <w:rPr>
           <w:rFonts w:ascii="Courier New" w:eastAsia="Times New Roman" w:hAnsi="Courier New" w:cs="Courier New"/>
@@ -2682,7 +2625,6 @@
         </w:rPr>
         <w:t>monthly_cost</w:t>
       </w:r>
-      <w:proofErr w:type="spellEnd"/>
       <w:r>
         <w:rPr>
           <w:rFonts w:ascii="Courier New" w:eastAsia="Times New Roman" w:hAnsi="Courier New" w:cs="Courier New"/>
@@ -2857,7 +2799,6 @@
         </w:rPr>
         <w:t> </w:t>
       </w:r>
-      <w:proofErr w:type="spellStart"/>
       <w:r>
         <w:rPr>
           <w:rFonts w:ascii="Courier New" w:eastAsia="Times New Roman" w:hAnsi="Courier New" w:cs="Courier New"/>
@@ -2870,7 +2811,6 @@
         </w:rPr>
         <w:t>stocking_date</w:t>
       </w:r>
-      <w:proofErr w:type="spellEnd"/>
       <w:r>
         <w:rPr>
           <w:rFonts w:ascii="Courier New" w:eastAsia="Times New Roman" w:hAnsi="Courier New" w:cs="Courier New"/>
@@ -2943,7 +2883,6 @@
         </w:rPr>
         <w:t> </w:t>
       </w:r>
-      <w:proofErr w:type="spellStart"/>
       <w:r>
         <w:rPr>
           <w:rFonts w:ascii="Courier New" w:eastAsia="Times New Roman" w:hAnsi="Courier New" w:cs="Courier New"/>
@@ -2956,7 +2895,6 @@
         </w:rPr>
         <w:t>delivr_month</w:t>
       </w:r>
-      <w:proofErr w:type="spellEnd"/>
       <w:r>
         <w:rPr>
           <w:rFonts w:ascii="Courier New" w:eastAsia="Times New Roman" w:hAnsi="Courier New" w:cs="Courier New"/>
@@ -3020,7 +2958,6 @@
         </w:rPr>
         <w:t>(</w:t>
       </w:r>
-      <w:proofErr w:type="spellStart"/>
       <w:r>
         <w:rPr>
           <w:rFonts w:ascii="Courier New" w:eastAsia="Times New Roman" w:hAnsi="Courier New" w:cs="Courier New"/>
@@ -3033,7 +2970,6 @@
         </w:rPr>
         <w:t>meal_cost</w:t>
       </w:r>
-      <w:proofErr w:type="spellEnd"/>
       <w:r>
         <w:rPr>
           <w:rFonts w:ascii="Courier New" w:eastAsia="Times New Roman" w:hAnsi="Courier New" w:cs="Courier New"/>
@@ -3070,7 +3006,6 @@
         </w:rPr>
         <w:t> </w:t>
       </w:r>
-      <w:proofErr w:type="spellStart"/>
       <w:r>
         <w:rPr>
           <w:rFonts w:ascii="Courier New" w:eastAsia="Times New Roman" w:hAnsi="Courier New" w:cs="Courier New"/>
@@ -3083,7 +3018,6 @@
         </w:rPr>
         <w:t>stocked_quantity</w:t>
       </w:r>
-      <w:proofErr w:type="spellEnd"/>
       <w:r>
         <w:rPr>
           <w:rFonts w:ascii="Courier New" w:eastAsia="Times New Roman" w:hAnsi="Courier New" w:cs="Courier New"/>
@@ -3306,7 +3240,6 @@
         </w:rPr>
         <w:t> </w:t>
       </w:r>
-      <w:proofErr w:type="spellStart"/>
       <w:r>
         <w:rPr>
           <w:rFonts w:ascii="Courier New" w:eastAsia="Times New Roman" w:hAnsi="Courier New" w:cs="Courier New"/>
@@ -3343,7 +3276,6 @@
         </w:rPr>
         <w:t>meal_id</w:t>
       </w:r>
-      <w:proofErr w:type="spellEnd"/>
       <w:r>
         <w:rPr>
           <w:rFonts w:ascii="Courier New" w:eastAsia="Times New Roman" w:hAnsi="Courier New" w:cs="Courier New"/>
@@ -3380,7 +3312,6 @@
         </w:rPr>
         <w:t> </w:t>
       </w:r>
-      <w:proofErr w:type="spellStart"/>
       <w:r>
         <w:rPr>
           <w:rFonts w:ascii="Courier New" w:eastAsia="Times New Roman" w:hAnsi="Courier New" w:cs="Courier New"/>
@@ -3417,7 +3348,6 @@
         </w:rPr>
         <w:t>meal_id</w:t>
       </w:r>
-      <w:proofErr w:type="spellEnd"/>
     </w:p>
     <w:p>
       <w:pPr>
@@ -3493,7 +3423,6 @@
         </w:rPr>
         <w:t> </w:t>
       </w:r>
-      <w:proofErr w:type="spellStart"/>
       <w:r>
         <w:rPr>
           <w:rFonts w:ascii="Courier New" w:eastAsia="Times New Roman" w:hAnsi="Courier New" w:cs="Courier New"/>
@@ -3506,7 +3435,6 @@
         </w:rPr>
         <w:t>delivr_month</w:t>
       </w:r>
-      <w:proofErr w:type="spellEnd"/>
       <w:r>
         <w:rPr>
           <w:rFonts w:ascii="Courier New" w:eastAsia="Times New Roman" w:hAnsi="Courier New" w:cs="Courier New"/>
@@ -3714,7 +3642,6 @@
         </w:rPr>
         <w:t> </w:t>
       </w:r>
-      <w:proofErr w:type="spellStart"/>
       <w:r>
         <w:rPr>
           <w:rFonts w:ascii="Courier New" w:eastAsia="Times New Roman" w:hAnsi="Courier New" w:cs="Courier New"/>
@@ -3727,7 +3654,6 @@
         </w:rPr>
         <w:t>monthly_cost</w:t>
       </w:r>
-      <w:proofErr w:type="spellEnd"/>
     </w:p>
     <w:p>
       <w:pPr>
@@ -3767,7 +3693,6 @@
         </w:rPr>
         <w:t> </w:t>
       </w:r>
-      <w:proofErr w:type="spellStart"/>
       <w:r>
         <w:rPr>
           <w:rFonts w:ascii="Courier New" w:eastAsia="Times New Roman" w:hAnsi="Courier New" w:cs="Courier New"/>
@@ -3780,7 +3705,6 @@
         </w:rPr>
         <w:t>delivr_month</w:t>
       </w:r>
-      <w:proofErr w:type="spellEnd"/>
       <w:r>
         <w:rPr>
           <w:rFonts w:ascii="Courier New" w:eastAsia="Times New Roman" w:hAnsi="Courier New" w:cs="Courier New"/>
@@ -4333,7 +4257,6 @@
         </w:rPr>
         <w:t>(</w:t>
       </w:r>
-      <w:proofErr w:type="spellStart"/>
       <w:r>
         <w:rPr>
           <w:rFonts w:ascii="Courier New" w:eastAsia="Times New Roman" w:hAnsi="Courier New" w:cs="Courier New"/>
@@ -4346,7 +4269,6 @@
         </w:rPr>
         <w:t>meal_price</w:t>
       </w:r>
-      <w:proofErr w:type="spellEnd"/>
       <w:r>
         <w:rPr>
           <w:rFonts w:ascii="Courier New" w:eastAsia="Times New Roman" w:hAnsi="Courier New" w:cs="Courier New"/>
@@ -4383,7 +4305,6 @@
         </w:rPr>
         <w:t> </w:t>
       </w:r>
-      <w:proofErr w:type="spellStart"/>
       <w:r>
         <w:rPr>
           <w:rFonts w:ascii="Courier New" w:eastAsia="Times New Roman" w:hAnsi="Courier New" w:cs="Courier New"/>
@@ -4396,7 +4317,6 @@
         </w:rPr>
         <w:t>order_quantity</w:t>
       </w:r>
-      <w:proofErr w:type="spellEnd"/>
       <w:r>
         <w:rPr>
           <w:rFonts w:ascii="Courier New" w:eastAsia="Times New Roman" w:hAnsi="Courier New" w:cs="Courier New"/>
@@ -4619,7 +4539,6 @@
         </w:rPr>
         <w:t> </w:t>
       </w:r>
-      <w:proofErr w:type="spellStart"/>
       <w:r>
         <w:rPr>
           <w:rFonts w:ascii="Courier New" w:eastAsia="Times New Roman" w:hAnsi="Courier New" w:cs="Courier New"/>
@@ -4656,7 +4575,6 @@
         </w:rPr>
         <w:t>meal_id</w:t>
       </w:r>
-      <w:proofErr w:type="spellEnd"/>
       <w:r>
         <w:rPr>
           <w:rFonts w:ascii="Courier New" w:eastAsia="Times New Roman" w:hAnsi="Courier New" w:cs="Courier New"/>
@@ -4693,7 +4611,6 @@
         </w:rPr>
         <w:t> </w:t>
       </w:r>
-      <w:proofErr w:type="spellStart"/>
       <w:r>
         <w:rPr>
           <w:rFonts w:ascii="Courier New" w:eastAsia="Times New Roman" w:hAnsi="Courier New" w:cs="Courier New"/>
@@ -4730,7 +4647,6 @@
         </w:rPr>
         <w:t>meal_id</w:t>
       </w:r>
-      <w:proofErr w:type="spellEnd"/>
     </w:p>
     <w:p>
       <w:pPr>
@@ -5097,7 +5013,6 @@
         </w:rPr>
         <w:t>(</w:t>
       </w:r>
-      <w:proofErr w:type="spellStart"/>
       <w:r>
         <w:rPr>
           <w:rFonts w:ascii="Courier New" w:eastAsia="Times New Roman" w:hAnsi="Courier New" w:cs="Courier New"/>
@@ -5110,7 +5025,6 @@
         </w:rPr>
         <w:t>meal_cost</w:t>
       </w:r>
-      <w:proofErr w:type="spellEnd"/>
       <w:r>
         <w:rPr>
           <w:rFonts w:ascii="Courier New" w:eastAsia="Times New Roman" w:hAnsi="Courier New" w:cs="Courier New"/>
@@ -5147,7 +5061,6 @@
         </w:rPr>
         <w:t> </w:t>
       </w:r>
-      <w:proofErr w:type="spellStart"/>
       <w:r>
         <w:rPr>
           <w:rFonts w:ascii="Courier New" w:eastAsia="Times New Roman" w:hAnsi="Courier New" w:cs="Courier New"/>
@@ -5160,7 +5073,6 @@
         </w:rPr>
         <w:t>stocked_quantity</w:t>
       </w:r>
-      <w:proofErr w:type="spellEnd"/>
       <w:r>
         <w:rPr>
           <w:rFonts w:ascii="Courier New" w:eastAsia="Times New Roman" w:hAnsi="Courier New" w:cs="Courier New"/>
@@ -5383,7 +5295,6 @@
         </w:rPr>
         <w:t> </w:t>
       </w:r>
-      <w:proofErr w:type="spellStart"/>
       <w:r>
         <w:rPr>
           <w:rFonts w:ascii="Courier New" w:eastAsia="Times New Roman" w:hAnsi="Courier New" w:cs="Courier New"/>
@@ -5420,7 +5331,6 @@
         </w:rPr>
         <w:t>meal_id</w:t>
       </w:r>
-      <w:proofErr w:type="spellEnd"/>
       <w:r>
         <w:rPr>
           <w:rFonts w:ascii="Courier New" w:eastAsia="Times New Roman" w:hAnsi="Courier New" w:cs="Courier New"/>
@@ -5457,7 +5367,6 @@
         </w:rPr>
         <w:t> </w:t>
       </w:r>
-      <w:proofErr w:type="spellStart"/>
       <w:r>
         <w:rPr>
           <w:rFonts w:ascii="Courier New" w:eastAsia="Times New Roman" w:hAnsi="Courier New" w:cs="Courier New"/>
@@ -5494,7 +5403,6 @@
         </w:rPr>
         <w:t>meal_id</w:t>
       </w:r>
-      <w:proofErr w:type="spellEnd"/>
     </w:p>
     <w:p>
       <w:pPr>
@@ -5699,7 +5607,6 @@
         </w:rPr>
         <w:t> </w:t>
       </w:r>
-      <w:proofErr w:type="spellStart"/>
       <w:r>
         <w:rPr>
           <w:rFonts w:ascii="Courier New" w:eastAsia="Times New Roman" w:hAnsi="Courier New" w:cs="Courier New"/>
@@ -5736,7 +5643,6 @@
         </w:rPr>
         <w:t>eatery</w:t>
       </w:r>
-      <w:proofErr w:type="spellEnd"/>
       <w:r>
         <w:rPr>
           <w:rFonts w:ascii="Courier New" w:eastAsia="Times New Roman" w:hAnsi="Courier New" w:cs="Courier New"/>
@@ -6046,7 +5952,6 @@
         </w:rPr>
         <w:t> </w:t>
       </w:r>
-      <w:proofErr w:type="spellStart"/>
       <w:r>
         <w:rPr>
           <w:rFonts w:ascii="Courier New" w:eastAsia="Times New Roman" w:hAnsi="Courier New" w:cs="Courier New"/>
@@ -6083,7 +5988,6 @@
         </w:rPr>
         <w:t>eatery</w:t>
       </w:r>
-      <w:proofErr w:type="spellEnd"/>
       <w:r>
         <w:rPr>
           <w:rFonts w:ascii="Courier New" w:eastAsia="Times New Roman" w:hAnsi="Courier New" w:cs="Courier New"/>
@@ -6120,7 +6024,6 @@
         </w:rPr>
         <w:t> </w:t>
       </w:r>
-      <w:proofErr w:type="spellStart"/>
       <w:r>
         <w:rPr>
           <w:rFonts w:ascii="Courier New" w:eastAsia="Times New Roman" w:hAnsi="Courier New" w:cs="Courier New"/>
@@ -6157,7 +6060,6 @@
         </w:rPr>
         <w:t>eatery</w:t>
       </w:r>
-      <w:proofErr w:type="spellEnd"/>
     </w:p>
     <w:p>
       <w:pPr>
@@ -7052,7 +6954,6 @@
         </w:rPr>
         <w:t> </w:t>
       </w:r>
-      <w:proofErr w:type="spellStart"/>
       <w:r>
         <w:rPr>
           <w:rFonts w:ascii="Courier New" w:eastAsia="Times New Roman" w:hAnsi="Courier New" w:cs="Courier New"/>
@@ -7065,7 +6966,6 @@
         </w:rPr>
         <w:t>order_date</w:t>
       </w:r>
-      <w:proofErr w:type="spellEnd"/>
       <w:r>
         <w:rPr>
           <w:rFonts w:ascii="Courier New" w:eastAsia="Times New Roman" w:hAnsi="Courier New" w:cs="Courier New"/>
@@ -7138,7 +7038,6 @@
         </w:rPr>
         <w:t> </w:t>
       </w:r>
-      <w:proofErr w:type="spellStart"/>
       <w:r>
         <w:rPr>
           <w:rFonts w:ascii="Courier New" w:eastAsia="Times New Roman" w:hAnsi="Courier New" w:cs="Courier New"/>
@@ -7151,7 +7050,6 @@
         </w:rPr>
         <w:t>delivr_month</w:t>
       </w:r>
-      <w:proofErr w:type="spellEnd"/>
       <w:r>
         <w:rPr>
           <w:rFonts w:ascii="Courier New" w:eastAsia="Times New Roman" w:hAnsi="Courier New" w:cs="Courier New"/>
@@ -7278,7 +7176,6 @@
         </w:rPr>
         <w:t> </w:t>
       </w:r>
-      <w:proofErr w:type="spellStart"/>
       <w:r>
         <w:rPr>
           <w:rFonts w:ascii="Courier New" w:eastAsia="Times New Roman" w:hAnsi="Courier New" w:cs="Courier New"/>
@@ -7291,7 +7188,6 @@
         </w:rPr>
         <w:t>order_id</w:t>
       </w:r>
-      <w:proofErr w:type="spellEnd"/>
       <w:r>
         <w:rPr>
           <w:rFonts w:ascii="Courier New" w:eastAsia="Times New Roman" w:hAnsi="Courier New" w:cs="Courier New"/>
@@ -7490,7 +7386,6 @@
         </w:rPr>
         <w:t> </w:t>
       </w:r>
-      <w:proofErr w:type="spellStart"/>
       <w:r>
         <w:rPr>
           <w:rFonts w:ascii="Courier New" w:eastAsia="Times New Roman" w:hAnsi="Courier New" w:cs="Courier New"/>
@@ -7503,7 +7398,6 @@
         </w:rPr>
         <w:t>delivr_month</w:t>
       </w:r>
-      <w:proofErr w:type="spellEnd"/>
       <w:r>
         <w:rPr>
           <w:rFonts w:ascii="Courier New" w:eastAsia="Times New Roman" w:hAnsi="Courier New" w:cs="Courier New"/>
@@ -7558,7 +7452,6 @@
         </w:rPr>
         <w:t>  </w:t>
       </w:r>
-      <w:proofErr w:type="spellStart"/>
       <w:r>
         <w:rPr>
           <w:rFonts w:ascii="Courier New" w:eastAsia="Times New Roman" w:hAnsi="Courier New" w:cs="Courier New"/>
@@ -7571,7 +7464,6 @@
         </w:rPr>
         <w:t>orders_with_lag</w:t>
       </w:r>
-      <w:proofErr w:type="spellEnd"/>
       <w:r>
         <w:rPr>
           <w:rFonts w:ascii="Courier New" w:eastAsia="Times New Roman" w:hAnsi="Courier New" w:cs="Courier New"/>
@@ -7686,7 +7578,6 @@
         </w:rPr>
         <w:t>    </w:t>
       </w:r>
-      <w:proofErr w:type="spellStart"/>
       <w:r>
         <w:rPr>
           <w:rFonts w:ascii="Courier New" w:eastAsia="Times New Roman" w:hAnsi="Courier New" w:cs="Courier New"/>
@@ -7699,7 +7590,6 @@
         </w:rPr>
         <w:t>delivr_month</w:t>
       </w:r>
-      <w:proofErr w:type="spellEnd"/>
       <w:r>
         <w:rPr>
           <w:rFonts w:ascii="Courier New" w:eastAsia="Times New Roman" w:hAnsi="Courier New" w:cs="Courier New"/>
@@ -8025,7 +7915,6 @@
         </w:rPr>
         <w:t> </w:t>
       </w:r>
-      <w:proofErr w:type="spellStart"/>
       <w:r>
         <w:rPr>
           <w:rFonts w:ascii="Courier New" w:eastAsia="Times New Roman" w:hAnsi="Courier New" w:cs="Courier New"/>
@@ -8038,7 +7927,6 @@
         </w:rPr>
         <w:t>delivr_month</w:t>
       </w:r>
-      <w:proofErr w:type="spellEnd"/>
       <w:r>
         <w:rPr>
           <w:rFonts w:ascii="Courier New" w:eastAsia="Times New Roman" w:hAnsi="Courier New" w:cs="Courier New"/>
@@ -8162,7 +8050,6 @@
         </w:rPr>
         <w:t> </w:t>
       </w:r>
-      <w:proofErr w:type="spellStart"/>
       <w:r>
         <w:rPr>
           <w:rFonts w:ascii="Courier New" w:eastAsia="Times New Roman" w:hAnsi="Courier New" w:cs="Courier New"/>
@@ -8175,7 +8062,6 @@
         </w:rPr>
         <w:t>last_orders</w:t>
       </w:r>
-      <w:proofErr w:type="spellEnd"/>
     </w:p>
     <w:p>
       <w:pPr>
@@ -8320,7 +8206,6 @@
         </w:rPr>
         <w:t>  </w:t>
       </w:r>
-      <w:proofErr w:type="spellStart"/>
       <w:r>
         <w:rPr>
           <w:rFonts w:ascii="Courier New" w:eastAsia="Times New Roman" w:hAnsi="Courier New" w:cs="Courier New"/>
@@ -8333,7 +8218,6 @@
         </w:rPr>
         <w:t>delivr_month</w:t>
       </w:r>
-      <w:proofErr w:type="spellEnd"/>
       <w:r>
         <w:rPr>
           <w:rFonts w:ascii="Courier New" w:eastAsia="Times New Roman" w:hAnsi="Courier New" w:cs="Courier New"/>
@@ -8523,7 +8407,6 @@
         </w:rPr>
         <w:t> </w:t>
       </w:r>
-      <w:proofErr w:type="spellStart"/>
       <w:r>
         <w:rPr>
           <w:rFonts w:ascii="Courier New" w:eastAsia="Times New Roman" w:hAnsi="Courier New" w:cs="Courier New"/>
@@ -8536,7 +8419,6 @@
         </w:rPr>
         <w:t>last_orders</w:t>
       </w:r>
-      <w:proofErr w:type="spellEnd"/>
       <w:r>
         <w:rPr>
           <w:rFonts w:ascii="Courier New" w:eastAsia="Times New Roman" w:hAnsi="Courier New" w:cs="Courier New"/>
@@ -8609,7 +8491,6 @@
         </w:rPr>
         <w:t> </w:t>
       </w:r>
-      <w:proofErr w:type="spellStart"/>
       <w:r>
         <w:rPr>
           <w:rFonts w:ascii="Courier New" w:eastAsia="Times New Roman" w:hAnsi="Courier New" w:cs="Courier New"/>
@@ -8622,7 +8503,6 @@
         </w:rPr>
         <w:t>last_orders</w:t>
       </w:r>
-      <w:proofErr w:type="spellEnd"/>
       <w:r>
         <w:rPr>
           <w:rFonts w:ascii="Courier New" w:eastAsia="Times New Roman" w:hAnsi="Courier New" w:cs="Courier New"/>
@@ -8773,7 +8653,6 @@
         </w:rPr>
         <w:t> </w:t>
       </w:r>
-      <w:proofErr w:type="spellStart"/>
       <w:r>
         <w:rPr>
           <w:rFonts w:ascii="Courier New" w:eastAsia="Times New Roman" w:hAnsi="Courier New" w:cs="Courier New"/>
@@ -8786,7 +8665,6 @@
         </w:rPr>
         <w:t>orders_with_lag</w:t>
       </w:r>
-      <w:proofErr w:type="spellEnd"/>
     </w:p>
     <w:p>
       <w:pPr>
@@ -8850,7 +8728,6 @@
         </w:rPr>
         <w:t> </w:t>
       </w:r>
-      <w:proofErr w:type="spellStart"/>
       <w:r>
         <w:rPr>
           <w:rFonts w:ascii="Courier New" w:eastAsia="Times New Roman" w:hAnsi="Courier New" w:cs="Courier New"/>
@@ -8863,7 +8740,6 @@
         </w:rPr>
         <w:t>delivr_month</w:t>
       </w:r>
-      <w:proofErr w:type="spellEnd"/>
       <w:r>
         <w:rPr>
           <w:rFonts w:ascii="Courier New" w:eastAsia="Times New Roman" w:hAnsi="Courier New" w:cs="Courier New"/>
@@ -9137,7 +9013,6 @@
         </w:rPr>
         <w:t> </w:t>
       </w:r>
-      <w:proofErr w:type="spellStart"/>
       <w:r>
         <w:rPr>
           <w:rFonts w:ascii="Courier New" w:eastAsia="Times New Roman" w:hAnsi="Courier New" w:cs="Courier New"/>
@@ -9150,7 +9025,6 @@
         </w:rPr>
         <w:t>user_monthly_activity</w:t>
       </w:r>
-      <w:proofErr w:type="spellEnd"/>
       <w:r>
         <w:rPr>
           <w:rFonts w:ascii="Courier New" w:eastAsia="Times New Roman" w:hAnsi="Courier New" w:cs="Courier New"/>
@@ -9349,7 +9223,6 @@
         </w:rPr>
         <w:t> </w:t>
       </w:r>
-      <w:proofErr w:type="spellStart"/>
       <w:r>
         <w:rPr>
           <w:rFonts w:ascii="Courier New" w:eastAsia="Times New Roman" w:hAnsi="Courier New" w:cs="Courier New"/>
@@ -9362,7 +9235,6 @@
         </w:rPr>
         <w:t>order_date</w:t>
       </w:r>
-      <w:proofErr w:type="spellEnd"/>
       <w:r>
         <w:rPr>
           <w:rFonts w:ascii="Courier New" w:eastAsia="Times New Roman" w:hAnsi="Courier New" w:cs="Courier New"/>
@@ -9435,7 +9307,6 @@
         </w:rPr>
         <w:t> </w:t>
       </w:r>
-      <w:proofErr w:type="spellStart"/>
       <w:r>
         <w:rPr>
           <w:rFonts w:ascii="Courier New" w:eastAsia="Times New Roman" w:hAnsi="Courier New" w:cs="Courier New"/>
@@ -9448,7 +9319,6 @@
         </w:rPr>
         <w:t>delivr_month</w:t>
       </w:r>
-      <w:proofErr w:type="spellEnd"/>
       <w:r>
         <w:rPr>
           <w:rFonts w:ascii="Courier New" w:eastAsia="Times New Roman" w:hAnsi="Courier New" w:cs="Courier New"/>
@@ -9488,7 +9358,6 @@
         </w:rPr>
         <w:t>    </w:t>
       </w:r>
-      <w:proofErr w:type="spellStart"/>
       <w:r>
         <w:rPr>
           <w:rFonts w:ascii="Courier New" w:eastAsia="Times New Roman" w:hAnsi="Courier New" w:cs="Courier New"/>
@@ -9501,7 +9370,6 @@
         </w:rPr>
         <w:t>user_id</w:t>
       </w:r>
-      <w:proofErr w:type="spellEnd"/>
     </w:p>
     <w:p>
       <w:pPr>
@@ -9685,7 +9553,6 @@
         </w:rPr>
         <w:t>  </w:t>
       </w:r>
-      <w:proofErr w:type="spellStart"/>
       <w:r>
         <w:rPr>
           <w:rFonts w:ascii="Courier New" w:eastAsia="Times New Roman" w:hAnsi="Courier New" w:cs="Courier New"/>
@@ -9722,7 +9589,6 @@
         </w:rPr>
         <w:t>delivr_month</w:t>
       </w:r>
-      <w:proofErr w:type="spellEnd"/>
       <w:r>
         <w:rPr>
           <w:rFonts w:ascii="Courier New" w:eastAsia="Times New Roman" w:hAnsi="Courier New" w:cs="Courier New"/>
@@ -9873,7 +9739,6 @@
         </w:rPr>
         <w:t> </w:t>
       </w:r>
-      <w:proofErr w:type="spellStart"/>
       <w:r>
         <w:rPr>
           <w:rFonts w:ascii="Courier New" w:eastAsia="Times New Roman" w:hAnsi="Courier New" w:cs="Courier New"/>
@@ -9910,7 +9775,6 @@
         </w:rPr>
         <w:t>user_id</w:t>
       </w:r>
-      <w:proofErr w:type="spellEnd"/>
       <w:r>
         <w:rPr>
           <w:rFonts w:ascii="Courier New" w:eastAsia="Times New Roman" w:hAnsi="Courier New" w:cs="Courier New"/>
@@ -10118,7 +9982,6 @@
         </w:rPr>
         <w:t> </w:t>
       </w:r>
-      <w:proofErr w:type="spellStart"/>
       <w:r>
         <w:rPr>
           <w:rFonts w:ascii="Courier New" w:eastAsia="Times New Roman" w:hAnsi="Courier New" w:cs="Courier New"/>
@@ -10155,7 +10018,6 @@
         </w:rPr>
         <w:t>user_id</w:t>
       </w:r>
-      <w:proofErr w:type="spellEnd"/>
       <w:r>
         <w:rPr>
           <w:rFonts w:ascii="Courier New" w:eastAsia="Times New Roman" w:hAnsi="Courier New" w:cs="Courier New"/>
@@ -10303,7 +10165,6 @@
         </w:rPr>
         <w:t> </w:t>
       </w:r>
-      <w:proofErr w:type="spellStart"/>
       <w:r>
         <w:rPr>
           <w:rFonts w:ascii="Courier New" w:eastAsia="Times New Roman" w:hAnsi="Courier New" w:cs="Courier New"/>
@@ -10316,7 +10177,6 @@
         </w:rPr>
         <w:t>retention_rate</w:t>
       </w:r>
-      <w:proofErr w:type="spellEnd"/>
     </w:p>
     <w:p>
       <w:pPr>
@@ -10356,7 +10216,6 @@
         </w:rPr>
         <w:t> </w:t>
       </w:r>
-      <w:proofErr w:type="spellStart"/>
       <w:r>
         <w:rPr>
           <w:rFonts w:ascii="Courier New" w:eastAsia="Times New Roman" w:hAnsi="Courier New" w:cs="Courier New"/>
@@ -10369,7 +10228,6 @@
         </w:rPr>
         <w:t>user_monthly_activity</w:t>
       </w:r>
-      <w:proofErr w:type="spellEnd"/>
       <w:r>
         <w:rPr>
           <w:rFonts w:ascii="Courier New" w:eastAsia="Times New Roman" w:hAnsi="Courier New" w:cs="Courier New"/>
@@ -10481,7 +10339,6 @@
         </w:rPr>
         <w:t> </w:t>
       </w:r>
-      <w:proofErr w:type="spellStart"/>
       <w:r>
         <w:rPr>
           <w:rFonts w:ascii="Courier New" w:eastAsia="Times New Roman" w:hAnsi="Courier New" w:cs="Courier New"/>
@@ -10494,7 +10351,6 @@
         </w:rPr>
         <w:t>user_monthly_activity</w:t>
       </w:r>
-      <w:proofErr w:type="spellEnd"/>
       <w:r>
         <w:rPr>
           <w:rFonts w:ascii="Courier New" w:eastAsia="Times New Roman" w:hAnsi="Courier New" w:cs="Courier New"/>
@@ -10609,7 +10465,6 @@
         </w:rPr>
         <w:t> </w:t>
       </w:r>
-      <w:proofErr w:type="spellStart"/>
       <w:r>
         <w:rPr>
           <w:rFonts w:ascii="Courier New" w:eastAsia="Times New Roman" w:hAnsi="Courier New" w:cs="Courier New"/>
@@ -10646,7 +10501,6 @@
         </w:rPr>
         <w:t>user_id</w:t>
       </w:r>
-      <w:proofErr w:type="spellEnd"/>
       <w:r>
         <w:rPr>
           <w:rFonts w:ascii="Courier New" w:eastAsia="Times New Roman" w:hAnsi="Courier New" w:cs="Courier New"/>
@@ -10683,7 +10537,6 @@
         </w:rPr>
         <w:t> </w:t>
       </w:r>
-      <w:proofErr w:type="spellStart"/>
       <w:r>
         <w:rPr>
           <w:rFonts w:ascii="Courier New" w:eastAsia="Times New Roman" w:hAnsi="Courier New" w:cs="Courier New"/>
@@ -10720,7 +10573,6 @@
         </w:rPr>
         <w:t>user_id</w:t>
       </w:r>
-      <w:proofErr w:type="spellEnd"/>
     </w:p>
     <w:p>
       <w:pPr>
@@ -11027,7 +10879,6 @@
         </w:rPr>
         <w:t> </w:t>
       </w:r>
-      <w:proofErr w:type="spellStart"/>
       <w:r>
         <w:rPr>
           <w:rFonts w:ascii="Courier New" w:eastAsia="Times New Roman" w:hAnsi="Courier New" w:cs="Courier New"/>
@@ -11064,7 +10915,6 @@
         </w:rPr>
         <w:t>delivr_month</w:t>
       </w:r>
-      <w:proofErr w:type="spellEnd"/>
     </w:p>
     <w:p>
       <w:pPr>
@@ -11128,7 +10978,6 @@
         </w:rPr>
         <w:t> </w:t>
       </w:r>
-      <w:proofErr w:type="spellStart"/>
       <w:r>
         <w:rPr>
           <w:rFonts w:ascii="Courier New" w:eastAsia="Times New Roman" w:hAnsi="Courier New" w:cs="Courier New"/>
@@ -11165,7 +11014,6 @@
         </w:rPr>
         <w:t>delivr_month</w:t>
       </w:r>
-      <w:proofErr w:type="spellEnd"/>
       <w:r>
         <w:rPr>
           <w:rFonts w:ascii="Courier New" w:eastAsia="Times New Roman" w:hAnsi="Courier New" w:cs="Courier New"/>
@@ -11427,7 +11275,6 @@
         </w:rPr>
         <w:t> </w:t>
       </w:r>
-      <w:proofErr w:type="spellStart"/>
       <w:r>
         <w:rPr>
           <w:rFonts w:ascii="Courier New" w:eastAsia="Times New Roman" w:hAnsi="Courier New" w:cs="Courier New"/>
@@ -11440,7 +11287,6 @@
         </w:rPr>
         <w:t>kpi</w:t>
       </w:r>
-      <w:proofErr w:type="spellEnd"/>
       <w:r>
         <w:rPr>
           <w:rFonts w:ascii="Courier New" w:eastAsia="Times New Roman" w:hAnsi="Courier New" w:cs="Courier New"/>
@@ -11666,7 +11512,6 @@
         </w:rPr>
         <w:t> </w:t>
       </w:r>
-      <w:proofErr w:type="spellStart"/>
       <w:r>
         <w:rPr>
           <w:rFonts w:ascii="Courier New" w:eastAsia="Times New Roman" w:hAnsi="Courier New" w:cs="Courier New"/>
@@ -11679,7 +11524,6 @@
         </w:rPr>
         <w:t>order_date</w:t>
       </w:r>
-      <w:proofErr w:type="spellEnd"/>
       <w:r>
         <w:rPr>
           <w:rFonts w:ascii="Courier New" w:eastAsia="Times New Roman" w:hAnsi="Courier New" w:cs="Courier New"/>
@@ -11752,7 +11596,6 @@
         </w:rPr>
         <w:t> </w:t>
       </w:r>
-      <w:proofErr w:type="spellStart"/>
       <w:r>
         <w:rPr>
           <w:rFonts w:ascii="Courier New" w:eastAsia="Times New Roman" w:hAnsi="Courier New" w:cs="Courier New"/>
@@ -11765,7 +11608,6 @@
         </w:rPr>
         <w:t>delivr_week</w:t>
       </w:r>
-      <w:proofErr w:type="spellEnd"/>
       <w:r>
         <w:rPr>
           <w:rFonts w:ascii="Courier New" w:eastAsia="Times New Roman" w:hAnsi="Courier New" w:cs="Courier New"/>
@@ -11829,7 +11671,6 @@
         </w:rPr>
         <w:t>(</w:t>
       </w:r>
-      <w:proofErr w:type="spellStart"/>
       <w:r>
         <w:rPr>
           <w:rFonts w:ascii="Courier New" w:eastAsia="Times New Roman" w:hAnsi="Courier New" w:cs="Courier New"/>
@@ -11842,7 +11683,6 @@
         </w:rPr>
         <w:t>meal_price</w:t>
       </w:r>
-      <w:proofErr w:type="spellEnd"/>
       <w:r>
         <w:rPr>
           <w:rFonts w:ascii="Courier New" w:eastAsia="Times New Roman" w:hAnsi="Courier New" w:cs="Courier New"/>
@@ -11879,7 +11719,6 @@
         </w:rPr>
         <w:t> </w:t>
       </w:r>
-      <w:proofErr w:type="spellStart"/>
       <w:r>
         <w:rPr>
           <w:rFonts w:ascii="Courier New" w:eastAsia="Times New Roman" w:hAnsi="Courier New" w:cs="Courier New"/>
@@ -11892,7 +11731,6 @@
         </w:rPr>
         <w:t>order_quantity</w:t>
       </w:r>
-      <w:proofErr w:type="spellEnd"/>
       <w:r>
         <w:rPr>
           <w:rFonts w:ascii="Courier New" w:eastAsia="Times New Roman" w:hAnsi="Courier New" w:cs="Courier New"/>
@@ -12052,7 +11890,6 @@
         </w:rPr>
         <w:t> </w:t>
       </w:r>
-      <w:proofErr w:type="spellStart"/>
       <w:r>
         <w:rPr>
           <w:rFonts w:ascii="Courier New" w:eastAsia="Times New Roman" w:hAnsi="Courier New" w:cs="Courier New"/>
@@ -12065,7 +11902,6 @@
         </w:rPr>
         <w:t>user_id</w:t>
       </w:r>
-      <w:proofErr w:type="spellEnd"/>
       <w:r>
         <w:rPr>
           <w:rFonts w:ascii="Courier New" w:eastAsia="Times New Roman" w:hAnsi="Courier New" w:cs="Courier New"/>
@@ -12384,7 +12220,6 @@
         </w:rPr>
         <w:t> </w:t>
       </w:r>
-      <w:proofErr w:type="spellStart"/>
       <w:r>
         <w:rPr>
           <w:rFonts w:ascii="Courier New" w:eastAsia="Times New Roman" w:hAnsi="Courier New" w:cs="Courier New"/>
@@ -12421,7 +12256,6 @@
         </w:rPr>
         <w:t>meal_id</w:t>
       </w:r>
-      <w:proofErr w:type="spellEnd"/>
       <w:r>
         <w:rPr>
           <w:rFonts w:ascii="Courier New" w:eastAsia="Times New Roman" w:hAnsi="Courier New" w:cs="Courier New"/>
@@ -12458,7 +12292,6 @@
         </w:rPr>
         <w:t> </w:t>
       </w:r>
-      <w:proofErr w:type="spellStart"/>
       <w:r>
         <w:rPr>
           <w:rFonts w:ascii="Courier New" w:eastAsia="Times New Roman" w:hAnsi="Courier New" w:cs="Courier New"/>
@@ -12495,7 +12328,6 @@
         </w:rPr>
         <w:t>meal_id</w:t>
       </w:r>
-      <w:proofErr w:type="spellEnd"/>
     </w:p>
     <w:p>
       <w:pPr>
@@ -12571,7 +12403,6 @@
         </w:rPr>
         <w:t> </w:t>
       </w:r>
-      <w:proofErr w:type="spellStart"/>
       <w:r>
         <w:rPr>
           <w:rFonts w:ascii="Courier New" w:eastAsia="Times New Roman" w:hAnsi="Courier New" w:cs="Courier New"/>
@@ -12584,7 +12415,6 @@
         </w:rPr>
         <w:t>delivr_week</w:t>
       </w:r>
-      <w:proofErr w:type="spellEnd"/>
       <w:r>
         <w:rPr>
           <w:rFonts w:ascii="Courier New" w:eastAsia="Times New Roman" w:hAnsi="Courier New" w:cs="Courier New"/>
@@ -12666,7 +12496,6 @@
         </w:rPr>
         <w:t>  </w:t>
       </w:r>
-      <w:proofErr w:type="spellStart"/>
       <w:r>
         <w:rPr>
           <w:rFonts w:ascii="Courier New" w:eastAsia="Times New Roman" w:hAnsi="Courier New" w:cs="Courier New"/>
@@ -12679,7 +12508,6 @@
         </w:rPr>
         <w:t>delivr_week</w:t>
       </w:r>
-      <w:proofErr w:type="spellEnd"/>
       <w:r>
         <w:rPr>
           <w:rFonts w:ascii="Courier New" w:eastAsia="Times New Roman" w:hAnsi="Courier New" w:cs="Courier New"/>
@@ -13064,7 +12892,6 @@
         </w:rPr>
         <w:t> </w:t>
       </w:r>
-      <w:proofErr w:type="spellStart"/>
       <w:r>
         <w:rPr>
           <w:rFonts w:ascii="Courier New" w:eastAsia="Times New Roman" w:hAnsi="Courier New" w:cs="Courier New"/>
@@ -13077,7 +12904,6 @@
         </w:rPr>
         <w:t>arpu</w:t>
       </w:r>
-      <w:proofErr w:type="spellEnd"/>
     </w:p>
     <w:p>
       <w:pPr>
@@ -13117,7 +12943,6 @@
         </w:rPr>
         <w:t> </w:t>
       </w:r>
-      <w:proofErr w:type="spellStart"/>
       <w:r>
         <w:rPr>
           <w:rFonts w:ascii="Courier New" w:eastAsia="Times New Roman" w:hAnsi="Courier New" w:cs="Courier New"/>
@@ -13130,7 +12955,6 @@
         </w:rPr>
         <w:t>kpi</w:t>
       </w:r>
-      <w:proofErr w:type="spellEnd"/>
     </w:p>
     <w:p>
       <w:pPr>
@@ -13221,7 +13045,6 @@
         </w:rPr>
         <w:t> </w:t>
       </w:r>
-      <w:proofErr w:type="spellStart"/>
       <w:r>
         <w:rPr>
           <w:rFonts w:ascii="Courier New" w:eastAsia="Times New Roman" w:hAnsi="Courier New" w:cs="Courier New"/>
@@ -13234,7 +13057,6 @@
         </w:rPr>
         <w:t>delivr_week</w:t>
       </w:r>
-      <w:proofErr w:type="spellEnd"/>
       <w:r>
         <w:rPr>
           <w:rFonts w:ascii="Courier New" w:eastAsia="Times New Roman" w:hAnsi="Courier New" w:cs="Courier New"/>
@@ -13331,7 +13153,6 @@
         </w:rPr>
         <w:t> </w:t>
       </w:r>
-      <w:proofErr w:type="spellStart"/>
       <w:r>
         <w:rPr>
           <w:rFonts w:ascii="Courier New" w:eastAsia="Times New Roman" w:hAnsi="Courier New" w:cs="Courier New"/>
@@ -13344,7 +13165,6 @@
         </w:rPr>
         <w:t>kpi</w:t>
       </w:r>
-      <w:proofErr w:type="spellEnd"/>
       <w:r>
         <w:rPr>
           <w:rFonts w:ascii="Courier New" w:eastAsia="Times New Roman" w:hAnsi="Courier New" w:cs="Courier New"/>
@@ -13546,7 +13366,6 @@
         </w:rPr>
         <w:t> </w:t>
       </w:r>
-      <w:proofErr w:type="spellStart"/>
       <w:r>
         <w:rPr>
           <w:rFonts w:ascii="Courier New" w:eastAsia="Times New Roman" w:hAnsi="Courier New" w:cs="Courier New"/>
@@ -13559,7 +13378,6 @@
         </w:rPr>
         <w:t>order_id</w:t>
       </w:r>
-      <w:proofErr w:type="spellEnd"/>
       <w:r>
         <w:rPr>
           <w:rFonts w:ascii="Courier New" w:eastAsia="Times New Roman" w:hAnsi="Courier New" w:cs="Courier New"/>
@@ -13707,7 +13525,6 @@
         </w:rPr>
         <w:t> </w:t>
       </w:r>
-      <w:proofErr w:type="spellStart"/>
       <w:r>
         <w:rPr>
           <w:rFonts w:ascii="Courier New" w:eastAsia="Times New Roman" w:hAnsi="Courier New" w:cs="Courier New"/>
@@ -13720,7 +13537,6 @@
         </w:rPr>
         <w:t>user_id</w:t>
       </w:r>
-      <w:proofErr w:type="spellEnd"/>
       <w:r>
         <w:rPr>
           <w:rFonts w:ascii="Courier New" w:eastAsia="Times New Roman" w:hAnsi="Courier New" w:cs="Courier New"/>
@@ -14258,7 +14074,6 @@
         </w:rPr>
         <w:t> </w:t>
       </w:r>
-      <w:proofErr w:type="spellStart"/>
       <w:r>
         <w:rPr>
           <w:rFonts w:ascii="Courier New" w:eastAsia="Times New Roman" w:hAnsi="Courier New" w:cs="Courier New"/>
@@ -14271,7 +14086,6 @@
         </w:rPr>
         <w:t>arpu</w:t>
       </w:r>
-      <w:proofErr w:type="spellEnd"/>
     </w:p>
     <w:p>
       <w:pPr>
@@ -14311,7 +14125,6 @@
         </w:rPr>
         <w:t> </w:t>
       </w:r>
-      <w:proofErr w:type="spellStart"/>
       <w:r>
         <w:rPr>
           <w:rFonts w:ascii="Courier New" w:eastAsia="Times New Roman" w:hAnsi="Courier New" w:cs="Courier New"/>
@@ -14324,7 +14137,6 @@
         </w:rPr>
         <w:t>kpi</w:t>
       </w:r>
-      <w:proofErr w:type="spellEnd"/>
       <w:r>
         <w:rPr>
           <w:rFonts w:ascii="Courier New" w:eastAsia="Times New Roman" w:hAnsi="Courier New" w:cs="Courier New"/>
@@ -14655,6 +14467,7 @@
     </w:p>
     <w:p>
       <w:pPr>
+        <w:pStyle w:val="Heading2"/>
         <w:rPr>
           <w:lang w:eastAsia="en-GB"/>
         </w:rPr>
@@ -14665,6 +14478,195 @@
         </w:rPr>
         <w:lastRenderedPageBreak/>
         <w:t>Percentiles</w:t>
+      </w:r>
+    </w:p>
+    <w:p>
+      <w:pPr>
+        <w:rPr>
+          <w:lang w:eastAsia="en-GB"/>
+        </w:rPr>
+      </w:pPr>
+      <w:r>
+        <w:rPr>
+          <w:lang w:eastAsia="en-GB"/>
+        </w:rPr>
+        <w:drawing>
+          <wp:inline distT="0" distB="0" distL="0" distR="0" wp14:anchorId="02E0C290" wp14:editId="480520AA">
+            <wp:extent cx="5731510" cy="1218565"/>
+            <wp:effectExtent l="0" t="0" r="2540" b="635"/>
+            <wp:docPr id="17" name="Picture 17"/>
+            <wp:cNvGraphicFramePr>
+              <a:graphicFrameLocks xmlns:a="http://schemas.openxmlformats.org/drawingml/2006/main" noChangeAspect="1"/>
+            </wp:cNvGraphicFramePr>
+            <a:graphic xmlns:a="http://schemas.openxmlformats.org/drawingml/2006/main">
+              <a:graphicData uri="http://schemas.openxmlformats.org/drawingml/2006/picture">
+                <pic:pic xmlns:pic="http://schemas.openxmlformats.org/drawingml/2006/picture">
+                  <pic:nvPicPr>
+                    <pic:cNvPr id="1" name=""/>
+                    <pic:cNvPicPr/>
+                  </pic:nvPicPr>
+                  <pic:blipFill>
+                    <a:blip r:embed="rId42"/>
+                    <a:stretch>
+                      <a:fillRect/>
+                    </a:stretch>
+                  </pic:blipFill>
+                  <pic:spPr>
+                    <a:xfrm>
+                      <a:off x="0" y="0"/>
+                      <a:ext cx="5731510" cy="1218565"/>
+                    </a:xfrm>
+                    <a:prstGeom prst="rect">
+                      <a:avLst/>
+                    </a:prstGeom>
+                  </pic:spPr>
+                </pic:pic>
+              </a:graphicData>
+            </a:graphic>
+          </wp:inline>
+        </w:drawing>
+      </w:r>
+    </w:p>
+    <w:p>
+      <w:pPr>
+        <w:rPr>
+          <w:lang w:eastAsia="en-GB"/>
+        </w:rPr>
+      </w:pPr>
+      <w:r>
+        <w:rPr>
+          <w:lang w:eastAsia="en-GB"/>
+        </w:rPr>
+        <w:drawing>
+          <wp:inline distT="0" distB="0" distL="0" distR="0" wp14:anchorId="0D96C20D" wp14:editId="39D96431">
+            <wp:extent cx="5731510" cy="1880235"/>
+            <wp:effectExtent l="0" t="0" r="2540" b="5715"/>
+            <wp:docPr id="25" name="Picture 25"/>
+            <wp:cNvGraphicFramePr>
+              <a:graphicFrameLocks xmlns:a="http://schemas.openxmlformats.org/drawingml/2006/main" noChangeAspect="1"/>
+            </wp:cNvGraphicFramePr>
+            <a:graphic xmlns:a="http://schemas.openxmlformats.org/drawingml/2006/main">
+              <a:graphicData uri="http://schemas.openxmlformats.org/drawingml/2006/picture">
+                <pic:pic xmlns:pic="http://schemas.openxmlformats.org/drawingml/2006/picture">
+                  <pic:nvPicPr>
+                    <pic:cNvPr id="1" name=""/>
+                    <pic:cNvPicPr/>
+                  </pic:nvPicPr>
+                  <pic:blipFill>
+                    <a:blip r:embed="rId43"/>
+                    <a:stretch>
+                      <a:fillRect/>
+                    </a:stretch>
+                  </pic:blipFill>
+                  <pic:spPr>
+                    <a:xfrm>
+                      <a:off x="0" y="0"/>
+                      <a:ext cx="5731510" cy="1880235"/>
+                    </a:xfrm>
+                    <a:prstGeom prst="rect">
+                      <a:avLst/>
+                    </a:prstGeom>
+                  </pic:spPr>
+                </pic:pic>
+              </a:graphicData>
+            </a:graphic>
+          </wp:inline>
+        </w:drawing>
+      </w:r>
+    </w:p>
+    <w:p>
+      <w:pPr>
+        <w:rPr>
+          <w:lang w:eastAsia="en-GB"/>
+        </w:rPr>
+      </w:pPr>
+      <w:r>
+        <w:rPr>
+          <w:lang w:eastAsia="en-GB"/>
+        </w:rPr>
+        <w:drawing>
+          <wp:inline distT="0" distB="0" distL="0" distR="0" wp14:anchorId="0496E2B8" wp14:editId="6D3A5F60">
+            <wp:extent cx="5731510" cy="2623820"/>
+            <wp:effectExtent l="0" t="0" r="2540" b="5080"/>
+            <wp:docPr id="26" name="Picture 26"/>
+            <wp:cNvGraphicFramePr>
+              <a:graphicFrameLocks xmlns:a="http://schemas.openxmlformats.org/drawingml/2006/main" noChangeAspect="1"/>
+            </wp:cNvGraphicFramePr>
+            <a:graphic xmlns:a="http://schemas.openxmlformats.org/drawingml/2006/main">
+              <a:graphicData uri="http://schemas.openxmlformats.org/drawingml/2006/picture">
+                <pic:pic xmlns:pic="http://schemas.openxmlformats.org/drawingml/2006/picture">
+                  <pic:nvPicPr>
+                    <pic:cNvPr id="1" name=""/>
+                    <pic:cNvPicPr/>
+                  </pic:nvPicPr>
+                  <pic:blipFill>
+                    <a:blip r:embed="rId44"/>
+                    <a:stretch>
+                      <a:fillRect/>
+                    </a:stretch>
+                  </pic:blipFill>
+                  <pic:spPr>
+                    <a:xfrm>
+                      <a:off x="0" y="0"/>
+                      <a:ext cx="5731510" cy="2623820"/>
+                    </a:xfrm>
+                    <a:prstGeom prst="rect">
+                      <a:avLst/>
+                    </a:prstGeom>
+                  </pic:spPr>
+                </pic:pic>
+              </a:graphicData>
+            </a:graphic>
+          </wp:inline>
+        </w:drawing>
+      </w:r>
+    </w:p>
+    <w:p>
+      <w:pPr>
+        <w:rPr>
+          <w:lang w:eastAsia="en-GB"/>
+        </w:rPr>
+      </w:pPr>
+      <w:r>
+        <w:rPr>
+          <w:lang w:eastAsia="en-GB"/>
+        </w:rPr>
+        <w:lastRenderedPageBreak/>
+        <w:drawing>
+          <wp:inline distT="0" distB="0" distL="0" distR="0" wp14:anchorId="4D37F2D5" wp14:editId="7213D9A5">
+            <wp:extent cx="5731510" cy="4638040"/>
+            <wp:effectExtent l="0" t="0" r="2540" b="0"/>
+            <wp:docPr id="27" name="Picture 27"/>
+            <wp:cNvGraphicFramePr>
+              <a:graphicFrameLocks xmlns:a="http://schemas.openxmlformats.org/drawingml/2006/main" noChangeAspect="1"/>
+            </wp:cNvGraphicFramePr>
+            <a:graphic xmlns:a="http://schemas.openxmlformats.org/drawingml/2006/main">
+              <a:graphicData uri="http://schemas.openxmlformats.org/drawingml/2006/picture">
+                <pic:pic xmlns:pic="http://schemas.openxmlformats.org/drawingml/2006/picture">
+                  <pic:nvPicPr>
+                    <pic:cNvPr id="1" name=""/>
+                    <pic:cNvPicPr/>
+                  </pic:nvPicPr>
+                  <pic:blipFill>
+                    <a:blip r:embed="rId45"/>
+                    <a:stretch>
+                      <a:fillRect/>
+                    </a:stretch>
+                  </pic:blipFill>
+                  <pic:spPr>
+                    <a:xfrm>
+                      <a:off x="0" y="0"/>
+                      <a:ext cx="5731510" cy="4638040"/>
+                    </a:xfrm>
+                    <a:prstGeom prst="rect">
+                      <a:avLst/>
+                    </a:prstGeom>
+                  </pic:spPr>
+                </pic:pic>
+              </a:graphicData>
+            </a:graphic>
+          </wp:inline>
+        </w:drawing>
       </w:r>
     </w:p>
     <w:p>

--- a/Analyzing Business Data in SQL.docx
+++ b/Analyzing Business Data in SQL.docx
@@ -14667,6 +14667,2745 @@
             </a:graphic>
           </wp:inline>
         </w:drawing>
+      </w:r>
+    </w:p>
+    <w:p>
+      <w:pPr>
+        <w:pStyle w:val="Heading2"/>
+        <w:rPr>
+          <w:lang w:eastAsia="en-GB"/>
+        </w:rPr>
+      </w:pPr>
+      <w:r>
+        <w:rPr>
+          <w:shd w:val="clear" w:color="auto" w:fill="FFFFFF"/>
+        </w:rPr>
+        <w:t>C</w:t>
+      </w:r>
+      <w:r>
+        <w:rPr>
+          <w:shd w:val="clear" w:color="auto" w:fill="FFFFFF"/>
+        </w:rPr>
+        <w:t>ount of users in the revenue interquartile range (IQR)</w:t>
+      </w:r>
+    </w:p>
+    <w:p>
+      <w:pPr>
+        <w:shd w:val="clear" w:color="auto" w:fill="1E1E1E"/>
+        <w:spacing w:after="0" w:line="315" w:lineRule="atLeast"/>
+        <w:rPr>
+          <w:rFonts w:ascii="Courier New" w:eastAsia="Times New Roman" w:hAnsi="Courier New" w:cs="Courier New"/>
+          <w:color w:val="D4D4D4"/>
+          <w:kern w:val="0"/>
+          <w:sz w:val="24"/>
+          <w:szCs w:val="24"/>
+          <w:lang w:eastAsia="en-GB"/>
+          <w14:ligatures w14:val="none"/>
+        </w:rPr>
+      </w:pPr>
+      <w:r>
+        <w:rPr>
+          <w:rFonts w:ascii="Courier New" w:eastAsia="Times New Roman" w:hAnsi="Courier New" w:cs="Courier New"/>
+          <w:color w:val="257DFE"/>
+          <w:kern w:val="0"/>
+          <w:sz w:val="24"/>
+          <w:szCs w:val="24"/>
+          <w:lang w:eastAsia="en-GB"/>
+          <w14:ligatures w14:val="none"/>
+        </w:rPr>
+        <w:t>WITH</w:t>
+      </w:r>
+      <w:r>
+        <w:rPr>
+          <w:rFonts w:ascii="Courier New" w:eastAsia="Times New Roman" w:hAnsi="Courier New" w:cs="Courier New"/>
+          <w:color w:val="D4D4D4"/>
+          <w:kern w:val="0"/>
+          <w:sz w:val="24"/>
+          <w:szCs w:val="24"/>
+          <w:lang w:eastAsia="en-GB"/>
+          <w14:ligatures w14:val="none"/>
+        </w:rPr>
+        <w:t> </w:t>
+      </w:r>
+      <w:r>
+        <w:rPr>
+          <w:rFonts w:ascii="Courier New" w:eastAsia="Times New Roman" w:hAnsi="Courier New" w:cs="Courier New"/>
+          <w:color w:val="FFFFFF"/>
+          <w:kern w:val="0"/>
+          <w:sz w:val="24"/>
+          <w:szCs w:val="24"/>
+          <w:lang w:eastAsia="en-GB"/>
+          <w14:ligatures w14:val="none"/>
+        </w:rPr>
+        <w:t>user_revenues</w:t>
+      </w:r>
+      <w:r>
+        <w:rPr>
+          <w:rFonts w:ascii="Courier New" w:eastAsia="Times New Roman" w:hAnsi="Courier New" w:cs="Courier New"/>
+          <w:color w:val="D4D4D4"/>
+          <w:kern w:val="0"/>
+          <w:sz w:val="24"/>
+          <w:szCs w:val="24"/>
+          <w:lang w:eastAsia="en-GB"/>
+          <w14:ligatures w14:val="none"/>
+        </w:rPr>
+        <w:t> </w:t>
+      </w:r>
+      <w:r>
+        <w:rPr>
+          <w:rFonts w:ascii="Courier New" w:eastAsia="Times New Roman" w:hAnsi="Courier New" w:cs="Courier New"/>
+          <w:color w:val="257DFE"/>
+          <w:kern w:val="0"/>
+          <w:sz w:val="24"/>
+          <w:szCs w:val="24"/>
+          <w:lang w:eastAsia="en-GB"/>
+          <w14:ligatures w14:val="none"/>
+        </w:rPr>
+        <w:t>AS</w:t>
+      </w:r>
+      <w:r>
+        <w:rPr>
+          <w:rFonts w:ascii="Courier New" w:eastAsia="Times New Roman" w:hAnsi="Courier New" w:cs="Courier New"/>
+          <w:color w:val="D4D4D4"/>
+          <w:kern w:val="0"/>
+          <w:sz w:val="24"/>
+          <w:szCs w:val="24"/>
+          <w:lang w:eastAsia="en-GB"/>
+          <w14:ligatures w14:val="none"/>
+        </w:rPr>
+        <w:t> </w:t>
+      </w:r>
+      <w:r>
+        <w:rPr>
+          <w:rFonts w:ascii="Courier New" w:eastAsia="Times New Roman" w:hAnsi="Courier New" w:cs="Courier New"/>
+          <w:color w:val="DCDCDC"/>
+          <w:kern w:val="0"/>
+          <w:sz w:val="24"/>
+          <w:szCs w:val="24"/>
+          <w:lang w:eastAsia="en-GB"/>
+          <w14:ligatures w14:val="none"/>
+        </w:rPr>
+        <w:t>(</w:t>
+      </w:r>
+    </w:p>
+    <w:p>
+      <w:pPr>
+        <w:shd w:val="clear" w:color="auto" w:fill="1E1E1E"/>
+        <w:spacing w:after="0" w:line="315" w:lineRule="atLeast"/>
+        <w:rPr>
+          <w:rFonts w:ascii="Courier New" w:eastAsia="Times New Roman" w:hAnsi="Courier New" w:cs="Courier New"/>
+          <w:color w:val="D4D4D4"/>
+          <w:kern w:val="0"/>
+          <w:sz w:val="24"/>
+          <w:szCs w:val="24"/>
+          <w:lang w:eastAsia="en-GB"/>
+          <w14:ligatures w14:val="none"/>
+        </w:rPr>
+      </w:pPr>
+      <w:r>
+        <w:rPr>
+          <w:rFonts w:ascii="Courier New" w:eastAsia="Times New Roman" w:hAnsi="Courier New" w:cs="Courier New"/>
+          <w:color w:val="D4D4D4"/>
+          <w:kern w:val="0"/>
+          <w:sz w:val="24"/>
+          <w:szCs w:val="24"/>
+          <w:lang w:eastAsia="en-GB"/>
+          <w14:ligatures w14:val="none"/>
+        </w:rPr>
+        <w:t>  </w:t>
+      </w:r>
+      <w:r>
+        <w:rPr>
+          <w:rFonts w:ascii="Courier New" w:eastAsia="Times New Roman" w:hAnsi="Courier New" w:cs="Courier New"/>
+          <w:color w:val="257DFE"/>
+          <w:kern w:val="0"/>
+          <w:sz w:val="24"/>
+          <w:szCs w:val="24"/>
+          <w:lang w:eastAsia="en-GB"/>
+          <w14:ligatures w14:val="none"/>
+        </w:rPr>
+        <w:t>SELECT</w:t>
+      </w:r>
+    </w:p>
+    <w:p>
+      <w:pPr>
+        <w:shd w:val="clear" w:color="auto" w:fill="1E1E1E"/>
+        <w:spacing w:after="0" w:line="315" w:lineRule="atLeast"/>
+        <w:rPr>
+          <w:rFonts w:ascii="Courier New" w:eastAsia="Times New Roman" w:hAnsi="Courier New" w:cs="Courier New"/>
+          <w:color w:val="D4D4D4"/>
+          <w:kern w:val="0"/>
+          <w:sz w:val="24"/>
+          <w:szCs w:val="24"/>
+          <w:lang w:eastAsia="en-GB"/>
+          <w14:ligatures w14:val="none"/>
+        </w:rPr>
+      </w:pPr>
+      <w:r>
+        <w:rPr>
+          <w:rFonts w:ascii="Courier New" w:eastAsia="Times New Roman" w:hAnsi="Courier New" w:cs="Courier New"/>
+          <w:color w:val="D4D4D4"/>
+          <w:kern w:val="0"/>
+          <w:sz w:val="24"/>
+          <w:szCs w:val="24"/>
+          <w:lang w:eastAsia="en-GB"/>
+          <w14:ligatures w14:val="none"/>
+        </w:rPr>
+        <w:t>    </w:t>
+      </w:r>
+      <w:r>
+        <w:rPr>
+          <w:rFonts w:ascii="Courier New" w:eastAsia="Times New Roman" w:hAnsi="Courier New" w:cs="Courier New"/>
+          <w:color w:val="00C74E"/>
+          <w:kern w:val="0"/>
+          <w:sz w:val="24"/>
+          <w:szCs w:val="24"/>
+          <w:lang w:eastAsia="en-GB"/>
+          <w14:ligatures w14:val="none"/>
+        </w:rPr>
+        <w:t>-- Select user_id and calculate revenue by user </w:t>
+      </w:r>
+    </w:p>
+    <w:p>
+      <w:pPr>
+        <w:shd w:val="clear" w:color="auto" w:fill="1E1E1E"/>
+        <w:spacing w:after="0" w:line="315" w:lineRule="atLeast"/>
+        <w:rPr>
+          <w:rFonts w:ascii="Courier New" w:eastAsia="Times New Roman" w:hAnsi="Courier New" w:cs="Courier New"/>
+          <w:color w:val="D4D4D4"/>
+          <w:kern w:val="0"/>
+          <w:sz w:val="24"/>
+          <w:szCs w:val="24"/>
+          <w:lang w:eastAsia="en-GB"/>
+          <w14:ligatures w14:val="none"/>
+        </w:rPr>
+      </w:pPr>
+      <w:r>
+        <w:rPr>
+          <w:rFonts w:ascii="Courier New" w:eastAsia="Times New Roman" w:hAnsi="Courier New" w:cs="Courier New"/>
+          <w:color w:val="D4D4D4"/>
+          <w:kern w:val="0"/>
+          <w:sz w:val="24"/>
+          <w:szCs w:val="24"/>
+          <w:lang w:eastAsia="en-GB"/>
+          <w14:ligatures w14:val="none"/>
+        </w:rPr>
+        <w:t>    </w:t>
+      </w:r>
+      <w:r>
+        <w:rPr>
+          <w:rFonts w:ascii="Courier New" w:eastAsia="Times New Roman" w:hAnsi="Courier New" w:cs="Courier New"/>
+          <w:color w:val="D87300"/>
+          <w:kern w:val="0"/>
+          <w:sz w:val="24"/>
+          <w:szCs w:val="24"/>
+          <w:lang w:eastAsia="en-GB"/>
+          <w14:ligatures w14:val="none"/>
+        </w:rPr>
+        <w:t>user_id</w:t>
+      </w:r>
+      <w:r>
+        <w:rPr>
+          <w:rFonts w:ascii="Courier New" w:eastAsia="Times New Roman" w:hAnsi="Courier New" w:cs="Courier New"/>
+          <w:color w:val="DCDCDC"/>
+          <w:kern w:val="0"/>
+          <w:sz w:val="24"/>
+          <w:szCs w:val="24"/>
+          <w:lang w:eastAsia="en-GB"/>
+          <w14:ligatures w14:val="none"/>
+        </w:rPr>
+        <w:t>,</w:t>
+      </w:r>
+    </w:p>
+    <w:p>
+      <w:pPr>
+        <w:shd w:val="clear" w:color="auto" w:fill="1E1E1E"/>
+        <w:spacing w:after="0" w:line="315" w:lineRule="atLeast"/>
+        <w:rPr>
+          <w:rFonts w:ascii="Courier New" w:eastAsia="Times New Roman" w:hAnsi="Courier New" w:cs="Courier New"/>
+          <w:color w:val="D4D4D4"/>
+          <w:kern w:val="0"/>
+          <w:sz w:val="24"/>
+          <w:szCs w:val="24"/>
+          <w:lang w:eastAsia="en-GB"/>
+          <w14:ligatures w14:val="none"/>
+        </w:rPr>
+      </w:pPr>
+      <w:r>
+        <w:rPr>
+          <w:rFonts w:ascii="Courier New" w:eastAsia="Times New Roman" w:hAnsi="Courier New" w:cs="Courier New"/>
+          <w:color w:val="D4D4D4"/>
+          <w:kern w:val="0"/>
+          <w:sz w:val="24"/>
+          <w:szCs w:val="24"/>
+          <w:lang w:eastAsia="en-GB"/>
+          <w14:ligatures w14:val="none"/>
+        </w:rPr>
+        <w:t>    </w:t>
+      </w:r>
+      <w:r>
+        <w:rPr>
+          <w:rFonts w:ascii="Courier New" w:eastAsia="Times New Roman" w:hAnsi="Courier New" w:cs="Courier New"/>
+          <w:color w:val="D87300"/>
+          <w:kern w:val="0"/>
+          <w:sz w:val="24"/>
+          <w:szCs w:val="24"/>
+          <w:lang w:eastAsia="en-GB"/>
+          <w14:ligatures w14:val="none"/>
+        </w:rPr>
+        <w:t>SUM</w:t>
+      </w:r>
+      <w:r>
+        <w:rPr>
+          <w:rFonts w:ascii="Courier New" w:eastAsia="Times New Roman" w:hAnsi="Courier New" w:cs="Courier New"/>
+          <w:color w:val="DCDCDC"/>
+          <w:kern w:val="0"/>
+          <w:sz w:val="24"/>
+          <w:szCs w:val="24"/>
+          <w:lang w:eastAsia="en-GB"/>
+          <w14:ligatures w14:val="none"/>
+        </w:rPr>
+        <w:t>(</w:t>
+      </w:r>
+      <w:r>
+        <w:rPr>
+          <w:rFonts w:ascii="Courier New" w:eastAsia="Times New Roman" w:hAnsi="Courier New" w:cs="Courier New"/>
+          <w:color w:val="FFFFFF"/>
+          <w:kern w:val="0"/>
+          <w:sz w:val="24"/>
+          <w:szCs w:val="24"/>
+          <w:lang w:eastAsia="en-GB"/>
+          <w14:ligatures w14:val="none"/>
+        </w:rPr>
+        <w:t>m</w:t>
+      </w:r>
+      <w:r>
+        <w:rPr>
+          <w:rFonts w:ascii="Courier New" w:eastAsia="Times New Roman" w:hAnsi="Courier New" w:cs="Courier New"/>
+          <w:color w:val="DCDCDC"/>
+          <w:kern w:val="0"/>
+          <w:sz w:val="24"/>
+          <w:szCs w:val="24"/>
+          <w:lang w:eastAsia="en-GB"/>
+          <w14:ligatures w14:val="none"/>
+        </w:rPr>
+        <w:t>.</w:t>
+      </w:r>
+      <w:r>
+        <w:rPr>
+          <w:rFonts w:ascii="Courier New" w:eastAsia="Times New Roman" w:hAnsi="Courier New" w:cs="Courier New"/>
+          <w:color w:val="FFFFFF"/>
+          <w:kern w:val="0"/>
+          <w:sz w:val="24"/>
+          <w:szCs w:val="24"/>
+          <w:lang w:eastAsia="en-GB"/>
+          <w14:ligatures w14:val="none"/>
+        </w:rPr>
+        <w:t>meal_price</w:t>
+      </w:r>
+      <w:r>
+        <w:rPr>
+          <w:rFonts w:ascii="Courier New" w:eastAsia="Times New Roman" w:hAnsi="Courier New" w:cs="Courier New"/>
+          <w:color w:val="D4D4D4"/>
+          <w:kern w:val="0"/>
+          <w:sz w:val="24"/>
+          <w:szCs w:val="24"/>
+          <w:lang w:eastAsia="en-GB"/>
+          <w14:ligatures w14:val="none"/>
+        </w:rPr>
+        <w:t> </w:t>
+      </w:r>
+      <w:r>
+        <w:rPr>
+          <w:rFonts w:ascii="Courier New" w:eastAsia="Times New Roman" w:hAnsi="Courier New" w:cs="Courier New"/>
+          <w:color w:val="257DFE"/>
+          <w:kern w:val="0"/>
+          <w:sz w:val="24"/>
+          <w:szCs w:val="24"/>
+          <w:lang w:eastAsia="en-GB"/>
+          <w14:ligatures w14:val="none"/>
+        </w:rPr>
+        <w:t>*</w:t>
+      </w:r>
+      <w:r>
+        <w:rPr>
+          <w:rFonts w:ascii="Courier New" w:eastAsia="Times New Roman" w:hAnsi="Courier New" w:cs="Courier New"/>
+          <w:color w:val="D4D4D4"/>
+          <w:kern w:val="0"/>
+          <w:sz w:val="24"/>
+          <w:szCs w:val="24"/>
+          <w:lang w:eastAsia="en-GB"/>
+          <w14:ligatures w14:val="none"/>
+        </w:rPr>
+        <w:t> </w:t>
+      </w:r>
+      <w:r>
+        <w:rPr>
+          <w:rFonts w:ascii="Courier New" w:eastAsia="Times New Roman" w:hAnsi="Courier New" w:cs="Courier New"/>
+          <w:color w:val="FFFFFF"/>
+          <w:kern w:val="0"/>
+          <w:sz w:val="24"/>
+          <w:szCs w:val="24"/>
+          <w:lang w:eastAsia="en-GB"/>
+          <w14:ligatures w14:val="none"/>
+        </w:rPr>
+        <w:t>o</w:t>
+      </w:r>
+      <w:r>
+        <w:rPr>
+          <w:rFonts w:ascii="Courier New" w:eastAsia="Times New Roman" w:hAnsi="Courier New" w:cs="Courier New"/>
+          <w:color w:val="DCDCDC"/>
+          <w:kern w:val="0"/>
+          <w:sz w:val="24"/>
+          <w:szCs w:val="24"/>
+          <w:lang w:eastAsia="en-GB"/>
+          <w14:ligatures w14:val="none"/>
+        </w:rPr>
+        <w:t>.</w:t>
+      </w:r>
+      <w:r>
+        <w:rPr>
+          <w:rFonts w:ascii="Courier New" w:eastAsia="Times New Roman" w:hAnsi="Courier New" w:cs="Courier New"/>
+          <w:color w:val="FFFFFF"/>
+          <w:kern w:val="0"/>
+          <w:sz w:val="24"/>
+          <w:szCs w:val="24"/>
+          <w:lang w:eastAsia="en-GB"/>
+          <w14:ligatures w14:val="none"/>
+        </w:rPr>
+        <w:t>order_quantity</w:t>
+      </w:r>
+      <w:r>
+        <w:rPr>
+          <w:rFonts w:ascii="Courier New" w:eastAsia="Times New Roman" w:hAnsi="Courier New" w:cs="Courier New"/>
+          <w:color w:val="DCDCDC"/>
+          <w:kern w:val="0"/>
+          <w:sz w:val="24"/>
+          <w:szCs w:val="24"/>
+          <w:lang w:eastAsia="en-GB"/>
+          <w14:ligatures w14:val="none"/>
+        </w:rPr>
+        <w:t>)</w:t>
+      </w:r>
+      <w:r>
+        <w:rPr>
+          <w:rFonts w:ascii="Courier New" w:eastAsia="Times New Roman" w:hAnsi="Courier New" w:cs="Courier New"/>
+          <w:color w:val="D4D4D4"/>
+          <w:kern w:val="0"/>
+          <w:sz w:val="24"/>
+          <w:szCs w:val="24"/>
+          <w:lang w:eastAsia="en-GB"/>
+          <w14:ligatures w14:val="none"/>
+        </w:rPr>
+        <w:t> </w:t>
+      </w:r>
+      <w:r>
+        <w:rPr>
+          <w:rFonts w:ascii="Courier New" w:eastAsia="Times New Roman" w:hAnsi="Courier New" w:cs="Courier New"/>
+          <w:color w:val="257DFE"/>
+          <w:kern w:val="0"/>
+          <w:sz w:val="24"/>
+          <w:szCs w:val="24"/>
+          <w:lang w:eastAsia="en-GB"/>
+          <w14:ligatures w14:val="none"/>
+        </w:rPr>
+        <w:t>AS</w:t>
+      </w:r>
+      <w:r>
+        <w:rPr>
+          <w:rFonts w:ascii="Courier New" w:eastAsia="Times New Roman" w:hAnsi="Courier New" w:cs="Courier New"/>
+          <w:color w:val="D4D4D4"/>
+          <w:kern w:val="0"/>
+          <w:sz w:val="24"/>
+          <w:szCs w:val="24"/>
+          <w:lang w:eastAsia="en-GB"/>
+          <w14:ligatures w14:val="none"/>
+        </w:rPr>
+        <w:t> </w:t>
+      </w:r>
+      <w:r>
+        <w:rPr>
+          <w:rFonts w:ascii="Courier New" w:eastAsia="Times New Roman" w:hAnsi="Courier New" w:cs="Courier New"/>
+          <w:color w:val="FFFFFF"/>
+          <w:kern w:val="0"/>
+          <w:sz w:val="24"/>
+          <w:szCs w:val="24"/>
+          <w:lang w:eastAsia="en-GB"/>
+          <w14:ligatures w14:val="none"/>
+        </w:rPr>
+        <w:t>revenue</w:t>
+      </w:r>
+    </w:p>
+    <w:p>
+      <w:pPr>
+        <w:shd w:val="clear" w:color="auto" w:fill="1E1E1E"/>
+        <w:spacing w:after="0" w:line="315" w:lineRule="atLeast"/>
+        <w:rPr>
+          <w:rFonts w:ascii="Courier New" w:eastAsia="Times New Roman" w:hAnsi="Courier New" w:cs="Courier New"/>
+          <w:color w:val="D4D4D4"/>
+          <w:kern w:val="0"/>
+          <w:sz w:val="24"/>
+          <w:szCs w:val="24"/>
+          <w:lang w:eastAsia="en-GB"/>
+          <w14:ligatures w14:val="none"/>
+        </w:rPr>
+      </w:pPr>
+      <w:r>
+        <w:rPr>
+          <w:rFonts w:ascii="Courier New" w:eastAsia="Times New Roman" w:hAnsi="Courier New" w:cs="Courier New"/>
+          <w:color w:val="D4D4D4"/>
+          <w:kern w:val="0"/>
+          <w:sz w:val="24"/>
+          <w:szCs w:val="24"/>
+          <w:lang w:eastAsia="en-GB"/>
+          <w14:ligatures w14:val="none"/>
+        </w:rPr>
+        <w:t>  </w:t>
+      </w:r>
+      <w:r>
+        <w:rPr>
+          <w:rFonts w:ascii="Courier New" w:eastAsia="Times New Roman" w:hAnsi="Courier New" w:cs="Courier New"/>
+          <w:color w:val="257DFE"/>
+          <w:kern w:val="0"/>
+          <w:sz w:val="24"/>
+          <w:szCs w:val="24"/>
+          <w:lang w:eastAsia="en-GB"/>
+          <w14:ligatures w14:val="none"/>
+        </w:rPr>
+        <w:t>FROM</w:t>
+      </w:r>
+      <w:r>
+        <w:rPr>
+          <w:rFonts w:ascii="Courier New" w:eastAsia="Times New Roman" w:hAnsi="Courier New" w:cs="Courier New"/>
+          <w:color w:val="D4D4D4"/>
+          <w:kern w:val="0"/>
+          <w:sz w:val="24"/>
+          <w:szCs w:val="24"/>
+          <w:lang w:eastAsia="en-GB"/>
+          <w14:ligatures w14:val="none"/>
+        </w:rPr>
+        <w:t> </w:t>
+      </w:r>
+      <w:r>
+        <w:rPr>
+          <w:rFonts w:ascii="Courier New" w:eastAsia="Times New Roman" w:hAnsi="Courier New" w:cs="Courier New"/>
+          <w:color w:val="FFFFFF"/>
+          <w:kern w:val="0"/>
+          <w:sz w:val="24"/>
+          <w:szCs w:val="24"/>
+          <w:lang w:eastAsia="en-GB"/>
+          <w14:ligatures w14:val="none"/>
+        </w:rPr>
+        <w:t>meals</w:t>
+      </w:r>
+      <w:r>
+        <w:rPr>
+          <w:rFonts w:ascii="Courier New" w:eastAsia="Times New Roman" w:hAnsi="Courier New" w:cs="Courier New"/>
+          <w:color w:val="D4D4D4"/>
+          <w:kern w:val="0"/>
+          <w:sz w:val="24"/>
+          <w:szCs w:val="24"/>
+          <w:lang w:eastAsia="en-GB"/>
+          <w14:ligatures w14:val="none"/>
+        </w:rPr>
+        <w:t> </w:t>
+      </w:r>
+      <w:r>
+        <w:rPr>
+          <w:rFonts w:ascii="Courier New" w:eastAsia="Times New Roman" w:hAnsi="Courier New" w:cs="Courier New"/>
+          <w:color w:val="257DFE"/>
+          <w:kern w:val="0"/>
+          <w:sz w:val="24"/>
+          <w:szCs w:val="24"/>
+          <w:lang w:eastAsia="en-GB"/>
+          <w14:ligatures w14:val="none"/>
+        </w:rPr>
+        <w:t>AS</w:t>
+      </w:r>
+      <w:r>
+        <w:rPr>
+          <w:rFonts w:ascii="Courier New" w:eastAsia="Times New Roman" w:hAnsi="Courier New" w:cs="Courier New"/>
+          <w:color w:val="D4D4D4"/>
+          <w:kern w:val="0"/>
+          <w:sz w:val="24"/>
+          <w:szCs w:val="24"/>
+          <w:lang w:eastAsia="en-GB"/>
+          <w14:ligatures w14:val="none"/>
+        </w:rPr>
+        <w:t> </w:t>
+      </w:r>
+      <w:r>
+        <w:rPr>
+          <w:rFonts w:ascii="Courier New" w:eastAsia="Times New Roman" w:hAnsi="Courier New" w:cs="Courier New"/>
+          <w:color w:val="FFFFFF"/>
+          <w:kern w:val="0"/>
+          <w:sz w:val="24"/>
+          <w:szCs w:val="24"/>
+          <w:lang w:eastAsia="en-GB"/>
+          <w14:ligatures w14:val="none"/>
+        </w:rPr>
+        <w:t>m</w:t>
+      </w:r>
+    </w:p>
+    <w:p>
+      <w:pPr>
+        <w:shd w:val="clear" w:color="auto" w:fill="1E1E1E"/>
+        <w:spacing w:after="0" w:line="315" w:lineRule="atLeast"/>
+        <w:rPr>
+          <w:rFonts w:ascii="Courier New" w:eastAsia="Times New Roman" w:hAnsi="Courier New" w:cs="Courier New"/>
+          <w:color w:val="D4D4D4"/>
+          <w:kern w:val="0"/>
+          <w:sz w:val="24"/>
+          <w:szCs w:val="24"/>
+          <w:lang w:eastAsia="en-GB"/>
+          <w14:ligatures w14:val="none"/>
+        </w:rPr>
+      </w:pPr>
+      <w:r>
+        <w:rPr>
+          <w:rFonts w:ascii="Courier New" w:eastAsia="Times New Roman" w:hAnsi="Courier New" w:cs="Courier New"/>
+          <w:color w:val="D4D4D4"/>
+          <w:kern w:val="0"/>
+          <w:sz w:val="24"/>
+          <w:szCs w:val="24"/>
+          <w:lang w:eastAsia="en-GB"/>
+          <w14:ligatures w14:val="none"/>
+        </w:rPr>
+        <w:t>  </w:t>
+      </w:r>
+      <w:r>
+        <w:rPr>
+          <w:rFonts w:ascii="Courier New" w:eastAsia="Times New Roman" w:hAnsi="Courier New" w:cs="Courier New"/>
+          <w:color w:val="257DFE"/>
+          <w:kern w:val="0"/>
+          <w:sz w:val="24"/>
+          <w:szCs w:val="24"/>
+          <w:lang w:eastAsia="en-GB"/>
+          <w14:ligatures w14:val="none"/>
+        </w:rPr>
+        <w:t>JOIN</w:t>
+      </w:r>
+      <w:r>
+        <w:rPr>
+          <w:rFonts w:ascii="Courier New" w:eastAsia="Times New Roman" w:hAnsi="Courier New" w:cs="Courier New"/>
+          <w:color w:val="D4D4D4"/>
+          <w:kern w:val="0"/>
+          <w:sz w:val="24"/>
+          <w:szCs w:val="24"/>
+          <w:lang w:eastAsia="en-GB"/>
+          <w14:ligatures w14:val="none"/>
+        </w:rPr>
+        <w:t> </w:t>
+      </w:r>
+      <w:r>
+        <w:rPr>
+          <w:rFonts w:ascii="Courier New" w:eastAsia="Times New Roman" w:hAnsi="Courier New" w:cs="Courier New"/>
+          <w:color w:val="FFFFFF"/>
+          <w:kern w:val="0"/>
+          <w:sz w:val="24"/>
+          <w:szCs w:val="24"/>
+          <w:lang w:eastAsia="en-GB"/>
+          <w14:ligatures w14:val="none"/>
+        </w:rPr>
+        <w:t>orders</w:t>
+      </w:r>
+      <w:r>
+        <w:rPr>
+          <w:rFonts w:ascii="Courier New" w:eastAsia="Times New Roman" w:hAnsi="Courier New" w:cs="Courier New"/>
+          <w:color w:val="D4D4D4"/>
+          <w:kern w:val="0"/>
+          <w:sz w:val="24"/>
+          <w:szCs w:val="24"/>
+          <w:lang w:eastAsia="en-GB"/>
+          <w14:ligatures w14:val="none"/>
+        </w:rPr>
+        <w:t> </w:t>
+      </w:r>
+      <w:r>
+        <w:rPr>
+          <w:rFonts w:ascii="Courier New" w:eastAsia="Times New Roman" w:hAnsi="Courier New" w:cs="Courier New"/>
+          <w:color w:val="257DFE"/>
+          <w:kern w:val="0"/>
+          <w:sz w:val="24"/>
+          <w:szCs w:val="24"/>
+          <w:lang w:eastAsia="en-GB"/>
+          <w14:ligatures w14:val="none"/>
+        </w:rPr>
+        <w:t>AS</w:t>
+      </w:r>
+      <w:r>
+        <w:rPr>
+          <w:rFonts w:ascii="Courier New" w:eastAsia="Times New Roman" w:hAnsi="Courier New" w:cs="Courier New"/>
+          <w:color w:val="D4D4D4"/>
+          <w:kern w:val="0"/>
+          <w:sz w:val="24"/>
+          <w:szCs w:val="24"/>
+          <w:lang w:eastAsia="en-GB"/>
+          <w14:ligatures w14:val="none"/>
+        </w:rPr>
+        <w:t> </w:t>
+      </w:r>
+      <w:r>
+        <w:rPr>
+          <w:rFonts w:ascii="Courier New" w:eastAsia="Times New Roman" w:hAnsi="Courier New" w:cs="Courier New"/>
+          <w:color w:val="FFFFFF"/>
+          <w:kern w:val="0"/>
+          <w:sz w:val="24"/>
+          <w:szCs w:val="24"/>
+          <w:lang w:eastAsia="en-GB"/>
+          <w14:ligatures w14:val="none"/>
+        </w:rPr>
+        <w:t>o</w:t>
+      </w:r>
+      <w:r>
+        <w:rPr>
+          <w:rFonts w:ascii="Courier New" w:eastAsia="Times New Roman" w:hAnsi="Courier New" w:cs="Courier New"/>
+          <w:color w:val="D4D4D4"/>
+          <w:kern w:val="0"/>
+          <w:sz w:val="24"/>
+          <w:szCs w:val="24"/>
+          <w:lang w:eastAsia="en-GB"/>
+          <w14:ligatures w14:val="none"/>
+        </w:rPr>
+        <w:t> </w:t>
+      </w:r>
+      <w:r>
+        <w:rPr>
+          <w:rFonts w:ascii="Courier New" w:eastAsia="Times New Roman" w:hAnsi="Courier New" w:cs="Courier New"/>
+          <w:color w:val="257DFE"/>
+          <w:kern w:val="0"/>
+          <w:sz w:val="24"/>
+          <w:szCs w:val="24"/>
+          <w:lang w:eastAsia="en-GB"/>
+          <w14:ligatures w14:val="none"/>
+        </w:rPr>
+        <w:t>ON</w:t>
+      </w:r>
+      <w:r>
+        <w:rPr>
+          <w:rFonts w:ascii="Courier New" w:eastAsia="Times New Roman" w:hAnsi="Courier New" w:cs="Courier New"/>
+          <w:color w:val="D4D4D4"/>
+          <w:kern w:val="0"/>
+          <w:sz w:val="24"/>
+          <w:szCs w:val="24"/>
+          <w:lang w:eastAsia="en-GB"/>
+          <w14:ligatures w14:val="none"/>
+        </w:rPr>
+        <w:t> </w:t>
+      </w:r>
+      <w:r>
+        <w:rPr>
+          <w:rFonts w:ascii="Courier New" w:eastAsia="Times New Roman" w:hAnsi="Courier New" w:cs="Courier New"/>
+          <w:color w:val="FFFFFF"/>
+          <w:kern w:val="0"/>
+          <w:sz w:val="24"/>
+          <w:szCs w:val="24"/>
+          <w:lang w:eastAsia="en-GB"/>
+          <w14:ligatures w14:val="none"/>
+        </w:rPr>
+        <w:t>m</w:t>
+      </w:r>
+      <w:r>
+        <w:rPr>
+          <w:rFonts w:ascii="Courier New" w:eastAsia="Times New Roman" w:hAnsi="Courier New" w:cs="Courier New"/>
+          <w:color w:val="DCDCDC"/>
+          <w:kern w:val="0"/>
+          <w:sz w:val="24"/>
+          <w:szCs w:val="24"/>
+          <w:lang w:eastAsia="en-GB"/>
+          <w14:ligatures w14:val="none"/>
+        </w:rPr>
+        <w:t>.</w:t>
+      </w:r>
+      <w:r>
+        <w:rPr>
+          <w:rFonts w:ascii="Courier New" w:eastAsia="Times New Roman" w:hAnsi="Courier New" w:cs="Courier New"/>
+          <w:color w:val="FFFFFF"/>
+          <w:kern w:val="0"/>
+          <w:sz w:val="24"/>
+          <w:szCs w:val="24"/>
+          <w:lang w:eastAsia="en-GB"/>
+          <w14:ligatures w14:val="none"/>
+        </w:rPr>
+        <w:t>meal_id</w:t>
+      </w:r>
+      <w:r>
+        <w:rPr>
+          <w:rFonts w:ascii="Courier New" w:eastAsia="Times New Roman" w:hAnsi="Courier New" w:cs="Courier New"/>
+          <w:color w:val="D4D4D4"/>
+          <w:kern w:val="0"/>
+          <w:sz w:val="24"/>
+          <w:szCs w:val="24"/>
+          <w:lang w:eastAsia="en-GB"/>
+          <w14:ligatures w14:val="none"/>
+        </w:rPr>
+        <w:t> </w:t>
+      </w:r>
+      <w:r>
+        <w:rPr>
+          <w:rFonts w:ascii="Courier New" w:eastAsia="Times New Roman" w:hAnsi="Courier New" w:cs="Courier New"/>
+          <w:color w:val="257DFE"/>
+          <w:kern w:val="0"/>
+          <w:sz w:val="24"/>
+          <w:szCs w:val="24"/>
+          <w:lang w:eastAsia="en-GB"/>
+          <w14:ligatures w14:val="none"/>
+        </w:rPr>
+        <w:t>=</w:t>
+      </w:r>
+      <w:r>
+        <w:rPr>
+          <w:rFonts w:ascii="Courier New" w:eastAsia="Times New Roman" w:hAnsi="Courier New" w:cs="Courier New"/>
+          <w:color w:val="D4D4D4"/>
+          <w:kern w:val="0"/>
+          <w:sz w:val="24"/>
+          <w:szCs w:val="24"/>
+          <w:lang w:eastAsia="en-GB"/>
+          <w14:ligatures w14:val="none"/>
+        </w:rPr>
+        <w:t> </w:t>
+      </w:r>
+      <w:r>
+        <w:rPr>
+          <w:rFonts w:ascii="Courier New" w:eastAsia="Times New Roman" w:hAnsi="Courier New" w:cs="Courier New"/>
+          <w:color w:val="FFFFFF"/>
+          <w:kern w:val="0"/>
+          <w:sz w:val="24"/>
+          <w:szCs w:val="24"/>
+          <w:lang w:eastAsia="en-GB"/>
+          <w14:ligatures w14:val="none"/>
+        </w:rPr>
+        <w:t>o</w:t>
+      </w:r>
+      <w:r>
+        <w:rPr>
+          <w:rFonts w:ascii="Courier New" w:eastAsia="Times New Roman" w:hAnsi="Courier New" w:cs="Courier New"/>
+          <w:color w:val="DCDCDC"/>
+          <w:kern w:val="0"/>
+          <w:sz w:val="24"/>
+          <w:szCs w:val="24"/>
+          <w:lang w:eastAsia="en-GB"/>
+          <w14:ligatures w14:val="none"/>
+        </w:rPr>
+        <w:t>.</w:t>
+      </w:r>
+      <w:r>
+        <w:rPr>
+          <w:rFonts w:ascii="Courier New" w:eastAsia="Times New Roman" w:hAnsi="Courier New" w:cs="Courier New"/>
+          <w:color w:val="FFFFFF"/>
+          <w:kern w:val="0"/>
+          <w:sz w:val="24"/>
+          <w:szCs w:val="24"/>
+          <w:lang w:eastAsia="en-GB"/>
+          <w14:ligatures w14:val="none"/>
+        </w:rPr>
+        <w:t>meal_id</w:t>
+      </w:r>
+    </w:p>
+    <w:p>
+      <w:pPr>
+        <w:shd w:val="clear" w:color="auto" w:fill="1E1E1E"/>
+        <w:spacing w:after="0" w:line="315" w:lineRule="atLeast"/>
+        <w:rPr>
+          <w:rFonts w:ascii="Courier New" w:eastAsia="Times New Roman" w:hAnsi="Courier New" w:cs="Courier New"/>
+          <w:color w:val="D4D4D4"/>
+          <w:kern w:val="0"/>
+          <w:sz w:val="24"/>
+          <w:szCs w:val="24"/>
+          <w:lang w:eastAsia="en-GB"/>
+          <w14:ligatures w14:val="none"/>
+        </w:rPr>
+      </w:pPr>
+      <w:r>
+        <w:rPr>
+          <w:rFonts w:ascii="Courier New" w:eastAsia="Times New Roman" w:hAnsi="Courier New" w:cs="Courier New"/>
+          <w:color w:val="D4D4D4"/>
+          <w:kern w:val="0"/>
+          <w:sz w:val="24"/>
+          <w:szCs w:val="24"/>
+          <w:lang w:eastAsia="en-GB"/>
+          <w14:ligatures w14:val="none"/>
+        </w:rPr>
+        <w:t>  </w:t>
+      </w:r>
+      <w:r>
+        <w:rPr>
+          <w:rFonts w:ascii="Courier New" w:eastAsia="Times New Roman" w:hAnsi="Courier New" w:cs="Courier New"/>
+          <w:color w:val="257DFE"/>
+          <w:kern w:val="0"/>
+          <w:sz w:val="24"/>
+          <w:szCs w:val="24"/>
+          <w:lang w:eastAsia="en-GB"/>
+          <w14:ligatures w14:val="none"/>
+        </w:rPr>
+        <w:t>GROUP</w:t>
+      </w:r>
+      <w:r>
+        <w:rPr>
+          <w:rFonts w:ascii="Courier New" w:eastAsia="Times New Roman" w:hAnsi="Courier New" w:cs="Courier New"/>
+          <w:color w:val="D4D4D4"/>
+          <w:kern w:val="0"/>
+          <w:sz w:val="24"/>
+          <w:szCs w:val="24"/>
+          <w:lang w:eastAsia="en-GB"/>
+          <w14:ligatures w14:val="none"/>
+        </w:rPr>
+        <w:t> </w:t>
+      </w:r>
+      <w:r>
+        <w:rPr>
+          <w:rFonts w:ascii="Courier New" w:eastAsia="Times New Roman" w:hAnsi="Courier New" w:cs="Courier New"/>
+          <w:color w:val="257DFE"/>
+          <w:kern w:val="0"/>
+          <w:sz w:val="24"/>
+          <w:szCs w:val="24"/>
+          <w:lang w:eastAsia="en-GB"/>
+          <w14:ligatures w14:val="none"/>
+        </w:rPr>
+        <w:t>BY</w:t>
+      </w:r>
+      <w:r>
+        <w:rPr>
+          <w:rFonts w:ascii="Courier New" w:eastAsia="Times New Roman" w:hAnsi="Courier New" w:cs="Courier New"/>
+          <w:color w:val="D4D4D4"/>
+          <w:kern w:val="0"/>
+          <w:sz w:val="24"/>
+          <w:szCs w:val="24"/>
+          <w:lang w:eastAsia="en-GB"/>
+          <w14:ligatures w14:val="none"/>
+        </w:rPr>
+        <w:t> </w:t>
+      </w:r>
+      <w:r>
+        <w:rPr>
+          <w:rFonts w:ascii="Courier New" w:eastAsia="Times New Roman" w:hAnsi="Courier New" w:cs="Courier New"/>
+          <w:color w:val="D87300"/>
+          <w:kern w:val="0"/>
+          <w:sz w:val="24"/>
+          <w:szCs w:val="24"/>
+          <w:lang w:eastAsia="en-GB"/>
+          <w14:ligatures w14:val="none"/>
+        </w:rPr>
+        <w:t>user_id</w:t>
+      </w:r>
+      <w:r>
+        <w:rPr>
+          <w:rFonts w:ascii="Courier New" w:eastAsia="Times New Roman" w:hAnsi="Courier New" w:cs="Courier New"/>
+          <w:color w:val="DCDCDC"/>
+          <w:kern w:val="0"/>
+          <w:sz w:val="24"/>
+          <w:szCs w:val="24"/>
+          <w:lang w:eastAsia="en-GB"/>
+          <w14:ligatures w14:val="none"/>
+        </w:rPr>
+        <w:t>),</w:t>
+      </w:r>
+    </w:p>
+    <w:p>
+      <w:pPr>
+        <w:shd w:val="clear" w:color="auto" w:fill="1E1E1E"/>
+        <w:spacing w:after="0" w:line="315" w:lineRule="atLeast"/>
+        <w:rPr>
+          <w:rFonts w:ascii="Courier New" w:eastAsia="Times New Roman" w:hAnsi="Courier New" w:cs="Courier New"/>
+          <w:color w:val="D4D4D4"/>
+          <w:kern w:val="0"/>
+          <w:sz w:val="24"/>
+          <w:szCs w:val="24"/>
+          <w:lang w:eastAsia="en-GB"/>
+          <w14:ligatures w14:val="none"/>
+        </w:rPr>
+      </w:pPr>
+    </w:p>
+    <w:p>
+      <w:pPr>
+        <w:shd w:val="clear" w:color="auto" w:fill="1E1E1E"/>
+        <w:spacing w:after="0" w:line="315" w:lineRule="atLeast"/>
+        <w:rPr>
+          <w:rFonts w:ascii="Courier New" w:eastAsia="Times New Roman" w:hAnsi="Courier New" w:cs="Courier New"/>
+          <w:color w:val="D4D4D4"/>
+          <w:kern w:val="0"/>
+          <w:sz w:val="24"/>
+          <w:szCs w:val="24"/>
+          <w:lang w:eastAsia="en-GB"/>
+          <w14:ligatures w14:val="none"/>
+        </w:rPr>
+      </w:pPr>
+      <w:r>
+        <w:rPr>
+          <w:rFonts w:ascii="Courier New" w:eastAsia="Times New Roman" w:hAnsi="Courier New" w:cs="Courier New"/>
+          <w:color w:val="D4D4D4"/>
+          <w:kern w:val="0"/>
+          <w:sz w:val="24"/>
+          <w:szCs w:val="24"/>
+          <w:lang w:eastAsia="en-GB"/>
+          <w14:ligatures w14:val="none"/>
+        </w:rPr>
+        <w:t>  </w:t>
+      </w:r>
+      <w:r>
+        <w:rPr>
+          <w:rFonts w:ascii="Courier New" w:eastAsia="Times New Roman" w:hAnsi="Courier New" w:cs="Courier New"/>
+          <w:color w:val="FFFFFF"/>
+          <w:kern w:val="0"/>
+          <w:sz w:val="24"/>
+          <w:szCs w:val="24"/>
+          <w:lang w:eastAsia="en-GB"/>
+          <w14:ligatures w14:val="none"/>
+        </w:rPr>
+        <w:t>quartiles</w:t>
+      </w:r>
+      <w:r>
+        <w:rPr>
+          <w:rFonts w:ascii="Courier New" w:eastAsia="Times New Roman" w:hAnsi="Courier New" w:cs="Courier New"/>
+          <w:color w:val="D4D4D4"/>
+          <w:kern w:val="0"/>
+          <w:sz w:val="24"/>
+          <w:szCs w:val="24"/>
+          <w:lang w:eastAsia="en-GB"/>
+          <w14:ligatures w14:val="none"/>
+        </w:rPr>
+        <w:t> </w:t>
+      </w:r>
+      <w:r>
+        <w:rPr>
+          <w:rFonts w:ascii="Courier New" w:eastAsia="Times New Roman" w:hAnsi="Courier New" w:cs="Courier New"/>
+          <w:color w:val="257DFE"/>
+          <w:kern w:val="0"/>
+          <w:sz w:val="24"/>
+          <w:szCs w:val="24"/>
+          <w:lang w:eastAsia="en-GB"/>
+          <w14:ligatures w14:val="none"/>
+        </w:rPr>
+        <w:t>AS</w:t>
+      </w:r>
+      <w:r>
+        <w:rPr>
+          <w:rFonts w:ascii="Courier New" w:eastAsia="Times New Roman" w:hAnsi="Courier New" w:cs="Courier New"/>
+          <w:color w:val="D4D4D4"/>
+          <w:kern w:val="0"/>
+          <w:sz w:val="24"/>
+          <w:szCs w:val="24"/>
+          <w:lang w:eastAsia="en-GB"/>
+          <w14:ligatures w14:val="none"/>
+        </w:rPr>
+        <w:t> </w:t>
+      </w:r>
+      <w:r>
+        <w:rPr>
+          <w:rFonts w:ascii="Courier New" w:eastAsia="Times New Roman" w:hAnsi="Courier New" w:cs="Courier New"/>
+          <w:color w:val="DCDCDC"/>
+          <w:kern w:val="0"/>
+          <w:sz w:val="24"/>
+          <w:szCs w:val="24"/>
+          <w:lang w:eastAsia="en-GB"/>
+          <w14:ligatures w14:val="none"/>
+        </w:rPr>
+        <w:t>(</w:t>
+      </w:r>
+    </w:p>
+    <w:p>
+      <w:pPr>
+        <w:shd w:val="clear" w:color="auto" w:fill="1E1E1E"/>
+        <w:spacing w:after="0" w:line="315" w:lineRule="atLeast"/>
+        <w:rPr>
+          <w:rFonts w:ascii="Courier New" w:eastAsia="Times New Roman" w:hAnsi="Courier New" w:cs="Courier New"/>
+          <w:color w:val="D4D4D4"/>
+          <w:kern w:val="0"/>
+          <w:sz w:val="24"/>
+          <w:szCs w:val="24"/>
+          <w:lang w:eastAsia="en-GB"/>
+          <w14:ligatures w14:val="none"/>
+        </w:rPr>
+      </w:pPr>
+      <w:r>
+        <w:rPr>
+          <w:rFonts w:ascii="Courier New" w:eastAsia="Times New Roman" w:hAnsi="Courier New" w:cs="Courier New"/>
+          <w:color w:val="D4D4D4"/>
+          <w:kern w:val="0"/>
+          <w:sz w:val="24"/>
+          <w:szCs w:val="24"/>
+          <w:lang w:eastAsia="en-GB"/>
+          <w14:ligatures w14:val="none"/>
+        </w:rPr>
+        <w:t>  </w:t>
+      </w:r>
+      <w:r>
+        <w:rPr>
+          <w:rFonts w:ascii="Courier New" w:eastAsia="Times New Roman" w:hAnsi="Courier New" w:cs="Courier New"/>
+          <w:color w:val="257DFE"/>
+          <w:kern w:val="0"/>
+          <w:sz w:val="24"/>
+          <w:szCs w:val="24"/>
+          <w:lang w:eastAsia="en-GB"/>
+          <w14:ligatures w14:val="none"/>
+        </w:rPr>
+        <w:t>SELECT</w:t>
+      </w:r>
+    </w:p>
+    <w:p>
+      <w:pPr>
+        <w:shd w:val="clear" w:color="auto" w:fill="1E1E1E"/>
+        <w:spacing w:after="0" w:line="315" w:lineRule="atLeast"/>
+        <w:rPr>
+          <w:rFonts w:ascii="Courier New" w:eastAsia="Times New Roman" w:hAnsi="Courier New" w:cs="Courier New"/>
+          <w:color w:val="D4D4D4"/>
+          <w:kern w:val="0"/>
+          <w:sz w:val="24"/>
+          <w:szCs w:val="24"/>
+          <w:lang w:eastAsia="en-GB"/>
+          <w14:ligatures w14:val="none"/>
+        </w:rPr>
+      </w:pPr>
+      <w:r>
+        <w:rPr>
+          <w:rFonts w:ascii="Courier New" w:eastAsia="Times New Roman" w:hAnsi="Courier New" w:cs="Courier New"/>
+          <w:color w:val="D4D4D4"/>
+          <w:kern w:val="0"/>
+          <w:sz w:val="24"/>
+          <w:szCs w:val="24"/>
+          <w:lang w:eastAsia="en-GB"/>
+          <w14:ligatures w14:val="none"/>
+        </w:rPr>
+        <w:t>    </w:t>
+      </w:r>
+      <w:r>
+        <w:rPr>
+          <w:rFonts w:ascii="Courier New" w:eastAsia="Times New Roman" w:hAnsi="Courier New" w:cs="Courier New"/>
+          <w:color w:val="00C74E"/>
+          <w:kern w:val="0"/>
+          <w:sz w:val="24"/>
+          <w:szCs w:val="24"/>
+          <w:lang w:eastAsia="en-GB"/>
+          <w14:ligatures w14:val="none"/>
+        </w:rPr>
+        <w:t>-- Calculate the first and third revenue quartiles</w:t>
+      </w:r>
+    </w:p>
+    <w:p>
+      <w:pPr>
+        <w:shd w:val="clear" w:color="auto" w:fill="1E1E1E"/>
+        <w:spacing w:after="0" w:line="315" w:lineRule="atLeast"/>
+        <w:rPr>
+          <w:rFonts w:ascii="Courier New" w:eastAsia="Times New Roman" w:hAnsi="Courier New" w:cs="Courier New"/>
+          <w:color w:val="D4D4D4"/>
+          <w:kern w:val="0"/>
+          <w:sz w:val="24"/>
+          <w:szCs w:val="24"/>
+          <w:lang w:eastAsia="en-GB"/>
+          <w14:ligatures w14:val="none"/>
+        </w:rPr>
+      </w:pPr>
+      <w:r>
+        <w:rPr>
+          <w:rFonts w:ascii="Courier New" w:eastAsia="Times New Roman" w:hAnsi="Courier New" w:cs="Courier New"/>
+          <w:color w:val="D4D4D4"/>
+          <w:kern w:val="0"/>
+          <w:sz w:val="24"/>
+          <w:szCs w:val="24"/>
+          <w:lang w:eastAsia="en-GB"/>
+          <w14:ligatures w14:val="none"/>
+        </w:rPr>
+        <w:t>    </w:t>
+      </w:r>
+      <w:r>
+        <w:rPr>
+          <w:rFonts w:ascii="Courier New" w:eastAsia="Times New Roman" w:hAnsi="Courier New" w:cs="Courier New"/>
+          <w:color w:val="D87300"/>
+          <w:kern w:val="0"/>
+          <w:sz w:val="24"/>
+          <w:szCs w:val="24"/>
+          <w:lang w:eastAsia="en-GB"/>
+          <w14:ligatures w14:val="none"/>
+        </w:rPr>
+        <w:t>ROUND</w:t>
+      </w:r>
+      <w:r>
+        <w:rPr>
+          <w:rFonts w:ascii="Courier New" w:eastAsia="Times New Roman" w:hAnsi="Courier New" w:cs="Courier New"/>
+          <w:color w:val="DCDCDC"/>
+          <w:kern w:val="0"/>
+          <w:sz w:val="24"/>
+          <w:szCs w:val="24"/>
+          <w:lang w:eastAsia="en-GB"/>
+          <w14:ligatures w14:val="none"/>
+        </w:rPr>
+        <w:t>(</w:t>
+      </w:r>
+    </w:p>
+    <w:p>
+      <w:pPr>
+        <w:shd w:val="clear" w:color="auto" w:fill="1E1E1E"/>
+        <w:spacing w:after="0" w:line="315" w:lineRule="atLeast"/>
+        <w:rPr>
+          <w:rFonts w:ascii="Courier New" w:eastAsia="Times New Roman" w:hAnsi="Courier New" w:cs="Courier New"/>
+          <w:color w:val="D4D4D4"/>
+          <w:kern w:val="0"/>
+          <w:sz w:val="24"/>
+          <w:szCs w:val="24"/>
+          <w:lang w:eastAsia="en-GB"/>
+          <w14:ligatures w14:val="none"/>
+        </w:rPr>
+      </w:pPr>
+      <w:r>
+        <w:rPr>
+          <w:rFonts w:ascii="Courier New" w:eastAsia="Times New Roman" w:hAnsi="Courier New" w:cs="Courier New"/>
+          <w:color w:val="D4D4D4"/>
+          <w:kern w:val="0"/>
+          <w:sz w:val="24"/>
+          <w:szCs w:val="24"/>
+          <w:lang w:eastAsia="en-GB"/>
+          <w14:ligatures w14:val="none"/>
+        </w:rPr>
+        <w:t>      </w:t>
+      </w:r>
+      <w:r>
+        <w:rPr>
+          <w:rFonts w:ascii="Courier New" w:eastAsia="Times New Roman" w:hAnsi="Courier New" w:cs="Courier New"/>
+          <w:color w:val="D87300"/>
+          <w:kern w:val="0"/>
+          <w:sz w:val="24"/>
+          <w:szCs w:val="24"/>
+          <w:lang w:eastAsia="en-GB"/>
+          <w14:ligatures w14:val="none"/>
+        </w:rPr>
+        <w:t>PERCENTILE_CONT</w:t>
+      </w:r>
+      <w:r>
+        <w:rPr>
+          <w:rFonts w:ascii="Courier New" w:eastAsia="Times New Roman" w:hAnsi="Courier New" w:cs="Courier New"/>
+          <w:color w:val="DCDCDC"/>
+          <w:kern w:val="0"/>
+          <w:sz w:val="24"/>
+          <w:szCs w:val="24"/>
+          <w:lang w:eastAsia="en-GB"/>
+          <w14:ligatures w14:val="none"/>
+        </w:rPr>
+        <w:t>(</w:t>
+      </w:r>
+      <w:r>
+        <w:rPr>
+          <w:rFonts w:ascii="Courier New" w:eastAsia="Times New Roman" w:hAnsi="Courier New" w:cs="Courier New"/>
+          <w:color w:val="DC4D8B"/>
+          <w:kern w:val="0"/>
+          <w:sz w:val="24"/>
+          <w:szCs w:val="24"/>
+          <w:lang w:eastAsia="en-GB"/>
+          <w14:ligatures w14:val="none"/>
+        </w:rPr>
+        <w:t>0.25</w:t>
+      </w:r>
+      <w:r>
+        <w:rPr>
+          <w:rFonts w:ascii="Courier New" w:eastAsia="Times New Roman" w:hAnsi="Courier New" w:cs="Courier New"/>
+          <w:color w:val="DCDCDC"/>
+          <w:kern w:val="0"/>
+          <w:sz w:val="24"/>
+          <w:szCs w:val="24"/>
+          <w:lang w:eastAsia="en-GB"/>
+          <w14:ligatures w14:val="none"/>
+        </w:rPr>
+        <w:t>)</w:t>
+      </w:r>
+      <w:r>
+        <w:rPr>
+          <w:rFonts w:ascii="Courier New" w:eastAsia="Times New Roman" w:hAnsi="Courier New" w:cs="Courier New"/>
+          <w:color w:val="D4D4D4"/>
+          <w:kern w:val="0"/>
+          <w:sz w:val="24"/>
+          <w:szCs w:val="24"/>
+          <w:lang w:eastAsia="en-GB"/>
+          <w14:ligatures w14:val="none"/>
+        </w:rPr>
+        <w:t> </w:t>
+      </w:r>
+      <w:r>
+        <w:rPr>
+          <w:rFonts w:ascii="Courier New" w:eastAsia="Times New Roman" w:hAnsi="Courier New" w:cs="Courier New"/>
+          <w:color w:val="257DFE"/>
+          <w:kern w:val="0"/>
+          <w:sz w:val="24"/>
+          <w:szCs w:val="24"/>
+          <w:lang w:eastAsia="en-GB"/>
+          <w14:ligatures w14:val="none"/>
+        </w:rPr>
+        <w:t>WITHIN</w:t>
+      </w:r>
+      <w:r>
+        <w:rPr>
+          <w:rFonts w:ascii="Courier New" w:eastAsia="Times New Roman" w:hAnsi="Courier New" w:cs="Courier New"/>
+          <w:color w:val="D4D4D4"/>
+          <w:kern w:val="0"/>
+          <w:sz w:val="24"/>
+          <w:szCs w:val="24"/>
+          <w:lang w:eastAsia="en-GB"/>
+          <w14:ligatures w14:val="none"/>
+        </w:rPr>
+        <w:t> </w:t>
+      </w:r>
+      <w:r>
+        <w:rPr>
+          <w:rFonts w:ascii="Courier New" w:eastAsia="Times New Roman" w:hAnsi="Courier New" w:cs="Courier New"/>
+          <w:color w:val="257DFE"/>
+          <w:kern w:val="0"/>
+          <w:sz w:val="24"/>
+          <w:szCs w:val="24"/>
+          <w:lang w:eastAsia="en-GB"/>
+          <w14:ligatures w14:val="none"/>
+        </w:rPr>
+        <w:t>GROUP</w:t>
+      </w:r>
+    </w:p>
+    <w:p>
+      <w:pPr>
+        <w:shd w:val="clear" w:color="auto" w:fill="1E1E1E"/>
+        <w:spacing w:after="0" w:line="315" w:lineRule="atLeast"/>
+        <w:rPr>
+          <w:rFonts w:ascii="Courier New" w:eastAsia="Times New Roman" w:hAnsi="Courier New" w:cs="Courier New"/>
+          <w:color w:val="D4D4D4"/>
+          <w:kern w:val="0"/>
+          <w:sz w:val="24"/>
+          <w:szCs w:val="24"/>
+          <w:lang w:eastAsia="en-GB"/>
+          <w14:ligatures w14:val="none"/>
+        </w:rPr>
+      </w:pPr>
+      <w:r>
+        <w:rPr>
+          <w:rFonts w:ascii="Courier New" w:eastAsia="Times New Roman" w:hAnsi="Courier New" w:cs="Courier New"/>
+          <w:color w:val="D4D4D4"/>
+          <w:kern w:val="0"/>
+          <w:sz w:val="24"/>
+          <w:szCs w:val="24"/>
+          <w:lang w:eastAsia="en-GB"/>
+          <w14:ligatures w14:val="none"/>
+        </w:rPr>
+        <w:t>      </w:t>
+      </w:r>
+      <w:r>
+        <w:rPr>
+          <w:rFonts w:ascii="Courier New" w:eastAsia="Times New Roman" w:hAnsi="Courier New" w:cs="Courier New"/>
+          <w:color w:val="DCDCDC"/>
+          <w:kern w:val="0"/>
+          <w:sz w:val="24"/>
+          <w:szCs w:val="24"/>
+          <w:lang w:eastAsia="en-GB"/>
+          <w14:ligatures w14:val="none"/>
+        </w:rPr>
+        <w:t>(</w:t>
+      </w:r>
+      <w:r>
+        <w:rPr>
+          <w:rFonts w:ascii="Courier New" w:eastAsia="Times New Roman" w:hAnsi="Courier New" w:cs="Courier New"/>
+          <w:color w:val="257DFE"/>
+          <w:kern w:val="0"/>
+          <w:sz w:val="24"/>
+          <w:szCs w:val="24"/>
+          <w:lang w:eastAsia="en-GB"/>
+          <w14:ligatures w14:val="none"/>
+        </w:rPr>
+        <w:t>ORDER</w:t>
+      </w:r>
+      <w:r>
+        <w:rPr>
+          <w:rFonts w:ascii="Courier New" w:eastAsia="Times New Roman" w:hAnsi="Courier New" w:cs="Courier New"/>
+          <w:color w:val="D4D4D4"/>
+          <w:kern w:val="0"/>
+          <w:sz w:val="24"/>
+          <w:szCs w:val="24"/>
+          <w:lang w:eastAsia="en-GB"/>
+          <w14:ligatures w14:val="none"/>
+        </w:rPr>
+        <w:t> </w:t>
+      </w:r>
+      <w:r>
+        <w:rPr>
+          <w:rFonts w:ascii="Courier New" w:eastAsia="Times New Roman" w:hAnsi="Courier New" w:cs="Courier New"/>
+          <w:color w:val="257DFE"/>
+          <w:kern w:val="0"/>
+          <w:sz w:val="24"/>
+          <w:szCs w:val="24"/>
+          <w:lang w:eastAsia="en-GB"/>
+          <w14:ligatures w14:val="none"/>
+        </w:rPr>
+        <w:t>BY</w:t>
+      </w:r>
+      <w:r>
+        <w:rPr>
+          <w:rFonts w:ascii="Courier New" w:eastAsia="Times New Roman" w:hAnsi="Courier New" w:cs="Courier New"/>
+          <w:color w:val="D4D4D4"/>
+          <w:kern w:val="0"/>
+          <w:sz w:val="24"/>
+          <w:szCs w:val="24"/>
+          <w:lang w:eastAsia="en-GB"/>
+          <w14:ligatures w14:val="none"/>
+        </w:rPr>
+        <w:t> </w:t>
+      </w:r>
+      <w:r>
+        <w:rPr>
+          <w:rFonts w:ascii="Courier New" w:eastAsia="Times New Roman" w:hAnsi="Courier New" w:cs="Courier New"/>
+          <w:color w:val="FFFFFF"/>
+          <w:kern w:val="0"/>
+          <w:sz w:val="24"/>
+          <w:szCs w:val="24"/>
+          <w:lang w:eastAsia="en-GB"/>
+          <w14:ligatures w14:val="none"/>
+        </w:rPr>
+        <w:t>revenue</w:t>
+      </w:r>
+      <w:r>
+        <w:rPr>
+          <w:rFonts w:ascii="Courier New" w:eastAsia="Times New Roman" w:hAnsi="Courier New" w:cs="Courier New"/>
+          <w:color w:val="D4D4D4"/>
+          <w:kern w:val="0"/>
+          <w:sz w:val="24"/>
+          <w:szCs w:val="24"/>
+          <w:lang w:eastAsia="en-GB"/>
+          <w14:ligatures w14:val="none"/>
+        </w:rPr>
+        <w:t> </w:t>
+      </w:r>
+      <w:r>
+        <w:rPr>
+          <w:rFonts w:ascii="Courier New" w:eastAsia="Times New Roman" w:hAnsi="Courier New" w:cs="Courier New"/>
+          <w:color w:val="257DFE"/>
+          <w:kern w:val="0"/>
+          <w:sz w:val="24"/>
+          <w:szCs w:val="24"/>
+          <w:lang w:eastAsia="en-GB"/>
+          <w14:ligatures w14:val="none"/>
+        </w:rPr>
+        <w:t>ASC</w:t>
+      </w:r>
+      <w:r>
+        <w:rPr>
+          <w:rFonts w:ascii="Courier New" w:eastAsia="Times New Roman" w:hAnsi="Courier New" w:cs="Courier New"/>
+          <w:color w:val="DCDCDC"/>
+          <w:kern w:val="0"/>
+          <w:sz w:val="24"/>
+          <w:szCs w:val="24"/>
+          <w:lang w:eastAsia="en-GB"/>
+          <w14:ligatures w14:val="none"/>
+        </w:rPr>
+        <w:t>)</w:t>
+      </w:r>
+      <w:r>
+        <w:rPr>
+          <w:rFonts w:ascii="Courier New" w:eastAsia="Times New Roman" w:hAnsi="Courier New" w:cs="Courier New"/>
+          <w:color w:val="D4D4D4"/>
+          <w:kern w:val="0"/>
+          <w:sz w:val="24"/>
+          <w:szCs w:val="24"/>
+          <w:lang w:eastAsia="en-GB"/>
+          <w14:ligatures w14:val="none"/>
+        </w:rPr>
+        <w:t> :: </w:t>
+      </w:r>
+      <w:r>
+        <w:rPr>
+          <w:rFonts w:ascii="Courier New" w:eastAsia="Times New Roman" w:hAnsi="Courier New" w:cs="Courier New"/>
+          <w:color w:val="257DFE"/>
+          <w:kern w:val="0"/>
+          <w:sz w:val="24"/>
+          <w:szCs w:val="24"/>
+          <w:lang w:eastAsia="en-GB"/>
+          <w14:ligatures w14:val="none"/>
+        </w:rPr>
+        <w:t>NUMERIC</w:t>
+      </w:r>
+      <w:r>
+        <w:rPr>
+          <w:rFonts w:ascii="Courier New" w:eastAsia="Times New Roman" w:hAnsi="Courier New" w:cs="Courier New"/>
+          <w:color w:val="DCDCDC"/>
+          <w:kern w:val="0"/>
+          <w:sz w:val="24"/>
+          <w:szCs w:val="24"/>
+          <w:lang w:eastAsia="en-GB"/>
+          <w14:ligatures w14:val="none"/>
+        </w:rPr>
+        <w:t>,</w:t>
+      </w:r>
+    </w:p>
+    <w:p>
+      <w:pPr>
+        <w:shd w:val="clear" w:color="auto" w:fill="1E1E1E"/>
+        <w:spacing w:after="0" w:line="315" w:lineRule="atLeast"/>
+        <w:rPr>
+          <w:rFonts w:ascii="Courier New" w:eastAsia="Times New Roman" w:hAnsi="Courier New" w:cs="Courier New"/>
+          <w:color w:val="D4D4D4"/>
+          <w:kern w:val="0"/>
+          <w:sz w:val="24"/>
+          <w:szCs w:val="24"/>
+          <w:lang w:eastAsia="en-GB"/>
+          <w14:ligatures w14:val="none"/>
+        </w:rPr>
+      </w:pPr>
+      <w:r>
+        <w:rPr>
+          <w:rFonts w:ascii="Courier New" w:eastAsia="Times New Roman" w:hAnsi="Courier New" w:cs="Courier New"/>
+          <w:color w:val="D4D4D4"/>
+          <w:kern w:val="0"/>
+          <w:sz w:val="24"/>
+          <w:szCs w:val="24"/>
+          <w:lang w:eastAsia="en-GB"/>
+          <w14:ligatures w14:val="none"/>
+        </w:rPr>
+        <w:t>    </w:t>
+      </w:r>
+      <w:r>
+        <w:rPr>
+          <w:rFonts w:ascii="Courier New" w:eastAsia="Times New Roman" w:hAnsi="Courier New" w:cs="Courier New"/>
+          <w:color w:val="DC4D8B"/>
+          <w:kern w:val="0"/>
+          <w:sz w:val="24"/>
+          <w:szCs w:val="24"/>
+          <w:lang w:eastAsia="en-GB"/>
+          <w14:ligatures w14:val="none"/>
+        </w:rPr>
+        <w:t>2</w:t>
+      </w:r>
+      <w:r>
+        <w:rPr>
+          <w:rFonts w:ascii="Courier New" w:eastAsia="Times New Roman" w:hAnsi="Courier New" w:cs="Courier New"/>
+          <w:color w:val="DCDCDC"/>
+          <w:kern w:val="0"/>
+          <w:sz w:val="24"/>
+          <w:szCs w:val="24"/>
+          <w:lang w:eastAsia="en-GB"/>
+          <w14:ligatures w14:val="none"/>
+        </w:rPr>
+        <w:t>)</w:t>
+      </w:r>
+      <w:r>
+        <w:rPr>
+          <w:rFonts w:ascii="Courier New" w:eastAsia="Times New Roman" w:hAnsi="Courier New" w:cs="Courier New"/>
+          <w:color w:val="D4D4D4"/>
+          <w:kern w:val="0"/>
+          <w:sz w:val="24"/>
+          <w:szCs w:val="24"/>
+          <w:lang w:eastAsia="en-GB"/>
+          <w14:ligatures w14:val="none"/>
+        </w:rPr>
+        <w:t> </w:t>
+      </w:r>
+      <w:r>
+        <w:rPr>
+          <w:rFonts w:ascii="Courier New" w:eastAsia="Times New Roman" w:hAnsi="Courier New" w:cs="Courier New"/>
+          <w:color w:val="257DFE"/>
+          <w:kern w:val="0"/>
+          <w:sz w:val="24"/>
+          <w:szCs w:val="24"/>
+          <w:lang w:eastAsia="en-GB"/>
+          <w14:ligatures w14:val="none"/>
+        </w:rPr>
+        <w:t>AS</w:t>
+      </w:r>
+      <w:r>
+        <w:rPr>
+          <w:rFonts w:ascii="Courier New" w:eastAsia="Times New Roman" w:hAnsi="Courier New" w:cs="Courier New"/>
+          <w:color w:val="D4D4D4"/>
+          <w:kern w:val="0"/>
+          <w:sz w:val="24"/>
+          <w:szCs w:val="24"/>
+          <w:lang w:eastAsia="en-GB"/>
+          <w14:ligatures w14:val="none"/>
+        </w:rPr>
+        <w:t> </w:t>
+      </w:r>
+      <w:r>
+        <w:rPr>
+          <w:rFonts w:ascii="Courier New" w:eastAsia="Times New Roman" w:hAnsi="Courier New" w:cs="Courier New"/>
+          <w:color w:val="FFFFFF"/>
+          <w:kern w:val="0"/>
+          <w:sz w:val="24"/>
+          <w:szCs w:val="24"/>
+          <w:lang w:eastAsia="en-GB"/>
+          <w14:ligatures w14:val="none"/>
+        </w:rPr>
+        <w:t>revenue_p25</w:t>
+      </w:r>
+      <w:r>
+        <w:rPr>
+          <w:rFonts w:ascii="Courier New" w:eastAsia="Times New Roman" w:hAnsi="Courier New" w:cs="Courier New"/>
+          <w:color w:val="DCDCDC"/>
+          <w:kern w:val="0"/>
+          <w:sz w:val="24"/>
+          <w:szCs w:val="24"/>
+          <w:lang w:eastAsia="en-GB"/>
+          <w14:ligatures w14:val="none"/>
+        </w:rPr>
+        <w:t>,</w:t>
+      </w:r>
+    </w:p>
+    <w:p>
+      <w:pPr>
+        <w:shd w:val="clear" w:color="auto" w:fill="1E1E1E"/>
+        <w:spacing w:after="0" w:line="315" w:lineRule="atLeast"/>
+        <w:rPr>
+          <w:rFonts w:ascii="Courier New" w:eastAsia="Times New Roman" w:hAnsi="Courier New" w:cs="Courier New"/>
+          <w:color w:val="D4D4D4"/>
+          <w:kern w:val="0"/>
+          <w:sz w:val="24"/>
+          <w:szCs w:val="24"/>
+          <w:lang w:eastAsia="en-GB"/>
+          <w14:ligatures w14:val="none"/>
+        </w:rPr>
+      </w:pPr>
+      <w:r>
+        <w:rPr>
+          <w:rFonts w:ascii="Courier New" w:eastAsia="Times New Roman" w:hAnsi="Courier New" w:cs="Courier New"/>
+          <w:color w:val="D4D4D4"/>
+          <w:kern w:val="0"/>
+          <w:sz w:val="24"/>
+          <w:szCs w:val="24"/>
+          <w:lang w:eastAsia="en-GB"/>
+          <w14:ligatures w14:val="none"/>
+        </w:rPr>
+        <w:t>    </w:t>
+      </w:r>
+      <w:r>
+        <w:rPr>
+          <w:rFonts w:ascii="Courier New" w:eastAsia="Times New Roman" w:hAnsi="Courier New" w:cs="Courier New"/>
+          <w:color w:val="D87300"/>
+          <w:kern w:val="0"/>
+          <w:sz w:val="24"/>
+          <w:szCs w:val="24"/>
+          <w:lang w:eastAsia="en-GB"/>
+          <w14:ligatures w14:val="none"/>
+        </w:rPr>
+        <w:t>ROUND</w:t>
+      </w:r>
+      <w:r>
+        <w:rPr>
+          <w:rFonts w:ascii="Courier New" w:eastAsia="Times New Roman" w:hAnsi="Courier New" w:cs="Courier New"/>
+          <w:color w:val="DCDCDC"/>
+          <w:kern w:val="0"/>
+          <w:sz w:val="24"/>
+          <w:szCs w:val="24"/>
+          <w:lang w:eastAsia="en-GB"/>
+          <w14:ligatures w14:val="none"/>
+        </w:rPr>
+        <w:t>(</w:t>
+      </w:r>
+    </w:p>
+    <w:p>
+      <w:pPr>
+        <w:shd w:val="clear" w:color="auto" w:fill="1E1E1E"/>
+        <w:spacing w:after="0" w:line="315" w:lineRule="atLeast"/>
+        <w:rPr>
+          <w:rFonts w:ascii="Courier New" w:eastAsia="Times New Roman" w:hAnsi="Courier New" w:cs="Courier New"/>
+          <w:color w:val="D4D4D4"/>
+          <w:kern w:val="0"/>
+          <w:sz w:val="24"/>
+          <w:szCs w:val="24"/>
+          <w:lang w:eastAsia="en-GB"/>
+          <w14:ligatures w14:val="none"/>
+        </w:rPr>
+      </w:pPr>
+      <w:r>
+        <w:rPr>
+          <w:rFonts w:ascii="Courier New" w:eastAsia="Times New Roman" w:hAnsi="Courier New" w:cs="Courier New"/>
+          <w:color w:val="D4D4D4"/>
+          <w:kern w:val="0"/>
+          <w:sz w:val="24"/>
+          <w:szCs w:val="24"/>
+          <w:lang w:eastAsia="en-GB"/>
+          <w14:ligatures w14:val="none"/>
+        </w:rPr>
+        <w:t>      </w:t>
+      </w:r>
+      <w:r>
+        <w:rPr>
+          <w:rFonts w:ascii="Courier New" w:eastAsia="Times New Roman" w:hAnsi="Courier New" w:cs="Courier New"/>
+          <w:color w:val="D87300"/>
+          <w:kern w:val="0"/>
+          <w:sz w:val="24"/>
+          <w:szCs w:val="24"/>
+          <w:lang w:eastAsia="en-GB"/>
+          <w14:ligatures w14:val="none"/>
+        </w:rPr>
+        <w:t>PERCENTILE_CONT</w:t>
+      </w:r>
+      <w:r>
+        <w:rPr>
+          <w:rFonts w:ascii="Courier New" w:eastAsia="Times New Roman" w:hAnsi="Courier New" w:cs="Courier New"/>
+          <w:color w:val="DCDCDC"/>
+          <w:kern w:val="0"/>
+          <w:sz w:val="24"/>
+          <w:szCs w:val="24"/>
+          <w:lang w:eastAsia="en-GB"/>
+          <w14:ligatures w14:val="none"/>
+        </w:rPr>
+        <w:t>(</w:t>
+      </w:r>
+      <w:r>
+        <w:rPr>
+          <w:rFonts w:ascii="Courier New" w:eastAsia="Times New Roman" w:hAnsi="Courier New" w:cs="Courier New"/>
+          <w:color w:val="DC4D8B"/>
+          <w:kern w:val="0"/>
+          <w:sz w:val="24"/>
+          <w:szCs w:val="24"/>
+          <w:lang w:eastAsia="en-GB"/>
+          <w14:ligatures w14:val="none"/>
+        </w:rPr>
+        <w:t>0.75</w:t>
+      </w:r>
+      <w:r>
+        <w:rPr>
+          <w:rFonts w:ascii="Courier New" w:eastAsia="Times New Roman" w:hAnsi="Courier New" w:cs="Courier New"/>
+          <w:color w:val="DCDCDC"/>
+          <w:kern w:val="0"/>
+          <w:sz w:val="24"/>
+          <w:szCs w:val="24"/>
+          <w:lang w:eastAsia="en-GB"/>
+          <w14:ligatures w14:val="none"/>
+        </w:rPr>
+        <w:t>)</w:t>
+      </w:r>
+      <w:r>
+        <w:rPr>
+          <w:rFonts w:ascii="Courier New" w:eastAsia="Times New Roman" w:hAnsi="Courier New" w:cs="Courier New"/>
+          <w:color w:val="D4D4D4"/>
+          <w:kern w:val="0"/>
+          <w:sz w:val="24"/>
+          <w:szCs w:val="24"/>
+          <w:lang w:eastAsia="en-GB"/>
+          <w14:ligatures w14:val="none"/>
+        </w:rPr>
+        <w:t> </w:t>
+      </w:r>
+      <w:r>
+        <w:rPr>
+          <w:rFonts w:ascii="Courier New" w:eastAsia="Times New Roman" w:hAnsi="Courier New" w:cs="Courier New"/>
+          <w:color w:val="257DFE"/>
+          <w:kern w:val="0"/>
+          <w:sz w:val="24"/>
+          <w:szCs w:val="24"/>
+          <w:lang w:eastAsia="en-GB"/>
+          <w14:ligatures w14:val="none"/>
+        </w:rPr>
+        <w:t>WITHIN</w:t>
+      </w:r>
+      <w:r>
+        <w:rPr>
+          <w:rFonts w:ascii="Courier New" w:eastAsia="Times New Roman" w:hAnsi="Courier New" w:cs="Courier New"/>
+          <w:color w:val="D4D4D4"/>
+          <w:kern w:val="0"/>
+          <w:sz w:val="24"/>
+          <w:szCs w:val="24"/>
+          <w:lang w:eastAsia="en-GB"/>
+          <w14:ligatures w14:val="none"/>
+        </w:rPr>
+        <w:t> </w:t>
+      </w:r>
+      <w:r>
+        <w:rPr>
+          <w:rFonts w:ascii="Courier New" w:eastAsia="Times New Roman" w:hAnsi="Courier New" w:cs="Courier New"/>
+          <w:color w:val="257DFE"/>
+          <w:kern w:val="0"/>
+          <w:sz w:val="24"/>
+          <w:szCs w:val="24"/>
+          <w:lang w:eastAsia="en-GB"/>
+          <w14:ligatures w14:val="none"/>
+        </w:rPr>
+        <w:t>GROUP</w:t>
+      </w:r>
+    </w:p>
+    <w:p>
+      <w:pPr>
+        <w:shd w:val="clear" w:color="auto" w:fill="1E1E1E"/>
+        <w:spacing w:after="0" w:line="315" w:lineRule="atLeast"/>
+        <w:rPr>
+          <w:rFonts w:ascii="Courier New" w:eastAsia="Times New Roman" w:hAnsi="Courier New" w:cs="Courier New"/>
+          <w:color w:val="D4D4D4"/>
+          <w:kern w:val="0"/>
+          <w:sz w:val="24"/>
+          <w:szCs w:val="24"/>
+          <w:lang w:eastAsia="en-GB"/>
+          <w14:ligatures w14:val="none"/>
+        </w:rPr>
+      </w:pPr>
+      <w:r>
+        <w:rPr>
+          <w:rFonts w:ascii="Courier New" w:eastAsia="Times New Roman" w:hAnsi="Courier New" w:cs="Courier New"/>
+          <w:color w:val="D4D4D4"/>
+          <w:kern w:val="0"/>
+          <w:sz w:val="24"/>
+          <w:szCs w:val="24"/>
+          <w:lang w:eastAsia="en-GB"/>
+          <w14:ligatures w14:val="none"/>
+        </w:rPr>
+        <w:t>      </w:t>
+      </w:r>
+      <w:r>
+        <w:rPr>
+          <w:rFonts w:ascii="Courier New" w:eastAsia="Times New Roman" w:hAnsi="Courier New" w:cs="Courier New"/>
+          <w:color w:val="DCDCDC"/>
+          <w:kern w:val="0"/>
+          <w:sz w:val="24"/>
+          <w:szCs w:val="24"/>
+          <w:lang w:eastAsia="en-GB"/>
+          <w14:ligatures w14:val="none"/>
+        </w:rPr>
+        <w:t>(</w:t>
+      </w:r>
+      <w:r>
+        <w:rPr>
+          <w:rFonts w:ascii="Courier New" w:eastAsia="Times New Roman" w:hAnsi="Courier New" w:cs="Courier New"/>
+          <w:color w:val="257DFE"/>
+          <w:kern w:val="0"/>
+          <w:sz w:val="24"/>
+          <w:szCs w:val="24"/>
+          <w:lang w:eastAsia="en-GB"/>
+          <w14:ligatures w14:val="none"/>
+        </w:rPr>
+        <w:t>ORDER</w:t>
+      </w:r>
+      <w:r>
+        <w:rPr>
+          <w:rFonts w:ascii="Courier New" w:eastAsia="Times New Roman" w:hAnsi="Courier New" w:cs="Courier New"/>
+          <w:color w:val="D4D4D4"/>
+          <w:kern w:val="0"/>
+          <w:sz w:val="24"/>
+          <w:szCs w:val="24"/>
+          <w:lang w:eastAsia="en-GB"/>
+          <w14:ligatures w14:val="none"/>
+        </w:rPr>
+        <w:t> </w:t>
+      </w:r>
+      <w:r>
+        <w:rPr>
+          <w:rFonts w:ascii="Courier New" w:eastAsia="Times New Roman" w:hAnsi="Courier New" w:cs="Courier New"/>
+          <w:color w:val="257DFE"/>
+          <w:kern w:val="0"/>
+          <w:sz w:val="24"/>
+          <w:szCs w:val="24"/>
+          <w:lang w:eastAsia="en-GB"/>
+          <w14:ligatures w14:val="none"/>
+        </w:rPr>
+        <w:t>BY</w:t>
+      </w:r>
+      <w:r>
+        <w:rPr>
+          <w:rFonts w:ascii="Courier New" w:eastAsia="Times New Roman" w:hAnsi="Courier New" w:cs="Courier New"/>
+          <w:color w:val="D4D4D4"/>
+          <w:kern w:val="0"/>
+          <w:sz w:val="24"/>
+          <w:szCs w:val="24"/>
+          <w:lang w:eastAsia="en-GB"/>
+          <w14:ligatures w14:val="none"/>
+        </w:rPr>
+        <w:t> </w:t>
+      </w:r>
+      <w:r>
+        <w:rPr>
+          <w:rFonts w:ascii="Courier New" w:eastAsia="Times New Roman" w:hAnsi="Courier New" w:cs="Courier New"/>
+          <w:color w:val="FFFFFF"/>
+          <w:kern w:val="0"/>
+          <w:sz w:val="24"/>
+          <w:szCs w:val="24"/>
+          <w:lang w:eastAsia="en-GB"/>
+          <w14:ligatures w14:val="none"/>
+        </w:rPr>
+        <w:t>revenue</w:t>
+      </w:r>
+      <w:r>
+        <w:rPr>
+          <w:rFonts w:ascii="Courier New" w:eastAsia="Times New Roman" w:hAnsi="Courier New" w:cs="Courier New"/>
+          <w:color w:val="D4D4D4"/>
+          <w:kern w:val="0"/>
+          <w:sz w:val="24"/>
+          <w:szCs w:val="24"/>
+          <w:lang w:eastAsia="en-GB"/>
+          <w14:ligatures w14:val="none"/>
+        </w:rPr>
+        <w:t> </w:t>
+      </w:r>
+      <w:r>
+        <w:rPr>
+          <w:rFonts w:ascii="Courier New" w:eastAsia="Times New Roman" w:hAnsi="Courier New" w:cs="Courier New"/>
+          <w:color w:val="257DFE"/>
+          <w:kern w:val="0"/>
+          <w:sz w:val="24"/>
+          <w:szCs w:val="24"/>
+          <w:lang w:eastAsia="en-GB"/>
+          <w14:ligatures w14:val="none"/>
+        </w:rPr>
+        <w:t>ASC</w:t>
+      </w:r>
+      <w:r>
+        <w:rPr>
+          <w:rFonts w:ascii="Courier New" w:eastAsia="Times New Roman" w:hAnsi="Courier New" w:cs="Courier New"/>
+          <w:color w:val="DCDCDC"/>
+          <w:kern w:val="0"/>
+          <w:sz w:val="24"/>
+          <w:szCs w:val="24"/>
+          <w:lang w:eastAsia="en-GB"/>
+          <w14:ligatures w14:val="none"/>
+        </w:rPr>
+        <w:t>)</w:t>
+      </w:r>
+      <w:r>
+        <w:rPr>
+          <w:rFonts w:ascii="Courier New" w:eastAsia="Times New Roman" w:hAnsi="Courier New" w:cs="Courier New"/>
+          <w:color w:val="D4D4D4"/>
+          <w:kern w:val="0"/>
+          <w:sz w:val="24"/>
+          <w:szCs w:val="24"/>
+          <w:lang w:eastAsia="en-GB"/>
+          <w14:ligatures w14:val="none"/>
+        </w:rPr>
+        <w:t> :: </w:t>
+      </w:r>
+      <w:r>
+        <w:rPr>
+          <w:rFonts w:ascii="Courier New" w:eastAsia="Times New Roman" w:hAnsi="Courier New" w:cs="Courier New"/>
+          <w:color w:val="257DFE"/>
+          <w:kern w:val="0"/>
+          <w:sz w:val="24"/>
+          <w:szCs w:val="24"/>
+          <w:lang w:eastAsia="en-GB"/>
+          <w14:ligatures w14:val="none"/>
+        </w:rPr>
+        <w:t>NUMERIC</w:t>
+      </w:r>
+      <w:r>
+        <w:rPr>
+          <w:rFonts w:ascii="Courier New" w:eastAsia="Times New Roman" w:hAnsi="Courier New" w:cs="Courier New"/>
+          <w:color w:val="DCDCDC"/>
+          <w:kern w:val="0"/>
+          <w:sz w:val="24"/>
+          <w:szCs w:val="24"/>
+          <w:lang w:eastAsia="en-GB"/>
+          <w14:ligatures w14:val="none"/>
+        </w:rPr>
+        <w:t>,</w:t>
+      </w:r>
+    </w:p>
+    <w:p>
+      <w:pPr>
+        <w:shd w:val="clear" w:color="auto" w:fill="1E1E1E"/>
+        <w:spacing w:after="0" w:line="315" w:lineRule="atLeast"/>
+        <w:rPr>
+          <w:rFonts w:ascii="Courier New" w:eastAsia="Times New Roman" w:hAnsi="Courier New" w:cs="Courier New"/>
+          <w:color w:val="D4D4D4"/>
+          <w:kern w:val="0"/>
+          <w:sz w:val="24"/>
+          <w:szCs w:val="24"/>
+          <w:lang w:eastAsia="en-GB"/>
+          <w14:ligatures w14:val="none"/>
+        </w:rPr>
+      </w:pPr>
+      <w:r>
+        <w:rPr>
+          <w:rFonts w:ascii="Courier New" w:eastAsia="Times New Roman" w:hAnsi="Courier New" w:cs="Courier New"/>
+          <w:color w:val="D4D4D4"/>
+          <w:kern w:val="0"/>
+          <w:sz w:val="24"/>
+          <w:szCs w:val="24"/>
+          <w:lang w:eastAsia="en-GB"/>
+          <w14:ligatures w14:val="none"/>
+        </w:rPr>
+        <w:t>    </w:t>
+      </w:r>
+      <w:r>
+        <w:rPr>
+          <w:rFonts w:ascii="Courier New" w:eastAsia="Times New Roman" w:hAnsi="Courier New" w:cs="Courier New"/>
+          <w:color w:val="DC4D8B"/>
+          <w:kern w:val="0"/>
+          <w:sz w:val="24"/>
+          <w:szCs w:val="24"/>
+          <w:lang w:eastAsia="en-GB"/>
+          <w14:ligatures w14:val="none"/>
+        </w:rPr>
+        <w:t>2</w:t>
+      </w:r>
+      <w:r>
+        <w:rPr>
+          <w:rFonts w:ascii="Courier New" w:eastAsia="Times New Roman" w:hAnsi="Courier New" w:cs="Courier New"/>
+          <w:color w:val="DCDCDC"/>
+          <w:kern w:val="0"/>
+          <w:sz w:val="24"/>
+          <w:szCs w:val="24"/>
+          <w:lang w:eastAsia="en-GB"/>
+          <w14:ligatures w14:val="none"/>
+        </w:rPr>
+        <w:t>)</w:t>
+      </w:r>
+      <w:r>
+        <w:rPr>
+          <w:rFonts w:ascii="Courier New" w:eastAsia="Times New Roman" w:hAnsi="Courier New" w:cs="Courier New"/>
+          <w:color w:val="D4D4D4"/>
+          <w:kern w:val="0"/>
+          <w:sz w:val="24"/>
+          <w:szCs w:val="24"/>
+          <w:lang w:eastAsia="en-GB"/>
+          <w14:ligatures w14:val="none"/>
+        </w:rPr>
+        <w:t> </w:t>
+      </w:r>
+      <w:r>
+        <w:rPr>
+          <w:rFonts w:ascii="Courier New" w:eastAsia="Times New Roman" w:hAnsi="Courier New" w:cs="Courier New"/>
+          <w:color w:val="257DFE"/>
+          <w:kern w:val="0"/>
+          <w:sz w:val="24"/>
+          <w:szCs w:val="24"/>
+          <w:lang w:eastAsia="en-GB"/>
+          <w14:ligatures w14:val="none"/>
+        </w:rPr>
+        <w:t>AS</w:t>
+      </w:r>
+      <w:r>
+        <w:rPr>
+          <w:rFonts w:ascii="Courier New" w:eastAsia="Times New Roman" w:hAnsi="Courier New" w:cs="Courier New"/>
+          <w:color w:val="D4D4D4"/>
+          <w:kern w:val="0"/>
+          <w:sz w:val="24"/>
+          <w:szCs w:val="24"/>
+          <w:lang w:eastAsia="en-GB"/>
+          <w14:ligatures w14:val="none"/>
+        </w:rPr>
+        <w:t> </w:t>
+      </w:r>
+      <w:r>
+        <w:rPr>
+          <w:rFonts w:ascii="Courier New" w:eastAsia="Times New Roman" w:hAnsi="Courier New" w:cs="Courier New"/>
+          <w:color w:val="FFFFFF"/>
+          <w:kern w:val="0"/>
+          <w:sz w:val="24"/>
+          <w:szCs w:val="24"/>
+          <w:lang w:eastAsia="en-GB"/>
+          <w14:ligatures w14:val="none"/>
+        </w:rPr>
+        <w:t>revenue_p75</w:t>
+      </w:r>
+    </w:p>
+    <w:p>
+      <w:pPr>
+        <w:shd w:val="clear" w:color="auto" w:fill="1E1E1E"/>
+        <w:spacing w:after="0" w:line="315" w:lineRule="atLeast"/>
+        <w:rPr>
+          <w:rFonts w:ascii="Courier New" w:eastAsia="Times New Roman" w:hAnsi="Courier New" w:cs="Courier New"/>
+          <w:color w:val="D4D4D4"/>
+          <w:kern w:val="0"/>
+          <w:sz w:val="24"/>
+          <w:szCs w:val="24"/>
+          <w:lang w:eastAsia="en-GB"/>
+          <w14:ligatures w14:val="none"/>
+        </w:rPr>
+      </w:pPr>
+      <w:r>
+        <w:rPr>
+          <w:rFonts w:ascii="Courier New" w:eastAsia="Times New Roman" w:hAnsi="Courier New" w:cs="Courier New"/>
+          <w:color w:val="D4D4D4"/>
+          <w:kern w:val="0"/>
+          <w:sz w:val="24"/>
+          <w:szCs w:val="24"/>
+          <w:lang w:eastAsia="en-GB"/>
+          <w14:ligatures w14:val="none"/>
+        </w:rPr>
+        <w:t>  </w:t>
+      </w:r>
+      <w:r>
+        <w:rPr>
+          <w:rFonts w:ascii="Courier New" w:eastAsia="Times New Roman" w:hAnsi="Courier New" w:cs="Courier New"/>
+          <w:color w:val="257DFE"/>
+          <w:kern w:val="0"/>
+          <w:sz w:val="24"/>
+          <w:szCs w:val="24"/>
+          <w:lang w:eastAsia="en-GB"/>
+          <w14:ligatures w14:val="none"/>
+        </w:rPr>
+        <w:t>FROM</w:t>
+      </w:r>
+      <w:r>
+        <w:rPr>
+          <w:rFonts w:ascii="Courier New" w:eastAsia="Times New Roman" w:hAnsi="Courier New" w:cs="Courier New"/>
+          <w:color w:val="D4D4D4"/>
+          <w:kern w:val="0"/>
+          <w:sz w:val="24"/>
+          <w:szCs w:val="24"/>
+          <w:lang w:eastAsia="en-GB"/>
+          <w14:ligatures w14:val="none"/>
+        </w:rPr>
+        <w:t> </w:t>
+      </w:r>
+      <w:r>
+        <w:rPr>
+          <w:rFonts w:ascii="Courier New" w:eastAsia="Times New Roman" w:hAnsi="Courier New" w:cs="Courier New"/>
+          <w:color w:val="FFFFFF"/>
+          <w:kern w:val="0"/>
+          <w:sz w:val="24"/>
+          <w:szCs w:val="24"/>
+          <w:lang w:eastAsia="en-GB"/>
+          <w14:ligatures w14:val="none"/>
+        </w:rPr>
+        <w:t>user_revenues</w:t>
+      </w:r>
+      <w:r>
+        <w:rPr>
+          <w:rFonts w:ascii="Courier New" w:eastAsia="Times New Roman" w:hAnsi="Courier New" w:cs="Courier New"/>
+          <w:color w:val="DCDCDC"/>
+          <w:kern w:val="0"/>
+          <w:sz w:val="24"/>
+          <w:szCs w:val="24"/>
+          <w:lang w:eastAsia="en-GB"/>
+          <w14:ligatures w14:val="none"/>
+        </w:rPr>
+        <w:t>)</w:t>
+      </w:r>
+    </w:p>
+    <w:p>
+      <w:pPr>
+        <w:shd w:val="clear" w:color="auto" w:fill="1E1E1E"/>
+        <w:spacing w:after="0" w:line="315" w:lineRule="atLeast"/>
+        <w:rPr>
+          <w:rFonts w:ascii="Courier New" w:eastAsia="Times New Roman" w:hAnsi="Courier New" w:cs="Courier New"/>
+          <w:color w:val="D4D4D4"/>
+          <w:kern w:val="0"/>
+          <w:sz w:val="24"/>
+          <w:szCs w:val="24"/>
+          <w:lang w:eastAsia="en-GB"/>
+          <w14:ligatures w14:val="none"/>
+        </w:rPr>
+      </w:pPr>
+    </w:p>
+    <w:p>
+      <w:pPr>
+        <w:shd w:val="clear" w:color="auto" w:fill="1E1E1E"/>
+        <w:spacing w:after="0" w:line="315" w:lineRule="atLeast"/>
+        <w:rPr>
+          <w:rFonts w:ascii="Courier New" w:eastAsia="Times New Roman" w:hAnsi="Courier New" w:cs="Courier New"/>
+          <w:color w:val="D4D4D4"/>
+          <w:kern w:val="0"/>
+          <w:sz w:val="24"/>
+          <w:szCs w:val="24"/>
+          <w:lang w:eastAsia="en-GB"/>
+          <w14:ligatures w14:val="none"/>
+        </w:rPr>
+      </w:pPr>
+      <w:r>
+        <w:rPr>
+          <w:rFonts w:ascii="Courier New" w:eastAsia="Times New Roman" w:hAnsi="Courier New" w:cs="Courier New"/>
+          <w:color w:val="257DFE"/>
+          <w:kern w:val="0"/>
+          <w:sz w:val="24"/>
+          <w:szCs w:val="24"/>
+          <w:lang w:eastAsia="en-GB"/>
+          <w14:ligatures w14:val="none"/>
+        </w:rPr>
+        <w:lastRenderedPageBreak/>
+        <w:t>SELECT</w:t>
+      </w:r>
+    </w:p>
+    <w:p>
+      <w:pPr>
+        <w:shd w:val="clear" w:color="auto" w:fill="1E1E1E"/>
+        <w:spacing w:after="0" w:line="315" w:lineRule="atLeast"/>
+        <w:rPr>
+          <w:rFonts w:ascii="Courier New" w:eastAsia="Times New Roman" w:hAnsi="Courier New" w:cs="Courier New"/>
+          <w:color w:val="D4D4D4"/>
+          <w:kern w:val="0"/>
+          <w:sz w:val="24"/>
+          <w:szCs w:val="24"/>
+          <w:lang w:eastAsia="en-GB"/>
+          <w14:ligatures w14:val="none"/>
+        </w:rPr>
+      </w:pPr>
+      <w:r>
+        <w:rPr>
+          <w:rFonts w:ascii="Courier New" w:eastAsia="Times New Roman" w:hAnsi="Courier New" w:cs="Courier New"/>
+          <w:color w:val="D4D4D4"/>
+          <w:kern w:val="0"/>
+          <w:sz w:val="24"/>
+          <w:szCs w:val="24"/>
+          <w:lang w:eastAsia="en-GB"/>
+          <w14:ligatures w14:val="none"/>
+        </w:rPr>
+        <w:t>  </w:t>
+      </w:r>
+      <w:r>
+        <w:rPr>
+          <w:rFonts w:ascii="Courier New" w:eastAsia="Times New Roman" w:hAnsi="Courier New" w:cs="Courier New"/>
+          <w:color w:val="00C74E"/>
+          <w:kern w:val="0"/>
+          <w:sz w:val="24"/>
+          <w:szCs w:val="24"/>
+          <w:lang w:eastAsia="en-GB"/>
+          <w14:ligatures w14:val="none"/>
+        </w:rPr>
+        <w:t>-- Count the number of users in the IQR</w:t>
+      </w:r>
+    </w:p>
+    <w:p>
+      <w:pPr>
+        <w:shd w:val="clear" w:color="auto" w:fill="1E1E1E"/>
+        <w:spacing w:after="0" w:line="315" w:lineRule="atLeast"/>
+        <w:rPr>
+          <w:rFonts w:ascii="Courier New" w:eastAsia="Times New Roman" w:hAnsi="Courier New" w:cs="Courier New"/>
+          <w:color w:val="D4D4D4"/>
+          <w:kern w:val="0"/>
+          <w:sz w:val="24"/>
+          <w:szCs w:val="24"/>
+          <w:lang w:eastAsia="en-GB"/>
+          <w14:ligatures w14:val="none"/>
+        </w:rPr>
+      </w:pPr>
+      <w:r>
+        <w:rPr>
+          <w:rFonts w:ascii="Courier New" w:eastAsia="Times New Roman" w:hAnsi="Courier New" w:cs="Courier New"/>
+          <w:color w:val="D4D4D4"/>
+          <w:kern w:val="0"/>
+          <w:sz w:val="24"/>
+          <w:szCs w:val="24"/>
+          <w:lang w:eastAsia="en-GB"/>
+          <w14:ligatures w14:val="none"/>
+        </w:rPr>
+        <w:t>  </w:t>
+      </w:r>
+      <w:r>
+        <w:rPr>
+          <w:rFonts w:ascii="Courier New" w:eastAsia="Times New Roman" w:hAnsi="Courier New" w:cs="Courier New"/>
+          <w:color w:val="D87300"/>
+          <w:kern w:val="0"/>
+          <w:sz w:val="24"/>
+          <w:szCs w:val="24"/>
+          <w:lang w:eastAsia="en-GB"/>
+          <w14:ligatures w14:val="none"/>
+        </w:rPr>
+        <w:t>COUNT</w:t>
+      </w:r>
+      <w:r>
+        <w:rPr>
+          <w:rFonts w:ascii="Courier New" w:eastAsia="Times New Roman" w:hAnsi="Courier New" w:cs="Courier New"/>
+          <w:color w:val="DCDCDC"/>
+          <w:kern w:val="0"/>
+          <w:sz w:val="24"/>
+          <w:szCs w:val="24"/>
+          <w:lang w:eastAsia="en-GB"/>
+          <w14:ligatures w14:val="none"/>
+        </w:rPr>
+        <w:t>(</w:t>
+      </w:r>
+      <w:r>
+        <w:rPr>
+          <w:rFonts w:ascii="Courier New" w:eastAsia="Times New Roman" w:hAnsi="Courier New" w:cs="Courier New"/>
+          <w:color w:val="257DFE"/>
+          <w:kern w:val="0"/>
+          <w:sz w:val="24"/>
+          <w:szCs w:val="24"/>
+          <w:lang w:eastAsia="en-GB"/>
+          <w14:ligatures w14:val="none"/>
+        </w:rPr>
+        <w:t>DISTINCT</w:t>
+      </w:r>
+      <w:r>
+        <w:rPr>
+          <w:rFonts w:ascii="Courier New" w:eastAsia="Times New Roman" w:hAnsi="Courier New" w:cs="Courier New"/>
+          <w:color w:val="D4D4D4"/>
+          <w:kern w:val="0"/>
+          <w:sz w:val="24"/>
+          <w:szCs w:val="24"/>
+          <w:lang w:eastAsia="en-GB"/>
+          <w14:ligatures w14:val="none"/>
+        </w:rPr>
+        <w:t> </w:t>
+      </w:r>
+      <w:r>
+        <w:rPr>
+          <w:rFonts w:ascii="Courier New" w:eastAsia="Times New Roman" w:hAnsi="Courier New" w:cs="Courier New"/>
+          <w:color w:val="D87300"/>
+          <w:kern w:val="0"/>
+          <w:sz w:val="24"/>
+          <w:szCs w:val="24"/>
+          <w:lang w:eastAsia="en-GB"/>
+          <w14:ligatures w14:val="none"/>
+        </w:rPr>
+        <w:t>user_id</w:t>
+      </w:r>
+      <w:r>
+        <w:rPr>
+          <w:rFonts w:ascii="Courier New" w:eastAsia="Times New Roman" w:hAnsi="Courier New" w:cs="Courier New"/>
+          <w:color w:val="DCDCDC"/>
+          <w:kern w:val="0"/>
+          <w:sz w:val="24"/>
+          <w:szCs w:val="24"/>
+          <w:lang w:eastAsia="en-GB"/>
+          <w14:ligatures w14:val="none"/>
+        </w:rPr>
+        <w:t>)</w:t>
+      </w:r>
+      <w:r>
+        <w:rPr>
+          <w:rFonts w:ascii="Courier New" w:eastAsia="Times New Roman" w:hAnsi="Courier New" w:cs="Courier New"/>
+          <w:color w:val="D4D4D4"/>
+          <w:kern w:val="0"/>
+          <w:sz w:val="24"/>
+          <w:szCs w:val="24"/>
+          <w:lang w:eastAsia="en-GB"/>
+          <w14:ligatures w14:val="none"/>
+        </w:rPr>
+        <w:t> </w:t>
+      </w:r>
+      <w:r>
+        <w:rPr>
+          <w:rFonts w:ascii="Courier New" w:eastAsia="Times New Roman" w:hAnsi="Courier New" w:cs="Courier New"/>
+          <w:color w:val="257DFE"/>
+          <w:kern w:val="0"/>
+          <w:sz w:val="24"/>
+          <w:szCs w:val="24"/>
+          <w:lang w:eastAsia="en-GB"/>
+          <w14:ligatures w14:val="none"/>
+        </w:rPr>
+        <w:t>AS</w:t>
+      </w:r>
+      <w:r>
+        <w:rPr>
+          <w:rFonts w:ascii="Courier New" w:eastAsia="Times New Roman" w:hAnsi="Courier New" w:cs="Courier New"/>
+          <w:color w:val="D4D4D4"/>
+          <w:kern w:val="0"/>
+          <w:sz w:val="24"/>
+          <w:szCs w:val="24"/>
+          <w:lang w:eastAsia="en-GB"/>
+          <w14:ligatures w14:val="none"/>
+        </w:rPr>
+        <w:t> </w:t>
+      </w:r>
+      <w:r>
+        <w:rPr>
+          <w:rFonts w:ascii="Courier New" w:eastAsia="Times New Roman" w:hAnsi="Courier New" w:cs="Courier New"/>
+          <w:color w:val="FFFFFF"/>
+          <w:kern w:val="0"/>
+          <w:sz w:val="24"/>
+          <w:szCs w:val="24"/>
+          <w:lang w:eastAsia="en-GB"/>
+          <w14:ligatures w14:val="none"/>
+        </w:rPr>
+        <w:t>users</w:t>
+      </w:r>
+    </w:p>
+    <w:p>
+      <w:pPr>
+        <w:shd w:val="clear" w:color="auto" w:fill="1E1E1E"/>
+        <w:spacing w:after="0" w:line="315" w:lineRule="atLeast"/>
+        <w:rPr>
+          <w:rFonts w:ascii="Courier New" w:eastAsia="Times New Roman" w:hAnsi="Courier New" w:cs="Courier New"/>
+          <w:color w:val="D4D4D4"/>
+          <w:kern w:val="0"/>
+          <w:sz w:val="24"/>
+          <w:szCs w:val="24"/>
+          <w:lang w:eastAsia="en-GB"/>
+          <w14:ligatures w14:val="none"/>
+        </w:rPr>
+      </w:pPr>
+      <w:r>
+        <w:rPr>
+          <w:rFonts w:ascii="Courier New" w:eastAsia="Times New Roman" w:hAnsi="Courier New" w:cs="Courier New"/>
+          <w:color w:val="257DFE"/>
+          <w:kern w:val="0"/>
+          <w:sz w:val="24"/>
+          <w:szCs w:val="24"/>
+          <w:lang w:eastAsia="en-GB"/>
+          <w14:ligatures w14:val="none"/>
+        </w:rPr>
+        <w:t>FROM</w:t>
+      </w:r>
+      <w:r>
+        <w:rPr>
+          <w:rFonts w:ascii="Courier New" w:eastAsia="Times New Roman" w:hAnsi="Courier New" w:cs="Courier New"/>
+          <w:color w:val="D4D4D4"/>
+          <w:kern w:val="0"/>
+          <w:sz w:val="24"/>
+          <w:szCs w:val="24"/>
+          <w:lang w:eastAsia="en-GB"/>
+          <w14:ligatures w14:val="none"/>
+        </w:rPr>
+        <w:t> </w:t>
+      </w:r>
+      <w:r>
+        <w:rPr>
+          <w:rFonts w:ascii="Courier New" w:eastAsia="Times New Roman" w:hAnsi="Courier New" w:cs="Courier New"/>
+          <w:color w:val="FFFFFF"/>
+          <w:kern w:val="0"/>
+          <w:sz w:val="24"/>
+          <w:szCs w:val="24"/>
+          <w:lang w:eastAsia="en-GB"/>
+          <w14:ligatures w14:val="none"/>
+        </w:rPr>
+        <w:t>user_revenues</w:t>
+      </w:r>
+    </w:p>
+    <w:p>
+      <w:pPr>
+        <w:shd w:val="clear" w:color="auto" w:fill="1E1E1E"/>
+        <w:spacing w:after="0" w:line="315" w:lineRule="atLeast"/>
+        <w:rPr>
+          <w:rFonts w:ascii="Courier New" w:eastAsia="Times New Roman" w:hAnsi="Courier New" w:cs="Courier New"/>
+          <w:color w:val="D4D4D4"/>
+          <w:kern w:val="0"/>
+          <w:sz w:val="24"/>
+          <w:szCs w:val="24"/>
+          <w:lang w:eastAsia="en-GB"/>
+          <w14:ligatures w14:val="none"/>
+        </w:rPr>
+      </w:pPr>
+      <w:r>
+        <w:rPr>
+          <w:rFonts w:ascii="Courier New" w:eastAsia="Times New Roman" w:hAnsi="Courier New" w:cs="Courier New"/>
+          <w:color w:val="257DFE"/>
+          <w:kern w:val="0"/>
+          <w:sz w:val="24"/>
+          <w:szCs w:val="24"/>
+          <w:lang w:eastAsia="en-GB"/>
+          <w14:ligatures w14:val="none"/>
+        </w:rPr>
+        <w:t>CROSS</w:t>
+      </w:r>
+      <w:r>
+        <w:rPr>
+          <w:rFonts w:ascii="Courier New" w:eastAsia="Times New Roman" w:hAnsi="Courier New" w:cs="Courier New"/>
+          <w:color w:val="D4D4D4"/>
+          <w:kern w:val="0"/>
+          <w:sz w:val="24"/>
+          <w:szCs w:val="24"/>
+          <w:lang w:eastAsia="en-GB"/>
+          <w14:ligatures w14:val="none"/>
+        </w:rPr>
+        <w:t> </w:t>
+      </w:r>
+      <w:r>
+        <w:rPr>
+          <w:rFonts w:ascii="Courier New" w:eastAsia="Times New Roman" w:hAnsi="Courier New" w:cs="Courier New"/>
+          <w:color w:val="257DFE"/>
+          <w:kern w:val="0"/>
+          <w:sz w:val="24"/>
+          <w:szCs w:val="24"/>
+          <w:lang w:eastAsia="en-GB"/>
+          <w14:ligatures w14:val="none"/>
+        </w:rPr>
+        <w:t>JOIN</w:t>
+      </w:r>
+      <w:r>
+        <w:rPr>
+          <w:rFonts w:ascii="Courier New" w:eastAsia="Times New Roman" w:hAnsi="Courier New" w:cs="Courier New"/>
+          <w:color w:val="D4D4D4"/>
+          <w:kern w:val="0"/>
+          <w:sz w:val="24"/>
+          <w:szCs w:val="24"/>
+          <w:lang w:eastAsia="en-GB"/>
+          <w14:ligatures w14:val="none"/>
+        </w:rPr>
+        <w:t> </w:t>
+      </w:r>
+      <w:r>
+        <w:rPr>
+          <w:rFonts w:ascii="Courier New" w:eastAsia="Times New Roman" w:hAnsi="Courier New" w:cs="Courier New"/>
+          <w:color w:val="FFFFFF"/>
+          <w:kern w:val="0"/>
+          <w:sz w:val="24"/>
+          <w:szCs w:val="24"/>
+          <w:lang w:eastAsia="en-GB"/>
+          <w14:ligatures w14:val="none"/>
+        </w:rPr>
+        <w:t>quartiles</w:t>
+      </w:r>
+    </w:p>
+    <w:p>
+      <w:pPr>
+        <w:shd w:val="clear" w:color="auto" w:fill="1E1E1E"/>
+        <w:spacing w:after="0" w:line="315" w:lineRule="atLeast"/>
+        <w:rPr>
+          <w:rFonts w:ascii="Courier New" w:eastAsia="Times New Roman" w:hAnsi="Courier New" w:cs="Courier New"/>
+          <w:color w:val="D4D4D4"/>
+          <w:kern w:val="0"/>
+          <w:sz w:val="24"/>
+          <w:szCs w:val="24"/>
+          <w:lang w:eastAsia="en-GB"/>
+          <w14:ligatures w14:val="none"/>
+        </w:rPr>
+      </w:pPr>
+      <w:r>
+        <w:rPr>
+          <w:rFonts w:ascii="Courier New" w:eastAsia="Times New Roman" w:hAnsi="Courier New" w:cs="Courier New"/>
+          <w:color w:val="00C74E"/>
+          <w:kern w:val="0"/>
+          <w:sz w:val="24"/>
+          <w:szCs w:val="24"/>
+          <w:lang w:eastAsia="en-GB"/>
+          <w14:ligatures w14:val="none"/>
+        </w:rPr>
+        <w:t>-- Only keep users with revenues in the IQR range</w:t>
+      </w:r>
+    </w:p>
+    <w:p>
+      <w:pPr>
+        <w:shd w:val="clear" w:color="auto" w:fill="1E1E1E"/>
+        <w:spacing w:after="0" w:line="315" w:lineRule="atLeast"/>
+        <w:rPr>
+          <w:rFonts w:ascii="Courier New" w:eastAsia="Times New Roman" w:hAnsi="Courier New" w:cs="Courier New"/>
+          <w:color w:val="D4D4D4"/>
+          <w:kern w:val="0"/>
+          <w:sz w:val="24"/>
+          <w:szCs w:val="24"/>
+          <w:lang w:eastAsia="en-GB"/>
+          <w14:ligatures w14:val="none"/>
+        </w:rPr>
+      </w:pPr>
+      <w:r>
+        <w:rPr>
+          <w:rFonts w:ascii="Courier New" w:eastAsia="Times New Roman" w:hAnsi="Courier New" w:cs="Courier New"/>
+          <w:color w:val="257DFE"/>
+          <w:kern w:val="0"/>
+          <w:sz w:val="24"/>
+          <w:szCs w:val="24"/>
+          <w:lang w:eastAsia="en-GB"/>
+          <w14:ligatures w14:val="none"/>
+        </w:rPr>
+        <w:t>WHERE</w:t>
+      </w:r>
+      <w:r>
+        <w:rPr>
+          <w:rFonts w:ascii="Courier New" w:eastAsia="Times New Roman" w:hAnsi="Courier New" w:cs="Courier New"/>
+          <w:color w:val="D4D4D4"/>
+          <w:kern w:val="0"/>
+          <w:sz w:val="24"/>
+          <w:szCs w:val="24"/>
+          <w:lang w:eastAsia="en-GB"/>
+          <w14:ligatures w14:val="none"/>
+        </w:rPr>
+        <w:t> </w:t>
+      </w:r>
+      <w:r>
+        <w:rPr>
+          <w:rFonts w:ascii="Courier New" w:eastAsia="Times New Roman" w:hAnsi="Courier New" w:cs="Courier New"/>
+          <w:color w:val="FFFFFF"/>
+          <w:kern w:val="0"/>
+          <w:sz w:val="24"/>
+          <w:szCs w:val="24"/>
+          <w:lang w:eastAsia="en-GB"/>
+          <w14:ligatures w14:val="none"/>
+        </w:rPr>
+        <w:t>revenue</w:t>
+      </w:r>
+      <w:r>
+        <w:rPr>
+          <w:rFonts w:ascii="Courier New" w:eastAsia="Times New Roman" w:hAnsi="Courier New" w:cs="Courier New"/>
+          <w:color w:val="D4D4D4"/>
+          <w:kern w:val="0"/>
+          <w:sz w:val="24"/>
+          <w:szCs w:val="24"/>
+          <w:lang w:eastAsia="en-GB"/>
+          <w14:ligatures w14:val="none"/>
+        </w:rPr>
+        <w:t> :: </w:t>
+      </w:r>
+      <w:r>
+        <w:rPr>
+          <w:rFonts w:ascii="Courier New" w:eastAsia="Times New Roman" w:hAnsi="Courier New" w:cs="Courier New"/>
+          <w:color w:val="257DFE"/>
+          <w:kern w:val="0"/>
+          <w:sz w:val="24"/>
+          <w:szCs w:val="24"/>
+          <w:lang w:eastAsia="en-GB"/>
+          <w14:ligatures w14:val="none"/>
+        </w:rPr>
+        <w:t>NUMERIC</w:t>
+      </w:r>
+      <w:r>
+        <w:rPr>
+          <w:rFonts w:ascii="Courier New" w:eastAsia="Times New Roman" w:hAnsi="Courier New" w:cs="Courier New"/>
+          <w:color w:val="D4D4D4"/>
+          <w:kern w:val="0"/>
+          <w:sz w:val="24"/>
+          <w:szCs w:val="24"/>
+          <w:lang w:eastAsia="en-GB"/>
+          <w14:ligatures w14:val="none"/>
+        </w:rPr>
+        <w:t> </w:t>
+      </w:r>
+      <w:r>
+        <w:rPr>
+          <w:rFonts w:ascii="Courier New" w:eastAsia="Times New Roman" w:hAnsi="Courier New" w:cs="Courier New"/>
+          <w:color w:val="257DFE"/>
+          <w:kern w:val="0"/>
+          <w:sz w:val="24"/>
+          <w:szCs w:val="24"/>
+          <w:lang w:eastAsia="en-GB"/>
+          <w14:ligatures w14:val="none"/>
+        </w:rPr>
+        <w:t>&gt;=</w:t>
+      </w:r>
+      <w:r>
+        <w:rPr>
+          <w:rFonts w:ascii="Courier New" w:eastAsia="Times New Roman" w:hAnsi="Courier New" w:cs="Courier New"/>
+          <w:color w:val="D4D4D4"/>
+          <w:kern w:val="0"/>
+          <w:sz w:val="24"/>
+          <w:szCs w:val="24"/>
+          <w:lang w:eastAsia="en-GB"/>
+          <w14:ligatures w14:val="none"/>
+        </w:rPr>
+        <w:t> </w:t>
+      </w:r>
+      <w:r>
+        <w:rPr>
+          <w:rFonts w:ascii="Courier New" w:eastAsia="Times New Roman" w:hAnsi="Courier New" w:cs="Courier New"/>
+          <w:color w:val="FFFFFF"/>
+          <w:kern w:val="0"/>
+          <w:sz w:val="24"/>
+          <w:szCs w:val="24"/>
+          <w:lang w:eastAsia="en-GB"/>
+          <w14:ligatures w14:val="none"/>
+        </w:rPr>
+        <w:t>revenue_p25</w:t>
+      </w:r>
+    </w:p>
+    <w:p>
+      <w:pPr>
+        <w:shd w:val="clear" w:color="auto" w:fill="1E1E1E"/>
+        <w:spacing w:after="0" w:line="315" w:lineRule="atLeast"/>
+        <w:rPr>
+          <w:rFonts w:ascii="Courier New" w:eastAsia="Times New Roman" w:hAnsi="Courier New" w:cs="Courier New"/>
+          <w:color w:val="D4D4D4"/>
+          <w:kern w:val="0"/>
+          <w:sz w:val="24"/>
+          <w:szCs w:val="24"/>
+          <w:lang w:eastAsia="en-GB"/>
+          <w14:ligatures w14:val="none"/>
+        </w:rPr>
+      </w:pPr>
+      <w:r>
+        <w:rPr>
+          <w:rFonts w:ascii="Courier New" w:eastAsia="Times New Roman" w:hAnsi="Courier New" w:cs="Courier New"/>
+          <w:color w:val="D4D4D4"/>
+          <w:kern w:val="0"/>
+          <w:sz w:val="24"/>
+          <w:szCs w:val="24"/>
+          <w:lang w:eastAsia="en-GB"/>
+          <w14:ligatures w14:val="none"/>
+        </w:rPr>
+        <w:t>  </w:t>
+      </w:r>
+      <w:r>
+        <w:rPr>
+          <w:rFonts w:ascii="Courier New" w:eastAsia="Times New Roman" w:hAnsi="Courier New" w:cs="Courier New"/>
+          <w:color w:val="257DFE"/>
+          <w:kern w:val="0"/>
+          <w:sz w:val="24"/>
+          <w:szCs w:val="24"/>
+          <w:lang w:eastAsia="en-GB"/>
+          <w14:ligatures w14:val="none"/>
+        </w:rPr>
+        <w:t>AND</w:t>
+      </w:r>
+      <w:r>
+        <w:rPr>
+          <w:rFonts w:ascii="Courier New" w:eastAsia="Times New Roman" w:hAnsi="Courier New" w:cs="Courier New"/>
+          <w:color w:val="D4D4D4"/>
+          <w:kern w:val="0"/>
+          <w:sz w:val="24"/>
+          <w:szCs w:val="24"/>
+          <w:lang w:eastAsia="en-GB"/>
+          <w14:ligatures w14:val="none"/>
+        </w:rPr>
+        <w:t> </w:t>
+      </w:r>
+      <w:r>
+        <w:rPr>
+          <w:rFonts w:ascii="Courier New" w:eastAsia="Times New Roman" w:hAnsi="Courier New" w:cs="Courier New"/>
+          <w:color w:val="FFFFFF"/>
+          <w:kern w:val="0"/>
+          <w:sz w:val="24"/>
+          <w:szCs w:val="24"/>
+          <w:lang w:eastAsia="en-GB"/>
+          <w14:ligatures w14:val="none"/>
+        </w:rPr>
+        <w:t>revenue</w:t>
+      </w:r>
+      <w:r>
+        <w:rPr>
+          <w:rFonts w:ascii="Courier New" w:eastAsia="Times New Roman" w:hAnsi="Courier New" w:cs="Courier New"/>
+          <w:color w:val="D4D4D4"/>
+          <w:kern w:val="0"/>
+          <w:sz w:val="24"/>
+          <w:szCs w:val="24"/>
+          <w:lang w:eastAsia="en-GB"/>
+          <w14:ligatures w14:val="none"/>
+        </w:rPr>
+        <w:t> :: </w:t>
+      </w:r>
+      <w:r>
+        <w:rPr>
+          <w:rFonts w:ascii="Courier New" w:eastAsia="Times New Roman" w:hAnsi="Courier New" w:cs="Courier New"/>
+          <w:color w:val="257DFE"/>
+          <w:kern w:val="0"/>
+          <w:sz w:val="24"/>
+          <w:szCs w:val="24"/>
+          <w:lang w:eastAsia="en-GB"/>
+          <w14:ligatures w14:val="none"/>
+        </w:rPr>
+        <w:t>NUMERIC</w:t>
+      </w:r>
+      <w:r>
+        <w:rPr>
+          <w:rFonts w:ascii="Courier New" w:eastAsia="Times New Roman" w:hAnsi="Courier New" w:cs="Courier New"/>
+          <w:color w:val="D4D4D4"/>
+          <w:kern w:val="0"/>
+          <w:sz w:val="24"/>
+          <w:szCs w:val="24"/>
+          <w:lang w:eastAsia="en-GB"/>
+          <w14:ligatures w14:val="none"/>
+        </w:rPr>
+        <w:t> </w:t>
+      </w:r>
+      <w:r>
+        <w:rPr>
+          <w:rFonts w:ascii="Courier New" w:eastAsia="Times New Roman" w:hAnsi="Courier New" w:cs="Courier New"/>
+          <w:color w:val="257DFE"/>
+          <w:kern w:val="0"/>
+          <w:sz w:val="24"/>
+          <w:szCs w:val="24"/>
+          <w:lang w:eastAsia="en-GB"/>
+          <w14:ligatures w14:val="none"/>
+        </w:rPr>
+        <w:t>&lt;=</w:t>
+      </w:r>
+      <w:r>
+        <w:rPr>
+          <w:rFonts w:ascii="Courier New" w:eastAsia="Times New Roman" w:hAnsi="Courier New" w:cs="Courier New"/>
+          <w:color w:val="D4D4D4"/>
+          <w:kern w:val="0"/>
+          <w:sz w:val="24"/>
+          <w:szCs w:val="24"/>
+          <w:lang w:eastAsia="en-GB"/>
+          <w14:ligatures w14:val="none"/>
+        </w:rPr>
+        <w:t> </w:t>
+      </w:r>
+      <w:r>
+        <w:rPr>
+          <w:rFonts w:ascii="Courier New" w:eastAsia="Times New Roman" w:hAnsi="Courier New" w:cs="Courier New"/>
+          <w:color w:val="FFFFFF"/>
+          <w:kern w:val="0"/>
+          <w:sz w:val="24"/>
+          <w:szCs w:val="24"/>
+          <w:lang w:eastAsia="en-GB"/>
+          <w14:ligatures w14:val="none"/>
+        </w:rPr>
+        <w:t>revenue_p75</w:t>
+      </w:r>
+      <w:r>
+        <w:rPr>
+          <w:rFonts w:ascii="Courier New" w:eastAsia="Times New Roman" w:hAnsi="Courier New" w:cs="Courier New"/>
+          <w:color w:val="DCDCDC"/>
+          <w:kern w:val="0"/>
+          <w:sz w:val="24"/>
+          <w:szCs w:val="24"/>
+          <w:lang w:eastAsia="en-GB"/>
+          <w14:ligatures w14:val="none"/>
+        </w:rPr>
+        <w:t>;</w:t>
       </w:r>
     </w:p>
     <w:p>
